--- a/03-ControlStructures/03-ControlStructures.docx
+++ b/03-ControlStructures/03-ControlStructures.docx
@@ -1,6 +1,6 @@
 
 <file path=word/document.xml><?xml version="1.0" encoding="utf-8"?>
-<w:document xmlns:wpc="http://schemas.microsoft.com/office/word/2010/wordprocessingCanvas" xmlns:cx="http://schemas.microsoft.com/office/drawing/2014/chartex" xmlns:cx1="http://schemas.microsoft.com/office/drawing/2015/9/8/chartex" xmlns:cx2="http://schemas.microsoft.com/office/drawing/2015/10/21/chartex" xmlns:cx3="http://schemas.microsoft.com/office/drawing/2016/5/9/chartex" xmlns:cx4="http://schemas.microsoft.com/office/drawing/2016/5/10/chartex" xmlns:cx5="http://schemas.microsoft.com/office/drawing/2016/5/11/chartex" xmlns:cx6="http://schemas.microsoft.com/office/drawing/2016/5/12/chartex" xmlns:cx7="http://schemas.microsoft.com/office/drawing/2016/5/13/chartex" xmlns:cx8="http://schemas.microsoft.com/office/drawing/2016/5/14/chartex" xmlns:mc="http://schemas.openxmlformats.org/markup-compatibility/2006" xmlns:aink="http://schemas.microsoft.com/office/drawing/2016/ink" xmlns:am3d="http://schemas.microsoft.com/office/drawing/2017/model3d" xmlns:o="urn:schemas-microsoft-com:office:office" xmlns:r="http://schemas.openxmlformats.org/officeDocument/2006/relationships" xmlns:m="http://schemas.openxmlformats.org/officeDocument/2006/math" xmlns:v="urn:schemas-microsoft-com:vml" xmlns:wp14="http://schemas.microsoft.com/office/word/2010/wordprocessingDrawing" xmlns:wp="http://schemas.openxmlformats.org/drawingml/2006/wordprocessingDrawing" xmlns:w10="urn:schemas-microsoft-com:office:word" xmlns:w="http://schemas.openxmlformats.org/wordprocessingml/2006/main" xmlns:w14="http://schemas.microsoft.com/office/word/2010/wordml" xmlns:w15="http://schemas.microsoft.com/office/word/2012/wordml" xmlns:w16cex="http://schemas.microsoft.com/office/word/2018/wordml/cex" xmlns:w16cid="http://schemas.microsoft.com/office/word/2016/wordml/cid" xmlns:w16="http://schemas.microsoft.com/office/word/2018/wordml" xmlns:w16sdtdh="http://schemas.microsoft.com/office/word/2020/wordml/sdtdatahash" xmlns:w16se="http://schemas.microsoft.com/office/word/2015/wordml/symex" xmlns:wpg="http://schemas.microsoft.com/office/word/2010/wordprocessingGroup" xmlns:wpi="http://schemas.microsoft.com/office/word/2010/wordprocessingInk" xmlns:wne="http://schemas.microsoft.com/office/word/2006/wordml" xmlns:wps="http://schemas.microsoft.com/office/word/2010/wordprocessingShape" mc:Ignorable="w14 w15 w16se w16cid w16 w16cex w16sdtdh wp14">
+<w:document xmlns:wpc="http://schemas.microsoft.com/office/word/2010/wordprocessingCanvas" xmlns:cx="http://schemas.microsoft.com/office/drawing/2014/chartex" xmlns:cx1="http://schemas.microsoft.com/office/drawing/2015/9/8/chartex" xmlns:cx2="http://schemas.microsoft.com/office/drawing/2015/10/21/chartex" xmlns:cx3="http://schemas.microsoft.com/office/drawing/2016/5/9/chartex" xmlns:cx4="http://schemas.microsoft.com/office/drawing/2016/5/10/chartex" xmlns:cx5="http://schemas.microsoft.com/office/drawing/2016/5/11/chartex" xmlns:cx6="http://schemas.microsoft.com/office/drawing/2016/5/12/chartex" xmlns:cx7="http://schemas.microsoft.com/office/drawing/2016/5/13/chartex" xmlns:cx8="http://schemas.microsoft.com/office/drawing/2016/5/14/chartex" xmlns:mc="http://schemas.openxmlformats.org/markup-compatibility/2006" xmlns:aink="http://schemas.microsoft.com/office/drawing/2016/ink" xmlns:am3d="http://schemas.microsoft.com/office/drawing/2017/model3d" xmlns:o="urn:schemas-microsoft-com:office:office" xmlns:oel="http://schemas.microsoft.com/office/2019/extlst" xmlns:r="http://schemas.openxmlformats.org/officeDocument/2006/relationships" xmlns:m="http://schemas.openxmlformats.org/officeDocument/2006/math" xmlns:v="urn:schemas-microsoft-com:vml" xmlns:wp14="http://schemas.microsoft.com/office/word/2010/wordprocessingDrawing" xmlns:wp="http://schemas.openxmlformats.org/drawingml/2006/wordprocessingDrawing" xmlns:w10="urn:schemas-microsoft-com:office:word" xmlns:w="http://schemas.openxmlformats.org/wordprocessingml/2006/main" xmlns:w14="http://schemas.microsoft.com/office/word/2010/wordml" xmlns:w15="http://schemas.microsoft.com/office/word/2012/wordml" xmlns:w16cex="http://schemas.microsoft.com/office/word/2018/wordml/cex" xmlns:w16cid="http://schemas.microsoft.com/office/word/2016/wordml/cid" xmlns:w16="http://schemas.microsoft.com/office/word/2018/wordml" xmlns:w16sdtdh="http://schemas.microsoft.com/office/word/2020/wordml/sdtdatahash" xmlns:w16se="http://schemas.microsoft.com/office/word/2015/wordml/symex" xmlns:wpg="http://schemas.microsoft.com/office/word/2010/wordprocessingGroup" xmlns:wpi="http://schemas.microsoft.com/office/word/2010/wordprocessingInk" xmlns:wne="http://schemas.microsoft.com/office/word/2006/wordml" xmlns:wps="http://schemas.microsoft.com/office/word/2010/wordprocessingShape" mc:Ignorable="w14 w15 w16se w16cid w16 w16cex w16sdtdh wp14">
   <w:body>
     <w:p>
       <w:pPr>
@@ -1895,19 +1895,9 @@
     <w:p>
       <w:pPr>
         <w:pStyle w:val="Zadanie"/>
-        <w:ind w:left="924"/>
-      </w:pPr>
-      <w:r>
-        <w:t>Write a program that displays the first fifty words of the Fibonacci sequence. The sequence is defined as follows: the first term is equal to 0, the second is equal to 1, each subsequent term is the sum of the previous two</w:t>
-      </w:r>
-      <w:r>
-        <w:t xml:space="preserve">. </w:t>
-      </w:r>
-      <w:r>
-        <w:t>Sample result</w:t>
-      </w:r>
-      <w:r>
-        <w:t xml:space="preserve"> below.</w:t>
+      </w:pPr>
+      <w:r>
+        <w:t>Write a program that displays the first fifty words of the Fibonacci sequence. The sequence is defined as follows: the first term is equal to 0, the second is equal to 1, each subsequent term is the sum of the previous two. Sample result below.</w:t>
       </w:r>
       <w:r>
         <w:t xml:space="preserve"> </w:t>
@@ -1920,7 +1910,7 @@
           <w:ilvl w:val="0"/>
           <w:numId w:val="0"/>
         </w:numPr>
-        <w:ind w:left="924"/>
+        <w:ind w:left="1208"/>
       </w:pPr>
       <w:r>
         <w:t>https://en.wikipedia.org/wiki/Fibonacci_number</w:t>
@@ -1933,7 +1923,7 @@
           <w:ilvl w:val="0"/>
           <w:numId w:val="0"/>
         </w:numPr>
-        <w:ind w:left="924"/>
+        <w:ind w:left="1208"/>
         <w:rPr>
           <w:rFonts w:ascii="Courier New" w:hAnsi="Courier New" w:cs="Courier New"/>
         </w:rPr>
@@ -2257,7 +2247,7 @@
 </file>
 
 <file path=word/endnotes.xml><?xml version="1.0" encoding="utf-8"?>
-<w:endnotes xmlns:wpc="http://schemas.microsoft.com/office/word/2010/wordprocessingCanvas" xmlns:cx="http://schemas.microsoft.com/office/drawing/2014/chartex" xmlns:cx1="http://schemas.microsoft.com/office/drawing/2015/9/8/chartex" xmlns:cx2="http://schemas.microsoft.com/office/drawing/2015/10/21/chartex" xmlns:cx3="http://schemas.microsoft.com/office/drawing/2016/5/9/chartex" xmlns:cx4="http://schemas.microsoft.com/office/drawing/2016/5/10/chartex" xmlns:cx5="http://schemas.microsoft.com/office/drawing/2016/5/11/chartex" xmlns:cx6="http://schemas.microsoft.com/office/drawing/2016/5/12/chartex" xmlns:cx7="http://schemas.microsoft.com/office/drawing/2016/5/13/chartex" xmlns:cx8="http://schemas.microsoft.com/office/drawing/2016/5/14/chartex" xmlns:mc="http://schemas.openxmlformats.org/markup-compatibility/2006" xmlns:aink="http://schemas.microsoft.com/office/drawing/2016/ink" xmlns:am3d="http://schemas.microsoft.com/office/drawing/2017/model3d" xmlns:o="urn:schemas-microsoft-com:office:office" xmlns:r="http://schemas.openxmlformats.org/officeDocument/2006/relationships" xmlns:m="http://schemas.openxmlformats.org/officeDocument/2006/math" xmlns:v="urn:schemas-microsoft-com:vml" xmlns:wp14="http://schemas.microsoft.com/office/word/2010/wordprocessingDrawing" xmlns:wp="http://schemas.openxmlformats.org/drawingml/2006/wordprocessingDrawing" xmlns:w10="urn:schemas-microsoft-com:office:word" xmlns:w="http://schemas.openxmlformats.org/wordprocessingml/2006/main" xmlns:w14="http://schemas.microsoft.com/office/word/2010/wordml" xmlns:w15="http://schemas.microsoft.com/office/word/2012/wordml" xmlns:w16cex="http://schemas.microsoft.com/office/word/2018/wordml/cex" xmlns:w16cid="http://schemas.microsoft.com/office/word/2016/wordml/cid" xmlns:w16="http://schemas.microsoft.com/office/word/2018/wordml" xmlns:w16sdtdh="http://schemas.microsoft.com/office/word/2020/wordml/sdtdatahash" xmlns:w16se="http://schemas.microsoft.com/office/word/2015/wordml/symex" xmlns:wpg="http://schemas.microsoft.com/office/word/2010/wordprocessingGroup" xmlns:wpi="http://schemas.microsoft.com/office/word/2010/wordprocessingInk" xmlns:wne="http://schemas.microsoft.com/office/word/2006/wordml" xmlns:wps="http://schemas.microsoft.com/office/word/2010/wordprocessingShape" mc:Ignorable="w14 w15 w16se w16cid w16 w16cex w16sdtdh wp14">
+<w:endnotes xmlns:wpc="http://schemas.microsoft.com/office/word/2010/wordprocessingCanvas" xmlns:cx="http://schemas.microsoft.com/office/drawing/2014/chartex" xmlns:cx1="http://schemas.microsoft.com/office/drawing/2015/9/8/chartex" xmlns:cx2="http://schemas.microsoft.com/office/drawing/2015/10/21/chartex" xmlns:cx3="http://schemas.microsoft.com/office/drawing/2016/5/9/chartex" xmlns:cx4="http://schemas.microsoft.com/office/drawing/2016/5/10/chartex" xmlns:cx5="http://schemas.microsoft.com/office/drawing/2016/5/11/chartex" xmlns:cx6="http://schemas.microsoft.com/office/drawing/2016/5/12/chartex" xmlns:cx7="http://schemas.microsoft.com/office/drawing/2016/5/13/chartex" xmlns:cx8="http://schemas.microsoft.com/office/drawing/2016/5/14/chartex" xmlns:mc="http://schemas.openxmlformats.org/markup-compatibility/2006" xmlns:aink="http://schemas.microsoft.com/office/drawing/2016/ink" xmlns:am3d="http://schemas.microsoft.com/office/drawing/2017/model3d" xmlns:o="urn:schemas-microsoft-com:office:office" xmlns:oel="http://schemas.microsoft.com/office/2019/extlst" xmlns:r="http://schemas.openxmlformats.org/officeDocument/2006/relationships" xmlns:m="http://schemas.openxmlformats.org/officeDocument/2006/math" xmlns:v="urn:schemas-microsoft-com:vml" xmlns:wp14="http://schemas.microsoft.com/office/word/2010/wordprocessingDrawing" xmlns:wp="http://schemas.openxmlformats.org/drawingml/2006/wordprocessingDrawing" xmlns:w10="urn:schemas-microsoft-com:office:word" xmlns:w="http://schemas.openxmlformats.org/wordprocessingml/2006/main" xmlns:w14="http://schemas.microsoft.com/office/word/2010/wordml" xmlns:w15="http://schemas.microsoft.com/office/word/2012/wordml" xmlns:w16cex="http://schemas.microsoft.com/office/word/2018/wordml/cex" xmlns:w16cid="http://schemas.microsoft.com/office/word/2016/wordml/cid" xmlns:w16="http://schemas.microsoft.com/office/word/2018/wordml" xmlns:w16sdtdh="http://schemas.microsoft.com/office/word/2020/wordml/sdtdatahash" xmlns:w16se="http://schemas.microsoft.com/office/word/2015/wordml/symex" xmlns:wpg="http://schemas.microsoft.com/office/word/2010/wordprocessingGroup" xmlns:wpi="http://schemas.microsoft.com/office/word/2010/wordprocessingInk" xmlns:wne="http://schemas.microsoft.com/office/word/2006/wordml" xmlns:wps="http://schemas.microsoft.com/office/word/2010/wordprocessingShape" mc:Ignorable="w14 w15 w16se w16cid w16 w16cex w16sdtdh wp14">
   <w:endnote w:type="separator" w:id="-1">
     <w:p>
       <w:pPr>
@@ -2282,7 +2272,7 @@
 </file>
 
 <file path=word/footer1.xml><?xml version="1.0" encoding="utf-8"?>
-<w:ftr xmlns:wpc="http://schemas.microsoft.com/office/word/2010/wordprocessingCanvas" xmlns:cx="http://schemas.microsoft.com/office/drawing/2014/chartex" xmlns:cx1="http://schemas.microsoft.com/office/drawing/2015/9/8/chartex" xmlns:cx2="http://schemas.microsoft.com/office/drawing/2015/10/21/chartex" xmlns:cx3="http://schemas.microsoft.com/office/drawing/2016/5/9/chartex" xmlns:cx4="http://schemas.microsoft.com/office/drawing/2016/5/10/chartex" xmlns:cx5="http://schemas.microsoft.com/office/drawing/2016/5/11/chartex" xmlns:cx6="http://schemas.microsoft.com/office/drawing/2016/5/12/chartex" xmlns:cx7="http://schemas.microsoft.com/office/drawing/2016/5/13/chartex" xmlns:cx8="http://schemas.microsoft.com/office/drawing/2016/5/14/chartex" xmlns:mc="http://schemas.openxmlformats.org/markup-compatibility/2006" xmlns:aink="http://schemas.microsoft.com/office/drawing/2016/ink" xmlns:am3d="http://schemas.microsoft.com/office/drawing/2017/model3d" xmlns:o="urn:schemas-microsoft-com:office:office" xmlns:r="http://schemas.openxmlformats.org/officeDocument/2006/relationships" xmlns:m="http://schemas.openxmlformats.org/officeDocument/2006/math" xmlns:v="urn:schemas-microsoft-com:vml" xmlns:wp14="http://schemas.microsoft.com/office/word/2010/wordprocessingDrawing" xmlns:wp="http://schemas.openxmlformats.org/drawingml/2006/wordprocessingDrawing" xmlns:w10="urn:schemas-microsoft-com:office:word" xmlns:w="http://schemas.openxmlformats.org/wordprocessingml/2006/main" xmlns:w14="http://schemas.microsoft.com/office/word/2010/wordml" xmlns:w15="http://schemas.microsoft.com/office/word/2012/wordml" xmlns:w16cex="http://schemas.microsoft.com/office/word/2018/wordml/cex" xmlns:w16cid="http://schemas.microsoft.com/office/word/2016/wordml/cid" xmlns:w16="http://schemas.microsoft.com/office/word/2018/wordml" xmlns:w16sdtdh="http://schemas.microsoft.com/office/word/2020/wordml/sdtdatahash" xmlns:w16se="http://schemas.microsoft.com/office/word/2015/wordml/symex" xmlns:wpg="http://schemas.microsoft.com/office/word/2010/wordprocessingGroup" xmlns:wpi="http://schemas.microsoft.com/office/word/2010/wordprocessingInk" xmlns:wne="http://schemas.microsoft.com/office/word/2006/wordml" xmlns:wps="http://schemas.microsoft.com/office/word/2010/wordprocessingShape" mc:Ignorable="w14 w15 w16se w16cid w16 w16cex w16sdtdh wp14">
+<w:ftr xmlns:wpc="http://schemas.microsoft.com/office/word/2010/wordprocessingCanvas" xmlns:cx="http://schemas.microsoft.com/office/drawing/2014/chartex" xmlns:cx1="http://schemas.microsoft.com/office/drawing/2015/9/8/chartex" xmlns:cx2="http://schemas.microsoft.com/office/drawing/2015/10/21/chartex" xmlns:cx3="http://schemas.microsoft.com/office/drawing/2016/5/9/chartex" xmlns:cx4="http://schemas.microsoft.com/office/drawing/2016/5/10/chartex" xmlns:cx5="http://schemas.microsoft.com/office/drawing/2016/5/11/chartex" xmlns:cx6="http://schemas.microsoft.com/office/drawing/2016/5/12/chartex" xmlns:cx7="http://schemas.microsoft.com/office/drawing/2016/5/13/chartex" xmlns:cx8="http://schemas.microsoft.com/office/drawing/2016/5/14/chartex" xmlns:mc="http://schemas.openxmlformats.org/markup-compatibility/2006" xmlns:aink="http://schemas.microsoft.com/office/drawing/2016/ink" xmlns:am3d="http://schemas.microsoft.com/office/drawing/2017/model3d" xmlns:o="urn:schemas-microsoft-com:office:office" xmlns:oel="http://schemas.microsoft.com/office/2019/extlst" xmlns:r="http://schemas.openxmlformats.org/officeDocument/2006/relationships" xmlns:m="http://schemas.openxmlformats.org/officeDocument/2006/math" xmlns:v="urn:schemas-microsoft-com:vml" xmlns:wp14="http://schemas.microsoft.com/office/word/2010/wordprocessingDrawing" xmlns:wp="http://schemas.openxmlformats.org/drawingml/2006/wordprocessingDrawing" xmlns:w10="urn:schemas-microsoft-com:office:word" xmlns:w="http://schemas.openxmlformats.org/wordprocessingml/2006/main" xmlns:w14="http://schemas.microsoft.com/office/word/2010/wordml" xmlns:w15="http://schemas.microsoft.com/office/word/2012/wordml" xmlns:w16cex="http://schemas.microsoft.com/office/word/2018/wordml/cex" xmlns:w16cid="http://schemas.microsoft.com/office/word/2016/wordml/cid" xmlns:w16="http://schemas.microsoft.com/office/word/2018/wordml" xmlns:w16sdtdh="http://schemas.microsoft.com/office/word/2020/wordml/sdtdatahash" xmlns:w16se="http://schemas.microsoft.com/office/word/2015/wordml/symex" xmlns:wpg="http://schemas.microsoft.com/office/word/2010/wordprocessingGroup" xmlns:wpi="http://schemas.microsoft.com/office/word/2010/wordprocessingInk" xmlns:wne="http://schemas.microsoft.com/office/word/2006/wordml" xmlns:wps="http://schemas.microsoft.com/office/word/2010/wordprocessingShape" mc:Ignorable="w14 w15 w16se w16cid w16 w16cex w16sdtdh wp14">
   <w:sdt>
     <w:sdtPr>
       <w:id w:val="1517344788"/>
@@ -2335,7 +2325,7 @@
 </file>
 
 <file path=word/footnotes.xml><?xml version="1.0" encoding="utf-8"?>
-<w:footnotes xmlns:wpc="http://schemas.microsoft.com/office/word/2010/wordprocessingCanvas" xmlns:cx="http://schemas.microsoft.com/office/drawing/2014/chartex" xmlns:cx1="http://schemas.microsoft.com/office/drawing/2015/9/8/chartex" xmlns:cx2="http://schemas.microsoft.com/office/drawing/2015/10/21/chartex" xmlns:cx3="http://schemas.microsoft.com/office/drawing/2016/5/9/chartex" xmlns:cx4="http://schemas.microsoft.com/office/drawing/2016/5/10/chartex" xmlns:cx5="http://schemas.microsoft.com/office/drawing/2016/5/11/chartex" xmlns:cx6="http://schemas.microsoft.com/office/drawing/2016/5/12/chartex" xmlns:cx7="http://schemas.microsoft.com/office/drawing/2016/5/13/chartex" xmlns:cx8="http://schemas.microsoft.com/office/drawing/2016/5/14/chartex" xmlns:mc="http://schemas.openxmlformats.org/markup-compatibility/2006" xmlns:aink="http://schemas.microsoft.com/office/drawing/2016/ink" xmlns:am3d="http://schemas.microsoft.com/office/drawing/2017/model3d" xmlns:o="urn:schemas-microsoft-com:office:office" xmlns:r="http://schemas.openxmlformats.org/officeDocument/2006/relationships" xmlns:m="http://schemas.openxmlformats.org/officeDocument/2006/math" xmlns:v="urn:schemas-microsoft-com:vml" xmlns:wp14="http://schemas.microsoft.com/office/word/2010/wordprocessingDrawing" xmlns:wp="http://schemas.openxmlformats.org/drawingml/2006/wordprocessingDrawing" xmlns:w10="urn:schemas-microsoft-com:office:word" xmlns:w="http://schemas.openxmlformats.org/wordprocessingml/2006/main" xmlns:w14="http://schemas.microsoft.com/office/word/2010/wordml" xmlns:w15="http://schemas.microsoft.com/office/word/2012/wordml" xmlns:w16cex="http://schemas.microsoft.com/office/word/2018/wordml/cex" xmlns:w16cid="http://schemas.microsoft.com/office/word/2016/wordml/cid" xmlns:w16="http://schemas.microsoft.com/office/word/2018/wordml" xmlns:w16sdtdh="http://schemas.microsoft.com/office/word/2020/wordml/sdtdatahash" xmlns:w16se="http://schemas.microsoft.com/office/word/2015/wordml/symex" xmlns:wpg="http://schemas.microsoft.com/office/word/2010/wordprocessingGroup" xmlns:wpi="http://schemas.microsoft.com/office/word/2010/wordprocessingInk" xmlns:wne="http://schemas.microsoft.com/office/word/2006/wordml" xmlns:wps="http://schemas.microsoft.com/office/word/2010/wordprocessingShape" mc:Ignorable="w14 w15 w16se w16cid w16 w16cex w16sdtdh wp14">
+<w:footnotes xmlns:wpc="http://schemas.microsoft.com/office/word/2010/wordprocessingCanvas" xmlns:cx="http://schemas.microsoft.com/office/drawing/2014/chartex" xmlns:cx1="http://schemas.microsoft.com/office/drawing/2015/9/8/chartex" xmlns:cx2="http://schemas.microsoft.com/office/drawing/2015/10/21/chartex" xmlns:cx3="http://schemas.microsoft.com/office/drawing/2016/5/9/chartex" xmlns:cx4="http://schemas.microsoft.com/office/drawing/2016/5/10/chartex" xmlns:cx5="http://schemas.microsoft.com/office/drawing/2016/5/11/chartex" xmlns:cx6="http://schemas.microsoft.com/office/drawing/2016/5/12/chartex" xmlns:cx7="http://schemas.microsoft.com/office/drawing/2016/5/13/chartex" xmlns:cx8="http://schemas.microsoft.com/office/drawing/2016/5/14/chartex" xmlns:mc="http://schemas.openxmlformats.org/markup-compatibility/2006" xmlns:aink="http://schemas.microsoft.com/office/drawing/2016/ink" xmlns:am3d="http://schemas.microsoft.com/office/drawing/2017/model3d" xmlns:o="urn:schemas-microsoft-com:office:office" xmlns:oel="http://schemas.microsoft.com/office/2019/extlst" xmlns:r="http://schemas.openxmlformats.org/officeDocument/2006/relationships" xmlns:m="http://schemas.openxmlformats.org/officeDocument/2006/math" xmlns:v="urn:schemas-microsoft-com:vml" xmlns:wp14="http://schemas.microsoft.com/office/word/2010/wordprocessingDrawing" xmlns:wp="http://schemas.openxmlformats.org/drawingml/2006/wordprocessingDrawing" xmlns:w10="urn:schemas-microsoft-com:office:word" xmlns:w="http://schemas.openxmlformats.org/wordprocessingml/2006/main" xmlns:w14="http://schemas.microsoft.com/office/word/2010/wordml" xmlns:w15="http://schemas.microsoft.com/office/word/2012/wordml" xmlns:w16cex="http://schemas.microsoft.com/office/word/2018/wordml/cex" xmlns:w16cid="http://schemas.microsoft.com/office/word/2016/wordml/cid" xmlns:w16="http://schemas.microsoft.com/office/word/2018/wordml" xmlns:w16sdtdh="http://schemas.microsoft.com/office/word/2020/wordml/sdtdatahash" xmlns:w16se="http://schemas.microsoft.com/office/word/2015/wordml/symex" xmlns:wpg="http://schemas.microsoft.com/office/word/2010/wordprocessingGroup" xmlns:wpi="http://schemas.microsoft.com/office/word/2010/wordprocessingInk" xmlns:wne="http://schemas.microsoft.com/office/word/2006/wordml" xmlns:wps="http://schemas.microsoft.com/office/word/2010/wordprocessingShape" mc:Ignorable="w14 w15 w16se w16cid w16 w16cex w16sdtdh wp14">
   <w:footnote w:type="separator" w:id="-1">
     <w:p>
       <w:pPr>
@@ -2360,7 +2350,7 @@
 </file>
 
 <file path=word/numbering.xml><?xml version="1.0" encoding="utf-8"?>
-<w:numbering xmlns:wpc="http://schemas.microsoft.com/office/word/2010/wordprocessingCanvas" xmlns:cx="http://schemas.microsoft.com/office/drawing/2014/chartex" xmlns:cx1="http://schemas.microsoft.com/office/drawing/2015/9/8/chartex" xmlns:cx2="http://schemas.microsoft.com/office/drawing/2015/10/21/chartex" xmlns:cx3="http://schemas.microsoft.com/office/drawing/2016/5/9/chartex" xmlns:cx4="http://schemas.microsoft.com/office/drawing/2016/5/10/chartex" xmlns:cx5="http://schemas.microsoft.com/office/drawing/2016/5/11/chartex" xmlns:cx6="http://schemas.microsoft.com/office/drawing/2016/5/12/chartex" xmlns:cx7="http://schemas.microsoft.com/office/drawing/2016/5/13/chartex" xmlns:cx8="http://schemas.microsoft.com/office/drawing/2016/5/14/chartex" xmlns:mc="http://schemas.openxmlformats.org/markup-compatibility/2006" xmlns:aink="http://schemas.microsoft.com/office/drawing/2016/ink" xmlns:am3d="http://schemas.microsoft.com/office/drawing/2017/model3d" xmlns:o="urn:schemas-microsoft-com:office:office" xmlns:r="http://schemas.openxmlformats.org/officeDocument/2006/relationships" xmlns:m="http://schemas.openxmlformats.org/officeDocument/2006/math" xmlns:v="urn:schemas-microsoft-com:vml" xmlns:wp14="http://schemas.microsoft.com/office/word/2010/wordprocessingDrawing" xmlns:wp="http://schemas.openxmlformats.org/drawingml/2006/wordprocessingDrawing" xmlns:w10="urn:schemas-microsoft-com:office:word" xmlns:w="http://schemas.openxmlformats.org/wordprocessingml/2006/main" xmlns:w14="http://schemas.microsoft.com/office/word/2010/wordml" xmlns:w15="http://schemas.microsoft.com/office/word/2012/wordml" xmlns:w16cex="http://schemas.microsoft.com/office/word/2018/wordml/cex" xmlns:w16cid="http://schemas.microsoft.com/office/word/2016/wordml/cid" xmlns:w16="http://schemas.microsoft.com/office/word/2018/wordml" xmlns:w16sdtdh="http://schemas.microsoft.com/office/word/2020/wordml/sdtdatahash" xmlns:w16se="http://schemas.microsoft.com/office/word/2015/wordml/symex" xmlns:wpg="http://schemas.microsoft.com/office/word/2010/wordprocessingGroup" xmlns:wpi="http://schemas.microsoft.com/office/word/2010/wordprocessingInk" xmlns:wne="http://schemas.microsoft.com/office/word/2006/wordml" xmlns:wps="http://schemas.microsoft.com/office/word/2010/wordprocessingShape" mc:Ignorable="w14 w15 w16se w16cid w16 w16cex w16sdtdh wp14">
+<w:numbering xmlns:wpc="http://schemas.microsoft.com/office/word/2010/wordprocessingCanvas" xmlns:cx="http://schemas.microsoft.com/office/drawing/2014/chartex" xmlns:cx1="http://schemas.microsoft.com/office/drawing/2015/9/8/chartex" xmlns:cx2="http://schemas.microsoft.com/office/drawing/2015/10/21/chartex" xmlns:cx3="http://schemas.microsoft.com/office/drawing/2016/5/9/chartex" xmlns:cx4="http://schemas.microsoft.com/office/drawing/2016/5/10/chartex" xmlns:cx5="http://schemas.microsoft.com/office/drawing/2016/5/11/chartex" xmlns:cx6="http://schemas.microsoft.com/office/drawing/2016/5/12/chartex" xmlns:cx7="http://schemas.microsoft.com/office/drawing/2016/5/13/chartex" xmlns:cx8="http://schemas.microsoft.com/office/drawing/2016/5/14/chartex" xmlns:mc="http://schemas.openxmlformats.org/markup-compatibility/2006" xmlns:aink="http://schemas.microsoft.com/office/drawing/2016/ink" xmlns:am3d="http://schemas.microsoft.com/office/drawing/2017/model3d" xmlns:o="urn:schemas-microsoft-com:office:office" xmlns:oel="http://schemas.microsoft.com/office/2019/extlst" xmlns:r="http://schemas.openxmlformats.org/officeDocument/2006/relationships" xmlns:m="http://schemas.openxmlformats.org/officeDocument/2006/math" xmlns:v="urn:schemas-microsoft-com:vml" xmlns:wp14="http://schemas.microsoft.com/office/word/2010/wordprocessingDrawing" xmlns:wp="http://schemas.openxmlformats.org/drawingml/2006/wordprocessingDrawing" xmlns:w10="urn:schemas-microsoft-com:office:word" xmlns:w="http://schemas.openxmlformats.org/wordprocessingml/2006/main" xmlns:w14="http://schemas.microsoft.com/office/word/2010/wordml" xmlns:w15="http://schemas.microsoft.com/office/word/2012/wordml" xmlns:w16cex="http://schemas.microsoft.com/office/word/2018/wordml/cex" xmlns:w16cid="http://schemas.microsoft.com/office/word/2016/wordml/cid" xmlns:w16="http://schemas.microsoft.com/office/word/2018/wordml" xmlns:w16sdtdh="http://schemas.microsoft.com/office/word/2020/wordml/sdtdatahash" xmlns:w16se="http://schemas.microsoft.com/office/word/2015/wordml/symex" xmlns:wpg="http://schemas.microsoft.com/office/word/2010/wordprocessingGroup" xmlns:wpi="http://schemas.microsoft.com/office/word/2010/wordprocessingInk" xmlns:wne="http://schemas.microsoft.com/office/word/2006/wordml" xmlns:wps="http://schemas.microsoft.com/office/word/2010/wordprocessingShape" mc:Ignorable="w14 w15 w16se w16cid w16 w16cex w16sdtdh wp14">
   <w:abstractNum w:abstractNumId="0" w15:restartNumberingAfterBreak="0">
     <w:nsid w:val="06A04B15"/>
     <w:multiLevelType w:val="hybridMultilevel"/>
@@ -5443,127 +5433,127 @@
       </w:rPr>
     </w:lvl>
   </w:abstractNum>
-  <w:num w:numId="1">
+  <w:num w:numId="1" w16cid:durableId="371615726">
     <w:abstractNumId w:val="14"/>
   </w:num>
-  <w:num w:numId="2">
+  <w:num w:numId="2" w16cid:durableId="1369573458">
     <w:abstractNumId w:val="1"/>
   </w:num>
-  <w:num w:numId="3">
+  <w:num w:numId="3" w16cid:durableId="158430924">
     <w:abstractNumId w:val="29"/>
   </w:num>
-  <w:num w:numId="4">
+  <w:num w:numId="4" w16cid:durableId="1382290724">
     <w:abstractNumId w:val="17"/>
   </w:num>
-  <w:num w:numId="5">
+  <w:num w:numId="5" w16cid:durableId="319046583">
     <w:abstractNumId w:val="10"/>
   </w:num>
-  <w:num w:numId="6">
+  <w:num w:numId="6" w16cid:durableId="382680031">
     <w:abstractNumId w:val="18"/>
   </w:num>
-  <w:num w:numId="7">
+  <w:num w:numId="7" w16cid:durableId="1043333267">
     <w:abstractNumId w:val="3"/>
   </w:num>
-  <w:num w:numId="8">
+  <w:num w:numId="8" w16cid:durableId="536507768">
     <w:abstractNumId w:val="22"/>
   </w:num>
-  <w:num w:numId="9">
+  <w:num w:numId="9" w16cid:durableId="1528593584">
     <w:abstractNumId w:val="31"/>
   </w:num>
-  <w:num w:numId="10">
+  <w:num w:numId="10" w16cid:durableId="444347664">
     <w:abstractNumId w:val="33"/>
   </w:num>
-  <w:num w:numId="11">
+  <w:num w:numId="11" w16cid:durableId="1063412820">
     <w:abstractNumId w:val="12"/>
   </w:num>
-  <w:num w:numId="12">
+  <w:num w:numId="12" w16cid:durableId="731536549">
     <w:abstractNumId w:val="4"/>
   </w:num>
-  <w:num w:numId="13">
+  <w:num w:numId="13" w16cid:durableId="2029478968">
     <w:abstractNumId w:val="21"/>
   </w:num>
-  <w:num w:numId="14">
+  <w:num w:numId="14" w16cid:durableId="1773745943">
     <w:abstractNumId w:val="2"/>
   </w:num>
-  <w:num w:numId="15">
+  <w:num w:numId="15" w16cid:durableId="1378044781">
     <w:abstractNumId w:val="26"/>
   </w:num>
-  <w:num w:numId="16">
+  <w:num w:numId="16" w16cid:durableId="549608808">
     <w:abstractNumId w:val="11"/>
   </w:num>
-  <w:num w:numId="17">
+  <w:num w:numId="17" w16cid:durableId="1165972645">
     <w:abstractNumId w:val="25"/>
   </w:num>
-  <w:num w:numId="18">
+  <w:num w:numId="18" w16cid:durableId="1147475792">
     <w:abstractNumId w:val="0"/>
   </w:num>
-  <w:num w:numId="19">
+  <w:num w:numId="19" w16cid:durableId="359666409">
     <w:abstractNumId w:val="6"/>
   </w:num>
-  <w:num w:numId="20">
+  <w:num w:numId="20" w16cid:durableId="1098717214">
     <w:abstractNumId w:val="9"/>
   </w:num>
-  <w:num w:numId="21">
+  <w:num w:numId="21" w16cid:durableId="1804232684">
     <w:abstractNumId w:val="30"/>
   </w:num>
-  <w:num w:numId="22">
+  <w:num w:numId="22" w16cid:durableId="168721047">
     <w:abstractNumId w:val="7"/>
   </w:num>
-  <w:num w:numId="23">
+  <w:num w:numId="23" w16cid:durableId="1479298584">
     <w:abstractNumId w:val="34"/>
   </w:num>
-  <w:num w:numId="24">
+  <w:num w:numId="24" w16cid:durableId="1467628499">
     <w:abstractNumId w:val="28"/>
   </w:num>
-  <w:num w:numId="25">
+  <w:num w:numId="25" w16cid:durableId="771753099">
     <w:abstractNumId w:val="27"/>
   </w:num>
-  <w:num w:numId="26">
+  <w:num w:numId="26" w16cid:durableId="1129860441">
     <w:abstractNumId w:val="19"/>
   </w:num>
-  <w:num w:numId="27">
+  <w:num w:numId="27" w16cid:durableId="1339234207">
     <w:abstractNumId w:val="13"/>
   </w:num>
-  <w:num w:numId="28">
+  <w:num w:numId="28" w16cid:durableId="2113471811">
     <w:abstractNumId w:val="24"/>
   </w:num>
-  <w:num w:numId="29">
+  <w:num w:numId="29" w16cid:durableId="243996890">
     <w:abstractNumId w:val="5"/>
   </w:num>
-  <w:num w:numId="30">
+  <w:num w:numId="30" w16cid:durableId="868110406">
     <w:abstractNumId w:val="23"/>
   </w:num>
-  <w:num w:numId="31">
+  <w:num w:numId="31" w16cid:durableId="1541211843">
     <w:abstractNumId w:val="32"/>
   </w:num>
-  <w:num w:numId="32">
+  <w:num w:numId="32" w16cid:durableId="1973828965">
     <w:abstractNumId w:val="22"/>
     <w:lvlOverride w:ilvl="0">
       <w:startOverride w:val="1"/>
     </w:lvlOverride>
   </w:num>
-  <w:num w:numId="33">
+  <w:num w:numId="33" w16cid:durableId="111436695">
     <w:abstractNumId w:val="22"/>
     <w:lvlOverride w:ilvl="0">
       <w:startOverride w:val="1"/>
     </w:lvlOverride>
   </w:num>
-  <w:num w:numId="34">
+  <w:num w:numId="34" w16cid:durableId="861668066">
     <w:abstractNumId w:val="20"/>
   </w:num>
-  <w:num w:numId="35">
+  <w:num w:numId="35" w16cid:durableId="274488211">
     <w:abstractNumId w:val="16"/>
   </w:num>
-  <w:num w:numId="36">
+  <w:num w:numId="36" w16cid:durableId="343674210">
     <w:abstractNumId w:val="15"/>
   </w:num>
-  <w:num w:numId="37">
+  <w:num w:numId="37" w16cid:durableId="1044251062">
     <w:abstractNumId w:val="35"/>
   </w:num>
-  <w:num w:numId="38">
+  <w:num w:numId="38" w16cid:durableId="1562447076">
     <w:abstractNumId w:val="8"/>
   </w:num>
-  <w:num w:numId="39">
+  <w:num w:numId="39" w16cid:durableId="232399088">
     <w:abstractNumId w:val="35"/>
     <w:lvlOverride w:ilvl="0">
       <w:startOverride w:val="1"/>
@@ -5593,7 +5583,7 @@
       <w:startOverride w:val="1"/>
     </w:lvlOverride>
   </w:num>
-  <w:num w:numId="40">
+  <w:num w:numId="40" w16cid:durableId="1497769220">
     <w:abstractNumId w:val="35"/>
     <w:lvlOverride w:ilvl="0">
       <w:startOverride w:val="1"/>
@@ -5623,7 +5613,7 @@
       <w:startOverride w:val="1"/>
     </w:lvlOverride>
   </w:num>
-  <w:num w:numId="41">
+  <w:num w:numId="41" w16cid:durableId="78455077">
     <w:abstractNumId w:val="35"/>
     <w:lvlOverride w:ilvl="0">
       <w:startOverride w:val="1"/>
@@ -5653,7 +5643,7 @@
       <w:startOverride w:val="1"/>
     </w:lvlOverride>
   </w:num>
-  <w:num w:numId="42">
+  <w:num w:numId="42" w16cid:durableId="1628703758">
     <w:abstractNumId w:val="35"/>
     <w:lvlOverride w:ilvl="0">
       <w:startOverride w:val="1"/>
@@ -5683,7 +5673,7 @@
       <w:startOverride w:val="1"/>
     </w:lvlOverride>
   </w:num>
-  <w:num w:numId="43">
+  <w:num w:numId="43" w16cid:durableId="484250040">
     <w:abstractNumId w:val="35"/>
     <w:lvlOverride w:ilvl="0">
       <w:startOverride w:val="1"/>
@@ -5713,7 +5703,7 @@
       <w:startOverride w:val="1"/>
     </w:lvlOverride>
   </w:num>
-  <w:num w:numId="44">
+  <w:num w:numId="44" w16cid:durableId="2052260632">
     <w:abstractNumId w:val="35"/>
     <w:lvlOverride w:ilvl="0">
       <w:startOverride w:val="1"/>
@@ -5743,10 +5733,10 @@
       <w:startOverride w:val="1"/>
     </w:lvlOverride>
   </w:num>
-  <w:num w:numId="45">
+  <w:num w:numId="45" w16cid:durableId="340553119">
     <w:abstractNumId w:val="35"/>
   </w:num>
-  <w:num w:numId="46">
+  <w:num w:numId="46" w16cid:durableId="393889474">
     <w:abstractNumId w:val="35"/>
     <w:lvlOverride w:ilvl="0">
       <w:startOverride w:val="1"/>
@@ -5776,7 +5766,7 @@
       <w:startOverride w:val="1"/>
     </w:lvlOverride>
   </w:num>
-  <w:num w:numId="47">
+  <w:num w:numId="47" w16cid:durableId="1334338682">
     <w:abstractNumId w:val="35"/>
     <w:lvlOverride w:ilvl="0">
       <w:startOverride w:val="1"/>
@@ -5806,7 +5796,7 @@
       <w:startOverride w:val="1"/>
     </w:lvlOverride>
   </w:num>
-  <w:num w:numId="48">
+  <w:num w:numId="48" w16cid:durableId="1731732493">
     <w:abstractNumId w:val="35"/>
     <w:lvlOverride w:ilvl="0">
       <w:startOverride w:val="1"/>
@@ -6287,7 +6277,6 @@
   <w:style w:type="character" w:default="1" w:styleId="Domylnaczcionkaakapitu">
     <w:name w:val="Default Paragraph Font"/>
     <w:uiPriority w:val="1"/>
-    <w:semiHidden/>
     <w:unhideWhenUsed/>
   </w:style>
   <w:style w:type="table" w:default="1" w:styleId="Standardowy">

--- a/03-ControlStructures/03-ControlStructures.docx
+++ b/03-ControlStructures/03-ControlStructures.docx
@@ -34,21 +34,38 @@
         <w:pStyle w:val="Zadanie"/>
       </w:pPr>
       <w:r>
-        <w:t>Find out w</w:t>
-      </w:r>
-      <w:r>
-        <w:t>hat programming language statements are used to handle decisions</w:t>
-      </w:r>
-      <w:r>
-        <w:t xml:space="preserve"> and performs computations and actions conditionally.</w:t>
-      </w:r>
-    </w:p>
-    <w:p>
-      <w:pPr>
-        <w:pStyle w:val="Zadanie"/>
-      </w:pPr>
-      <w:r>
-        <w:t>Watch the video on using if-then-else conditional statements on the Python Programming Tutorials channel</w:t>
+        <w:t>Find out what programming language statements are used to handle decisions and performs computations and actions conditionally.</w:t>
+      </w:r>
+    </w:p>
+    <w:p>
+      <w:pPr>
+        <w:pStyle w:val="Zadanie"/>
+      </w:pPr>
+      <w:r>
+        <w:t>Read chapter 3 "Conditional execution" from the textbook</w:t>
+      </w:r>
+      <w:r>
+        <w:t>.</w:t>
+      </w:r>
+    </w:p>
+    <w:p>
+      <w:pPr>
+        <w:pStyle w:val="Zadanie"/>
+      </w:pPr>
+      <w:r>
+        <w:t>Watch the video</w:t>
+      </w:r>
+      <w:r>
+        <w:t>s</w:t>
+      </w:r>
+      <w:r>
+        <w:t xml:space="preserve"> on using if-then-else conditional statements </w:t>
+      </w:r>
+      <w:r>
+        <w:t>in</w:t>
+      </w:r>
+      <w:r>
+        <w:t xml:space="preserve"> Python</w:t>
       </w:r>
       <w:r>
         <w:t>:</w:t>
@@ -64,6 +81,48 @@
         <w:ind w:left="1208"/>
       </w:pPr>
       <w:hyperlink r:id="rId8" w:history="1">
+        <w:r>
+          <w:rPr>
+            <w:rStyle w:val="Hipercze"/>
+          </w:rPr>
+          <w:t>https://youtu.be/FvMPfrgGeKs?feature=shared</w:t>
+        </w:r>
+      </w:hyperlink>
+      <w:r>
+        <w:t xml:space="preserve"> </w:t>
+      </w:r>
+    </w:p>
+    <w:p>
+      <w:pPr>
+        <w:pStyle w:val="Zadanie"/>
+        <w:numPr>
+          <w:ilvl w:val="0"/>
+          <w:numId w:val="0"/>
+        </w:numPr>
+        <w:ind w:left="1208"/>
+      </w:pPr>
+      <w:hyperlink r:id="rId9" w:history="1">
+        <w:r>
+          <w:rPr>
+            <w:rStyle w:val="Hipercze"/>
+          </w:rPr>
+          <w:t>https://youtu.be/Zp5MuPOtsSY?feature=shared</w:t>
+        </w:r>
+      </w:hyperlink>
+      <w:r>
+        <w:t xml:space="preserve"> </w:t>
+      </w:r>
+    </w:p>
+    <w:p>
+      <w:pPr>
+        <w:pStyle w:val="Zadanie"/>
+        <w:numPr>
+          <w:ilvl w:val="0"/>
+          <w:numId w:val="0"/>
+        </w:numPr>
+        <w:ind w:left="1208"/>
+      </w:pPr>
+      <w:hyperlink r:id="rId10" w:history="1">
         <w:r>
           <w:rPr>
             <w:rStyle w:val="Hipercze"/>
@@ -109,7 +168,31 @@
         <w:pStyle w:val="Zadanie"/>
       </w:pPr>
       <w:r>
-        <w:t>Watch the video on using the for statement on Python:</w:t>
+        <w:t xml:space="preserve">Watch the video on using the </w:t>
+      </w:r>
+      <w:r>
+        <w:rPr>
+          <w:rFonts w:cstheme="minorHAnsi"/>
+        </w:rPr>
+        <w:t>"</w:t>
+      </w:r>
+      <w:r>
+        <w:t>for</w:t>
+      </w:r>
+      <w:r>
+        <w:rPr>
+          <w:rFonts w:cstheme="minorHAnsi"/>
+        </w:rPr>
+        <w:t>"</w:t>
+      </w:r>
+      <w:r>
+        <w:t xml:space="preserve"> statement </w:t>
+      </w:r>
+      <w:r>
+        <w:t>in</w:t>
+      </w:r>
+      <w:r>
+        <w:t xml:space="preserve"> Python:</w:t>
       </w:r>
     </w:p>
     <w:p>
@@ -121,7 +204,7 @@
         </w:numPr>
         <w:ind w:left="1208"/>
       </w:pPr>
-      <w:hyperlink r:id="rId9" w:history="1">
+      <w:hyperlink r:id="rId11" w:history="1">
         <w:r>
           <w:rPr>
             <w:rStyle w:val="Hipercze"/>
@@ -138,7 +221,19 @@
         <w:pStyle w:val="Zadanie"/>
       </w:pPr>
       <w:r>
-        <w:t>Find out what the term debugging means. Then watch the video explaining how to test your program using the debugger.</w:t>
+        <w:t xml:space="preserve">Find out what the term </w:t>
+      </w:r>
+      <w:r>
+        <w:t>“</w:t>
+      </w:r>
+      <w:r>
+        <w:t>debugging</w:t>
+      </w:r>
+      <w:r>
+        <w:t>”</w:t>
+      </w:r>
+      <w:r>
+        <w:t xml:space="preserve"> means. Then watch the video explaining how to test your program using the debugger.</w:t>
       </w:r>
     </w:p>
     <w:p>
@@ -150,7 +245,7 @@
         </w:numPr>
         <w:ind w:left="1208"/>
       </w:pPr>
-      <w:hyperlink r:id="rId10" w:history="1">
+      <w:hyperlink r:id="rId12" w:history="1">
         <w:r>
           <w:rPr>
             <w:rStyle w:val="Hipercze"/>
@@ -164,352 +259,178 @@
     </w:p>
     <w:p>
       <w:pPr>
-        <w:pStyle w:val="Nagwek1"/>
-      </w:pPr>
-      <w:r>
-        <w:t>During Class</w:t>
-      </w:r>
-    </w:p>
-    <w:p>
-      <w:pPr>
-        <w:pStyle w:val="Nagwek2"/>
-      </w:pPr>
-      <w:r>
-        <w:t>Conditional</w:t>
-      </w:r>
-      <w:r>
-        <w:t xml:space="preserve"> statement</w:t>
-      </w:r>
-    </w:p>
-    <w:p>
-      <w:pPr>
-        <w:pStyle w:val="Zadanie"/>
-      </w:pPr>
-      <w:r>
-        <w:t xml:space="preserve">The speed limit on </w:t>
-      </w:r>
-      <w:r>
-        <w:t>a</w:t>
-      </w:r>
-      <w:r>
-        <w:t xml:space="preserve"> motorway is 1</w:t>
-      </w:r>
-      <w:r>
-        <w:t>3</w:t>
-      </w:r>
-      <w:r>
-        <w:t xml:space="preserve">0 km / h. Write a program that checks </w:t>
-      </w:r>
-      <w:r>
-        <w:t>whether</w:t>
-      </w:r>
-      <w:r>
-        <w:t xml:space="preserve"> </w:t>
-      </w:r>
-      <w:r>
-        <w:t>a</w:t>
-      </w:r>
-      <w:r>
-        <w:t xml:space="preserve"> car </w:t>
-      </w:r>
-      <w:r>
-        <w:t>exceeded the speed limit.</w:t>
-      </w:r>
-    </w:p>
-    <w:p>
-      <w:pPr>
-        <w:pStyle w:val="Zadanie"/>
-      </w:pPr>
-      <w:r>
-        <w:t>X</w:t>
-      </w:r>
-      <w:r>
-        <w:t xml:space="preserve"> contains a</w:t>
-      </w:r>
-      <w:r>
-        <w:t>ny</w:t>
-      </w:r>
-      <w:r>
-        <w:t xml:space="preserve"> integer value. Write a program to check that </w:t>
-      </w:r>
-      <w:r>
-        <w:t xml:space="preserve">the </w:t>
-      </w:r>
-      <w:r>
-        <w:t xml:space="preserve">value </w:t>
-      </w:r>
-      <w:r>
-        <w:t>is even.</w:t>
-      </w:r>
-    </w:p>
-    <w:p>
-      <w:pPr>
-        <w:pStyle w:val="Zadanie"/>
-      </w:pPr>
-      <w:r>
-        <w:t>Paul</w:t>
-      </w:r>
-      <w:r>
-        <w:t xml:space="preserve"> is </w:t>
-      </w:r>
-      <w:r>
-        <w:t>21</w:t>
-      </w:r>
-      <w:r>
-        <w:t xml:space="preserve"> and </w:t>
-      </w:r>
-      <w:r>
-        <w:t>Annie</w:t>
-      </w:r>
-      <w:r>
-        <w:t xml:space="preserve"> 1</w:t>
-      </w:r>
-      <w:r>
-        <w:t>8</w:t>
-      </w:r>
-      <w:r>
-        <w:t>. Write a program that checks that both are adults.</w:t>
-      </w:r>
-    </w:p>
-    <w:p>
-      <w:pPr>
-        <w:pStyle w:val="Zadanie"/>
-      </w:pPr>
-      <w:r>
-        <w:t>A</w:t>
-      </w:r>
-      <w:r>
-        <w:t xml:space="preserve"> user enters two</w:t>
-      </w:r>
-      <w:r>
-        <w:t xml:space="preserve"> integer</w:t>
-      </w:r>
-      <w:r>
-        <w:t xml:space="preserve"> numbers from the keyboard. Write a program that checks if </w:t>
-      </w:r>
-      <w:r>
-        <w:t xml:space="preserve">at least one </w:t>
-      </w:r>
-      <w:r>
-        <w:t xml:space="preserve">of them </w:t>
-      </w:r>
-      <w:r>
-        <w:t>is</w:t>
-      </w:r>
-      <w:r>
-        <w:t xml:space="preserve"> </w:t>
-      </w:r>
-      <w:r>
-        <w:t>positive</w:t>
-      </w:r>
-      <w:r>
-        <w:t>.</w:t>
-      </w:r>
-    </w:p>
-    <w:p>
-      <w:pPr>
-        <w:pStyle w:val="Nagwek2"/>
-      </w:pPr>
-      <w:r>
-        <w:t>Loops</w:t>
-      </w:r>
-    </w:p>
-    <w:p>
-      <w:pPr>
-        <w:pStyle w:val="Zadanie"/>
-        <w:rPr>
-          <w:lang w:val="en-US"/>
-        </w:rPr>
-      </w:pPr>
-      <w:r>
-        <w:rPr>
-          <w:lang w:val="en-US"/>
-        </w:rPr>
-        <w:t>Write a program that displays the sen</w:t>
-      </w:r>
-      <w:r>
-        <w:rPr>
-          <w:lang w:val="en-US"/>
-        </w:rPr>
-        <w:t xml:space="preserve">tence </w:t>
-      </w:r>
-      <w:r>
-        <w:rPr>
-          <w:lang w:val="en-US"/>
-        </w:rPr>
-        <w:t>"</w:t>
-      </w:r>
-      <w:r>
-        <w:rPr>
-          <w:lang w:val="en-US"/>
-        </w:rPr>
-        <w:t>Practice makes perfect</w:t>
-      </w:r>
-      <w:r>
-        <w:rPr>
-          <w:lang w:val="en-US"/>
-        </w:rPr>
-        <w:t>" five times.</w:t>
-      </w:r>
-    </w:p>
-    <w:p>
-      <w:pPr>
-        <w:pStyle w:val="Zadanie"/>
-      </w:pPr>
-      <w:r>
-        <w:rPr>
-          <w:lang w:val="en-US"/>
-        </w:rPr>
-        <w:lastRenderedPageBreak/>
-        <w:t>Write a program that displays</w:t>
-      </w:r>
-      <w:r>
-        <w:rPr>
-          <w:lang w:val="en-US"/>
-        </w:rPr>
-        <w:t xml:space="preserve"> </w:t>
-      </w:r>
-      <w:r>
-        <w:t xml:space="preserve">integer </w:t>
-      </w:r>
-      <w:r>
-        <w:t xml:space="preserve">numbers </w:t>
-      </w:r>
-      <w:r>
-        <w:t xml:space="preserve">in the range of </w:t>
-      </w:r>
-      <w:r>
-        <w:t>&lt;1.</w:t>
-      </w:r>
-      <w:r>
-        <w:t>.20</w:t>
-      </w:r>
-      <w:r>
-        <w:t>&gt;.</w:t>
-      </w:r>
-    </w:p>
-    <w:p>
-      <w:pPr>
-        <w:pStyle w:val="Zadanie"/>
-      </w:pPr>
-      <w:r>
-        <w:t>Write a program that calculate</w:t>
-      </w:r>
-      <w:r>
-        <w:t>s</w:t>
-      </w:r>
-      <w:r>
-        <w:t xml:space="preserve"> the sum of </w:t>
-      </w:r>
-      <w:r>
-        <w:t xml:space="preserve">integer </w:t>
-      </w:r>
-      <w:r>
-        <w:t xml:space="preserve">numbers </w:t>
-      </w:r>
-      <w:r>
-        <w:t xml:space="preserve">in the range of </w:t>
-      </w:r>
-      <w:r>
-        <w:t>&lt;1</w:t>
-      </w:r>
-      <w:r>
-        <w:t>00</w:t>
-      </w:r>
-      <w:r>
-        <w:t>.</w:t>
-      </w:r>
-      <w:r>
-        <w:t>.15</w:t>
-      </w:r>
-      <w:r>
-        <w:t>0</w:t>
-      </w:r>
-      <w:r>
-        <w:t>&gt;.</w:t>
-      </w:r>
-    </w:p>
-    <w:p>
-      <w:pPr>
-        <w:pStyle w:val="Zadanie"/>
-      </w:pPr>
-      <w:r>
-        <w:t>Write a program that calculates value</w:t>
-      </w:r>
-      <w:r>
-        <w:t>s</w:t>
-      </w:r>
-      <w:r>
-        <w:t xml:space="preserve"> for the following fractions</w:t>
-      </w:r>
-      <w:r>
-        <w:t>:</w:t>
-      </w:r>
-      <w:r>
-        <w:t xml:space="preserve"> 1/2, 1/3, ..., 1/10. Sample result:</w:t>
-      </w:r>
-    </w:p>
-    <w:p>
-      <w:pPr>
         <w:pStyle w:val="Zadanie"/>
         <w:numPr>
           <w:ilvl w:val="0"/>
           <w:numId w:val="0"/>
         </w:numPr>
         <w:ind w:left="1208"/>
-        <w:rPr>
-          <w:rFonts w:ascii="Courier New" w:hAnsi="Courier New" w:cs="Courier New"/>
-        </w:rPr>
-      </w:pPr>
-      <w:r>
-        <w:rPr>
-          <w:rFonts w:ascii="Courier New" w:hAnsi="Courier New" w:cs="Courier New"/>
-        </w:rPr>
-        <w:t>1/1 = 1.0</w:t>
-      </w:r>
-      <w:r>
-        <w:rPr>
-          <w:rFonts w:ascii="Courier New" w:hAnsi="Courier New" w:cs="Courier New"/>
-        </w:rPr>
-        <w:br/>
-        <w:t>1/2 = 0.5</w:t>
-      </w:r>
-      <w:r>
-        <w:rPr>
-          <w:rFonts w:ascii="Courier New" w:hAnsi="Courier New" w:cs="Courier New"/>
-        </w:rPr>
-        <w:br/>
-        <w:t>1/3 = 0.3333333333333333</w:t>
-      </w:r>
-      <w:r>
-        <w:rPr>
-          <w:rFonts w:ascii="Courier New" w:hAnsi="Courier New" w:cs="Courier New"/>
-        </w:rPr>
-        <w:br/>
-        <w:t>…</w:t>
-      </w:r>
-      <w:r>
-        <w:rPr>
-          <w:rFonts w:ascii="Courier New" w:hAnsi="Courier New" w:cs="Courier New"/>
-        </w:rPr>
-        <w:br/>
-        <w:t>1/10 = 0.1</w:t>
-      </w:r>
-    </w:p>
-    <w:p>
-      <w:pPr>
-        <w:pStyle w:val="Nagwek2"/>
-      </w:pPr>
-      <w:r>
-        <w:t>Debugging</w:t>
-      </w:r>
-    </w:p>
-    <w:p>
-      <w:pPr>
-        <w:pStyle w:val="Zadanie"/>
-      </w:pPr>
-      <w:r>
-        <w:t>Run the program in debug mode to verify that it works properly.</w:t>
+      </w:pPr>
+      <w:hyperlink r:id="rId13" w:history="1">
+        <w:r>
+          <w:rPr>
+            <w:rStyle w:val="Hipercze"/>
+          </w:rPr>
+          <w:t>https://youtu.be/b4p-SBjHh28?feature=shared</w:t>
+        </w:r>
+      </w:hyperlink>
+      <w:r>
+        <w:t xml:space="preserve"> </w:t>
+      </w:r>
+    </w:p>
+    <w:p>
+      <w:pPr>
+        <w:pStyle w:val="Zadanie"/>
+      </w:pPr>
+      <w:r>
+        <w:t>In the following program, m</w:t>
+      </w:r>
+      <w:r>
+        <w:t xml:space="preserve">ark breakpoints </w:t>
+      </w:r>
+      <w:r>
+        <w:t>in</w:t>
+      </w:r>
+      <w:r>
+        <w:t xml:space="preserve"> lines </w:t>
+      </w:r>
+      <w:r>
+        <w:t>1</w:t>
+      </w:r>
+      <w:r>
+        <w:t xml:space="preserve">, 5 and 7. </w:t>
+      </w:r>
+      <w:r>
+        <w:t>Then,</w:t>
+      </w:r>
+      <w:r>
+        <w:t xml:space="preserve"> </w:t>
+      </w:r>
+      <w:r>
+        <w:t>do the tasks below</w:t>
+      </w:r>
+      <w:r>
+        <w:t>:</w:t>
+      </w:r>
+    </w:p>
+    <w:p>
+      <w:pPr>
+        <w:pStyle w:val="Polecenie"/>
+      </w:pPr>
+      <w:r>
+        <w:rPr>
+          <w:lang w:val="en-GB"/>
+        </w:rPr>
+        <w:t>R</w:t>
+      </w:r>
+      <w:r>
+        <w:t>un the program in debug mode</w:t>
+      </w:r>
+      <w:r>
+        <w:t>.</w:t>
+      </w:r>
+      <w:r>
+        <w:t xml:space="preserve"> </w:t>
+      </w:r>
+      <w:r>
+        <w:t>Then, e</w:t>
+      </w:r>
+      <w:r>
+        <w:t xml:space="preserve">xecute all program </w:t>
+      </w:r>
+      <w:r>
+        <w:t>statements,</w:t>
+      </w:r>
+      <w:r>
+        <w:t xml:space="preserve"> one by one</w:t>
+      </w:r>
+      <w:r>
+        <w:t xml:space="preserve">. </w:t>
+      </w:r>
+      <w:r>
+        <w:t>Observe the changing values of variables.</w:t>
+      </w:r>
+    </w:p>
+    <w:p>
+      <w:pPr>
+        <w:pStyle w:val="Polecenie"/>
+      </w:pPr>
+      <w:r>
+        <w:rPr>
+          <w:lang w:val="en-GB"/>
+        </w:rPr>
+        <w:t>R</w:t>
+      </w:r>
+      <w:r>
+        <w:t>un the program in debug mode</w:t>
+      </w:r>
+      <w:r>
+        <w:t>.</w:t>
+      </w:r>
+      <w:r>
+        <w:t xml:space="preserve"> </w:t>
+      </w:r>
+      <w:r>
+        <w:t>Move between the marked breakpoi</w:t>
+      </w:r>
+      <w:r>
+        <w:t>n</w:t>
+      </w:r>
+      <w:r>
+        <w:t>ts.</w:t>
+      </w:r>
+    </w:p>
+    <w:p>
+      <w:pPr>
+        <w:pStyle w:val="Polecenie"/>
+      </w:pPr>
+      <w:r>
+        <w:rPr>
+          <w:lang w:val="en-GB"/>
+        </w:rPr>
+        <w:t>R</w:t>
+      </w:r>
+      <w:r>
+        <w:t>un the program in debug mode</w:t>
+      </w:r>
+      <w:r>
+        <w:t>.</w:t>
+      </w:r>
+      <w:r>
+        <w:t xml:space="preserve"> </w:t>
+      </w:r>
+      <w:r>
+        <w:t xml:space="preserve">Add the variable </w:t>
+      </w:r>
+      <w:r>
+        <w:t>‘</w:t>
+      </w:r>
+      <w:r>
+        <w:t>sum</w:t>
+      </w:r>
+      <w:r>
+        <w:t>’</w:t>
+      </w:r>
+      <w:r>
+        <w:t xml:space="preserve"> and </w:t>
+      </w:r>
+      <w:r>
+        <w:t>‘</w:t>
+      </w:r>
+      <w:r>
+        <w:t>number</w:t>
+      </w:r>
+      <w:r>
+        <w:t>’</w:t>
+      </w:r>
+      <w:r>
+        <w:t xml:space="preserve"> to the Watch window, and the expression number &lt;= 5. Execute the program step by step. Observe the changes in the variables and </w:t>
+      </w:r>
+      <w:r>
+        <w:t xml:space="preserve">in </w:t>
+      </w:r>
+      <w:r>
+        <w:t>the added expression.</w:t>
       </w:r>
     </w:p>
     <w:p>
@@ -522,87 +443,119 @@
         <w:ind w:left="1208"/>
         <w:rPr>
           <w:rFonts w:ascii="Courier New" w:hAnsi="Courier New" w:cs="Courier New"/>
-          <w:lang w:val="en-US"/>
-        </w:rPr>
-      </w:pPr>
-      <w:r>
-        <w:rPr>
-          <w:rFonts w:ascii="Courier New" w:hAnsi="Courier New" w:cs="Courier New"/>
-          <w:lang w:val="en-US"/>
-        </w:rPr>
-        <w:t>password = "qwerty123"</w:t>
-      </w:r>
-      <w:r>
-        <w:rPr>
-          <w:rFonts w:ascii="Courier New" w:hAnsi="Courier New" w:cs="Courier New"/>
-          <w:lang w:val="en-US"/>
-        </w:rPr>
-        <w:br/>
-      </w:r>
-      <w:r>
-        <w:rPr>
-          <w:rFonts w:ascii="Courier New" w:hAnsi="Courier New" w:cs="Courier New"/>
-          <w:lang w:val="en-US"/>
-        </w:rPr>
-        <w:t>if len(password) &lt; 8:</w:t>
-      </w:r>
-      <w:r>
-        <w:rPr>
-          <w:rFonts w:ascii="Courier New" w:hAnsi="Courier New" w:cs="Courier New"/>
-          <w:lang w:val="en-US"/>
-        </w:rPr>
-        <w:br/>
-        <w:t xml:space="preserve">  </w:t>
-      </w:r>
-      <w:r>
-        <w:rPr>
-          <w:rFonts w:ascii="Courier New" w:hAnsi="Courier New" w:cs="Courier New"/>
-          <w:lang w:val="en-US"/>
-        </w:rPr>
-        <w:t>print(f"Password too short")</w:t>
-      </w:r>
-      <w:r>
-        <w:rPr>
-          <w:rFonts w:ascii="Courier New" w:hAnsi="Courier New" w:cs="Courier New"/>
-          <w:lang w:val="en-US"/>
-        </w:rPr>
-        <w:br/>
-      </w:r>
-      <w:r>
-        <w:rPr>
-          <w:rFonts w:ascii="Courier New" w:hAnsi="Courier New" w:cs="Courier New"/>
-          <w:lang w:val="en-US"/>
-        </w:rPr>
-        <w:t>else:</w:t>
-      </w:r>
-      <w:r>
-        <w:rPr>
-          <w:rFonts w:ascii="Courier New" w:hAnsi="Courier New" w:cs="Courier New"/>
-          <w:lang w:val="en-US"/>
-        </w:rPr>
-        <w:br/>
-        <w:t xml:space="preserve">  </w:t>
-      </w:r>
-      <w:r>
-        <w:rPr>
-          <w:rFonts w:ascii="Courier New" w:hAnsi="Courier New" w:cs="Courier New"/>
-          <w:lang w:val="en-US"/>
-        </w:rPr>
-        <w:t xml:space="preserve">print(f"Password ok")    </w:t>
-      </w:r>
-    </w:p>
-    <w:p>
-      <w:pPr>
-        <w:pStyle w:val="Zadanie"/>
-      </w:pPr>
-      <w:r>
-        <w:t xml:space="preserve">The following program calculates the sum of the integers in the range 1 to 5. Run the program in debug mode and find </w:t>
-      </w:r>
-      <w:r>
-        <w:t>an</w:t>
-      </w:r>
-      <w:r>
-        <w:t xml:space="preserve"> error.</w:t>
+        </w:rPr>
+      </w:pPr>
+      <w:r>
+        <w:rPr>
+          <w:rFonts w:ascii="Courier New" w:hAnsi="Courier New" w:cs="Courier New"/>
+        </w:rPr>
+        <w:t>sum = 0</w:t>
+      </w:r>
+      <w:r>
+        <w:rPr>
+          <w:rFonts w:ascii="Courier New" w:hAnsi="Courier New" w:cs="Courier New"/>
+        </w:rPr>
+        <w:br/>
+      </w:r>
+      <w:r>
+        <w:rPr>
+          <w:rFonts w:ascii="Courier New" w:hAnsi="Courier New" w:cs="Courier New"/>
+        </w:rPr>
+        <w:t>number = 1</w:t>
+      </w:r>
+      <w:r>
+        <w:rPr>
+          <w:rFonts w:ascii="Courier New" w:hAnsi="Courier New" w:cs="Courier New"/>
+        </w:rPr>
+        <w:br/>
+      </w:r>
+      <w:r>
+        <w:rPr>
+          <w:rFonts w:ascii="Courier New" w:hAnsi="Courier New" w:cs="Courier New"/>
+        </w:rPr>
+        <w:t>while number &lt;= 5:</w:t>
+      </w:r>
+      <w:r>
+        <w:rPr>
+          <w:rFonts w:ascii="Courier New" w:hAnsi="Courier New" w:cs="Courier New"/>
+        </w:rPr>
+        <w:br/>
+      </w:r>
+      <w:r>
+        <w:rPr>
+          <w:rFonts w:ascii="Courier New" w:hAnsi="Courier New" w:cs="Courier New"/>
+        </w:rPr>
+        <w:t xml:space="preserve">  sum = sum + number</w:t>
+      </w:r>
+      <w:r>
+        <w:rPr>
+          <w:rFonts w:ascii="Courier New" w:hAnsi="Courier New" w:cs="Courier New"/>
+        </w:rPr>
+        <w:br/>
+      </w:r>
+      <w:r>
+        <w:rPr>
+          <w:rFonts w:ascii="Courier New" w:hAnsi="Courier New" w:cs="Courier New"/>
+        </w:rPr>
+        <w:t xml:space="preserve">  number = number + 1</w:t>
+      </w:r>
+      <w:r>
+        <w:rPr>
+          <w:rFonts w:ascii="Courier New" w:hAnsi="Courier New" w:cs="Courier New"/>
+        </w:rPr>
+        <w:br/>
+      </w:r>
+      <w:r>
+        <w:rPr>
+          <w:rFonts w:ascii="Courier New" w:hAnsi="Courier New" w:cs="Courier New"/>
+        </w:rPr>
+        <w:lastRenderedPageBreak/>
+        <w:t>message = f"Sum of numbers in &lt;1,5&gt; is {sum}"</w:t>
+      </w:r>
+      <w:r>
+        <w:rPr>
+          <w:rFonts w:ascii="Courier New" w:hAnsi="Courier New" w:cs="Courier New"/>
+        </w:rPr>
+        <w:br/>
+      </w:r>
+      <w:r>
+        <w:rPr>
+          <w:rFonts w:ascii="Courier New" w:hAnsi="Courier New" w:cs="Courier New"/>
+        </w:rPr>
+        <w:t>print(message)</w:t>
+      </w:r>
+    </w:p>
+    <w:p>
+      <w:pPr>
+        <w:pStyle w:val="Nagwek1"/>
+      </w:pPr>
+      <w:r>
+        <w:t>During Class</w:t>
+      </w:r>
+    </w:p>
+    <w:p>
+      <w:pPr>
+        <w:pStyle w:val="Nagwek2"/>
+      </w:pPr>
+      <w:r>
+        <w:t>Conditional</w:t>
+      </w:r>
+      <w:r>
+        <w:t xml:space="preserve"> statement</w:t>
+      </w:r>
+    </w:p>
+    <w:p>
+      <w:pPr>
+        <w:pStyle w:val="Zadanie"/>
+      </w:pPr>
+      <w:r>
+        <w:t xml:space="preserve">The speed limit on a motorway in Poland is 140 km/h. Write a program that checks whether a car exceeded the speed limit. </w:t>
+      </w:r>
+      <w:r>
+        <w:t xml:space="preserve">If so, a warning is displayed. </w:t>
+      </w:r>
+      <w:r>
+        <w:t>Sample result:</w:t>
       </w:r>
     </w:p>
     <w:p>
@@ -615,127 +568,51 @@
         <w:ind w:left="1208"/>
         <w:rPr>
           <w:rFonts w:ascii="Courier New" w:hAnsi="Courier New" w:cs="Courier New"/>
-          <w:lang w:val="en-US"/>
-        </w:rPr>
-      </w:pPr>
-      <w:r>
-        <w:rPr>
-          <w:rFonts w:ascii="Courier New" w:hAnsi="Courier New" w:cs="Courier New"/>
-          <w:lang w:val="en-US"/>
-        </w:rPr>
-        <w:t>sum = 0</w:t>
-      </w:r>
-      <w:r>
-        <w:rPr>
-          <w:rFonts w:ascii="Courier New" w:hAnsi="Courier New" w:cs="Courier New"/>
-          <w:lang w:val="en-US"/>
-        </w:rPr>
-        <w:br/>
-      </w:r>
-      <w:r>
-        <w:rPr>
-          <w:rFonts w:ascii="Courier New" w:hAnsi="Courier New" w:cs="Courier New"/>
-          <w:lang w:val="en-US"/>
-        </w:rPr>
-        <w:t>number = 1</w:t>
-      </w:r>
-      <w:r>
-        <w:rPr>
-          <w:rFonts w:ascii="Courier New" w:hAnsi="Courier New" w:cs="Courier New"/>
-          <w:lang w:val="en-US"/>
-        </w:rPr>
-        <w:br/>
-      </w:r>
-      <w:r>
-        <w:rPr>
-          <w:rFonts w:ascii="Courier New" w:hAnsi="Courier New" w:cs="Courier New"/>
-          <w:lang w:val="en-US"/>
-        </w:rPr>
-        <w:t>while number &lt; 5:</w:t>
-      </w:r>
-      <w:r>
-        <w:rPr>
-          <w:rFonts w:ascii="Courier New" w:hAnsi="Courier New" w:cs="Courier New"/>
-          <w:lang w:val="en-US"/>
-        </w:rPr>
-        <w:br/>
-        <w:t xml:space="preserve">  </w:t>
-      </w:r>
-      <w:r>
-        <w:rPr>
-          <w:rFonts w:ascii="Courier New" w:hAnsi="Courier New" w:cs="Courier New"/>
-          <w:lang w:val="en-US"/>
-        </w:rPr>
-        <w:t>sum = sum + number</w:t>
-      </w:r>
-      <w:r>
-        <w:rPr>
-          <w:rFonts w:ascii="Courier New" w:hAnsi="Courier New" w:cs="Courier New"/>
-          <w:lang w:val="en-US"/>
-        </w:rPr>
-        <w:br/>
-        <w:t xml:space="preserve">  </w:t>
-      </w:r>
-      <w:r>
-        <w:rPr>
-          <w:rFonts w:ascii="Courier New" w:hAnsi="Courier New" w:cs="Courier New"/>
-          <w:lang w:val="en-US"/>
-        </w:rPr>
-        <w:t>number = number + 1</w:t>
-      </w:r>
-      <w:r>
-        <w:rPr>
-          <w:rFonts w:ascii="Courier New" w:hAnsi="Courier New" w:cs="Courier New"/>
-          <w:lang w:val="en-US"/>
-        </w:rPr>
-        <w:br/>
-      </w:r>
-      <w:r>
-        <w:rPr>
-          <w:rFonts w:ascii="Courier New" w:hAnsi="Courier New" w:cs="Courier New"/>
-          <w:lang w:val="en-US"/>
-        </w:rPr>
-        <w:t>print("Sum of numbers in &lt;1,5&gt; is ", sum)</w:t>
-      </w:r>
-    </w:p>
-    <w:p>
-      <w:pPr>
-        <w:pStyle w:val="Nagwek1"/>
-        <w:rPr>
-          <w:lang w:val="en-GB"/>
-        </w:rPr>
-      </w:pPr>
-      <w:r>
-        <w:t>After</w:t>
-      </w:r>
-      <w:r>
-        <w:t xml:space="preserve"> Class</w:t>
-      </w:r>
-    </w:p>
-    <w:p>
-      <w:pPr>
-        <w:pStyle w:val="Zadanie"/>
-      </w:pPr>
-      <w:r>
-        <w:t>Write a program that display</w:t>
-      </w:r>
-      <w:r>
-        <w:t>s</w:t>
-      </w:r>
-      <w:r>
-        <w:t xml:space="preserve"> </w:t>
-      </w:r>
-      <w:r>
-        <w:t xml:space="preserve">two </w:t>
-      </w:r>
-      <w:r>
-        <w:t xml:space="preserve">numbers entered </w:t>
-      </w:r>
-      <w:r>
-        <w:t>from</w:t>
-      </w:r>
-      <w:r>
-        <w:t xml:space="preserve"> the keyboard in ascending order.</w:t>
+        </w:rPr>
+      </w:pPr>
+      <w:r>
+        <w:rPr>
+          <w:rFonts w:ascii="Courier New" w:hAnsi="Courier New" w:cs="Courier New"/>
+        </w:rPr>
+        <w:t>Enter car speed</w:t>
+      </w:r>
+      <w:r>
+        <w:rPr>
+          <w:rFonts w:ascii="Courier New" w:hAnsi="Courier New" w:cs="Courier New"/>
+        </w:rPr>
+        <w:t xml:space="preserve"> km/h</w:t>
+      </w:r>
+      <w:r>
+        <w:rPr>
+          <w:rFonts w:ascii="Courier New" w:hAnsi="Courier New" w:cs="Courier New"/>
+        </w:rPr>
+        <w:t>: 157</w:t>
+      </w:r>
+      <w:r>
+        <w:rPr>
+          <w:rFonts w:ascii="Courier New" w:hAnsi="Courier New" w:cs="Courier New"/>
+        </w:rPr>
+        <w:br/>
+      </w:r>
+      <w:r>
+        <w:rPr>
+          <w:rFonts w:ascii="Courier New" w:hAnsi="Courier New" w:cs="Courier New"/>
+        </w:rPr>
+        <w:t>Warning</w:t>
+      </w:r>
+      <w:r>
+        <w:rPr>
+          <w:rFonts w:ascii="Courier New" w:hAnsi="Courier New" w:cs="Courier New"/>
+        </w:rPr>
+        <w:t>: Speed limit exceeded!!</w:t>
+      </w:r>
+    </w:p>
+    <w:p>
+      <w:pPr>
+        <w:pStyle w:val="Zadanie"/>
+      </w:pPr>
+      <w:r>
+        <w:t>A test is passed when the number of correctly completed tasks is at least 50%. Write a program that checks whether the test is passed and displays the following information:</w:t>
       </w:r>
     </w:p>
     <w:p>
@@ -754,57 +631,7 @@
         <w:rPr>
           <w:rFonts w:ascii="Courier New" w:hAnsi="Courier New" w:cs="Courier New"/>
         </w:rPr>
-        <w:t>Enter first number</w:t>
-      </w:r>
-      <w:r>
-        <w:rPr>
-          <w:rFonts w:ascii="Courier New" w:hAnsi="Courier New" w:cs="Courier New"/>
-        </w:rPr>
-        <w:t>: 27</w:t>
-      </w:r>
-      <w:r>
-        <w:rPr>
-          <w:rFonts w:ascii="Courier New" w:hAnsi="Courier New" w:cs="Courier New"/>
-        </w:rPr>
-        <w:br/>
-      </w:r>
-      <w:r>
-        <w:rPr>
-          <w:rFonts w:ascii="Courier New" w:hAnsi="Courier New" w:cs="Courier New"/>
-        </w:rPr>
-        <w:t>Enter second number</w:t>
-      </w:r>
-      <w:r>
-        <w:rPr>
-          <w:rFonts w:ascii="Courier New" w:hAnsi="Courier New" w:cs="Courier New"/>
-        </w:rPr>
-        <w:t>: 14</w:t>
-      </w:r>
-      <w:r>
-        <w:rPr>
-          <w:rFonts w:ascii="Courier New" w:hAnsi="Courier New" w:cs="Courier New"/>
-        </w:rPr>
-        <w:br/>
-      </w:r>
-      <w:r>
-        <w:rPr>
-          <w:rFonts w:ascii="Courier New" w:hAnsi="Courier New" w:cs="Courier New"/>
-        </w:rPr>
-        <w:t>Numbers in ascending order</w:t>
-      </w:r>
-      <w:r>
-        <w:rPr>
-          <w:rFonts w:ascii="Courier New" w:hAnsi="Courier New" w:cs="Courier New"/>
-        </w:rPr>
-        <w:t>: 14, 27</w:t>
-      </w:r>
-    </w:p>
-    <w:p>
-      <w:pPr>
-        <w:pStyle w:val="Zadanie"/>
-      </w:pPr>
-      <w:r>
-        <w:t>Let x and y denote the coordinates of a point on the plane. Write a program that determines in which quadrant of the coordinate system the point P (x, y) is located or on which axis it is located, or that it is located in the position (0,0) of the coordinate system. Sample result:</w:t>
+        <w:t>Test passed</w:t>
       </w:r>
     </w:p>
     <w:p>
@@ -815,55 +642,20 @@
           <w:numId w:val="0"/>
         </w:numPr>
         <w:ind w:left="1208"/>
-        <w:rPr>
-          <w:rFonts w:ascii="Courier New" w:hAnsi="Courier New" w:cs="Courier New"/>
-        </w:rPr>
-      </w:pPr>
-      <w:r>
-        <w:rPr>
-          <w:rFonts w:ascii="Courier New" w:hAnsi="Courier New" w:cs="Courier New"/>
-        </w:rPr>
-        <w:lastRenderedPageBreak/>
-        <w:t>x = 5</w:t>
-      </w:r>
-      <w:r>
-        <w:rPr>
-          <w:rFonts w:ascii="Courier New" w:hAnsi="Courier New" w:cs="Courier New"/>
-        </w:rPr>
-        <w:br/>
-        <w:t>y = 2</w:t>
-      </w:r>
-      <w:r>
-        <w:rPr>
-          <w:rFonts w:ascii="Courier New" w:hAnsi="Courier New" w:cs="Courier New"/>
-        </w:rPr>
-        <w:br/>
-      </w:r>
-      <w:r>
-        <w:rPr>
-          <w:rFonts w:ascii="Courier New" w:hAnsi="Courier New" w:cs="Courier New"/>
-        </w:rPr>
-        <w:t>Point P(5,2) is in the first quadrant of the coordinate system</w:t>
-      </w:r>
-    </w:p>
-    <w:p>
-      <w:pPr>
-        <w:pStyle w:val="Zadanie"/>
-      </w:pPr>
-      <w:r>
-        <w:t xml:space="preserve">There are coins of 1, 2 and 5 </w:t>
-      </w:r>
-      <w:r>
-        <w:t>Polish Z</w:t>
-      </w:r>
-      <w:r>
-        <w:t>lotys</w:t>
-      </w:r>
-      <w:r>
-        <w:t xml:space="preserve"> (PLN)</w:t>
-      </w:r>
-      <w:r>
-        <w:t>. Write a program showing any amount (natural number) read from the keyboard with as few coins as possible.</w:t>
+      </w:pPr>
+      <w:r>
+        <w:t>The total number of test tasks and the number of correctly completed tasks are included in variables.</w:t>
+      </w:r>
+    </w:p>
+    <w:p>
+      <w:pPr>
+        <w:pStyle w:val="Zadanie"/>
+      </w:pPr>
+      <w:r>
+        <w:t>Write a program to calculate the absolute value of a number entered from the keyboard.</w:t>
+      </w:r>
+      <w:r>
+        <w:t xml:space="preserve"> Sample result:</w:t>
       </w:r>
     </w:p>
     <w:p>
@@ -882,79 +674,58 @@
         <w:rPr>
           <w:rFonts w:ascii="Courier New" w:hAnsi="Courier New" w:cs="Courier New"/>
         </w:rPr>
-        <w:t>Enter the amount in PLN</w:t>
-      </w:r>
-      <w:r>
-        <w:rPr>
-          <w:rFonts w:ascii="Courier New" w:hAnsi="Courier New" w:cs="Courier New"/>
-        </w:rPr>
-        <w:t>: 18</w:t>
-      </w:r>
-      <w:r>
-        <w:rPr>
-          <w:rFonts w:ascii="Courier New" w:hAnsi="Courier New" w:cs="Courier New"/>
-        </w:rPr>
-        <w:br/>
-        <w:t>The amount of PLN 18 in coins:</w:t>
-      </w:r>
-      <w:r>
-        <w:rPr>
-          <w:rFonts w:ascii="Courier New" w:hAnsi="Courier New" w:cs="Courier New"/>
-        </w:rPr>
-        <w:br/>
-        <w:t xml:space="preserve">5 zł – 3 </w:t>
-      </w:r>
-      <w:r>
-        <w:rPr>
-          <w:rFonts w:ascii="Courier New" w:hAnsi="Courier New" w:cs="Courier New"/>
-        </w:rPr>
-        <w:br/>
-        <w:t xml:space="preserve">2 zł – 1 </w:t>
-      </w:r>
-      <w:r>
-        <w:rPr>
-          <w:rFonts w:ascii="Courier New" w:hAnsi="Courier New" w:cs="Courier New"/>
-        </w:rPr>
-        <w:br/>
-        <w:t>1 zł – 1</w:t>
-      </w:r>
-    </w:p>
-    <w:p>
-      <w:pPr>
-        <w:pStyle w:val="Zadanie"/>
-      </w:pPr>
-      <w:r>
-        <w:t>Write a program t</w:t>
-      </w:r>
-      <w:r>
-        <w:t>hat</w:t>
-      </w:r>
-      <w:r>
-        <w:t xml:space="preserve"> calculate</w:t>
+        <w:t>Enter number: -17</w:t>
+      </w:r>
+      <w:r>
+        <w:rPr>
+          <w:rFonts w:ascii="Courier New" w:hAnsi="Courier New" w:cs="Courier New"/>
+        </w:rPr>
+        <w:br/>
+        <w:t>|-17| = 17</w:t>
+      </w:r>
+    </w:p>
+    <w:p>
+      <w:pPr>
+        <w:pStyle w:val="Zadanie"/>
+      </w:pPr>
+      <w:r>
+        <w:t xml:space="preserve">Write a program </w:t>
+      </w:r>
+      <w:r>
+        <w:t>that</w:t>
+      </w:r>
+      <w:r>
+        <w:t xml:space="preserve"> check</w:t>
       </w:r>
       <w:r>
         <w:t>s</w:t>
       </w:r>
       <w:r>
-        <w:t xml:space="preserve"> a dog's age in </w:t>
-      </w:r>
-      <w:r>
-        <w:t xml:space="preserve">dog’s </w:t>
-      </w:r>
-      <w:r>
-        <w:t xml:space="preserve">years. For the first two years, a dog's life is </w:t>
-      </w:r>
-      <w:r>
-        <w:t xml:space="preserve">equal to </w:t>
-      </w:r>
-      <w:r>
-        <w:t xml:space="preserve">10.5 human years. After that, each dog year is </w:t>
-      </w:r>
-      <w:r>
-        <w:t xml:space="preserve">equal to </w:t>
-      </w:r>
-      <w:r>
-        <w:t>4 human years. Sample result:</w:t>
+        <w:t xml:space="preserve"> </w:t>
+      </w:r>
+      <w:r>
+        <w:t xml:space="preserve">whether the </w:t>
+      </w:r>
+      <w:r>
+        <w:t>number entered from the keyboard</w:t>
+      </w:r>
+      <w:r>
+        <w:t xml:space="preserve"> </w:t>
+      </w:r>
+      <w:r>
+        <w:t>is even</w:t>
+      </w:r>
+      <w:r>
+        <w:t xml:space="preserve"> or odd</w:t>
+      </w:r>
+      <w:r>
+        <w:t>.</w:t>
+      </w:r>
+      <w:r>
+        <w:t xml:space="preserve"> Sample </w:t>
+      </w:r>
+      <w:r>
+        <w:t>result:</w:t>
       </w:r>
     </w:p>
     <w:p>
@@ -973,51 +744,49 @@
         <w:rPr>
           <w:rFonts w:ascii="Courier New" w:hAnsi="Courier New" w:cs="Courier New"/>
         </w:rPr>
-        <w:t>Enter the dog's age in human years</w:t>
-      </w:r>
-      <w:r>
-        <w:rPr>
-          <w:rFonts w:ascii="Courier New" w:hAnsi="Courier New" w:cs="Courier New"/>
-        </w:rPr>
-        <w:t>: 15</w:t>
-      </w:r>
-      <w:r>
-        <w:rPr>
-          <w:rFonts w:ascii="Courier New" w:hAnsi="Courier New" w:cs="Courier New"/>
-        </w:rPr>
-        <w:br/>
-      </w:r>
-      <w:r>
-        <w:rPr>
-          <w:rFonts w:ascii="Courier New" w:hAnsi="Courier New" w:cs="Courier New"/>
-        </w:rPr>
-        <w:t xml:space="preserve">The dog's age in </w:t>
-      </w:r>
-      <w:r>
-        <w:rPr>
-          <w:rFonts w:ascii="Courier New" w:hAnsi="Courier New" w:cs="Courier New"/>
-        </w:rPr>
-        <w:t xml:space="preserve">dog’s </w:t>
-      </w:r>
-      <w:r>
-        <w:rPr>
-          <w:rFonts w:ascii="Courier New" w:hAnsi="Courier New" w:cs="Courier New"/>
-        </w:rPr>
-        <w:t>years is 73 years</w:t>
-      </w:r>
-      <w:r>
-        <w:rPr>
-          <w:rFonts w:ascii="Courier New" w:hAnsi="Courier New" w:cs="Courier New"/>
-        </w:rPr>
-        <w:t>.</w:t>
-      </w:r>
-    </w:p>
-    <w:p>
-      <w:pPr>
-        <w:pStyle w:val="Zadanie"/>
-      </w:pPr>
-      <w:r>
-        <w:t>Write a program that creates a multiplication table in the range 1 to 10 for any number entered by the user. Sample result:</w:t>
+        <w:t>Enter number: 27</w:t>
+      </w:r>
+      <w:r>
+        <w:rPr>
+          <w:rFonts w:ascii="Courier New" w:hAnsi="Courier New" w:cs="Courier New"/>
+        </w:rPr>
+        <w:br/>
+        <w:t>Number i</w:t>
+      </w:r>
+      <w:r>
+        <w:rPr>
+          <w:rFonts w:ascii="Courier New" w:hAnsi="Courier New" w:cs="Courier New"/>
+        </w:rPr>
+        <w:t>s</w:t>
+      </w:r>
+      <w:r>
+        <w:rPr>
+          <w:rFonts w:ascii="Courier New" w:hAnsi="Courier New" w:cs="Courier New"/>
+        </w:rPr>
+        <w:t xml:space="preserve"> odd</w:t>
+      </w:r>
+    </w:p>
+    <w:p>
+      <w:pPr>
+        <w:pStyle w:val="Zadanie"/>
+      </w:pPr>
+      <w:r>
+        <w:t xml:space="preserve">Paul is </w:t>
+      </w:r>
+      <w:r>
+        <w:t>21</w:t>
+      </w:r>
+      <w:r>
+        <w:t xml:space="preserve"> and Annie </w:t>
+      </w:r>
+      <w:r>
+        <w:t xml:space="preserve">is </w:t>
+      </w:r>
+      <w:r>
+        <w:t>18. Write a program that checks that both are adults.</w:t>
+      </w:r>
+      <w:r>
+        <w:t xml:space="preserve"> Sample result:</w:t>
       </w:r>
     </w:p>
     <w:p>
@@ -1036,103 +805,70 @@
         <w:rPr>
           <w:rFonts w:ascii="Courier New" w:hAnsi="Courier New" w:cs="Courier New"/>
         </w:rPr>
-        <w:t>Enter number</w:t>
-      </w:r>
-      <w:r>
-        <w:rPr>
-          <w:rFonts w:ascii="Courier New" w:hAnsi="Courier New" w:cs="Courier New"/>
-        </w:rPr>
-        <w:t>: 6</w:t>
-      </w:r>
-      <w:r>
-        <w:rPr>
-          <w:rFonts w:ascii="Courier New" w:hAnsi="Courier New" w:cs="Courier New"/>
-        </w:rPr>
-        <w:br/>
-        <w:t>6 x 1 = 6</w:t>
-      </w:r>
-      <w:r>
-        <w:rPr>
-          <w:rFonts w:ascii="Courier New" w:hAnsi="Courier New" w:cs="Courier New"/>
-        </w:rPr>
-        <w:br/>
-        <w:t>6 x 2 = 12</w:t>
-      </w:r>
-      <w:r>
-        <w:rPr>
-          <w:rFonts w:ascii="Courier New" w:hAnsi="Courier New" w:cs="Courier New"/>
-        </w:rPr>
-        <w:br/>
-        <w:t>6 x 3 = 18</w:t>
-      </w:r>
-      <w:r>
-        <w:rPr>
-          <w:rFonts w:ascii="Courier New" w:hAnsi="Courier New" w:cs="Courier New"/>
-        </w:rPr>
-        <w:br/>
-        <w:t>6 x 4 = 24</w:t>
-      </w:r>
-      <w:r>
-        <w:rPr>
-          <w:rFonts w:ascii="Courier New" w:hAnsi="Courier New" w:cs="Courier New"/>
-        </w:rPr>
-        <w:br/>
-        <w:t>6 x 5 = 30</w:t>
-      </w:r>
-      <w:r>
-        <w:rPr>
-          <w:rFonts w:ascii="Courier New" w:hAnsi="Courier New" w:cs="Courier New"/>
-        </w:rPr>
-        <w:br/>
-        <w:t>6 x 6 = 36</w:t>
-      </w:r>
-      <w:r>
-        <w:rPr>
-          <w:rFonts w:ascii="Courier New" w:hAnsi="Courier New" w:cs="Courier New"/>
-        </w:rPr>
-        <w:br/>
-        <w:t>6 x 7 = 42</w:t>
-      </w:r>
-      <w:r>
-        <w:rPr>
-          <w:rFonts w:ascii="Courier New" w:hAnsi="Courier New" w:cs="Courier New"/>
-        </w:rPr>
-        <w:br/>
-        <w:t>6 x 8 = 48</w:t>
-      </w:r>
-      <w:r>
-        <w:rPr>
-          <w:rFonts w:ascii="Courier New" w:hAnsi="Courier New" w:cs="Courier New"/>
-        </w:rPr>
-        <w:br/>
-        <w:t>6 x 9 = 54</w:t>
-      </w:r>
-      <w:r>
-        <w:rPr>
-          <w:rFonts w:ascii="Courier New" w:hAnsi="Courier New" w:cs="Courier New"/>
-        </w:rPr>
-        <w:br/>
-        <w:t>6 x 10 = 60</w:t>
-      </w:r>
-    </w:p>
-    <w:p>
-      <w:pPr>
-        <w:pStyle w:val="Zadanie"/>
-      </w:pPr>
-      <w:r>
-        <w:t>The 'university' variable contains the name of university where you study. Write a program that display</w:t>
-      </w:r>
-      <w:r>
-        <w:t>s</w:t>
-      </w:r>
-      <w:r>
-        <w:t xml:space="preserve"> the contents of the variable </w:t>
-      </w:r>
-      <w:r>
-        <w:t xml:space="preserve">with an extra space between characters </w:t>
-      </w:r>
-      <w:r>
-        <w:t>(add a space between each character).</w:t>
+        <w:t>paul = 21</w:t>
+      </w:r>
+      <w:r>
+        <w:rPr>
+          <w:rFonts w:ascii="Courier New" w:hAnsi="Courier New" w:cs="Courier New"/>
+        </w:rPr>
+        <w:br/>
+        <w:t>annie = 18</w:t>
+      </w:r>
+      <w:r>
+        <w:rPr>
+          <w:rFonts w:ascii="Courier New" w:hAnsi="Courier New" w:cs="Courier New"/>
+        </w:rPr>
+        <w:br/>
+      </w:r>
+      <w:r>
+        <w:rPr>
+          <w:rFonts w:ascii="Courier New" w:hAnsi="Courier New" w:cs="Courier New"/>
+        </w:rPr>
+        <w:t>Both are adults</w:t>
+      </w:r>
+    </w:p>
+    <w:p>
+      <w:pPr>
+        <w:pStyle w:val="Zadanie"/>
+      </w:pPr>
+      <w:r>
+        <w:t>A</w:t>
+      </w:r>
+      <w:r>
+        <w:t xml:space="preserve"> user enters two</w:t>
+      </w:r>
+      <w:r>
+        <w:t xml:space="preserve"> integer</w:t>
+      </w:r>
+      <w:r>
+        <w:t xml:space="preserve"> numbers from the keyboard. Write a program that checks </w:t>
+      </w:r>
+      <w:r>
+        <w:t>whether</w:t>
+      </w:r>
+      <w:r>
+        <w:t xml:space="preserve"> </w:t>
+      </w:r>
+      <w:r>
+        <w:t xml:space="preserve">at least one </w:t>
+      </w:r>
+      <w:r>
+        <w:t xml:space="preserve">of them </w:t>
+      </w:r>
+      <w:r>
+        <w:t>is</w:t>
+      </w:r>
+      <w:r>
+        <w:t xml:space="preserve"> </w:t>
+      </w:r>
+      <w:r>
+        <w:t>not negative</w:t>
+      </w:r>
+      <w:r>
+        <w:t>.</w:t>
+      </w:r>
+      <w:r>
+        <w:t xml:space="preserve"> Sample result:</w:t>
       </w:r>
     </w:p>
     <w:p>
@@ -1145,91 +881,327 @@
         <w:ind w:left="1208"/>
         <w:rPr>
           <w:rFonts w:ascii="Courier New" w:hAnsi="Courier New" w:cs="Courier New"/>
-          <w:lang w:val="pl-PL"/>
-        </w:rPr>
-      </w:pPr>
-      <w:r>
-        <w:rPr>
-          <w:rFonts w:ascii="Courier New" w:hAnsi="Courier New" w:cs="Courier New"/>
-          <w:lang w:val="pl-PL"/>
-        </w:rPr>
-        <w:t>UEK w Krakowie</w:t>
-      </w:r>
-      <w:r>
-        <w:rPr>
-          <w:rFonts w:ascii="Courier New" w:hAnsi="Courier New" w:cs="Courier New"/>
-          <w:lang w:val="pl-PL"/>
-        </w:rPr>
-        <w:br/>
-        <w:t xml:space="preserve">U E K   w   K r a k o w i e  </w:t>
-      </w:r>
-    </w:p>
-    <w:p>
-      <w:pPr>
-        <w:pStyle w:val="Zadanie"/>
-      </w:pPr>
-      <w:r>
-        <w:t>Write a program that display</w:t>
+        </w:rPr>
+      </w:pPr>
+      <w:r>
+        <w:rPr>
+          <w:rFonts w:ascii="Courier New" w:hAnsi="Courier New" w:cs="Courier New"/>
+        </w:rPr>
+        <w:t>Enter number 1: 25</w:t>
+      </w:r>
+      <w:r>
+        <w:rPr>
+          <w:rFonts w:ascii="Courier New" w:hAnsi="Courier New" w:cs="Courier New"/>
+        </w:rPr>
+        <w:br/>
+      </w:r>
+      <w:r>
+        <w:rPr>
+          <w:rFonts w:ascii="Courier New" w:hAnsi="Courier New" w:cs="Courier New"/>
+        </w:rPr>
+        <w:t>Enter number 2: -17</w:t>
+      </w:r>
+      <w:r>
+        <w:rPr>
+          <w:rFonts w:ascii="Courier New" w:hAnsi="Courier New" w:cs="Courier New"/>
+        </w:rPr>
+        <w:br/>
+        <w:t>At least one of entered numbers is not negative</w:t>
+      </w:r>
+    </w:p>
+    <w:p>
+      <w:pPr>
+        <w:pStyle w:val="Nagwek2"/>
+      </w:pPr>
+      <w:r>
+        <w:lastRenderedPageBreak/>
+        <w:t>Loops</w:t>
+      </w:r>
+    </w:p>
+    <w:p>
+      <w:pPr>
+        <w:pStyle w:val="Zadanie"/>
+        <w:rPr>
+          <w:lang w:val="en-US"/>
+        </w:rPr>
+      </w:pPr>
+      <w:r>
+        <w:rPr>
+          <w:lang w:val="en-US"/>
+        </w:rPr>
+        <w:t>Write a program that displays the sen</w:t>
+      </w:r>
+      <w:r>
+        <w:rPr>
+          <w:lang w:val="en-US"/>
+        </w:rPr>
+        <w:t xml:space="preserve">tence </w:t>
+      </w:r>
+      <w:r>
+        <w:rPr>
+          <w:lang w:val="en-US"/>
+        </w:rPr>
+        <w:t>"</w:t>
+      </w:r>
+      <w:r>
+        <w:rPr>
+          <w:lang w:val="en-US"/>
+        </w:rPr>
+        <w:t>Practice makes perfect</w:t>
+      </w:r>
+      <w:r>
+        <w:rPr>
+          <w:lang w:val="en-US"/>
+        </w:rPr>
+        <w:t>" five times.</w:t>
+      </w:r>
+      <w:r>
+        <w:rPr>
+          <w:lang w:val="en-US"/>
+        </w:rPr>
+        <w:t xml:space="preserve"> </w:t>
+      </w:r>
+      <w:r>
+        <w:rPr>
+          <w:lang w:val="en-US"/>
+        </w:rPr>
+        <w:t>Use the "while" statement</w:t>
+      </w:r>
+      <w:r>
+        <w:rPr>
+          <w:lang w:val="en-US"/>
+        </w:rPr>
+        <w:t>.</w:t>
+      </w:r>
+    </w:p>
+    <w:p>
+      <w:pPr>
+        <w:pStyle w:val="Zadanie"/>
+        <w:rPr>
+          <w:lang w:val="en-US"/>
+        </w:rPr>
+      </w:pPr>
+      <w:r>
+        <w:rPr>
+          <w:lang w:val="en-US"/>
+        </w:rPr>
+        <w:t>Write a program that displays the sen</w:t>
+      </w:r>
+      <w:r>
+        <w:rPr>
+          <w:lang w:val="en-US"/>
+        </w:rPr>
+        <w:t xml:space="preserve">tence "Practice makes perfect" five times. </w:t>
+      </w:r>
+      <w:r>
+        <w:rPr>
+          <w:lang w:val="en-US"/>
+        </w:rPr>
+        <w:t>Use the "</w:t>
+      </w:r>
+      <w:r>
+        <w:rPr>
+          <w:lang w:val="en-US"/>
+        </w:rPr>
+        <w:t>for</w:t>
+      </w:r>
+      <w:r>
+        <w:rPr>
+          <w:lang w:val="en-US"/>
+        </w:rPr>
+        <w:t>" statement</w:t>
+      </w:r>
+      <w:r>
+        <w:rPr>
+          <w:lang w:val="en-US"/>
+        </w:rPr>
+        <w:t>.</w:t>
+      </w:r>
+    </w:p>
+    <w:p>
+      <w:pPr>
+        <w:pStyle w:val="Zadanie"/>
+      </w:pPr>
+      <w:r>
+        <w:t>Write a program that calculate</w:t>
       </w:r>
       <w:r>
         <w:t>s</w:t>
       </w:r>
       <w:r>
-        <w:t xml:space="preserve"> numbers from 1 to 30. If the number is divisible by 3 then </w:t>
-      </w:r>
-      <w:r>
-        <w:t xml:space="preserve">the program </w:t>
-      </w:r>
-      <w:r>
-        <w:t>display</w:t>
+        <w:t xml:space="preserve"> the sum of </w:t>
+      </w:r>
+      <w:r>
+        <w:t xml:space="preserve">integer </w:t>
+      </w:r>
+      <w:r>
+        <w:t xml:space="preserve">numbers </w:t>
+      </w:r>
+      <w:r>
+        <w:t xml:space="preserve">in the range </w:t>
+      </w:r>
+      <w:r>
+        <w:t>&lt;1</w:t>
+      </w:r>
+      <w:r>
+        <w:t>,5</w:t>
+      </w:r>
+      <w:r>
+        <w:t>&gt;.</w:t>
+      </w:r>
+      <w:r>
+        <w:t xml:space="preserve"> </w:t>
+      </w:r>
+      <w:r>
+        <w:rPr>
+          <w:lang w:val="en-US"/>
+        </w:rPr>
+        <w:t>Use the "while" statement</w:t>
+      </w:r>
+      <w:r>
+        <w:rPr>
+          <w:lang w:val="en-US"/>
+        </w:rPr>
+        <w:t>.</w:t>
+      </w:r>
+    </w:p>
+    <w:p>
+      <w:pPr>
+        <w:pStyle w:val="Zadanie"/>
+      </w:pPr>
+      <w:r>
+        <w:t>Write a program that calculate</w:t>
       </w:r>
       <w:r>
         <w:t>s</w:t>
       </w:r>
       <w:r>
-        <w:t xml:space="preserve"> the word 'THREE'</w:t>
-      </w:r>
-      <w:r>
-        <w:t>. Next</w:t>
-      </w:r>
-      <w:r>
-        <w:t xml:space="preserve">, if the number is divisible by 5 then </w:t>
-      </w:r>
-      <w:r>
-        <w:t xml:space="preserve">the program </w:t>
-      </w:r>
-      <w:r>
-        <w:t>displ</w:t>
-      </w:r>
-      <w:r>
-        <w:t>a</w:t>
-      </w:r>
-      <w:r>
-        <w:t>y</w:t>
+        <w:t xml:space="preserve"> the sum of </w:t>
+      </w:r>
+      <w:r>
+        <w:t xml:space="preserve">integer </w:t>
+      </w:r>
+      <w:r>
+        <w:t xml:space="preserve">numbers </w:t>
+      </w:r>
+      <w:r>
+        <w:t xml:space="preserve">in the range </w:t>
+      </w:r>
+      <w:r>
+        <w:t>&lt;1</w:t>
+      </w:r>
+      <w:r>
+        <w:t>,5</w:t>
+      </w:r>
+      <w:r>
+        <w:t>&gt;.</w:t>
+      </w:r>
+      <w:r>
+        <w:t xml:space="preserve"> </w:t>
+      </w:r>
+      <w:r>
+        <w:rPr>
+          <w:lang w:val="en-US"/>
+        </w:rPr>
+        <w:t>Use the "</w:t>
+      </w:r>
+      <w:r>
+        <w:rPr>
+          <w:lang w:val="en-US"/>
+        </w:rPr>
+        <w:t>for</w:t>
+      </w:r>
+      <w:r>
+        <w:rPr>
+          <w:lang w:val="en-US"/>
+        </w:rPr>
+        <w:t>" statement</w:t>
+      </w:r>
+      <w:r>
+        <w:rPr>
+          <w:lang w:val="en-US"/>
+        </w:rPr>
+        <w:t>.</w:t>
+      </w:r>
+    </w:p>
+    <w:p>
+      <w:pPr>
+        <w:pStyle w:val="Zadanie"/>
+      </w:pPr>
+      <w:r>
+        <w:t>Write a program that calculates value</w:t>
       </w:r>
       <w:r>
         <w:t>s</w:t>
       </w:r>
       <w:r>
-        <w:t xml:space="preserve"> the word 'FIVE'. </w:t>
-      </w:r>
-      <w:r>
-        <w:t>Finally</w:t>
-      </w:r>
-      <w:r>
-        <w:t xml:space="preserve">, if the number is divisible by both 3 and 5 then </w:t>
-      </w:r>
-      <w:r>
-        <w:t xml:space="preserve">the program </w:t>
-      </w:r>
-      <w:r>
-        <w:t>display</w:t>
-      </w:r>
-      <w:r>
-        <w:t>s</w:t>
-      </w:r>
-      <w:r>
-        <w:t xml:space="preserve"> the word 'BINGO'. Sample result:</w:t>
+        <w:t xml:space="preserve"> for the following fractions</w:t>
+      </w:r>
+      <w:r>
+        <w:t>:</w:t>
+      </w:r>
+      <w:r>
+        <w:t xml:space="preserve"> 1/2, 1/3, ..., 1/10. </w:t>
+      </w:r>
+      <w:r>
+        <w:t xml:space="preserve">First, </w:t>
+      </w:r>
+      <w:r>
+        <w:rPr>
+          <w:lang w:val="en-US"/>
+        </w:rPr>
+        <w:t>Use the "</w:t>
+      </w:r>
+      <w:r>
+        <w:rPr>
+          <w:lang w:val="en-US"/>
+        </w:rPr>
+        <w:t>while</w:t>
+      </w:r>
+      <w:r>
+        <w:rPr>
+          <w:lang w:val="en-US"/>
+        </w:rPr>
+        <w:t>" statement</w:t>
+      </w:r>
+      <w:r>
+        <w:rPr>
+          <w:lang w:val="en-US"/>
+        </w:rPr>
+        <w:t xml:space="preserve">, then, the </w:t>
+      </w:r>
+      <w:r>
+        <w:rPr>
+          <w:lang w:val="en-US"/>
+        </w:rPr>
+        <w:t>"</w:t>
+      </w:r>
+      <w:r>
+        <w:rPr>
+          <w:lang w:val="en-US"/>
+        </w:rPr>
+        <w:t>for</w:t>
+      </w:r>
+      <w:r>
+        <w:rPr>
+          <w:lang w:val="en-US"/>
+        </w:rPr>
+        <w:t xml:space="preserve">" </w:t>
+      </w:r>
+      <w:r>
+        <w:rPr>
+          <w:lang w:val="en-US"/>
+        </w:rPr>
+        <w:t>statement</w:t>
+      </w:r>
+      <w:r>
+        <w:rPr>
+          <w:lang w:val="en-US"/>
+        </w:rPr>
+        <w:t xml:space="preserve">. </w:t>
+      </w:r>
+      <w:r>
+        <w:t>Sample result:</w:t>
       </w:r>
     </w:p>
     <w:p>
@@ -1248,15 +1220,101 @@
         <w:rPr>
           <w:rFonts w:ascii="Courier New" w:hAnsi="Courier New" w:cs="Courier New"/>
         </w:rPr>
-        <w:t>1 2 THREE 4 FIVE THREE 7 ...</w:t>
-      </w:r>
-    </w:p>
-    <w:p>
-      <w:pPr>
-        <w:pStyle w:val="Zadanie"/>
-      </w:pPr>
-      <w:r>
-        <w:t>Write a program that creates the following pattern. Sample result:</w:t>
+        <w:t>1/1 = 1.0</w:t>
+      </w:r>
+      <w:r>
+        <w:rPr>
+          <w:rFonts w:ascii="Courier New" w:hAnsi="Courier New" w:cs="Courier New"/>
+        </w:rPr>
+        <w:br/>
+        <w:t>1/2 = 0.5</w:t>
+      </w:r>
+      <w:r>
+        <w:rPr>
+          <w:rFonts w:ascii="Courier New" w:hAnsi="Courier New" w:cs="Courier New"/>
+        </w:rPr>
+        <w:br/>
+        <w:t>1/3 = 0.3333333333333333</w:t>
+      </w:r>
+      <w:r>
+        <w:rPr>
+          <w:rFonts w:ascii="Courier New" w:hAnsi="Courier New" w:cs="Courier New"/>
+        </w:rPr>
+        <w:br/>
+        <w:t>…</w:t>
+      </w:r>
+      <w:r>
+        <w:rPr>
+          <w:rFonts w:ascii="Courier New" w:hAnsi="Courier New" w:cs="Courier New"/>
+        </w:rPr>
+        <w:br/>
+        <w:t>1/10 = 0.1</w:t>
+      </w:r>
+    </w:p>
+    <w:p>
+      <w:pPr>
+        <w:pStyle w:val="Zadanie"/>
+      </w:pPr>
+      <w:r>
+        <w:t>Write a program that calculate</w:t>
+      </w:r>
+      <w:r>
+        <w:t>s</w:t>
+      </w:r>
+      <w:r>
+        <w:t xml:space="preserve"> the sum of </w:t>
+      </w:r>
+      <w:r>
+        <w:t xml:space="preserve">even </w:t>
+      </w:r>
+      <w:r>
+        <w:t xml:space="preserve">numbers </w:t>
+      </w:r>
+      <w:r>
+        <w:t xml:space="preserve">in the range </w:t>
+      </w:r>
+      <w:r>
+        <w:t>&lt;1</w:t>
+      </w:r>
+      <w:r>
+        <w:t>,</w:t>
+      </w:r>
+      <w:r>
+        <w:t>10</w:t>
+      </w:r>
+      <w:r>
+        <w:t>&gt;.</w:t>
+      </w:r>
+    </w:p>
+    <w:p>
+      <w:pPr>
+        <w:pStyle w:val="Nagwek2"/>
+      </w:pPr>
+      <w:r>
+        <w:t>Debugging</w:t>
+      </w:r>
+    </w:p>
+    <w:p>
+      <w:pPr>
+        <w:pStyle w:val="Zadanie"/>
+      </w:pPr>
+      <w:r>
+        <w:t xml:space="preserve">The following program calculates the sum of the integers in the range 1 to 5. Run the program in debug mode </w:t>
+      </w:r>
+      <w:r>
+        <w:t>and try to analy</w:t>
+      </w:r>
+      <w:r>
+        <w:t>s</w:t>
+      </w:r>
+      <w:r>
+        <w:t>e the program</w:t>
+      </w:r>
+      <w:r>
+        <w:t xml:space="preserve"> execution</w:t>
+      </w:r>
+      <w:r>
+        <w:t>. See how you can execute the program step by step and track changes in variable values.</w:t>
       </w:r>
     </w:p>
     <w:p>
@@ -1269,78 +1327,190 @@
         <w:ind w:left="1208"/>
         <w:rPr>
           <w:rFonts w:ascii="Courier New" w:hAnsi="Courier New" w:cs="Courier New"/>
-        </w:rPr>
-      </w:pPr>
-      <w:r>
-        <w:rPr>
-          <w:rFonts w:ascii="Courier New" w:hAnsi="Courier New" w:cs="Courier New"/>
-        </w:rPr>
-        <w:lastRenderedPageBreak/>
-        <w:t>1</w:t>
-      </w:r>
-      <w:r>
-        <w:rPr>
-          <w:rFonts w:ascii="Courier New" w:hAnsi="Courier New" w:cs="Courier New"/>
-        </w:rPr>
-        <w:br/>
-        <w:t>22</w:t>
-      </w:r>
-      <w:r>
-        <w:rPr>
-          <w:rFonts w:ascii="Courier New" w:hAnsi="Courier New" w:cs="Courier New"/>
-        </w:rPr>
-        <w:br/>
-        <w:t>333</w:t>
-      </w:r>
-      <w:r>
-        <w:rPr>
-          <w:rFonts w:ascii="Courier New" w:hAnsi="Courier New" w:cs="Courier New"/>
-        </w:rPr>
-        <w:br/>
-        <w:t>4444</w:t>
-      </w:r>
-      <w:r>
-        <w:rPr>
-          <w:rFonts w:ascii="Courier New" w:hAnsi="Courier New" w:cs="Courier New"/>
-        </w:rPr>
-        <w:br/>
-        <w:t>55555</w:t>
-      </w:r>
-      <w:r>
-        <w:rPr>
-          <w:rFonts w:ascii="Courier New" w:hAnsi="Courier New" w:cs="Courier New"/>
-        </w:rPr>
-        <w:br/>
-        <w:t>666666</w:t>
-      </w:r>
-      <w:r>
-        <w:rPr>
-          <w:rFonts w:ascii="Courier New" w:hAnsi="Courier New" w:cs="Courier New"/>
-        </w:rPr>
-        <w:br/>
-        <w:t>7777777</w:t>
-      </w:r>
-      <w:r>
-        <w:rPr>
-          <w:rFonts w:ascii="Courier New" w:hAnsi="Courier New" w:cs="Courier New"/>
-        </w:rPr>
-        <w:br/>
-        <w:t>88888888</w:t>
-      </w:r>
-      <w:r>
-        <w:rPr>
-          <w:rFonts w:ascii="Courier New" w:hAnsi="Courier New" w:cs="Courier New"/>
-        </w:rPr>
-        <w:br/>
-        <w:t>999999999</w:t>
-      </w:r>
-    </w:p>
-    <w:p>
-      <w:pPr>
-        <w:pStyle w:val="Zadanie"/>
-      </w:pPr>
-      <w:r>
-        <w:t>Write a program that creates the following pattern. Sample result:</w:t>
+          <w:lang w:val="en-US"/>
+        </w:rPr>
+      </w:pPr>
+      <w:r>
+        <w:rPr>
+          <w:rFonts w:ascii="Courier New" w:hAnsi="Courier New" w:cs="Courier New"/>
+          <w:lang w:val="en-US"/>
+        </w:rPr>
+        <w:t>sum = 0</w:t>
+      </w:r>
+      <w:r>
+        <w:rPr>
+          <w:rFonts w:ascii="Courier New" w:hAnsi="Courier New" w:cs="Courier New"/>
+          <w:lang w:val="en-US"/>
+        </w:rPr>
+        <w:br/>
+      </w:r>
+      <w:r>
+        <w:rPr>
+          <w:rFonts w:ascii="Courier New" w:hAnsi="Courier New" w:cs="Courier New"/>
+          <w:lang w:val="en-US"/>
+        </w:rPr>
+        <w:t>number = 1</w:t>
+      </w:r>
+      <w:r>
+        <w:rPr>
+          <w:rFonts w:ascii="Courier New" w:hAnsi="Courier New" w:cs="Courier New"/>
+          <w:lang w:val="en-US"/>
+        </w:rPr>
+        <w:br/>
+      </w:r>
+      <w:r>
+        <w:rPr>
+          <w:rFonts w:ascii="Courier New" w:hAnsi="Courier New" w:cs="Courier New"/>
+          <w:lang w:val="en-US"/>
+        </w:rPr>
+        <w:t>while number &lt;</w:t>
+      </w:r>
+      <w:r>
+        <w:rPr>
+          <w:rFonts w:ascii="Courier New" w:hAnsi="Courier New" w:cs="Courier New"/>
+          <w:lang w:val="en-US"/>
+        </w:rPr>
+        <w:t>=</w:t>
+      </w:r>
+      <w:r>
+        <w:rPr>
+          <w:rFonts w:ascii="Courier New" w:hAnsi="Courier New" w:cs="Courier New"/>
+          <w:lang w:val="en-US"/>
+        </w:rPr>
+        <w:t xml:space="preserve"> 5:</w:t>
+      </w:r>
+      <w:r>
+        <w:rPr>
+          <w:rFonts w:ascii="Courier New" w:hAnsi="Courier New" w:cs="Courier New"/>
+          <w:lang w:val="en-US"/>
+        </w:rPr>
+        <w:br/>
+        <w:t xml:space="preserve">  </w:t>
+      </w:r>
+      <w:r>
+        <w:rPr>
+          <w:rFonts w:ascii="Courier New" w:hAnsi="Courier New" w:cs="Courier New"/>
+          <w:lang w:val="en-US"/>
+        </w:rPr>
+        <w:t>sum = sum + number</w:t>
+      </w:r>
+      <w:r>
+        <w:rPr>
+          <w:rFonts w:ascii="Courier New" w:hAnsi="Courier New" w:cs="Courier New"/>
+          <w:lang w:val="en-US"/>
+        </w:rPr>
+        <w:br/>
+        <w:t xml:space="preserve">  </w:t>
+      </w:r>
+      <w:r>
+        <w:rPr>
+          <w:rFonts w:ascii="Courier New" w:hAnsi="Courier New" w:cs="Courier New"/>
+          <w:lang w:val="en-US"/>
+        </w:rPr>
+        <w:t>number = number + 1</w:t>
+      </w:r>
+      <w:r>
+        <w:rPr>
+          <w:rFonts w:ascii="Courier New" w:hAnsi="Courier New" w:cs="Courier New"/>
+          <w:lang w:val="en-US"/>
+        </w:rPr>
+        <w:br/>
+      </w:r>
+      <w:r>
+        <w:rPr>
+          <w:rFonts w:ascii="Courier New" w:hAnsi="Courier New" w:cs="Courier New"/>
+          <w:lang w:val="en-US"/>
+        </w:rPr>
+        <w:t>message = f</w:t>
+      </w:r>
+      <w:r>
+        <w:rPr>
+          <w:rFonts w:ascii="Courier New" w:hAnsi="Courier New" w:cs="Courier New"/>
+          <w:lang w:val="en-US"/>
+        </w:rPr>
+        <w:t xml:space="preserve">"Sum of numbers in &lt;1,5&gt; is </w:t>
+      </w:r>
+      <w:r>
+        <w:rPr>
+          <w:rFonts w:ascii="Courier New" w:hAnsi="Courier New" w:cs="Courier New"/>
+          <w:lang w:val="en-US"/>
+        </w:rPr>
+        <w:t>{sum}</w:t>
+      </w:r>
+      <w:r>
+        <w:rPr>
+          <w:rFonts w:ascii="Courier New" w:hAnsi="Courier New" w:cs="Courier New"/>
+          <w:lang w:val="en-US"/>
+        </w:rPr>
+        <w:t>"</w:t>
+      </w:r>
+      <w:r>
+        <w:rPr>
+          <w:rFonts w:ascii="Courier New" w:hAnsi="Courier New" w:cs="Courier New"/>
+          <w:lang w:val="en-US"/>
+        </w:rPr>
+        <w:br/>
+      </w:r>
+      <w:r>
+        <w:rPr>
+          <w:rFonts w:ascii="Courier New" w:hAnsi="Courier New" w:cs="Courier New"/>
+          <w:lang w:val="en-US"/>
+        </w:rPr>
+        <w:t>print(</w:t>
+      </w:r>
+      <w:r>
+        <w:rPr>
+          <w:rFonts w:ascii="Courier New" w:hAnsi="Courier New" w:cs="Courier New"/>
+          <w:lang w:val="en-US"/>
+        </w:rPr>
+        <w:t>message</w:t>
+      </w:r>
+      <w:r>
+        <w:rPr>
+          <w:rFonts w:ascii="Courier New" w:hAnsi="Courier New" w:cs="Courier New"/>
+          <w:lang w:val="en-US"/>
+        </w:rPr>
+        <w:t>)</w:t>
+      </w:r>
+    </w:p>
+    <w:p>
+      <w:pPr>
+        <w:pStyle w:val="Nagwek1"/>
+        <w:rPr>
+          <w:lang w:val="en-GB"/>
+        </w:rPr>
+      </w:pPr>
+      <w:r>
+        <w:t>After</w:t>
+      </w:r>
+      <w:r>
+        <w:t xml:space="preserve"> Class</w:t>
+      </w:r>
+    </w:p>
+    <w:p>
+      <w:pPr>
+        <w:pStyle w:val="Zadanie"/>
+      </w:pPr>
+      <w:r>
+        <w:t>Write a program that display</w:t>
+      </w:r>
+      <w:r>
+        <w:t>s</w:t>
+      </w:r>
+      <w:r>
+        <w:t xml:space="preserve"> </w:t>
+      </w:r>
+      <w:r>
+        <w:t xml:space="preserve">two </w:t>
+      </w:r>
+      <w:r>
+        <w:t xml:space="preserve">numbers entered </w:t>
+      </w:r>
+      <w:r>
+        <w:t>from</w:t>
+      </w:r>
+      <w:r>
+        <w:t xml:space="preserve"> the keyboard in ascending order.</w:t>
       </w:r>
     </w:p>
     <w:p>
@@ -1359,71 +1529,67 @@
         <w:rPr>
           <w:rFonts w:ascii="Courier New" w:hAnsi="Courier New" w:cs="Courier New"/>
         </w:rPr>
-        <w:t xml:space="preserve">* </w:t>
-      </w:r>
-      <w:r>
-        <w:rPr>
-          <w:rFonts w:ascii="Courier New" w:hAnsi="Courier New" w:cs="Courier New"/>
-        </w:rPr>
-        <w:br/>
-        <w:t xml:space="preserve">* * </w:t>
-      </w:r>
-      <w:r>
-        <w:rPr>
-          <w:rFonts w:ascii="Courier New" w:hAnsi="Courier New" w:cs="Courier New"/>
-        </w:rPr>
-        <w:br/>
-        <w:t xml:space="preserve">* * * </w:t>
-      </w:r>
-      <w:r>
-        <w:rPr>
-          <w:rFonts w:ascii="Courier New" w:hAnsi="Courier New" w:cs="Courier New"/>
-        </w:rPr>
-        <w:br/>
-        <w:t xml:space="preserve">* * * * </w:t>
-      </w:r>
-      <w:r>
-        <w:rPr>
-          <w:rFonts w:ascii="Courier New" w:hAnsi="Courier New" w:cs="Courier New"/>
-        </w:rPr>
-        <w:br/>
-        <w:t xml:space="preserve">* * * * * </w:t>
-      </w:r>
-      <w:r>
-        <w:rPr>
-          <w:rFonts w:ascii="Courier New" w:hAnsi="Courier New" w:cs="Courier New"/>
-        </w:rPr>
-        <w:br/>
-        <w:t xml:space="preserve">* * * * </w:t>
-      </w:r>
-      <w:r>
-        <w:rPr>
-          <w:rFonts w:ascii="Courier New" w:hAnsi="Courier New" w:cs="Courier New"/>
-        </w:rPr>
-        <w:br/>
-        <w:t xml:space="preserve">* * * </w:t>
-      </w:r>
-      <w:r>
-        <w:rPr>
-          <w:rFonts w:ascii="Courier New" w:hAnsi="Courier New" w:cs="Courier New"/>
-        </w:rPr>
-        <w:br/>
-        <w:t xml:space="preserve">* * </w:t>
-      </w:r>
-      <w:r>
-        <w:rPr>
-          <w:rFonts w:ascii="Courier New" w:hAnsi="Courier New" w:cs="Courier New"/>
-        </w:rPr>
-        <w:br/>
-        <w:t>*</w:t>
-      </w:r>
-    </w:p>
-    <w:p>
-      <w:pPr>
-        <w:pStyle w:val="Zadanie"/>
-      </w:pPr>
-      <w:r>
-        <w:t>The variables a and b contain the dimensions of the sides of the rectangle. Write a program that creates the following rectangle with dimensions a and b. Example result for a = 4 and b = 15:</w:t>
+        <w:t>Enter first number</w:t>
+      </w:r>
+      <w:r>
+        <w:rPr>
+          <w:rFonts w:ascii="Courier New" w:hAnsi="Courier New" w:cs="Courier New"/>
+        </w:rPr>
+        <w:t>: 27</w:t>
+      </w:r>
+      <w:r>
+        <w:rPr>
+          <w:rFonts w:ascii="Courier New" w:hAnsi="Courier New" w:cs="Courier New"/>
+        </w:rPr>
+        <w:br/>
+      </w:r>
+      <w:r>
+        <w:rPr>
+          <w:rFonts w:ascii="Courier New" w:hAnsi="Courier New" w:cs="Courier New"/>
+        </w:rPr>
+        <w:t>Enter second number</w:t>
+      </w:r>
+      <w:r>
+        <w:rPr>
+          <w:rFonts w:ascii="Courier New" w:hAnsi="Courier New" w:cs="Courier New"/>
+        </w:rPr>
+        <w:t>: 14</w:t>
+      </w:r>
+      <w:r>
+        <w:rPr>
+          <w:rFonts w:ascii="Courier New" w:hAnsi="Courier New" w:cs="Courier New"/>
+        </w:rPr>
+        <w:br/>
+      </w:r>
+      <w:r>
+        <w:rPr>
+          <w:rFonts w:ascii="Courier New" w:hAnsi="Courier New" w:cs="Courier New"/>
+        </w:rPr>
+        <w:t>Numbers in ascending order</w:t>
+      </w:r>
+      <w:r>
+        <w:rPr>
+          <w:rFonts w:ascii="Courier New" w:hAnsi="Courier New" w:cs="Courier New"/>
+        </w:rPr>
+        <w:t>: 14, 27</w:t>
+      </w:r>
+    </w:p>
+    <w:p>
+      <w:pPr>
+        <w:pStyle w:val="Zadanie"/>
+      </w:pPr>
+      <w:r>
+        <w:lastRenderedPageBreak/>
+        <w:t xml:space="preserve">Most </w:t>
+      </w:r>
+      <w:r>
+        <w:t xml:space="preserve">female </w:t>
+      </w:r>
+      <w:r>
+        <w:t>names in Polish end with the letter "a". Write a program that displays the name entered from the keyboard, provided it is a female name.</w:t>
+      </w:r>
+      <w:r>
+        <w:t xml:space="preserve"> Sample result:</w:t>
       </w:r>
     </w:p>
     <w:p>
@@ -1436,54 +1602,61 @@
         <w:ind w:left="1208"/>
         <w:rPr>
           <w:rFonts w:ascii="Courier New" w:hAnsi="Courier New" w:cs="Courier New"/>
-        </w:rPr>
-      </w:pPr>
-      <w:r>
-        <w:rPr>
-          <w:rFonts w:ascii="Courier New" w:hAnsi="Courier New" w:cs="Courier New"/>
-        </w:rPr>
-        <w:t>***************</w:t>
-      </w:r>
-      <w:r>
-        <w:rPr>
-          <w:rFonts w:ascii="Courier New" w:hAnsi="Courier New" w:cs="Courier New"/>
-        </w:rPr>
-        <w:br/>
-        <w:t>*             *</w:t>
-      </w:r>
-      <w:r>
-        <w:rPr>
-          <w:rFonts w:ascii="Courier New" w:hAnsi="Courier New" w:cs="Courier New"/>
-        </w:rPr>
-        <w:br/>
-        <w:t>*             *</w:t>
-      </w:r>
-      <w:r>
-        <w:rPr>
-          <w:rFonts w:ascii="Courier New" w:hAnsi="Courier New" w:cs="Courier New"/>
-        </w:rPr>
-        <w:br/>
-        <w:t>***************</w:t>
-      </w:r>
-    </w:p>
-    <w:p>
-      <w:pPr>
-        <w:pStyle w:val="Zadanie"/>
-      </w:pPr>
-      <w:r>
-        <w:t>The payment card is secured with a four-digit PIN code (0805). Write a program that check</w:t>
+          <w:lang w:val="en-US"/>
+        </w:rPr>
+      </w:pPr>
+      <w:r>
+        <w:rPr>
+          <w:rFonts w:ascii="Courier New" w:hAnsi="Courier New" w:cs="Courier New"/>
+          <w:lang w:val="en-US"/>
+        </w:rPr>
+        <w:t>Enter name: Anna</w:t>
+      </w:r>
+      <w:r>
+        <w:rPr>
+          <w:rFonts w:ascii="Courier New" w:hAnsi="Courier New" w:cs="Courier New"/>
+          <w:lang w:val="en-US"/>
+        </w:rPr>
+        <w:br/>
+        <w:t>Anna – Polish female name</w:t>
+      </w:r>
+    </w:p>
+    <w:p>
+      <w:pPr>
+        <w:pStyle w:val="Zadanie"/>
+      </w:pPr>
+      <w:r>
+        <w:t>Write a program t</w:t>
+      </w:r>
+      <w:r>
+        <w:t>hat</w:t>
+      </w:r>
+      <w:r>
+        <w:t xml:space="preserve"> calculate</w:t>
       </w:r>
       <w:r>
         <w:t>s</w:t>
       </w:r>
       <w:r>
-        <w:t xml:space="preserve"> if the PIN code entered in the payment terminal is correct. The user has up to three </w:t>
-      </w:r>
-      <w:r>
-        <w:t xml:space="preserve">possibilities </w:t>
-      </w:r>
-      <w:r>
-        <w:t>for entering a PIN code. In case of three unsuccessful attempts, the card is blocked. Sample result:</w:t>
+        <w:t xml:space="preserve"> a dog's age in </w:t>
+      </w:r>
+      <w:r>
+        <w:t xml:space="preserve">dog’s </w:t>
+      </w:r>
+      <w:r>
+        <w:t xml:space="preserve">years. For the first two years, a dog's life is </w:t>
+      </w:r>
+      <w:r>
+        <w:t xml:space="preserve">equal to </w:t>
+      </w:r>
+      <w:r>
+        <w:t xml:space="preserve">10.5 human years. After that, each dog year is </w:t>
+      </w:r>
+      <w:r>
+        <w:t xml:space="preserve">equal to </w:t>
+      </w:r>
+      <w:r>
+        <w:t>4 human years. Sample result:</w:t>
       </w:r>
     </w:p>
     <w:p>
@@ -1502,25 +1675,37 @@
         <w:rPr>
           <w:rFonts w:ascii="Courier New" w:hAnsi="Courier New" w:cs="Courier New"/>
         </w:rPr>
-        <w:t>Enter the PIN code</w:t>
-      </w:r>
-      <w:r>
-        <w:rPr>
-          <w:rFonts w:ascii="Courier New" w:hAnsi="Courier New" w:cs="Courier New"/>
-        </w:rPr>
-        <w:t>: 2398</w:t>
-      </w:r>
-      <w:r>
-        <w:rPr>
-          <w:rFonts w:ascii="Courier New" w:hAnsi="Courier New" w:cs="Courier New"/>
-        </w:rPr>
-        <w:br/>
-      </w:r>
-      <w:r>
-        <w:rPr>
-          <w:rFonts w:ascii="Courier New" w:hAnsi="Courier New" w:cs="Courier New"/>
-        </w:rPr>
-        <w:t>Incorrect..</w:t>
+        <w:t>Enter the dog's age in human years</w:t>
+      </w:r>
+      <w:r>
+        <w:rPr>
+          <w:rFonts w:ascii="Courier New" w:hAnsi="Courier New" w:cs="Courier New"/>
+        </w:rPr>
+        <w:t>: 15</w:t>
+      </w:r>
+      <w:r>
+        <w:rPr>
+          <w:rFonts w:ascii="Courier New" w:hAnsi="Courier New" w:cs="Courier New"/>
+        </w:rPr>
+        <w:br/>
+      </w:r>
+      <w:r>
+        <w:rPr>
+          <w:rFonts w:ascii="Courier New" w:hAnsi="Courier New" w:cs="Courier New"/>
+        </w:rPr>
+        <w:t xml:space="preserve">The dog's age in </w:t>
+      </w:r>
+      <w:r>
+        <w:rPr>
+          <w:rFonts w:ascii="Courier New" w:hAnsi="Courier New" w:cs="Courier New"/>
+        </w:rPr>
+        <w:t xml:space="preserve">dog’s </w:t>
+      </w:r>
+      <w:r>
+        <w:rPr>
+          <w:rFonts w:ascii="Courier New" w:hAnsi="Courier New" w:cs="Courier New"/>
+        </w:rPr>
+        <w:t>years is 73 years</w:t>
       </w:r>
       <w:r>
         <w:rPr>
@@ -1528,160 +1713,13 @@
         </w:rPr>
         <w:t>.</w:t>
       </w:r>
-      <w:r>
-        <w:rPr>
-          <w:rFonts w:ascii="Courier New" w:hAnsi="Courier New" w:cs="Courier New"/>
-        </w:rPr>
-        <w:br/>
-      </w:r>
-      <w:r>
-        <w:rPr>
-          <w:rFonts w:ascii="Courier New" w:hAnsi="Courier New" w:cs="Courier New"/>
-        </w:rPr>
-        <w:t>Enter the PIN code</w:t>
-      </w:r>
-      <w:r>
-        <w:rPr>
-          <w:rFonts w:ascii="Courier New" w:hAnsi="Courier New" w:cs="Courier New"/>
-        </w:rPr>
-        <w:t>: 0912</w:t>
-      </w:r>
-      <w:r>
-        <w:rPr>
-          <w:rFonts w:ascii="Courier New" w:hAnsi="Courier New" w:cs="Courier New"/>
-        </w:rPr>
-        <w:br/>
-      </w:r>
-      <w:r>
-        <w:rPr>
-          <w:rFonts w:ascii="Courier New" w:hAnsi="Courier New" w:cs="Courier New"/>
-        </w:rPr>
-        <w:t>Incorrect..</w:t>
-      </w:r>
-      <w:r>
-        <w:rPr>
-          <w:rFonts w:ascii="Courier New" w:hAnsi="Courier New" w:cs="Courier New"/>
-        </w:rPr>
-        <w:t>.</w:t>
-      </w:r>
-      <w:r>
-        <w:rPr>
-          <w:rFonts w:ascii="Courier New" w:hAnsi="Courier New" w:cs="Courier New"/>
-        </w:rPr>
-        <w:br/>
-      </w:r>
-      <w:r>
-        <w:rPr>
-          <w:rFonts w:ascii="Courier New" w:hAnsi="Courier New" w:cs="Courier New"/>
-        </w:rPr>
-        <w:t>Enter the PIN code</w:t>
-      </w:r>
-      <w:r>
-        <w:rPr>
-          <w:rFonts w:ascii="Courier New" w:hAnsi="Courier New" w:cs="Courier New"/>
-        </w:rPr>
-        <w:t>: 7860</w:t>
-      </w:r>
-      <w:r>
-        <w:rPr>
-          <w:rFonts w:ascii="Courier New" w:hAnsi="Courier New" w:cs="Courier New"/>
-        </w:rPr>
-        <w:br/>
-      </w:r>
-      <w:r>
-        <w:rPr>
-          <w:rFonts w:ascii="Courier New" w:hAnsi="Courier New" w:cs="Courier New"/>
-        </w:rPr>
-        <w:t>Incorrect..</w:t>
-      </w:r>
-      <w:r>
-        <w:rPr>
-          <w:rFonts w:ascii="Courier New" w:hAnsi="Courier New" w:cs="Courier New"/>
-        </w:rPr>
-        <w:t>.</w:t>
-      </w:r>
-      <w:r>
-        <w:rPr>
-          <w:rFonts w:ascii="Courier New" w:hAnsi="Courier New" w:cs="Courier New"/>
-        </w:rPr>
-        <w:br/>
-      </w:r>
-      <w:r>
-        <w:rPr>
-          <w:rFonts w:ascii="Courier New" w:hAnsi="Courier New" w:cs="Courier New"/>
-        </w:rPr>
-        <w:t>Sorry, your</w:t>
-      </w:r>
-      <w:r>
-        <w:rPr>
-          <w:rFonts w:ascii="Courier New" w:hAnsi="Courier New" w:cs="Courier New"/>
-        </w:rPr>
-        <w:t xml:space="preserve"> payment card </w:t>
-      </w:r>
-      <w:r>
-        <w:rPr>
-          <w:rFonts w:ascii="Courier New" w:hAnsi="Courier New" w:cs="Courier New"/>
-        </w:rPr>
-        <w:t>has been</w:t>
-      </w:r>
-      <w:r>
-        <w:rPr>
-          <w:rFonts w:ascii="Courier New" w:hAnsi="Courier New" w:cs="Courier New"/>
-        </w:rPr>
-        <w:t xml:space="preserve"> blocked</w:t>
-      </w:r>
-      <w:r>
-        <w:rPr>
-          <w:rFonts w:ascii="Courier New" w:hAnsi="Courier New" w:cs="Courier New"/>
-        </w:rPr>
-        <w:t>.</w:t>
-      </w:r>
-    </w:p>
-    <w:p>
-      <w:pPr>
-        <w:pStyle w:val="Zadanie"/>
-      </w:pPr>
-      <w:r>
-        <w:t>A</w:t>
-      </w:r>
-      <w:r>
-        <w:t xml:space="preserve"> computer numeric keyboard has the arrangement of the keys as below. The included program code displays the computer keyboard. Analy</w:t>
-      </w:r>
-      <w:r>
-        <w:t>s</w:t>
-      </w:r>
-      <w:r>
-        <w:t xml:space="preserve">e the program in terms of the displayed results. Do you understand each program </w:t>
-      </w:r>
-      <w:r>
-        <w:t>statement</w:t>
-      </w:r>
-      <w:r>
-        <w:t xml:space="preserve">? Then make a change in your program code. Replace the </w:t>
-      </w:r>
-      <w:r>
-        <w:t>‘</w:t>
-      </w:r>
-      <w:r>
-        <w:t>for</w:t>
-      </w:r>
-      <w:r>
-        <w:t>’</w:t>
-      </w:r>
-      <w:r>
-        <w:t xml:space="preserve"> with a </w:t>
-      </w:r>
-      <w:r>
-        <w:t>‘</w:t>
-      </w:r>
-      <w:r>
-        <w:t>while</w:t>
-      </w:r>
-      <w:r>
-        <w:t>’</w:t>
-      </w:r>
-      <w:r>
-        <w:t xml:space="preserve"> statement.</w:t>
+    </w:p>
+    <w:p>
+      <w:pPr>
+        <w:pStyle w:val="Zadanie"/>
+      </w:pPr>
+      <w:r>
+        <w:t>A computer program analyses the price of a product in an online store. If the product price decreases by at least 10%, the program displays a purchase recommendation:</w:t>
       </w:r>
     </w:p>
     <w:p>
@@ -1694,31 +1732,38 @@
         <w:ind w:left="1208"/>
         <w:rPr>
           <w:rFonts w:ascii="Courier New" w:hAnsi="Courier New" w:cs="Courier New"/>
-          <w:lang w:val="en-US"/>
-        </w:rPr>
-      </w:pPr>
-      <w:r>
-        <w:rPr>
-          <w:rFonts w:ascii="Courier New" w:hAnsi="Courier New" w:cs="Courier New"/>
-          <w:lang w:val="en-US"/>
-        </w:rPr>
-        <w:t>7 8 9</w:t>
-      </w:r>
-      <w:r>
-        <w:rPr>
-          <w:rFonts w:ascii="Courier New" w:hAnsi="Courier New" w:cs="Courier New"/>
-          <w:lang w:val="en-US"/>
-        </w:rPr>
-        <w:br/>
-        <w:t>4 5 6</w:t>
-      </w:r>
-      <w:r>
-        <w:rPr>
-          <w:rFonts w:ascii="Courier New" w:hAnsi="Courier New" w:cs="Courier New"/>
-          <w:lang w:val="en-US"/>
-        </w:rPr>
-        <w:br/>
-        <w:t>1 2 3</w:t>
+        </w:rPr>
+      </w:pPr>
+      <w:r>
+        <w:rPr>
+          <w:rFonts w:ascii="Courier New" w:hAnsi="Courier New" w:cs="Courier New"/>
+        </w:rPr>
+        <w:t>Buy the product</w:t>
+      </w:r>
+      <w:r>
+        <w:rPr>
+          <w:rFonts w:ascii="Courier New" w:hAnsi="Courier New" w:cs="Courier New"/>
+        </w:rPr>
+        <w:t>!!</w:t>
+      </w:r>
+      <w:r>
+        <w:rPr>
+          <w:rFonts w:ascii="Courier New" w:hAnsi="Courier New" w:cs="Courier New"/>
+        </w:rPr>
+        <w:br/>
+        <w:t xml:space="preserve">Product price reduced by </w:t>
+      </w:r>
+      <w:r>
+        <w:rPr>
+          <w:rFonts w:ascii="Courier New" w:hAnsi="Courier New" w:cs="Courier New"/>
+        </w:rPr>
+        <w:t>17</w:t>
+      </w:r>
+      <w:r>
+        <w:rPr>
+          <w:rFonts w:ascii="Courier New" w:hAnsi="Courier New" w:cs="Courier New"/>
+        </w:rPr>
+        <w:t>%</w:t>
       </w:r>
     </w:p>
     <w:p>
@@ -1729,53 +1774,9 @@
           <w:numId w:val="0"/>
         </w:numPr>
         <w:ind w:left="1208"/>
-        <w:rPr>
-          <w:rFonts w:ascii="Courier New" w:hAnsi="Courier New" w:cs="Courier New"/>
-          <w:lang w:val="en-US"/>
-        </w:rPr>
-      </w:pPr>
-      <w:r>
-        <w:rPr>
-          <w:rFonts w:ascii="Courier New" w:hAnsi="Courier New" w:cs="Courier New"/>
-          <w:lang w:val="en-US"/>
-        </w:rPr>
-        <w:lastRenderedPageBreak/>
-        <w:t>for i in range(6,-1,-3):</w:t>
-      </w:r>
-      <w:r>
-        <w:rPr>
-          <w:rFonts w:ascii="Courier New" w:hAnsi="Courier New" w:cs="Courier New"/>
-          <w:lang w:val="en-US"/>
-        </w:rPr>
-        <w:br/>
-        <w:t xml:space="preserve">    for j in range(1,4):</w:t>
-      </w:r>
-      <w:r>
-        <w:rPr>
-          <w:rFonts w:ascii="Courier New" w:hAnsi="Courier New" w:cs="Courier New"/>
-          <w:lang w:val="en-US"/>
-        </w:rPr>
-        <w:br/>
-        <w:t xml:space="preserve">        print(f' {i+j}',end='')</w:t>
-      </w:r>
-      <w:r>
-        <w:rPr>
-          <w:rFonts w:ascii="Courier New" w:hAnsi="Courier New" w:cs="Courier New"/>
-          <w:lang w:val="en-US"/>
-        </w:rPr>
-        <w:br/>
-        <w:t xml:space="preserve">    print()</w:t>
-      </w:r>
-    </w:p>
-    <w:p>
-      <w:pPr>
-        <w:pStyle w:val="Zadanie"/>
-      </w:pPr>
-      <w:r>
-        <w:t>Write a program that displays the first fifty words of the Fibonacci sequence. The sequence is defined as follows: the first term is equal to 0, the second is equal to 1, each subsequent term is the sum of the previous two. Sample result below.</w:t>
-      </w:r>
-      <w:r>
-        <w:t xml:space="preserve"> </w:t>
+      </w:pPr>
+      <w:r>
+        <w:t>Create such program. The current and previous price of the product are included in the variables. Sample result:</w:t>
       </w:r>
     </w:p>
     <w:p>
@@ -1786,9 +1787,53 @@
           <w:numId w:val="0"/>
         </w:numPr>
         <w:ind w:left="1208"/>
-      </w:pPr>
-      <w:r>
-        <w:t>https://en.wikipedia.org/wiki/Fibonacci_number</w:t>
+        <w:rPr>
+          <w:rFonts w:ascii="Courier New" w:hAnsi="Courier New" w:cs="Courier New"/>
+        </w:rPr>
+      </w:pPr>
+      <w:r>
+        <w:rPr>
+          <w:rFonts w:ascii="Courier New" w:hAnsi="Courier New" w:cs="Courier New"/>
+        </w:rPr>
+        <w:t>Current product price: 140.00</w:t>
+      </w:r>
+      <w:r>
+        <w:rPr>
+          <w:rFonts w:ascii="Courier New" w:hAnsi="Courier New" w:cs="Courier New"/>
+        </w:rPr>
+        <w:br/>
+        <w:t>Previous product price: 200.00</w:t>
+      </w:r>
+      <w:r>
+        <w:rPr>
+          <w:rFonts w:ascii="Courier New" w:hAnsi="Courier New" w:cs="Courier New"/>
+        </w:rPr>
+        <w:br/>
+        <w:t>Buy the product!!</w:t>
+      </w:r>
+      <w:r>
+        <w:rPr>
+          <w:rFonts w:ascii="Courier New" w:hAnsi="Courier New" w:cs="Courier New"/>
+        </w:rPr>
+        <w:br/>
+        <w:t>Product price reduced by 30%</w:t>
+      </w:r>
+    </w:p>
+    <w:p>
+      <w:pPr>
+        <w:pStyle w:val="Zadanie"/>
+      </w:pPr>
+      <w:r>
+        <w:t xml:space="preserve">In one of the online stores, a 25% discount is charged for each product purchased over two. Write a program that calculates the amount to be paid. Read the number of purchased products </w:t>
+      </w:r>
+      <w:r>
+        <w:t xml:space="preserve">and the product price </w:t>
+      </w:r>
+      <w:r>
+        <w:t>from the keyboard.</w:t>
+      </w:r>
+      <w:r>
+        <w:t xml:space="preserve"> Sample result:</w:t>
       </w:r>
     </w:p>
     <w:p>
@@ -1807,21 +1852,97 @@
         <w:rPr>
           <w:rFonts w:ascii="Courier New" w:hAnsi="Courier New" w:cs="Courier New"/>
         </w:rPr>
-        <w:t>0 1 1 2 3 5 8 13 21 34 ...</w:t>
-      </w:r>
-    </w:p>
-    <w:p>
-      <w:pPr>
-        <w:pStyle w:val="Zadanie"/>
-      </w:pPr>
-      <w:r>
-        <w:t>Write a program that calculate</w:t>
-      </w:r>
-      <w:r>
-        <w:t>s</w:t>
-      </w:r>
-      <w:r>
-        <w:t xml:space="preserve"> the sum and arithmetic mean of numbers entered from the keyboard. Entering 0 ends entering numbers. Sample result:</w:t>
+        <w:t>Number of products purchased:</w:t>
+      </w:r>
+      <w:r>
+        <w:rPr>
+          <w:rFonts w:ascii="Courier New" w:hAnsi="Courier New" w:cs="Courier New"/>
+        </w:rPr>
+        <w:t xml:space="preserve"> 5</w:t>
+      </w:r>
+      <w:r>
+        <w:rPr>
+          <w:rFonts w:ascii="Courier New" w:hAnsi="Courier New" w:cs="Courier New"/>
+        </w:rPr>
+        <w:br/>
+      </w:r>
+      <w:r>
+        <w:rPr>
+          <w:rFonts w:ascii="Courier New" w:hAnsi="Courier New" w:cs="Courier New"/>
+        </w:rPr>
+        <w:t>Product price:</w:t>
+      </w:r>
+      <w:r>
+        <w:rPr>
+          <w:rFonts w:ascii="Courier New" w:hAnsi="Courier New" w:cs="Courier New"/>
+        </w:rPr>
+        <w:t xml:space="preserve"> 40</w:t>
+      </w:r>
+      <w:r>
+        <w:rPr>
+          <w:rFonts w:ascii="Courier New" w:hAnsi="Courier New" w:cs="Courier New"/>
+        </w:rPr>
+        <w:br/>
+        <w:t>Amount to pay:</w:t>
+      </w:r>
+      <w:r>
+        <w:rPr>
+          <w:rFonts w:ascii="Courier New" w:hAnsi="Courier New" w:cs="Courier New"/>
+        </w:rPr>
+        <w:t xml:space="preserve"> </w:t>
+      </w:r>
+      <w:r>
+        <w:rPr>
+          <w:rFonts w:ascii="Courier New" w:hAnsi="Courier New" w:cs="Courier New"/>
+        </w:rPr>
+        <w:t>170</w:t>
+      </w:r>
+      <w:r>
+        <w:rPr>
+          <w:rFonts w:ascii="Courier New" w:hAnsi="Courier New" w:cs="Courier New"/>
+        </w:rPr>
+        <w:t>.00</w:t>
+      </w:r>
+    </w:p>
+    <w:p>
+      <w:pPr>
+        <w:pStyle w:val="Zadanie"/>
+      </w:pPr>
+      <w:r>
+        <w:t xml:space="preserve">The speed of vehicles on highways in Poland is at least 40 km/h and not more than 140 km/h. Write a program that displays a message </w:t>
+      </w:r>
+      <w:r>
+        <w:t>when</w:t>
+      </w:r>
+      <w:r>
+        <w:t xml:space="preserve"> the </w:t>
+      </w:r>
+      <w:r>
+        <w:t>specified car</w:t>
+      </w:r>
+      <w:r>
+        <w:t xml:space="preserve"> speed</w:t>
+      </w:r>
+      <w:r>
+        <w:t>,</w:t>
+      </w:r>
+      <w:r>
+        <w:t xml:space="preserve"> read from the keyboard</w:t>
+      </w:r>
+      <w:r>
+        <w:t>,</w:t>
+      </w:r>
+      <w:r>
+        <w:t xml:space="preserve"> </w:t>
+      </w:r>
+      <w:r>
+        <w:t>has been exceeded</w:t>
+      </w:r>
+      <w:r>
+        <w:t>.</w:t>
+      </w:r>
+      <w:r>
+        <w:t xml:space="preserve"> Sample result:</w:t>
       </w:r>
     </w:p>
     <w:p>
@@ -1840,127 +1961,31 @@
         <w:rPr>
           <w:rFonts w:ascii="Courier New" w:hAnsi="Courier New" w:cs="Courier New"/>
         </w:rPr>
-        <w:t>Enter number</w:t>
-      </w:r>
-      <w:r>
-        <w:rPr>
-          <w:rFonts w:ascii="Courier New" w:hAnsi="Courier New" w:cs="Courier New"/>
-        </w:rPr>
-        <w:t>: 15</w:t>
-      </w:r>
-      <w:r>
-        <w:rPr>
-          <w:rFonts w:ascii="Courier New" w:hAnsi="Courier New" w:cs="Courier New"/>
-        </w:rPr>
-        <w:br/>
-      </w:r>
-      <w:r>
-        <w:rPr>
-          <w:rFonts w:ascii="Courier New" w:hAnsi="Courier New" w:cs="Courier New"/>
-        </w:rPr>
-        <w:t>Enter number</w:t>
-      </w:r>
-      <w:r>
-        <w:rPr>
-          <w:rFonts w:ascii="Courier New" w:hAnsi="Courier New" w:cs="Courier New"/>
-        </w:rPr>
-        <w:t>: 8</w:t>
-      </w:r>
-      <w:r>
-        <w:rPr>
-          <w:rFonts w:ascii="Courier New" w:hAnsi="Courier New" w:cs="Courier New"/>
-        </w:rPr>
-        <w:br/>
-      </w:r>
-      <w:r>
-        <w:rPr>
-          <w:rFonts w:ascii="Courier New" w:hAnsi="Courier New" w:cs="Courier New"/>
-        </w:rPr>
-        <w:t>Enter number</w:t>
-      </w:r>
-      <w:r>
-        <w:rPr>
-          <w:rFonts w:ascii="Courier New" w:hAnsi="Courier New" w:cs="Courier New"/>
-        </w:rPr>
-        <w:t>: 10</w:t>
-      </w:r>
-      <w:r>
-        <w:rPr>
-          <w:rFonts w:ascii="Courier New" w:hAnsi="Courier New" w:cs="Courier New"/>
-        </w:rPr>
-        <w:br/>
-      </w:r>
-      <w:r>
-        <w:rPr>
-          <w:rFonts w:ascii="Courier New" w:hAnsi="Courier New" w:cs="Courier New"/>
-        </w:rPr>
-        <w:t>Enter number</w:t>
-      </w:r>
-      <w:r>
-        <w:rPr>
-          <w:rFonts w:ascii="Courier New" w:hAnsi="Courier New" w:cs="Courier New"/>
-        </w:rPr>
-        <w:t>: 0</w:t>
-      </w:r>
-      <w:r>
-        <w:rPr>
-          <w:rFonts w:ascii="Courier New" w:hAnsi="Courier New" w:cs="Courier New"/>
-        </w:rPr>
-        <w:br/>
-        <w:t>RE</w:t>
-      </w:r>
-      <w:r>
-        <w:rPr>
-          <w:rFonts w:ascii="Courier New" w:hAnsi="Courier New" w:cs="Courier New"/>
-        </w:rPr>
-        <w:t>SULT</w:t>
-      </w:r>
-      <w:r>
-        <w:rPr>
-          <w:rFonts w:ascii="Courier New" w:hAnsi="Courier New" w:cs="Courier New"/>
-        </w:rPr>
-        <w:t xml:space="preserve">: </w:t>
-      </w:r>
-      <w:r>
-        <w:rPr>
-          <w:rFonts w:ascii="Courier New" w:hAnsi="Courier New" w:cs="Courier New"/>
-        </w:rPr>
-        <w:t>Quantity</w:t>
-      </w:r>
-      <w:r>
-        <w:rPr>
-          <w:rFonts w:ascii="Courier New" w:hAnsi="Courier New" w:cs="Courier New"/>
-        </w:rPr>
-        <w:t xml:space="preserve">=3, Sum=33, </w:t>
-      </w:r>
-      <w:r>
-        <w:rPr>
-          <w:rFonts w:ascii="Courier New" w:hAnsi="Courier New" w:cs="Courier New"/>
-        </w:rPr>
-        <w:t>Mean</w:t>
-      </w:r>
-      <w:r>
-        <w:rPr>
-          <w:rFonts w:ascii="Courier New" w:hAnsi="Courier New" w:cs="Courier New"/>
-        </w:rPr>
-        <w:t>=11</w:t>
-      </w:r>
-    </w:p>
-    <w:p>
-      <w:pPr>
-        <w:pStyle w:val="Zadanie"/>
-      </w:pPr>
-      <w:r>
-        <w:t xml:space="preserve">A natural number greater than 1 is called a prime if it has exactly 2 natural factors with the values 1 and this number. Write a program that finds N leading prime numbers. Read the value of N from the keyboard. Using </w:t>
-      </w:r>
-      <w:r>
-        <w:t xml:space="preserve">loop statements </w:t>
-      </w:r>
-      <w:r>
-        <w:t>check that the number N is divisible only by 1 and by N</w:t>
-      </w:r>
-      <w:r>
-        <w:t>.</w:t>
+        <w:t xml:space="preserve">Enter car speed: </w:t>
+      </w:r>
+      <w:r>
+        <w:rPr>
+          <w:rFonts w:ascii="Courier New" w:hAnsi="Courier New" w:cs="Courier New"/>
+        </w:rPr>
+        <w:t>38</w:t>
+      </w:r>
+      <w:r>
+        <w:rPr>
+          <w:rFonts w:ascii="Courier New" w:hAnsi="Courier New" w:cs="Courier New"/>
+        </w:rPr>
+        <w:br/>
+      </w:r>
+      <w:r>
+        <w:rPr>
+          <w:rFonts w:ascii="Courier New" w:hAnsi="Courier New" w:cs="Courier New"/>
+        </w:rPr>
+        <w:t>Warning: invalid car speed</w:t>
+      </w:r>
+      <w:r>
+        <w:rPr>
+          <w:rFonts w:ascii="Courier New" w:hAnsi="Courier New" w:cs="Courier New"/>
+        </w:rPr>
+        <w:t>!!</w:t>
       </w:r>
     </w:p>
     <w:p>
@@ -1971,61 +1996,9 @@
           <w:numId w:val="0"/>
         </w:numPr>
         <w:ind w:left="1208"/>
-        <w:rPr>
-          <w:rFonts w:ascii="Courier New" w:hAnsi="Courier New" w:cs="Courier New"/>
-        </w:rPr>
-      </w:pPr>
-      <w:r>
-        <w:rPr>
-          <w:rFonts w:ascii="Courier New" w:hAnsi="Courier New" w:cs="Courier New"/>
-        </w:rPr>
-        <w:t>Prim</w:t>
-      </w:r>
-      <w:r>
-        <w:rPr>
-          <w:rFonts w:ascii="Courier New" w:hAnsi="Courier New" w:cs="Courier New"/>
-        </w:rPr>
-        <w:t>e</w:t>
-      </w:r>
-      <w:r>
-        <w:rPr>
-          <w:rFonts w:ascii="Courier New" w:hAnsi="Courier New" w:cs="Courier New"/>
-        </w:rPr>
-        <w:t xml:space="preserve"> numbers</w:t>
-      </w:r>
-      <w:r>
-        <w:rPr>
-          <w:rFonts w:ascii="Courier New" w:hAnsi="Courier New" w:cs="Courier New"/>
-        </w:rPr>
-        <w:t>: 2 3 5 7 11 …</w:t>
-      </w:r>
-    </w:p>
-    <w:p>
-      <w:pPr>
-        <w:pStyle w:val="Zadanie"/>
-      </w:pPr>
-      <w:r>
-        <w:t>Write a program that display</w:t>
-      </w:r>
-      <w:r>
-        <w:t>s</w:t>
-      </w:r>
-      <w:r>
-        <w:t xml:space="preserve"> 20 integer random numbers in the range </w:t>
-      </w:r>
-      <w:r>
-        <w:t>of 5 to 10</w:t>
-      </w:r>
-      <w:r>
-        <w:t>.</w:t>
-      </w:r>
-    </w:p>
-    <w:p>
-      <w:pPr>
-        <w:pStyle w:val="Zadanie"/>
-      </w:pPr>
-      <w:r>
-        <w:t>Write a program that displays a lottery coupon (numbers from 1 to 49) in the format as below.</w:t>
+      </w:pPr>
+      <w:r>
+        <w:t>Use the following variables in your program:</w:t>
       </w:r>
     </w:p>
     <w:p>
@@ -2038,6 +2011,1874 @@
         <w:ind w:left="1208"/>
         <w:rPr>
           <w:rFonts w:ascii="Courier New" w:hAnsi="Courier New" w:cs="Courier New"/>
+        </w:rPr>
+      </w:pPr>
+      <w:r>
+        <w:rPr>
+          <w:rFonts w:ascii="Courier New" w:hAnsi="Courier New" w:cs="Courier New"/>
+        </w:rPr>
+        <w:t>car_speed</w:t>
+      </w:r>
+      <w:r>
+        <w:rPr>
+          <w:rFonts w:ascii="Courier New" w:hAnsi="Courier New" w:cs="Courier New"/>
+        </w:rPr>
+        <w:br/>
+        <w:t>speed_limit_min</w:t>
+      </w:r>
+      <w:r>
+        <w:rPr>
+          <w:rFonts w:ascii="Courier New" w:hAnsi="Courier New" w:cs="Courier New"/>
+        </w:rPr>
+        <w:br/>
+        <w:t>speed_limit_max</w:t>
+      </w:r>
+    </w:p>
+    <w:p>
+      <w:pPr>
+        <w:pStyle w:val="Zadanie"/>
+      </w:pPr>
+      <w:r>
+        <w:t xml:space="preserve">An influencer is a person who can influence other people's </w:t>
+      </w:r>
+      <w:r>
+        <w:t>behaviour</w:t>
+      </w:r>
+      <w:r>
+        <w:t xml:space="preserve">. An influencer communicates with other people using social networking sites. Write a program that checks whether a given person can be a good influencer, that is, whether the person has at least two of the following accounts: Facebook, Twitter or Instagram. Use logical </w:t>
+      </w:r>
+      <w:r>
+        <w:lastRenderedPageBreak/>
+        <w:t>type variables: facebook, twitter, instagram, the value of which indicates whether the person has an account on the social networking site.</w:t>
+      </w:r>
+      <w:r>
+        <w:t xml:space="preserve"> Sample result:</w:t>
+      </w:r>
+    </w:p>
+    <w:p>
+      <w:pPr>
+        <w:pStyle w:val="Zadanie"/>
+        <w:numPr>
+          <w:ilvl w:val="0"/>
+          <w:numId w:val="0"/>
+        </w:numPr>
+        <w:ind w:left="1208"/>
+        <w:rPr>
+          <w:rFonts w:ascii="Courier New" w:hAnsi="Courier New" w:cs="Courier New"/>
+        </w:rPr>
+      </w:pPr>
+      <w:r>
+        <w:rPr>
+          <w:rFonts w:ascii="Courier New" w:hAnsi="Courier New" w:cs="Courier New"/>
+        </w:rPr>
+        <w:t>f</w:t>
+      </w:r>
+      <w:r>
+        <w:rPr>
+          <w:rFonts w:ascii="Courier New" w:hAnsi="Courier New" w:cs="Courier New"/>
+        </w:rPr>
+        <w:t xml:space="preserve">acebook = </w:t>
+      </w:r>
+      <w:r>
+        <w:rPr>
+          <w:rFonts w:ascii="Courier New" w:hAnsi="Courier New" w:cs="Courier New"/>
+        </w:rPr>
+        <w:t>True</w:t>
+      </w:r>
+      <w:r>
+        <w:rPr>
+          <w:rFonts w:ascii="Courier New" w:hAnsi="Courier New" w:cs="Courier New"/>
+        </w:rPr>
+        <w:br/>
+      </w:r>
+      <w:r>
+        <w:rPr>
+          <w:rFonts w:ascii="Courier New" w:hAnsi="Courier New" w:cs="Courier New"/>
+        </w:rPr>
+        <w:t>twitter = False</w:t>
+      </w:r>
+      <w:r>
+        <w:rPr>
+          <w:rFonts w:ascii="Courier New" w:hAnsi="Courier New" w:cs="Courier New"/>
+        </w:rPr>
+        <w:br/>
+        <w:t>instagram = True</w:t>
+      </w:r>
+      <w:r>
+        <w:rPr>
+          <w:rFonts w:ascii="Courier New" w:hAnsi="Courier New" w:cs="Courier New"/>
+        </w:rPr>
+        <w:br/>
+      </w:r>
+      <w:r>
+        <w:rPr>
+          <w:rFonts w:ascii="Courier New" w:hAnsi="Courier New" w:cs="Courier New"/>
+        </w:rPr>
+        <w:t>A person can be a good influencer</w:t>
+      </w:r>
+      <w:r>
+        <w:rPr>
+          <w:rFonts w:ascii="Courier New" w:hAnsi="Courier New" w:cs="Courier New"/>
+        </w:rPr>
+        <w:t>!</w:t>
+      </w:r>
+    </w:p>
+    <w:p>
+      <w:pPr>
+        <w:pStyle w:val="Zadanie"/>
+      </w:pPr>
+      <w:r>
+        <w:t>EAN-13 (European Article Number) is a barcode for marking goods. The first 3 digits (590) usually indicate goods manufactured in Poland. Write a program that checks whether the EAN-13 number entered from the keyboard consists of exactly 13 characters (digits). Display a message if the number is correct.</w:t>
+      </w:r>
+      <w:r>
+        <w:t xml:space="preserve"> </w:t>
+      </w:r>
+      <w:r>
+        <w:t>Additionally, only when the article number is correct,</w:t>
+      </w:r>
+      <w:r>
+        <w:t xml:space="preserve"> </w:t>
+      </w:r>
+      <w:r>
+        <w:t>display a message when the product was manufactured in Poland.</w:t>
+      </w:r>
+      <w:r>
+        <w:t xml:space="preserve"> Sample result:</w:t>
+      </w:r>
+    </w:p>
+    <w:p>
+      <w:pPr>
+        <w:pStyle w:val="Zadanie"/>
+        <w:numPr>
+          <w:ilvl w:val="0"/>
+          <w:numId w:val="0"/>
+        </w:numPr>
+        <w:ind w:left="1208"/>
+        <w:rPr>
+          <w:rFonts w:ascii="Courier New" w:hAnsi="Courier New" w:cs="Courier New"/>
+        </w:rPr>
+      </w:pPr>
+      <w:r>
+        <w:rPr>
+          <w:rFonts w:ascii="Courier New" w:hAnsi="Courier New" w:cs="Courier New"/>
+        </w:rPr>
+        <w:t>Enter EAN-13 article number: 590</w:t>
+      </w:r>
+      <w:r>
+        <w:rPr>
+          <w:rFonts w:ascii="Courier New" w:hAnsi="Courier New" w:cs="Courier New"/>
+        </w:rPr>
+        <w:t>1230094938</w:t>
+      </w:r>
+      <w:r>
+        <w:rPr>
+          <w:rFonts w:ascii="Courier New" w:hAnsi="Courier New" w:cs="Courier New"/>
+        </w:rPr>
+        <w:br/>
+      </w:r>
+      <w:r>
+        <w:rPr>
+          <w:rFonts w:ascii="Courier New" w:hAnsi="Courier New" w:cs="Courier New"/>
+        </w:rPr>
+        <w:t xml:space="preserve">Article </w:t>
+      </w:r>
+      <w:r>
+        <w:rPr>
+          <w:rFonts w:ascii="Courier New" w:hAnsi="Courier New" w:cs="Courier New"/>
+        </w:rPr>
+        <w:t>number is correct</w:t>
+      </w:r>
+      <w:r>
+        <w:rPr>
+          <w:rFonts w:ascii="Courier New" w:hAnsi="Courier New" w:cs="Courier New"/>
+        </w:rPr>
+        <w:br/>
+      </w:r>
+      <w:r>
+        <w:rPr>
+          <w:rFonts w:ascii="Courier New" w:hAnsi="Courier New" w:cs="Courier New"/>
+        </w:rPr>
+        <w:t>Article manufactured in Poland</w:t>
+      </w:r>
+    </w:p>
+    <w:p>
+      <w:pPr>
+        <w:pStyle w:val="Zadanie"/>
+      </w:pPr>
+      <w:r>
+        <w:t>A</w:t>
+      </w:r>
+      <w:r>
+        <w:t xml:space="preserve"> washing machine allows you to wash a jacket, which takes 40 minutes, wash underwear, which takes 70 minutes, and wash shoes, which takes 20 minutes. In addition, it is possible to program an additional rinse (15 minutes) and an additional spin</w:t>
+      </w:r>
+      <w:r>
+        <w:t xml:space="preserve"> (9 minutes)</w:t>
+      </w:r>
+      <w:r>
+        <w:t>. The washing machine settings are saved in variables</w:t>
+      </w:r>
+      <w:r>
+        <w:t xml:space="preserve">. </w:t>
+      </w:r>
+      <w:r>
+        <w:t>Write a program that calculates and displays the total washing time. Sample result:</w:t>
+      </w:r>
+    </w:p>
+    <w:p>
+      <w:pPr>
+        <w:pStyle w:val="Zadanie"/>
+        <w:numPr>
+          <w:ilvl w:val="0"/>
+          <w:numId w:val="0"/>
+        </w:numPr>
+        <w:ind w:left="1208"/>
+        <w:rPr>
+          <w:rFonts w:ascii="Courier New" w:hAnsi="Courier New" w:cs="Courier New"/>
+        </w:rPr>
+      </w:pPr>
+      <w:r>
+        <w:rPr>
+          <w:rFonts w:ascii="Courier New" w:hAnsi="Courier New" w:cs="Courier New"/>
+        </w:rPr>
+        <w:t>washing_product</w:t>
+      </w:r>
+      <w:r>
+        <w:rPr>
+          <w:rFonts w:ascii="Courier New" w:hAnsi="Courier New" w:cs="Courier New"/>
+        </w:rPr>
+        <w:t xml:space="preserve"> = "</w:t>
+      </w:r>
+      <w:r>
+        <w:rPr>
+          <w:rFonts w:ascii="Courier New" w:hAnsi="Courier New" w:cs="Courier New"/>
+        </w:rPr>
+        <w:t>shoes</w:t>
+      </w:r>
+      <w:r>
+        <w:rPr>
+          <w:rFonts w:ascii="Courier New" w:hAnsi="Courier New" w:cs="Courier New"/>
+        </w:rPr>
+        <w:t>"</w:t>
+      </w:r>
+      <w:r>
+        <w:rPr>
+          <w:rFonts w:ascii="Courier New" w:hAnsi="Courier New" w:cs="Courier New"/>
+        </w:rPr>
+        <w:br/>
+      </w:r>
+      <w:r>
+        <w:rPr>
+          <w:rFonts w:ascii="Courier New" w:hAnsi="Courier New" w:cs="Courier New"/>
+        </w:rPr>
+        <w:t>rinse</w:t>
+      </w:r>
+      <w:r>
+        <w:rPr>
+          <w:rFonts w:ascii="Courier New" w:hAnsi="Courier New" w:cs="Courier New"/>
+        </w:rPr>
+        <w:t xml:space="preserve"> = True</w:t>
+      </w:r>
+      <w:r>
+        <w:rPr>
+          <w:rFonts w:ascii="Courier New" w:hAnsi="Courier New" w:cs="Courier New"/>
+        </w:rPr>
+        <w:br/>
+      </w:r>
+      <w:r>
+        <w:rPr>
+          <w:rFonts w:ascii="Courier New" w:hAnsi="Courier New" w:cs="Courier New"/>
+        </w:rPr>
+        <w:t>spin</w:t>
+      </w:r>
+      <w:r>
+        <w:rPr>
+          <w:rFonts w:ascii="Courier New" w:hAnsi="Courier New" w:cs="Courier New"/>
+        </w:rPr>
+        <w:t xml:space="preserve"> = False</w:t>
+      </w:r>
+      <w:r>
+        <w:rPr>
+          <w:rFonts w:ascii="Courier New" w:hAnsi="Courier New" w:cs="Courier New"/>
+        </w:rPr>
+        <w:br/>
+        <w:t xml:space="preserve">Total washing time: </w:t>
+      </w:r>
+      <w:r>
+        <w:rPr>
+          <w:rFonts w:ascii="Courier New" w:hAnsi="Courier New" w:cs="Courier New"/>
+        </w:rPr>
+        <w:t>35 minutes</w:t>
+      </w:r>
+    </w:p>
+    <w:p>
+      <w:pPr>
+        <w:pStyle w:val="Zadanie"/>
+      </w:pPr>
+      <w:r>
+        <w:t>Write a program that allows you to convert time in 24-hour format to 12-hour format. The time in 24-hour format (hh:mm) is read from the keyboard.</w:t>
+      </w:r>
+      <w:r>
+        <w:t xml:space="preserve"> Sample result:</w:t>
+      </w:r>
+    </w:p>
+    <w:p>
+      <w:pPr>
+        <w:pStyle w:val="Zadanie"/>
+        <w:numPr>
+          <w:ilvl w:val="0"/>
+          <w:numId w:val="0"/>
+        </w:numPr>
+        <w:ind w:left="1208"/>
+        <w:rPr>
+          <w:rFonts w:ascii="Courier New" w:hAnsi="Courier New" w:cs="Courier New"/>
+        </w:rPr>
+      </w:pPr>
+      <w:r>
+        <w:rPr>
+          <w:rFonts w:ascii="Courier New" w:hAnsi="Courier New" w:cs="Courier New"/>
+        </w:rPr>
+        <w:t>Enter time (</w:t>
+      </w:r>
+      <w:r>
+        <w:rPr>
+          <w:rFonts w:ascii="Courier New" w:hAnsi="Courier New" w:cs="Courier New"/>
+        </w:rPr>
+        <w:t>24-hour format): 1</w:t>
+      </w:r>
+      <w:r>
+        <w:rPr>
+          <w:rFonts w:ascii="Courier New" w:hAnsi="Courier New" w:cs="Courier New"/>
+        </w:rPr>
+        <w:t>6</w:t>
+      </w:r>
+      <w:r>
+        <w:rPr>
+          <w:rFonts w:ascii="Courier New" w:hAnsi="Courier New" w:cs="Courier New"/>
+        </w:rPr>
+        <w:t>:32</w:t>
+      </w:r>
+      <w:r>
+        <w:rPr>
+          <w:rFonts w:ascii="Courier New" w:hAnsi="Courier New" w:cs="Courier New"/>
+        </w:rPr>
+        <w:br/>
+        <w:t xml:space="preserve">Time in 12-hour format: </w:t>
+      </w:r>
+      <w:r>
+        <w:rPr>
+          <w:rFonts w:ascii="Courier New" w:hAnsi="Courier New" w:cs="Courier New"/>
+        </w:rPr>
+        <w:t>4</w:t>
+      </w:r>
+      <w:r>
+        <w:rPr>
+          <w:rFonts w:ascii="Courier New" w:hAnsi="Courier New" w:cs="Courier New"/>
+        </w:rPr>
+        <w:t>:</w:t>
+      </w:r>
+      <w:r>
+        <w:rPr>
+          <w:rFonts w:ascii="Courier New" w:hAnsi="Courier New" w:cs="Courier New"/>
+        </w:rPr>
+        <w:t>3</w:t>
+      </w:r>
+      <w:r>
+        <w:rPr>
+          <w:rFonts w:ascii="Courier New" w:hAnsi="Courier New" w:cs="Courier New"/>
+        </w:rPr>
+        <w:t>2pm</w:t>
+      </w:r>
+    </w:p>
+    <w:p>
+      <w:pPr>
+        <w:pStyle w:val="Zadanie"/>
+      </w:pPr>
+      <w:r>
+        <w:t>Let x and y denote the coordinates of a point on the plane. Write a program that determines in which quadrant of the coordinate system the point P (x, y) is located or on which axis it is located, or that it is located in the position (0,0) of the coordinate system. Sample result:</w:t>
+      </w:r>
+    </w:p>
+    <w:p>
+      <w:pPr>
+        <w:pStyle w:val="Zadanie"/>
+        <w:numPr>
+          <w:ilvl w:val="0"/>
+          <w:numId w:val="0"/>
+        </w:numPr>
+        <w:ind w:left="1208"/>
+        <w:rPr>
+          <w:rFonts w:ascii="Courier New" w:hAnsi="Courier New" w:cs="Courier New"/>
+        </w:rPr>
+      </w:pPr>
+      <w:r>
+        <w:rPr>
+          <w:rFonts w:ascii="Courier New" w:hAnsi="Courier New" w:cs="Courier New"/>
+        </w:rPr>
+        <w:t>x = 5</w:t>
+      </w:r>
+      <w:r>
+        <w:rPr>
+          <w:rFonts w:ascii="Courier New" w:hAnsi="Courier New" w:cs="Courier New"/>
+        </w:rPr>
+        <w:br/>
+        <w:t>y = 2</w:t>
+      </w:r>
+      <w:r>
+        <w:rPr>
+          <w:rFonts w:ascii="Courier New" w:hAnsi="Courier New" w:cs="Courier New"/>
+        </w:rPr>
+        <w:br/>
+      </w:r>
+      <w:r>
+        <w:rPr>
+          <w:rFonts w:ascii="Courier New" w:hAnsi="Courier New" w:cs="Courier New"/>
+        </w:rPr>
+        <w:t>Point P(5,2) is in the first quadrant of the coordinate system</w:t>
+      </w:r>
+    </w:p>
+    <w:p>
+      <w:pPr>
+        <w:pStyle w:val="Zadanie"/>
+      </w:pPr>
+      <w:r>
+        <w:t>Yes-no question are often used in surveys to gauge people's attitudes with regard to specific ideas or beliefs.</w:t>
+      </w:r>
+      <w:r>
+        <w:t xml:space="preserve"> </w:t>
+      </w:r>
+      <w:r>
+        <w:t xml:space="preserve">Write a program that displays a survey consisting of </w:t>
+      </w:r>
+      <w:r>
+        <w:t>three</w:t>
+      </w:r>
+      <w:r>
+        <w:t xml:space="preserve"> questions. Save the answers to logical type variables. Then view the survey result.</w:t>
+      </w:r>
+      <w:r>
+        <w:t xml:space="preserve"> Sample result:</w:t>
+      </w:r>
+    </w:p>
+    <w:p>
+      <w:pPr>
+        <w:pStyle w:val="Zadanie"/>
+        <w:numPr>
+          <w:ilvl w:val="0"/>
+          <w:numId w:val="0"/>
+        </w:numPr>
+        <w:ind w:left="1208"/>
+        <w:rPr>
+          <w:rFonts w:ascii="Courier New" w:hAnsi="Courier New" w:cs="Courier New"/>
+        </w:rPr>
+      </w:pPr>
+      <w:r>
+        <w:rPr>
+          <w:rFonts w:ascii="Courier New" w:hAnsi="Courier New" w:cs="Courier New"/>
+        </w:rPr>
+        <w:lastRenderedPageBreak/>
+        <w:t>Are you interested in computer science?</w:t>
+      </w:r>
+      <w:r>
+        <w:rPr>
+          <w:rFonts w:ascii="Courier New" w:hAnsi="Courier New" w:cs="Courier New"/>
+        </w:rPr>
+        <w:t xml:space="preserve"> (Y/N):</w:t>
+      </w:r>
+      <w:r>
+        <w:rPr>
+          <w:rFonts w:ascii="Courier New" w:hAnsi="Courier New" w:cs="Courier New"/>
+        </w:rPr>
+        <w:t xml:space="preserve"> </w:t>
+      </w:r>
+      <w:r>
+        <w:rPr>
+          <w:rFonts w:ascii="Courier New" w:hAnsi="Courier New" w:cs="Courier New"/>
+        </w:rPr>
+        <w:t>Y</w:t>
+      </w:r>
+      <w:r>
+        <w:rPr>
+          <w:rFonts w:ascii="Courier New" w:hAnsi="Courier New" w:cs="Courier New"/>
+        </w:rPr>
+        <w:t xml:space="preserve"> </w:t>
+      </w:r>
+      <w:r>
+        <w:rPr>
+          <w:rFonts w:ascii="Courier New" w:hAnsi="Courier New" w:cs="Courier New"/>
+        </w:rPr>
+        <w:br/>
+      </w:r>
+      <w:r>
+        <w:rPr>
+          <w:rFonts w:ascii="Courier New" w:hAnsi="Courier New" w:cs="Courier New"/>
+        </w:rPr>
+        <w:t>Do you like playing computer games?</w:t>
+      </w:r>
+      <w:r>
+        <w:rPr>
+          <w:rFonts w:ascii="Courier New" w:hAnsi="Courier New" w:cs="Courier New"/>
+        </w:rPr>
+        <w:t xml:space="preserve"> (Y/N): </w:t>
+      </w:r>
+      <w:r>
+        <w:rPr>
+          <w:rFonts w:ascii="Courier New" w:hAnsi="Courier New" w:cs="Courier New"/>
+        </w:rPr>
+        <w:t>N</w:t>
+      </w:r>
+      <w:r>
+        <w:rPr>
+          <w:rFonts w:ascii="Courier New" w:hAnsi="Courier New" w:cs="Courier New"/>
+        </w:rPr>
+        <w:br/>
+      </w:r>
+      <w:r>
+        <w:rPr>
+          <w:rFonts w:ascii="Courier New" w:hAnsi="Courier New" w:cs="Courier New"/>
+        </w:rPr>
+        <w:t>Do you have an Instagram account?</w:t>
+      </w:r>
+      <w:r>
+        <w:rPr>
+          <w:rFonts w:ascii="Courier New" w:hAnsi="Courier New" w:cs="Courier New"/>
+        </w:rPr>
+        <w:t xml:space="preserve"> (Y/N): </w:t>
+      </w:r>
+      <w:r>
+        <w:rPr>
+          <w:rFonts w:ascii="Courier New" w:hAnsi="Courier New" w:cs="Courier New"/>
+        </w:rPr>
+        <w:t>Y</w:t>
+      </w:r>
+      <w:r>
+        <w:rPr>
+          <w:rFonts w:ascii="Courier New" w:hAnsi="Courier New" w:cs="Courier New"/>
+        </w:rPr>
+        <w:br/>
+        <w:t>Interested in computer science</w:t>
+      </w:r>
+      <w:r>
+        <w:rPr>
+          <w:rFonts w:ascii="Courier New" w:hAnsi="Courier New" w:cs="Courier New"/>
+        </w:rPr>
+        <w:t>: Yes</w:t>
+      </w:r>
+      <w:r>
+        <w:rPr>
+          <w:rFonts w:ascii="Courier New" w:hAnsi="Courier New" w:cs="Courier New"/>
+        </w:rPr>
+        <w:br/>
+        <w:t>Playing computer games: No</w:t>
+      </w:r>
+      <w:r>
+        <w:rPr>
+          <w:rFonts w:ascii="Courier New" w:hAnsi="Courier New" w:cs="Courier New"/>
+        </w:rPr>
+        <w:br/>
+        <w:t xml:space="preserve">Has </w:t>
+      </w:r>
+      <w:r>
+        <w:rPr>
+          <w:rFonts w:ascii="Courier New" w:hAnsi="Courier New" w:cs="Courier New"/>
+        </w:rPr>
+        <w:t>an Instagram account: Yes</w:t>
+      </w:r>
+    </w:p>
+    <w:p>
+      <w:pPr>
+        <w:pStyle w:val="Zadanie"/>
+      </w:pPr>
+      <w:r>
+        <w:t>Write a program that converts a decimal number into a binary number.</w:t>
+      </w:r>
+      <w:r>
+        <w:t xml:space="preserve"> </w:t>
+      </w:r>
+      <w:r>
+        <w:t>To convert a decimal number to binary, follow these steps:</w:t>
+      </w:r>
+    </w:p>
+    <w:p>
+      <w:pPr>
+        <w:pStyle w:val="Polecenie"/>
+      </w:pPr>
+      <w:r>
+        <w:t xml:space="preserve">Read a </w:t>
+      </w:r>
+      <w:r>
+        <w:t>decimal number</w:t>
+      </w:r>
+      <w:r>
+        <w:t xml:space="preserve"> from the keyboard</w:t>
+      </w:r>
+      <w:r>
+        <w:t>.</w:t>
+      </w:r>
+    </w:p>
+    <w:p>
+      <w:pPr>
+        <w:pStyle w:val="Polecenie"/>
+      </w:pPr>
+      <w:r>
+        <w:t>Divide the number by 2 and note the remainder.</w:t>
+      </w:r>
+    </w:p>
+    <w:p>
+      <w:pPr>
+        <w:pStyle w:val="Polecenie"/>
+      </w:pPr>
+      <w:r>
+        <w:t>Divide the quotient obtained by 2 and note the remainder.</w:t>
+      </w:r>
+    </w:p>
+    <w:p>
+      <w:pPr>
+        <w:pStyle w:val="Polecenie"/>
+      </w:pPr>
+      <w:r>
+        <w:t>Repeat the same process till we get 0 as the quotient.</w:t>
+      </w:r>
+    </w:p>
+    <w:p>
+      <w:pPr>
+        <w:pStyle w:val="Polecenie"/>
+      </w:pPr>
+      <w:r>
+        <w:t xml:space="preserve">Write the values of all the remainders starting from the bottom to the top. That will be the required </w:t>
+      </w:r>
+      <w:r>
+        <w:t>binary number</w:t>
+      </w:r>
+      <w:r>
+        <w:t>.</w:t>
+      </w:r>
+    </w:p>
+    <w:p>
+      <w:pPr>
+        <w:pStyle w:val="Zadanie"/>
+        <w:numPr>
+          <w:ilvl w:val="0"/>
+          <w:numId w:val="0"/>
+        </w:numPr>
+        <w:ind w:left="1208"/>
+      </w:pPr>
+      <w:r>
+        <w:t>Sample result:</w:t>
+      </w:r>
+    </w:p>
+    <w:p>
+      <w:pPr>
+        <w:pStyle w:val="Zadanie"/>
+        <w:numPr>
+          <w:ilvl w:val="0"/>
+          <w:numId w:val="0"/>
+        </w:numPr>
+        <w:ind w:left="1208"/>
+        <w:rPr>
+          <w:rFonts w:ascii="Courier New" w:hAnsi="Courier New" w:cs="Courier New"/>
+        </w:rPr>
+      </w:pPr>
+      <w:r>
+        <w:rPr>
+          <w:rFonts w:ascii="Courier New" w:hAnsi="Courier New" w:cs="Courier New"/>
+        </w:rPr>
+        <w:t>Enter decimal number: 12</w:t>
+      </w:r>
+      <w:r>
+        <w:rPr>
+          <w:rFonts w:ascii="Courier New" w:hAnsi="Courier New" w:cs="Courier New"/>
+        </w:rPr>
+        <w:br/>
+        <w:t xml:space="preserve">12(10) = </w:t>
+      </w:r>
+      <w:r>
+        <w:rPr>
+          <w:rFonts w:ascii="Courier New" w:hAnsi="Courier New" w:cs="Courier New"/>
+        </w:rPr>
+        <w:t>1100(2)</w:t>
+      </w:r>
+    </w:p>
+    <w:p>
+      <w:pPr>
+        <w:pStyle w:val="Zadanie"/>
+      </w:pPr>
+      <w:r>
+        <w:t xml:space="preserve">There are coins of 1, 2 and 5 </w:t>
+      </w:r>
+      <w:r>
+        <w:t>Polish Z</w:t>
+      </w:r>
+      <w:r>
+        <w:t>lotys</w:t>
+      </w:r>
+      <w:r>
+        <w:t xml:space="preserve"> (PLN)</w:t>
+      </w:r>
+      <w:r>
+        <w:t>. Write a program showing any amount (natural number) read from the keyboard with as few coins as possible.</w:t>
+      </w:r>
+    </w:p>
+    <w:p>
+      <w:pPr>
+        <w:pStyle w:val="Zadanie"/>
+        <w:numPr>
+          <w:ilvl w:val="0"/>
+          <w:numId w:val="0"/>
+        </w:numPr>
+        <w:ind w:left="1208"/>
+        <w:rPr>
+          <w:rFonts w:ascii="Courier New" w:hAnsi="Courier New" w:cs="Courier New"/>
+        </w:rPr>
+      </w:pPr>
+      <w:r>
+        <w:rPr>
+          <w:rFonts w:ascii="Courier New" w:hAnsi="Courier New" w:cs="Courier New"/>
+        </w:rPr>
+        <w:t>Enter the amount in PLN</w:t>
+      </w:r>
+      <w:r>
+        <w:rPr>
+          <w:rFonts w:ascii="Courier New" w:hAnsi="Courier New" w:cs="Courier New"/>
+        </w:rPr>
+        <w:t>: 18</w:t>
+      </w:r>
+      <w:r>
+        <w:rPr>
+          <w:rFonts w:ascii="Courier New" w:hAnsi="Courier New" w:cs="Courier New"/>
+        </w:rPr>
+        <w:br/>
+        <w:t>The amount of PLN 18 in coins:</w:t>
+      </w:r>
+      <w:r>
+        <w:rPr>
+          <w:rFonts w:ascii="Courier New" w:hAnsi="Courier New" w:cs="Courier New"/>
+        </w:rPr>
+        <w:br/>
+        <w:t xml:space="preserve">5 zł – 3 </w:t>
+      </w:r>
+      <w:r>
+        <w:rPr>
+          <w:rFonts w:ascii="Courier New" w:hAnsi="Courier New" w:cs="Courier New"/>
+        </w:rPr>
+        <w:br/>
+        <w:t xml:space="preserve">2 zł – 1 </w:t>
+      </w:r>
+      <w:r>
+        <w:rPr>
+          <w:rFonts w:ascii="Courier New" w:hAnsi="Courier New" w:cs="Courier New"/>
+        </w:rPr>
+        <w:br/>
+        <w:t>1 zł – 1</w:t>
+      </w:r>
+    </w:p>
+    <w:p>
+      <w:pPr>
+        <w:pStyle w:val="Zadanie"/>
+      </w:pPr>
+      <w:r>
+        <w:t>Write a program that display</w:t>
+      </w:r>
+      <w:r>
+        <w:t>s</w:t>
+      </w:r>
+      <w:r>
+        <w:t xml:space="preserve"> numbers from 1 to 30. If the number is divisible by 3 then </w:t>
+      </w:r>
+      <w:r>
+        <w:t xml:space="preserve">the program </w:t>
+      </w:r>
+      <w:r>
+        <w:t>display</w:t>
+      </w:r>
+      <w:r>
+        <w:t>s</w:t>
+      </w:r>
+      <w:r>
+        <w:t xml:space="preserve"> the word 'THREE'</w:t>
+      </w:r>
+      <w:r>
+        <w:t>. Next</w:t>
+      </w:r>
+      <w:r>
+        <w:t xml:space="preserve">, if the number is divisible by 5 then </w:t>
+      </w:r>
+      <w:r>
+        <w:t xml:space="preserve">the program </w:t>
+      </w:r>
+      <w:r>
+        <w:t>displ</w:t>
+      </w:r>
+      <w:r>
+        <w:t>a</w:t>
+      </w:r>
+      <w:r>
+        <w:t>y</w:t>
+      </w:r>
+      <w:r>
+        <w:t>s</w:t>
+      </w:r>
+      <w:r>
+        <w:t xml:space="preserve"> the word 'FIVE'. </w:t>
+      </w:r>
+      <w:r>
+        <w:t>Finally</w:t>
+      </w:r>
+      <w:r>
+        <w:t xml:space="preserve">, if the number is divisible by both 3 and 5 then </w:t>
+      </w:r>
+      <w:r>
+        <w:t xml:space="preserve">the program </w:t>
+      </w:r>
+      <w:r>
+        <w:t>display</w:t>
+      </w:r>
+      <w:r>
+        <w:t>s</w:t>
+      </w:r>
+      <w:r>
+        <w:t xml:space="preserve"> the word 'BINGO'. Sample result:</w:t>
+      </w:r>
+    </w:p>
+    <w:p>
+      <w:pPr>
+        <w:pStyle w:val="Zadanie"/>
+        <w:numPr>
+          <w:ilvl w:val="0"/>
+          <w:numId w:val="0"/>
+        </w:numPr>
+        <w:ind w:left="1208"/>
+        <w:rPr>
+          <w:rFonts w:ascii="Courier New" w:hAnsi="Courier New" w:cs="Courier New"/>
+        </w:rPr>
+      </w:pPr>
+      <w:r>
+        <w:rPr>
+          <w:rFonts w:ascii="Courier New" w:hAnsi="Courier New" w:cs="Courier New"/>
+        </w:rPr>
+        <w:t>1 2 THREE 4 FIVE THREE 7 ...</w:t>
+      </w:r>
+    </w:p>
+    <w:p>
+      <w:pPr>
+        <w:pStyle w:val="Zadanie"/>
+      </w:pPr>
+      <w:r>
+        <w:t>Write a program that creates a multiplication table in the range 1 to 10 for any number entered by the user. Sample result:</w:t>
+      </w:r>
+    </w:p>
+    <w:p>
+      <w:pPr>
+        <w:pStyle w:val="Zadanie"/>
+        <w:numPr>
+          <w:ilvl w:val="0"/>
+          <w:numId w:val="0"/>
+        </w:numPr>
+        <w:ind w:left="1208"/>
+        <w:rPr>
+          <w:rFonts w:ascii="Courier New" w:hAnsi="Courier New" w:cs="Courier New"/>
+        </w:rPr>
+      </w:pPr>
+      <w:r>
+        <w:rPr>
+          <w:rFonts w:ascii="Courier New" w:hAnsi="Courier New" w:cs="Courier New"/>
+        </w:rPr>
+        <w:t>Enter number</w:t>
+      </w:r>
+      <w:r>
+        <w:rPr>
+          <w:rFonts w:ascii="Courier New" w:hAnsi="Courier New" w:cs="Courier New"/>
+        </w:rPr>
+        <w:t>: 6</w:t>
+      </w:r>
+      <w:r>
+        <w:rPr>
+          <w:rFonts w:ascii="Courier New" w:hAnsi="Courier New" w:cs="Courier New"/>
+        </w:rPr>
+        <w:br/>
+        <w:t>6 x 1 = 6</w:t>
+      </w:r>
+      <w:r>
+        <w:rPr>
+          <w:rFonts w:ascii="Courier New" w:hAnsi="Courier New" w:cs="Courier New"/>
+        </w:rPr>
+        <w:br/>
+        <w:t>6 x 2 = 12</w:t>
+      </w:r>
+      <w:r>
+        <w:rPr>
+          <w:rFonts w:ascii="Courier New" w:hAnsi="Courier New" w:cs="Courier New"/>
+        </w:rPr>
+        <w:br/>
+        <w:t>6 x 3 = 18</w:t>
+      </w:r>
+      <w:r>
+        <w:rPr>
+          <w:rFonts w:ascii="Courier New" w:hAnsi="Courier New" w:cs="Courier New"/>
+        </w:rPr>
+        <w:br/>
+        <w:t>6 x 4 = 24</w:t>
+      </w:r>
+      <w:r>
+        <w:rPr>
+          <w:rFonts w:ascii="Courier New" w:hAnsi="Courier New" w:cs="Courier New"/>
+        </w:rPr>
+        <w:br/>
+        <w:t>6 x 5 = 30</w:t>
+      </w:r>
+      <w:r>
+        <w:rPr>
+          <w:rFonts w:ascii="Courier New" w:hAnsi="Courier New" w:cs="Courier New"/>
+        </w:rPr>
+        <w:br/>
+        <w:t>6 x 6 = 36</w:t>
+      </w:r>
+      <w:r>
+        <w:rPr>
+          <w:rFonts w:ascii="Courier New" w:hAnsi="Courier New" w:cs="Courier New"/>
+        </w:rPr>
+        <w:br/>
+        <w:t>6 x 7 = 42</w:t>
+      </w:r>
+      <w:r>
+        <w:rPr>
+          <w:rFonts w:ascii="Courier New" w:hAnsi="Courier New" w:cs="Courier New"/>
+        </w:rPr>
+        <w:br/>
+        <w:t>6 x 8 = 48</w:t>
+      </w:r>
+      <w:r>
+        <w:rPr>
+          <w:rFonts w:ascii="Courier New" w:hAnsi="Courier New" w:cs="Courier New"/>
+        </w:rPr>
+        <w:br/>
+        <w:t>6 x 9 = 54</w:t>
+      </w:r>
+      <w:r>
+        <w:rPr>
+          <w:rFonts w:ascii="Courier New" w:hAnsi="Courier New" w:cs="Courier New"/>
+        </w:rPr>
+        <w:br/>
+        <w:t>6 x 10 = 60</w:t>
+      </w:r>
+    </w:p>
+    <w:p>
+      <w:pPr>
+        <w:pStyle w:val="Zadanie"/>
+      </w:pPr>
+      <w:r>
+        <w:lastRenderedPageBreak/>
+        <w:t>Write a program that creates the following pattern. Sample result:</w:t>
+      </w:r>
+    </w:p>
+    <w:p>
+      <w:pPr>
+        <w:pStyle w:val="Zadanie"/>
+        <w:numPr>
+          <w:ilvl w:val="0"/>
+          <w:numId w:val="0"/>
+        </w:numPr>
+        <w:ind w:left="1208"/>
+        <w:rPr>
+          <w:rFonts w:ascii="Courier New" w:hAnsi="Courier New" w:cs="Courier New"/>
+        </w:rPr>
+      </w:pPr>
+      <w:r>
+        <w:rPr>
+          <w:rFonts w:ascii="Courier New" w:hAnsi="Courier New" w:cs="Courier New"/>
+        </w:rPr>
+        <w:t xml:space="preserve">* </w:t>
+      </w:r>
+      <w:r>
+        <w:rPr>
+          <w:rFonts w:ascii="Courier New" w:hAnsi="Courier New" w:cs="Courier New"/>
+        </w:rPr>
+        <w:br/>
+        <w:t xml:space="preserve">* * </w:t>
+      </w:r>
+      <w:r>
+        <w:rPr>
+          <w:rFonts w:ascii="Courier New" w:hAnsi="Courier New" w:cs="Courier New"/>
+        </w:rPr>
+        <w:br/>
+        <w:t xml:space="preserve">* * * </w:t>
+      </w:r>
+      <w:r>
+        <w:rPr>
+          <w:rFonts w:ascii="Courier New" w:hAnsi="Courier New" w:cs="Courier New"/>
+        </w:rPr>
+        <w:br/>
+        <w:t xml:space="preserve">* * * * </w:t>
+      </w:r>
+      <w:r>
+        <w:rPr>
+          <w:rFonts w:ascii="Courier New" w:hAnsi="Courier New" w:cs="Courier New"/>
+        </w:rPr>
+        <w:br/>
+        <w:t xml:space="preserve">* * * * * </w:t>
+      </w:r>
+      <w:r>
+        <w:rPr>
+          <w:rFonts w:ascii="Courier New" w:hAnsi="Courier New" w:cs="Courier New"/>
+        </w:rPr>
+        <w:br/>
+        <w:t xml:space="preserve">* * * * </w:t>
+      </w:r>
+      <w:r>
+        <w:rPr>
+          <w:rFonts w:ascii="Courier New" w:hAnsi="Courier New" w:cs="Courier New"/>
+        </w:rPr>
+        <w:br/>
+        <w:t xml:space="preserve">* * * </w:t>
+      </w:r>
+      <w:r>
+        <w:rPr>
+          <w:rFonts w:ascii="Courier New" w:hAnsi="Courier New" w:cs="Courier New"/>
+        </w:rPr>
+        <w:br/>
+        <w:t xml:space="preserve">* * </w:t>
+      </w:r>
+      <w:r>
+        <w:rPr>
+          <w:rFonts w:ascii="Courier New" w:hAnsi="Courier New" w:cs="Courier New"/>
+        </w:rPr>
+        <w:br/>
+        <w:t>*</w:t>
+      </w:r>
+    </w:p>
+    <w:p>
+      <w:pPr>
+        <w:pStyle w:val="Zadanie"/>
+      </w:pPr>
+      <w:r>
+        <w:t>Write a program that creates the following pattern. Sample result:</w:t>
+      </w:r>
+    </w:p>
+    <w:p>
+      <w:pPr>
+        <w:pStyle w:val="Zadanie"/>
+        <w:numPr>
+          <w:ilvl w:val="0"/>
+          <w:numId w:val="0"/>
+        </w:numPr>
+        <w:ind w:left="1208"/>
+        <w:rPr>
+          <w:rFonts w:ascii="Courier New" w:hAnsi="Courier New" w:cs="Courier New"/>
+        </w:rPr>
+      </w:pPr>
+      <w:r>
+        <w:rPr>
+          <w:rFonts w:ascii="Courier New" w:hAnsi="Courier New" w:cs="Courier New"/>
+        </w:rPr>
+        <w:t>1</w:t>
+      </w:r>
+      <w:r>
+        <w:rPr>
+          <w:rFonts w:ascii="Courier New" w:hAnsi="Courier New" w:cs="Courier New"/>
+        </w:rPr>
+        <w:br/>
+        <w:t>22</w:t>
+      </w:r>
+      <w:r>
+        <w:rPr>
+          <w:rFonts w:ascii="Courier New" w:hAnsi="Courier New" w:cs="Courier New"/>
+        </w:rPr>
+        <w:br/>
+        <w:t>333</w:t>
+      </w:r>
+      <w:r>
+        <w:rPr>
+          <w:rFonts w:ascii="Courier New" w:hAnsi="Courier New" w:cs="Courier New"/>
+        </w:rPr>
+        <w:br/>
+        <w:t>4444</w:t>
+      </w:r>
+      <w:r>
+        <w:rPr>
+          <w:rFonts w:ascii="Courier New" w:hAnsi="Courier New" w:cs="Courier New"/>
+        </w:rPr>
+        <w:br/>
+        <w:t>55555</w:t>
+      </w:r>
+      <w:r>
+        <w:rPr>
+          <w:rFonts w:ascii="Courier New" w:hAnsi="Courier New" w:cs="Courier New"/>
+        </w:rPr>
+        <w:br/>
+        <w:t>666666</w:t>
+      </w:r>
+      <w:r>
+        <w:rPr>
+          <w:rFonts w:ascii="Courier New" w:hAnsi="Courier New" w:cs="Courier New"/>
+        </w:rPr>
+        <w:br/>
+        <w:t>7777777</w:t>
+      </w:r>
+      <w:r>
+        <w:rPr>
+          <w:rFonts w:ascii="Courier New" w:hAnsi="Courier New" w:cs="Courier New"/>
+        </w:rPr>
+        <w:br/>
+        <w:t>88888888</w:t>
+      </w:r>
+      <w:r>
+        <w:rPr>
+          <w:rFonts w:ascii="Courier New" w:hAnsi="Courier New" w:cs="Courier New"/>
+        </w:rPr>
+        <w:br/>
+        <w:t>999999999</w:t>
+      </w:r>
+    </w:p>
+    <w:p>
+      <w:pPr>
+        <w:pStyle w:val="Zadanie"/>
+      </w:pPr>
+      <w:r>
+        <w:t xml:space="preserve">The variables a and b contain the dimensions of the sides of the rectangle. Write a program that creates the following rectangle with dimensions a and b. </w:t>
+      </w:r>
+      <w:r>
+        <w:t>S</w:t>
+      </w:r>
+      <w:r>
+        <w:t>ample result for a = 4 and b = 15:</w:t>
+      </w:r>
+    </w:p>
+    <w:p>
+      <w:pPr>
+        <w:pStyle w:val="Zadanie"/>
+        <w:numPr>
+          <w:ilvl w:val="0"/>
+          <w:numId w:val="0"/>
+        </w:numPr>
+        <w:ind w:left="1208"/>
+        <w:rPr>
+          <w:rFonts w:ascii="Courier New" w:hAnsi="Courier New" w:cs="Courier New"/>
+        </w:rPr>
+      </w:pPr>
+      <w:r>
+        <w:rPr>
+          <w:rFonts w:ascii="Courier New" w:hAnsi="Courier New" w:cs="Courier New"/>
+        </w:rPr>
+        <w:t>***************</w:t>
+      </w:r>
+      <w:r>
+        <w:rPr>
+          <w:rFonts w:ascii="Courier New" w:hAnsi="Courier New" w:cs="Courier New"/>
+        </w:rPr>
+        <w:br/>
+        <w:t>*             *</w:t>
+      </w:r>
+      <w:r>
+        <w:rPr>
+          <w:rFonts w:ascii="Courier New" w:hAnsi="Courier New" w:cs="Courier New"/>
+        </w:rPr>
+        <w:br/>
+        <w:t>*             *</w:t>
+      </w:r>
+      <w:r>
+        <w:rPr>
+          <w:rFonts w:ascii="Courier New" w:hAnsi="Courier New" w:cs="Courier New"/>
+        </w:rPr>
+        <w:br/>
+        <w:t>***************</w:t>
+      </w:r>
+    </w:p>
+    <w:p>
+      <w:pPr>
+        <w:pStyle w:val="Zadanie"/>
+      </w:pPr>
+      <w:r>
+        <w:t xml:space="preserve">The 'university' variable contains the name of university where you </w:t>
+      </w:r>
+      <w:r>
+        <w:t xml:space="preserve">are </w:t>
+      </w:r>
+      <w:r>
+        <w:t>study</w:t>
+      </w:r>
+      <w:r>
+        <w:t>ing</w:t>
+      </w:r>
+      <w:r>
+        <w:t>. Write a program that display</w:t>
+      </w:r>
+      <w:r>
+        <w:t>s</w:t>
+      </w:r>
+      <w:r>
+        <w:t xml:space="preserve"> the contents of the variable </w:t>
+      </w:r>
+      <w:r>
+        <w:t xml:space="preserve">with an extra space between characters </w:t>
+      </w:r>
+      <w:r>
+        <w:t>(add a space between each character).</w:t>
+      </w:r>
+      <w:r>
+        <w:t xml:space="preserve"> Sample result:</w:t>
+      </w:r>
+    </w:p>
+    <w:p>
+      <w:pPr>
+        <w:pStyle w:val="Zadanie"/>
+        <w:numPr>
+          <w:ilvl w:val="0"/>
+          <w:numId w:val="0"/>
+        </w:numPr>
+        <w:ind w:left="1208"/>
+        <w:rPr>
+          <w:rFonts w:ascii="Courier New" w:hAnsi="Courier New" w:cs="Courier New"/>
+          <w:lang w:val="pl-PL"/>
+        </w:rPr>
+      </w:pPr>
+      <w:r>
+        <w:rPr>
+          <w:rFonts w:ascii="Courier New" w:hAnsi="Courier New" w:cs="Courier New"/>
+          <w:lang w:val="pl-PL"/>
+        </w:rPr>
+        <w:t>K</w:t>
+      </w:r>
+      <w:r>
+        <w:rPr>
+          <w:rFonts w:ascii="Courier New" w:hAnsi="Courier New" w:cs="Courier New"/>
+          <w:lang w:val="pl-PL"/>
+        </w:rPr>
+        <w:t>rakow University of Economics</w:t>
+      </w:r>
+      <w:r>
+        <w:rPr>
+          <w:rFonts w:ascii="Courier New" w:hAnsi="Courier New" w:cs="Courier New"/>
+          <w:lang w:val="pl-PL"/>
+        </w:rPr>
+        <w:br/>
+      </w:r>
+      <w:r>
+        <w:rPr>
+          <w:rFonts w:ascii="Courier New" w:hAnsi="Courier New" w:cs="Courier New"/>
+          <w:lang w:val="pl-PL"/>
+        </w:rPr>
+        <w:t>K</w:t>
+      </w:r>
+      <w:r>
+        <w:rPr>
+          <w:rFonts w:ascii="Courier New" w:hAnsi="Courier New" w:cs="Courier New"/>
+          <w:lang w:val="pl-PL"/>
+        </w:rPr>
+        <w:t xml:space="preserve"> </w:t>
+      </w:r>
+      <w:r>
+        <w:rPr>
+          <w:rFonts w:ascii="Courier New" w:hAnsi="Courier New" w:cs="Courier New"/>
+          <w:lang w:val="pl-PL"/>
+        </w:rPr>
+        <w:t>r</w:t>
+      </w:r>
+      <w:r>
+        <w:rPr>
+          <w:rFonts w:ascii="Courier New" w:hAnsi="Courier New" w:cs="Courier New"/>
+          <w:lang w:val="pl-PL"/>
+        </w:rPr>
+        <w:t xml:space="preserve"> </w:t>
+      </w:r>
+      <w:r>
+        <w:rPr>
+          <w:rFonts w:ascii="Courier New" w:hAnsi="Courier New" w:cs="Courier New"/>
+          <w:lang w:val="pl-PL"/>
+        </w:rPr>
+        <w:t>a</w:t>
+      </w:r>
+      <w:r>
+        <w:rPr>
+          <w:rFonts w:ascii="Courier New" w:hAnsi="Courier New" w:cs="Courier New"/>
+          <w:lang w:val="pl-PL"/>
+        </w:rPr>
+        <w:t xml:space="preserve"> </w:t>
+      </w:r>
+      <w:r>
+        <w:rPr>
+          <w:rFonts w:ascii="Courier New" w:hAnsi="Courier New" w:cs="Courier New"/>
+          <w:lang w:val="pl-PL"/>
+        </w:rPr>
+        <w:t>k</w:t>
+      </w:r>
+      <w:r>
+        <w:rPr>
+          <w:rFonts w:ascii="Courier New" w:hAnsi="Courier New" w:cs="Courier New"/>
+          <w:lang w:val="pl-PL"/>
+        </w:rPr>
+        <w:t xml:space="preserve"> </w:t>
+      </w:r>
+      <w:r>
+        <w:rPr>
+          <w:rFonts w:ascii="Courier New" w:hAnsi="Courier New" w:cs="Courier New"/>
+          <w:lang w:val="pl-PL"/>
+        </w:rPr>
+        <w:t>o</w:t>
+      </w:r>
+      <w:r>
+        <w:rPr>
+          <w:rFonts w:ascii="Courier New" w:hAnsi="Courier New" w:cs="Courier New"/>
+          <w:lang w:val="pl-PL"/>
+        </w:rPr>
+        <w:t xml:space="preserve"> </w:t>
+      </w:r>
+      <w:r>
+        <w:rPr>
+          <w:rFonts w:ascii="Courier New" w:hAnsi="Courier New" w:cs="Courier New"/>
+          <w:lang w:val="pl-PL"/>
+        </w:rPr>
+        <w:t>w</w:t>
+      </w:r>
+      <w:r>
+        <w:rPr>
+          <w:rFonts w:ascii="Courier New" w:hAnsi="Courier New" w:cs="Courier New"/>
+          <w:lang w:val="pl-PL"/>
+        </w:rPr>
+        <w:t xml:space="preserve"> </w:t>
+      </w:r>
+      <w:r>
+        <w:rPr>
+          <w:rFonts w:ascii="Courier New" w:hAnsi="Courier New" w:cs="Courier New"/>
+          <w:lang w:val="pl-PL"/>
+        </w:rPr>
+        <w:t xml:space="preserve"> </w:t>
+      </w:r>
+      <w:r>
+        <w:rPr>
+          <w:rFonts w:ascii="Courier New" w:hAnsi="Courier New" w:cs="Courier New"/>
+          <w:lang w:val="pl-PL"/>
+        </w:rPr>
+        <w:t xml:space="preserve"> </w:t>
+      </w:r>
+      <w:r>
+        <w:rPr>
+          <w:rFonts w:ascii="Courier New" w:hAnsi="Courier New" w:cs="Courier New"/>
+          <w:lang w:val="pl-PL"/>
+        </w:rPr>
+        <w:t>U</w:t>
+      </w:r>
+      <w:r>
+        <w:rPr>
+          <w:rFonts w:ascii="Courier New" w:hAnsi="Courier New" w:cs="Courier New"/>
+          <w:lang w:val="pl-PL"/>
+        </w:rPr>
+        <w:t xml:space="preserve"> </w:t>
+      </w:r>
+      <w:r>
+        <w:rPr>
+          <w:rFonts w:ascii="Courier New" w:hAnsi="Courier New" w:cs="Courier New"/>
+          <w:lang w:val="pl-PL"/>
+        </w:rPr>
+        <w:t>n</w:t>
+      </w:r>
+      <w:r>
+        <w:rPr>
+          <w:rFonts w:ascii="Courier New" w:hAnsi="Courier New" w:cs="Courier New"/>
+          <w:lang w:val="pl-PL"/>
+        </w:rPr>
+        <w:t xml:space="preserve"> </w:t>
+      </w:r>
+      <w:r>
+        <w:rPr>
+          <w:rFonts w:ascii="Courier New" w:hAnsi="Courier New" w:cs="Courier New"/>
+          <w:lang w:val="pl-PL"/>
+        </w:rPr>
+        <w:t>i</w:t>
+      </w:r>
+      <w:r>
+        <w:rPr>
+          <w:rFonts w:ascii="Courier New" w:hAnsi="Courier New" w:cs="Courier New"/>
+          <w:lang w:val="pl-PL"/>
+        </w:rPr>
+        <w:t xml:space="preserve"> </w:t>
+      </w:r>
+      <w:r>
+        <w:rPr>
+          <w:rFonts w:ascii="Courier New" w:hAnsi="Courier New" w:cs="Courier New"/>
+          <w:lang w:val="pl-PL"/>
+        </w:rPr>
+        <w:t>v</w:t>
+      </w:r>
+      <w:r>
+        <w:rPr>
+          <w:rFonts w:ascii="Courier New" w:hAnsi="Courier New" w:cs="Courier New"/>
+          <w:lang w:val="pl-PL"/>
+        </w:rPr>
+        <w:t xml:space="preserve"> </w:t>
+      </w:r>
+      <w:r>
+        <w:rPr>
+          <w:rFonts w:ascii="Courier New" w:hAnsi="Courier New" w:cs="Courier New"/>
+          <w:lang w:val="pl-PL"/>
+        </w:rPr>
+        <w:t>e</w:t>
+      </w:r>
+      <w:r>
+        <w:rPr>
+          <w:rFonts w:ascii="Courier New" w:hAnsi="Courier New" w:cs="Courier New"/>
+          <w:lang w:val="pl-PL"/>
+        </w:rPr>
+        <w:t xml:space="preserve"> </w:t>
+      </w:r>
+      <w:r>
+        <w:rPr>
+          <w:rFonts w:ascii="Courier New" w:hAnsi="Courier New" w:cs="Courier New"/>
+          <w:lang w:val="pl-PL"/>
+        </w:rPr>
+        <w:t>r</w:t>
+      </w:r>
+      <w:r>
+        <w:rPr>
+          <w:rFonts w:ascii="Courier New" w:hAnsi="Courier New" w:cs="Courier New"/>
+          <w:lang w:val="pl-PL"/>
+        </w:rPr>
+        <w:t xml:space="preserve"> </w:t>
+      </w:r>
+      <w:r>
+        <w:rPr>
+          <w:rFonts w:ascii="Courier New" w:hAnsi="Courier New" w:cs="Courier New"/>
+          <w:lang w:val="pl-PL"/>
+        </w:rPr>
+        <w:t>s</w:t>
+      </w:r>
+      <w:r>
+        <w:rPr>
+          <w:rFonts w:ascii="Courier New" w:hAnsi="Courier New" w:cs="Courier New"/>
+          <w:lang w:val="pl-PL"/>
+        </w:rPr>
+        <w:t xml:space="preserve"> </w:t>
+      </w:r>
+      <w:r>
+        <w:rPr>
+          <w:rFonts w:ascii="Courier New" w:hAnsi="Courier New" w:cs="Courier New"/>
+          <w:lang w:val="pl-PL"/>
+        </w:rPr>
+        <w:t>i</w:t>
+      </w:r>
+      <w:r>
+        <w:rPr>
+          <w:rFonts w:ascii="Courier New" w:hAnsi="Courier New" w:cs="Courier New"/>
+          <w:lang w:val="pl-PL"/>
+        </w:rPr>
+        <w:t xml:space="preserve"> </w:t>
+      </w:r>
+      <w:r>
+        <w:rPr>
+          <w:rFonts w:ascii="Courier New" w:hAnsi="Courier New" w:cs="Courier New"/>
+          <w:lang w:val="pl-PL"/>
+        </w:rPr>
+        <w:t>t</w:t>
+      </w:r>
+      <w:r>
+        <w:rPr>
+          <w:rFonts w:ascii="Courier New" w:hAnsi="Courier New" w:cs="Courier New"/>
+          <w:lang w:val="pl-PL"/>
+        </w:rPr>
+        <w:t xml:space="preserve"> </w:t>
+      </w:r>
+      <w:r>
+        <w:rPr>
+          <w:rFonts w:ascii="Courier New" w:hAnsi="Courier New" w:cs="Courier New"/>
+          <w:lang w:val="pl-PL"/>
+        </w:rPr>
+        <w:t>y</w:t>
+      </w:r>
+      <w:r>
+        <w:rPr>
+          <w:rFonts w:ascii="Courier New" w:hAnsi="Courier New" w:cs="Courier New"/>
+          <w:lang w:val="pl-PL"/>
+        </w:rPr>
+        <w:t xml:space="preserve"> </w:t>
+      </w:r>
+      <w:r>
+        <w:rPr>
+          <w:rFonts w:ascii="Courier New" w:hAnsi="Courier New" w:cs="Courier New"/>
+          <w:lang w:val="pl-PL"/>
+        </w:rPr>
+        <w:t xml:space="preserve"> </w:t>
+      </w:r>
+      <w:r>
+        <w:rPr>
+          <w:rFonts w:ascii="Courier New" w:hAnsi="Courier New" w:cs="Courier New"/>
+          <w:lang w:val="pl-PL"/>
+        </w:rPr>
+        <w:t xml:space="preserve"> o</w:t>
+      </w:r>
+      <w:r>
+        <w:rPr>
+          <w:rFonts w:ascii="Courier New" w:hAnsi="Courier New" w:cs="Courier New"/>
+          <w:lang w:val="pl-PL"/>
+        </w:rPr>
+        <w:t xml:space="preserve"> </w:t>
+      </w:r>
+      <w:r>
+        <w:rPr>
+          <w:rFonts w:ascii="Courier New" w:hAnsi="Courier New" w:cs="Courier New"/>
+          <w:lang w:val="pl-PL"/>
+        </w:rPr>
+        <w:t>f</w:t>
+      </w:r>
+      <w:r>
+        <w:rPr>
+          <w:rFonts w:ascii="Courier New" w:hAnsi="Courier New" w:cs="Courier New"/>
+          <w:lang w:val="pl-PL"/>
+        </w:rPr>
+        <w:t xml:space="preserve">  </w:t>
+      </w:r>
+      <w:r>
+        <w:rPr>
+          <w:rFonts w:ascii="Courier New" w:hAnsi="Courier New" w:cs="Courier New"/>
+          <w:lang w:val="pl-PL"/>
+        </w:rPr>
+        <w:t xml:space="preserve"> E</w:t>
+      </w:r>
+      <w:r>
+        <w:rPr>
+          <w:rFonts w:ascii="Courier New" w:hAnsi="Courier New" w:cs="Courier New"/>
+          <w:lang w:val="pl-PL"/>
+        </w:rPr>
+        <w:t xml:space="preserve"> </w:t>
+      </w:r>
+      <w:r>
+        <w:rPr>
+          <w:rFonts w:ascii="Courier New" w:hAnsi="Courier New" w:cs="Courier New"/>
+          <w:lang w:val="pl-PL"/>
+        </w:rPr>
+        <w:t>c</w:t>
+      </w:r>
+      <w:r>
+        <w:rPr>
+          <w:rFonts w:ascii="Courier New" w:hAnsi="Courier New" w:cs="Courier New"/>
+          <w:lang w:val="pl-PL"/>
+        </w:rPr>
+        <w:t xml:space="preserve"> </w:t>
+      </w:r>
+      <w:r>
+        <w:rPr>
+          <w:rFonts w:ascii="Courier New" w:hAnsi="Courier New" w:cs="Courier New"/>
+          <w:lang w:val="pl-PL"/>
+        </w:rPr>
+        <w:t>o</w:t>
+      </w:r>
+      <w:r>
+        <w:rPr>
+          <w:rFonts w:ascii="Courier New" w:hAnsi="Courier New" w:cs="Courier New"/>
+          <w:lang w:val="pl-PL"/>
+        </w:rPr>
+        <w:t xml:space="preserve"> </w:t>
+      </w:r>
+      <w:r>
+        <w:rPr>
+          <w:rFonts w:ascii="Courier New" w:hAnsi="Courier New" w:cs="Courier New"/>
+          <w:lang w:val="pl-PL"/>
+        </w:rPr>
+        <w:t>n</w:t>
+      </w:r>
+      <w:r>
+        <w:rPr>
+          <w:rFonts w:ascii="Courier New" w:hAnsi="Courier New" w:cs="Courier New"/>
+          <w:lang w:val="pl-PL"/>
+        </w:rPr>
+        <w:t xml:space="preserve"> </w:t>
+      </w:r>
+      <w:r>
+        <w:rPr>
+          <w:rFonts w:ascii="Courier New" w:hAnsi="Courier New" w:cs="Courier New"/>
+          <w:lang w:val="pl-PL"/>
+        </w:rPr>
+        <w:t>o</w:t>
+      </w:r>
+      <w:r>
+        <w:rPr>
+          <w:rFonts w:ascii="Courier New" w:hAnsi="Courier New" w:cs="Courier New"/>
+          <w:lang w:val="pl-PL"/>
+        </w:rPr>
+        <w:t xml:space="preserve"> </w:t>
+      </w:r>
+      <w:r>
+        <w:rPr>
+          <w:rFonts w:ascii="Courier New" w:hAnsi="Courier New" w:cs="Courier New"/>
+          <w:lang w:val="pl-PL"/>
+        </w:rPr>
+        <w:t>m</w:t>
+      </w:r>
+      <w:r>
+        <w:rPr>
+          <w:rFonts w:ascii="Courier New" w:hAnsi="Courier New" w:cs="Courier New"/>
+          <w:lang w:val="pl-PL"/>
+        </w:rPr>
+        <w:t xml:space="preserve"> </w:t>
+      </w:r>
+      <w:r>
+        <w:rPr>
+          <w:rFonts w:ascii="Courier New" w:hAnsi="Courier New" w:cs="Courier New"/>
+          <w:lang w:val="pl-PL"/>
+        </w:rPr>
+        <w:t>i</w:t>
+      </w:r>
+      <w:r>
+        <w:rPr>
+          <w:rFonts w:ascii="Courier New" w:hAnsi="Courier New" w:cs="Courier New"/>
+          <w:lang w:val="pl-PL"/>
+        </w:rPr>
+        <w:t xml:space="preserve"> </w:t>
+      </w:r>
+      <w:r>
+        <w:rPr>
+          <w:rFonts w:ascii="Courier New" w:hAnsi="Courier New" w:cs="Courier New"/>
+          <w:lang w:val="pl-PL"/>
+        </w:rPr>
+        <w:t>c</w:t>
+      </w:r>
+      <w:r>
+        <w:rPr>
+          <w:rFonts w:ascii="Courier New" w:hAnsi="Courier New" w:cs="Courier New"/>
+          <w:lang w:val="pl-PL"/>
+        </w:rPr>
+        <w:t xml:space="preserve"> </w:t>
+      </w:r>
+      <w:r>
+        <w:rPr>
+          <w:rFonts w:ascii="Courier New" w:hAnsi="Courier New" w:cs="Courier New"/>
+          <w:lang w:val="pl-PL"/>
+        </w:rPr>
+        <w:t>s</w:t>
+      </w:r>
+      <w:r>
+        <w:rPr>
+          <w:rFonts w:ascii="Courier New" w:hAnsi="Courier New" w:cs="Courier New"/>
+          <w:lang w:val="pl-PL"/>
+        </w:rPr>
+        <w:t xml:space="preserve"> </w:t>
+      </w:r>
+    </w:p>
+    <w:p>
+      <w:pPr>
+        <w:pStyle w:val="Zadanie"/>
+      </w:pPr>
+      <w:r>
+        <w:t>The payment card is secured with a four-digit PIN code (0805). Write a program that check</w:t>
+      </w:r>
+      <w:r>
+        <w:t>s</w:t>
+      </w:r>
+      <w:r>
+        <w:t xml:space="preserve"> if the PIN code entered in the payment terminal is correct. The user has up to three </w:t>
+      </w:r>
+      <w:r>
+        <w:t xml:space="preserve">possibilities </w:t>
+      </w:r>
+      <w:r>
+        <w:t>for entering a PIN code. In case of three unsuccessful attempts, the card is blocked. Sample result:</w:t>
+      </w:r>
+    </w:p>
+    <w:p>
+      <w:pPr>
+        <w:pStyle w:val="Zadanie"/>
+        <w:numPr>
+          <w:ilvl w:val="0"/>
+          <w:numId w:val="0"/>
+        </w:numPr>
+        <w:ind w:left="1208"/>
+        <w:rPr>
+          <w:rFonts w:ascii="Courier New" w:hAnsi="Courier New" w:cs="Courier New"/>
+        </w:rPr>
+      </w:pPr>
+      <w:r>
+        <w:rPr>
+          <w:rFonts w:ascii="Courier New" w:hAnsi="Courier New" w:cs="Courier New"/>
+        </w:rPr>
+        <w:t>Enter the PIN code</w:t>
+      </w:r>
+      <w:r>
+        <w:rPr>
+          <w:rFonts w:ascii="Courier New" w:hAnsi="Courier New" w:cs="Courier New"/>
+        </w:rPr>
+        <w:t>: 2398</w:t>
+      </w:r>
+      <w:r>
+        <w:rPr>
+          <w:rFonts w:ascii="Courier New" w:hAnsi="Courier New" w:cs="Courier New"/>
+        </w:rPr>
+        <w:br/>
+      </w:r>
+      <w:r>
+        <w:rPr>
+          <w:rFonts w:ascii="Courier New" w:hAnsi="Courier New" w:cs="Courier New"/>
+        </w:rPr>
+        <w:t>Incorrect..</w:t>
+      </w:r>
+      <w:r>
+        <w:rPr>
+          <w:rFonts w:ascii="Courier New" w:hAnsi="Courier New" w:cs="Courier New"/>
+        </w:rPr>
+        <w:t>.</w:t>
+      </w:r>
+      <w:r>
+        <w:rPr>
+          <w:rFonts w:ascii="Courier New" w:hAnsi="Courier New" w:cs="Courier New"/>
+        </w:rPr>
+        <w:br/>
+      </w:r>
+      <w:r>
+        <w:rPr>
+          <w:rFonts w:ascii="Courier New" w:hAnsi="Courier New" w:cs="Courier New"/>
+        </w:rPr>
+        <w:t>Enter the PIN code</w:t>
+      </w:r>
+      <w:r>
+        <w:rPr>
+          <w:rFonts w:ascii="Courier New" w:hAnsi="Courier New" w:cs="Courier New"/>
+        </w:rPr>
+        <w:t>: 0912</w:t>
+      </w:r>
+      <w:r>
+        <w:rPr>
+          <w:rFonts w:ascii="Courier New" w:hAnsi="Courier New" w:cs="Courier New"/>
+        </w:rPr>
+        <w:br/>
+      </w:r>
+      <w:r>
+        <w:rPr>
+          <w:rFonts w:ascii="Courier New" w:hAnsi="Courier New" w:cs="Courier New"/>
+        </w:rPr>
+        <w:t>Incorrect..</w:t>
+      </w:r>
+      <w:r>
+        <w:rPr>
+          <w:rFonts w:ascii="Courier New" w:hAnsi="Courier New" w:cs="Courier New"/>
+        </w:rPr>
+        <w:t>.</w:t>
+      </w:r>
+      <w:r>
+        <w:rPr>
+          <w:rFonts w:ascii="Courier New" w:hAnsi="Courier New" w:cs="Courier New"/>
+        </w:rPr>
+        <w:br/>
+      </w:r>
+      <w:r>
+        <w:rPr>
+          <w:rFonts w:ascii="Courier New" w:hAnsi="Courier New" w:cs="Courier New"/>
+        </w:rPr>
+        <w:t>Enter the PIN code</w:t>
+      </w:r>
+      <w:r>
+        <w:rPr>
+          <w:rFonts w:ascii="Courier New" w:hAnsi="Courier New" w:cs="Courier New"/>
+        </w:rPr>
+        <w:t>: 7860</w:t>
+      </w:r>
+      <w:r>
+        <w:rPr>
+          <w:rFonts w:ascii="Courier New" w:hAnsi="Courier New" w:cs="Courier New"/>
+        </w:rPr>
+        <w:br/>
+      </w:r>
+      <w:r>
+        <w:rPr>
+          <w:rFonts w:ascii="Courier New" w:hAnsi="Courier New" w:cs="Courier New"/>
+        </w:rPr>
+        <w:t>Incorrect..</w:t>
+      </w:r>
+      <w:r>
+        <w:rPr>
+          <w:rFonts w:ascii="Courier New" w:hAnsi="Courier New" w:cs="Courier New"/>
+        </w:rPr>
+        <w:t>.</w:t>
+      </w:r>
+      <w:r>
+        <w:rPr>
+          <w:rFonts w:ascii="Courier New" w:hAnsi="Courier New" w:cs="Courier New"/>
+        </w:rPr>
+        <w:br/>
+      </w:r>
+      <w:r>
+        <w:rPr>
+          <w:rFonts w:ascii="Courier New" w:hAnsi="Courier New" w:cs="Courier New"/>
+        </w:rPr>
+        <w:t>Sorry, your</w:t>
+      </w:r>
+      <w:r>
+        <w:rPr>
+          <w:rFonts w:ascii="Courier New" w:hAnsi="Courier New" w:cs="Courier New"/>
+        </w:rPr>
+        <w:t xml:space="preserve"> payment card </w:t>
+      </w:r>
+      <w:r>
+        <w:rPr>
+          <w:rFonts w:ascii="Courier New" w:hAnsi="Courier New" w:cs="Courier New"/>
+        </w:rPr>
+        <w:t>has been</w:t>
+      </w:r>
+      <w:r>
+        <w:rPr>
+          <w:rFonts w:ascii="Courier New" w:hAnsi="Courier New" w:cs="Courier New"/>
+        </w:rPr>
+        <w:t xml:space="preserve"> blocked</w:t>
+      </w:r>
+      <w:r>
+        <w:rPr>
+          <w:rFonts w:ascii="Courier New" w:hAnsi="Courier New" w:cs="Courier New"/>
+        </w:rPr>
+        <w:t>.</w:t>
+      </w:r>
+    </w:p>
+    <w:p>
+      <w:pPr>
+        <w:pStyle w:val="Zadanie"/>
+      </w:pPr>
+      <w:r>
+        <w:lastRenderedPageBreak/>
+        <w:t>A</w:t>
+      </w:r>
+      <w:r>
+        <w:t xml:space="preserve"> computer numeric keyboard has the arrangement of the keys as below. The included program code displays the computer keyboard. Analy</w:t>
+      </w:r>
+      <w:r>
+        <w:t>s</w:t>
+      </w:r>
+      <w:r>
+        <w:t xml:space="preserve">e the program in terms of the displayed results. Do you understand each program </w:t>
+      </w:r>
+      <w:r>
+        <w:t>statement</w:t>
+      </w:r>
+      <w:r>
+        <w:t xml:space="preserve">? Then make a change in your program code. Replace the </w:t>
+      </w:r>
+      <w:r>
+        <w:t>‘</w:t>
+      </w:r>
+      <w:r>
+        <w:t>for</w:t>
+      </w:r>
+      <w:r>
+        <w:t>’</w:t>
+      </w:r>
+      <w:r>
+        <w:t xml:space="preserve"> with a </w:t>
+      </w:r>
+      <w:r>
+        <w:t>‘</w:t>
+      </w:r>
+      <w:r>
+        <w:t>while</w:t>
+      </w:r>
+      <w:r>
+        <w:t>’</w:t>
+      </w:r>
+      <w:r>
+        <w:t xml:space="preserve"> statement.</w:t>
+      </w:r>
+    </w:p>
+    <w:p>
+      <w:pPr>
+        <w:pStyle w:val="Zadanie"/>
+        <w:numPr>
+          <w:ilvl w:val="0"/>
+          <w:numId w:val="0"/>
+        </w:numPr>
+        <w:ind w:left="1208"/>
+        <w:rPr>
+          <w:rFonts w:ascii="Courier New" w:hAnsi="Courier New" w:cs="Courier New"/>
           <w:lang w:val="en-US"/>
         </w:rPr>
       </w:pPr>
@@ -2046,6 +3887,338 @@
           <w:rFonts w:ascii="Courier New" w:hAnsi="Courier New" w:cs="Courier New"/>
           <w:lang w:val="en-US"/>
         </w:rPr>
+        <w:t>7 8 9</w:t>
+      </w:r>
+      <w:r>
+        <w:rPr>
+          <w:rFonts w:ascii="Courier New" w:hAnsi="Courier New" w:cs="Courier New"/>
+          <w:lang w:val="en-US"/>
+        </w:rPr>
+        <w:br/>
+        <w:t>4 5 6</w:t>
+      </w:r>
+      <w:r>
+        <w:rPr>
+          <w:rFonts w:ascii="Courier New" w:hAnsi="Courier New" w:cs="Courier New"/>
+          <w:lang w:val="en-US"/>
+        </w:rPr>
+        <w:br/>
+        <w:t>1 2 3</w:t>
+      </w:r>
+    </w:p>
+    <w:p>
+      <w:pPr>
+        <w:pStyle w:val="Zadanie"/>
+        <w:numPr>
+          <w:ilvl w:val="0"/>
+          <w:numId w:val="0"/>
+        </w:numPr>
+        <w:ind w:left="1208"/>
+        <w:rPr>
+          <w:rFonts w:ascii="Courier New" w:hAnsi="Courier New" w:cs="Courier New"/>
+          <w:lang w:val="en-US"/>
+        </w:rPr>
+      </w:pPr>
+      <w:r>
+        <w:rPr>
+          <w:rFonts w:ascii="Courier New" w:hAnsi="Courier New" w:cs="Courier New"/>
+          <w:lang w:val="en-US"/>
+        </w:rPr>
+        <w:t>for i in range(6,-1,-3):</w:t>
+      </w:r>
+      <w:r>
+        <w:rPr>
+          <w:rFonts w:ascii="Courier New" w:hAnsi="Courier New" w:cs="Courier New"/>
+          <w:lang w:val="en-US"/>
+        </w:rPr>
+        <w:br/>
+        <w:t xml:space="preserve">    for j in range(1,4):</w:t>
+      </w:r>
+      <w:r>
+        <w:rPr>
+          <w:rFonts w:ascii="Courier New" w:hAnsi="Courier New" w:cs="Courier New"/>
+          <w:lang w:val="en-US"/>
+        </w:rPr>
+        <w:br/>
+        <w:t xml:space="preserve">        print(f' {i+j}',end='')</w:t>
+      </w:r>
+      <w:r>
+        <w:rPr>
+          <w:rFonts w:ascii="Courier New" w:hAnsi="Courier New" w:cs="Courier New"/>
+          <w:lang w:val="en-US"/>
+        </w:rPr>
+        <w:br/>
+        <w:t xml:space="preserve">    print()</w:t>
+      </w:r>
+    </w:p>
+    <w:p>
+      <w:pPr>
+        <w:pStyle w:val="Zadanie"/>
+      </w:pPr>
+      <w:r>
+        <w:t xml:space="preserve">Write a program that displays the first </w:t>
+      </w:r>
+      <w:r>
+        <w:t>twenty</w:t>
+      </w:r>
+      <w:r>
+        <w:t xml:space="preserve"> words of the Fibonacci sequence. The sequence is defined as follows: the first term is equal to 0, the second is equal to 1, each subsequent term is the sum of the previous two. Sample result</w:t>
+      </w:r>
+      <w:r>
+        <w:t>:</w:t>
+      </w:r>
+      <w:r>
+        <w:t xml:space="preserve"> </w:t>
+      </w:r>
+    </w:p>
+    <w:p>
+      <w:pPr>
+        <w:pStyle w:val="Zadanie"/>
+        <w:numPr>
+          <w:ilvl w:val="0"/>
+          <w:numId w:val="0"/>
+        </w:numPr>
+        <w:ind w:left="1208"/>
+      </w:pPr>
+      <w:r>
+        <w:t>https://en.wikipedia.org/wiki/Fibonacci_number</w:t>
+      </w:r>
+    </w:p>
+    <w:p>
+      <w:pPr>
+        <w:pStyle w:val="Zadanie"/>
+        <w:numPr>
+          <w:ilvl w:val="0"/>
+          <w:numId w:val="0"/>
+        </w:numPr>
+        <w:ind w:left="1208"/>
+        <w:rPr>
+          <w:rFonts w:ascii="Courier New" w:hAnsi="Courier New" w:cs="Courier New"/>
+        </w:rPr>
+      </w:pPr>
+      <w:r>
+        <w:rPr>
+          <w:rFonts w:ascii="Courier New" w:hAnsi="Courier New" w:cs="Courier New"/>
+        </w:rPr>
+        <w:t>0 1 1 2 3 5 8 13 21 34 ...</w:t>
+      </w:r>
+    </w:p>
+    <w:p>
+      <w:pPr>
+        <w:pStyle w:val="Zadanie"/>
+      </w:pPr>
+      <w:r>
+        <w:t>Write a program that calculate</w:t>
+      </w:r>
+      <w:r>
+        <w:t>s</w:t>
+      </w:r>
+      <w:r>
+        <w:t xml:space="preserve"> the sum and arithmetic mean of numbers entered from the keyboard. Entering 0 ends entering numbers. Sample result:</w:t>
+      </w:r>
+    </w:p>
+    <w:p>
+      <w:pPr>
+        <w:pStyle w:val="Zadanie"/>
+        <w:numPr>
+          <w:ilvl w:val="0"/>
+          <w:numId w:val="0"/>
+        </w:numPr>
+        <w:ind w:left="1208"/>
+        <w:rPr>
+          <w:rFonts w:ascii="Courier New" w:hAnsi="Courier New" w:cs="Courier New"/>
+        </w:rPr>
+      </w:pPr>
+      <w:r>
+        <w:rPr>
+          <w:rFonts w:ascii="Courier New" w:hAnsi="Courier New" w:cs="Courier New"/>
+        </w:rPr>
+        <w:t>Enter number</w:t>
+      </w:r>
+      <w:r>
+        <w:rPr>
+          <w:rFonts w:ascii="Courier New" w:hAnsi="Courier New" w:cs="Courier New"/>
+        </w:rPr>
+        <w:t>: 15</w:t>
+      </w:r>
+      <w:r>
+        <w:rPr>
+          <w:rFonts w:ascii="Courier New" w:hAnsi="Courier New" w:cs="Courier New"/>
+        </w:rPr>
+        <w:br/>
+      </w:r>
+      <w:r>
+        <w:rPr>
+          <w:rFonts w:ascii="Courier New" w:hAnsi="Courier New" w:cs="Courier New"/>
+        </w:rPr>
+        <w:t>Enter number</w:t>
+      </w:r>
+      <w:r>
+        <w:rPr>
+          <w:rFonts w:ascii="Courier New" w:hAnsi="Courier New" w:cs="Courier New"/>
+        </w:rPr>
+        <w:t>: 8</w:t>
+      </w:r>
+      <w:r>
+        <w:rPr>
+          <w:rFonts w:ascii="Courier New" w:hAnsi="Courier New" w:cs="Courier New"/>
+        </w:rPr>
+        <w:br/>
+      </w:r>
+      <w:r>
+        <w:rPr>
+          <w:rFonts w:ascii="Courier New" w:hAnsi="Courier New" w:cs="Courier New"/>
+        </w:rPr>
+        <w:t>Enter number</w:t>
+      </w:r>
+      <w:r>
+        <w:rPr>
+          <w:rFonts w:ascii="Courier New" w:hAnsi="Courier New" w:cs="Courier New"/>
+        </w:rPr>
+        <w:t>: 10</w:t>
+      </w:r>
+      <w:r>
+        <w:rPr>
+          <w:rFonts w:ascii="Courier New" w:hAnsi="Courier New" w:cs="Courier New"/>
+        </w:rPr>
+        <w:br/>
+      </w:r>
+      <w:r>
+        <w:rPr>
+          <w:rFonts w:ascii="Courier New" w:hAnsi="Courier New" w:cs="Courier New"/>
+        </w:rPr>
+        <w:t>Enter number</w:t>
+      </w:r>
+      <w:r>
+        <w:rPr>
+          <w:rFonts w:ascii="Courier New" w:hAnsi="Courier New" w:cs="Courier New"/>
+        </w:rPr>
+        <w:t>: 0</w:t>
+      </w:r>
+      <w:r>
+        <w:rPr>
+          <w:rFonts w:ascii="Courier New" w:hAnsi="Courier New" w:cs="Courier New"/>
+        </w:rPr>
+        <w:br/>
+        <w:t>RE</w:t>
+      </w:r>
+      <w:r>
+        <w:rPr>
+          <w:rFonts w:ascii="Courier New" w:hAnsi="Courier New" w:cs="Courier New"/>
+        </w:rPr>
+        <w:t>SULT</w:t>
+      </w:r>
+      <w:r>
+        <w:rPr>
+          <w:rFonts w:ascii="Courier New" w:hAnsi="Courier New" w:cs="Courier New"/>
+        </w:rPr>
+        <w:t xml:space="preserve">: </w:t>
+      </w:r>
+      <w:r>
+        <w:rPr>
+          <w:rFonts w:ascii="Courier New" w:hAnsi="Courier New" w:cs="Courier New"/>
+        </w:rPr>
+        <w:t>Quantity</w:t>
+      </w:r>
+      <w:r>
+        <w:rPr>
+          <w:rFonts w:ascii="Courier New" w:hAnsi="Courier New" w:cs="Courier New"/>
+        </w:rPr>
+        <w:t xml:space="preserve">=3, Sum=33, </w:t>
+      </w:r>
+      <w:r>
+        <w:rPr>
+          <w:rFonts w:ascii="Courier New" w:hAnsi="Courier New" w:cs="Courier New"/>
+        </w:rPr>
+        <w:t>Mean</w:t>
+      </w:r>
+      <w:r>
+        <w:rPr>
+          <w:rFonts w:ascii="Courier New" w:hAnsi="Courier New" w:cs="Courier New"/>
+        </w:rPr>
+        <w:t>=11</w:t>
+      </w:r>
+    </w:p>
+    <w:p>
+      <w:pPr>
+        <w:pStyle w:val="Zadanie"/>
+      </w:pPr>
+      <w:r>
+        <w:t xml:space="preserve">A natural number greater than 1 is called a prime if it has exactly 2 natural factors with the values 1 and this number. Write a program that finds N leading prime numbers. Read the value of N from the keyboard. Using </w:t>
+      </w:r>
+      <w:r>
+        <w:t xml:space="preserve">loop statements </w:t>
+      </w:r>
+      <w:r>
+        <w:t>check that the number N is divisible only by 1 and by N</w:t>
+      </w:r>
+      <w:r>
+        <w:t>.</w:t>
+      </w:r>
+    </w:p>
+    <w:p>
+      <w:pPr>
+        <w:pStyle w:val="Zadanie"/>
+        <w:numPr>
+          <w:ilvl w:val="0"/>
+          <w:numId w:val="0"/>
+        </w:numPr>
+        <w:ind w:left="1208"/>
+        <w:rPr>
+          <w:rFonts w:ascii="Courier New" w:hAnsi="Courier New" w:cs="Courier New"/>
+        </w:rPr>
+      </w:pPr>
+      <w:r>
+        <w:rPr>
+          <w:rFonts w:ascii="Courier New" w:hAnsi="Courier New" w:cs="Courier New"/>
+        </w:rPr>
+        <w:t>Prim</w:t>
+      </w:r>
+      <w:r>
+        <w:rPr>
+          <w:rFonts w:ascii="Courier New" w:hAnsi="Courier New" w:cs="Courier New"/>
+        </w:rPr>
+        <w:t>e</w:t>
+      </w:r>
+      <w:r>
+        <w:rPr>
+          <w:rFonts w:ascii="Courier New" w:hAnsi="Courier New" w:cs="Courier New"/>
+        </w:rPr>
+        <w:t xml:space="preserve"> numbers</w:t>
+      </w:r>
+      <w:r>
+        <w:rPr>
+          <w:rFonts w:ascii="Courier New" w:hAnsi="Courier New" w:cs="Courier New"/>
+        </w:rPr>
+        <w:t>: 2 3 5 7 11 …</w:t>
+      </w:r>
+    </w:p>
+    <w:p>
+      <w:pPr>
+        <w:pStyle w:val="Zadanie"/>
+      </w:pPr>
+      <w:r>
+        <w:t>Write a program that displays a lottery coupon (numbers from 1 to 49) in the format as below.</w:t>
+      </w:r>
+    </w:p>
+    <w:p>
+      <w:pPr>
+        <w:pStyle w:val="Zadanie"/>
+        <w:numPr>
+          <w:ilvl w:val="0"/>
+          <w:numId w:val="0"/>
+        </w:numPr>
+        <w:ind w:left="1208"/>
+        <w:rPr>
+          <w:rFonts w:ascii="Courier New" w:hAnsi="Courier New" w:cs="Courier New"/>
+          <w:lang w:val="en-US"/>
+        </w:rPr>
+      </w:pPr>
+      <w:r>
+        <w:rPr>
+          <w:rFonts w:ascii="Courier New" w:hAnsi="Courier New" w:cs="Courier New"/>
+          <w:lang w:val="en-US"/>
+        </w:rPr>
         <w:t xml:space="preserve">  1  8 15 22 29 36 43</w:t>
       </w:r>
       <w:r>
@@ -2095,6 +4268,26 @@
         </w:rPr>
         <w:br/>
         <w:t xml:space="preserve">  7 14 21 28 35 42 49</w:t>
+      </w:r>
+    </w:p>
+    <w:p>
+      <w:pPr>
+        <w:pStyle w:val="Zadanie"/>
+      </w:pPr>
+      <w:r>
+        <w:t>Write a program that display</w:t>
+      </w:r>
+      <w:r>
+        <w:t>s</w:t>
+      </w:r>
+      <w:r>
+        <w:t xml:space="preserve"> 20 integer random numbers in the range </w:t>
+      </w:r>
+      <w:r>
+        <w:t>of 5 to 10</w:t>
+      </w:r>
+      <w:r>
+        <w:t>.</w:t>
       </w:r>
     </w:p>
     <w:p>
@@ -2111,7 +4304,7 @@
       </w:pPr>
     </w:p>
     <w:sectPr>
-      <w:footerReference w:type="default" r:id="rId11"/>
+      <w:footerReference w:type="default" r:id="rId14"/>
       <w:pgSz w:w="11907" w:h="16840" w:code="9"/>
       <w:pgMar w:top="1417" w:right="1417" w:bottom="1417" w:left="1417" w:header="709" w:footer="709" w:gutter="0"/>
       <w:cols w:space="708"/>
@@ -5672,6 +7865,66 @@
     </w:lvlOverride>
   </w:num>
   <w:num w:numId="48" w16cid:durableId="1731732493">
+    <w:abstractNumId w:val="35"/>
+    <w:lvlOverride w:ilvl="0">
+      <w:startOverride w:val="1"/>
+    </w:lvlOverride>
+    <w:lvlOverride w:ilvl="1">
+      <w:startOverride w:val="1"/>
+    </w:lvlOverride>
+    <w:lvlOverride w:ilvl="2">
+      <w:startOverride w:val="1"/>
+    </w:lvlOverride>
+    <w:lvlOverride w:ilvl="3">
+      <w:startOverride w:val="1"/>
+    </w:lvlOverride>
+    <w:lvlOverride w:ilvl="4">
+      <w:startOverride w:val="1"/>
+    </w:lvlOverride>
+    <w:lvlOverride w:ilvl="5">
+      <w:startOverride w:val="1"/>
+    </w:lvlOverride>
+    <w:lvlOverride w:ilvl="6">
+      <w:startOverride w:val="1"/>
+    </w:lvlOverride>
+    <w:lvlOverride w:ilvl="7">
+      <w:startOverride w:val="1"/>
+    </w:lvlOverride>
+    <w:lvlOverride w:ilvl="8">
+      <w:startOverride w:val="1"/>
+    </w:lvlOverride>
+  </w:num>
+  <w:num w:numId="49" w16cid:durableId="1999065854">
+    <w:abstractNumId w:val="35"/>
+    <w:lvlOverride w:ilvl="0">
+      <w:startOverride w:val="1"/>
+    </w:lvlOverride>
+    <w:lvlOverride w:ilvl="1">
+      <w:startOverride w:val="1"/>
+    </w:lvlOverride>
+    <w:lvlOverride w:ilvl="2">
+      <w:startOverride w:val="1"/>
+    </w:lvlOverride>
+    <w:lvlOverride w:ilvl="3">
+      <w:startOverride w:val="1"/>
+    </w:lvlOverride>
+    <w:lvlOverride w:ilvl="4">
+      <w:startOverride w:val="1"/>
+    </w:lvlOverride>
+    <w:lvlOverride w:ilvl="5">
+      <w:startOverride w:val="1"/>
+    </w:lvlOverride>
+    <w:lvlOverride w:ilvl="6">
+      <w:startOverride w:val="1"/>
+    </w:lvlOverride>
+    <w:lvlOverride w:ilvl="7">
+      <w:startOverride w:val="1"/>
+    </w:lvlOverride>
+    <w:lvlOverride w:ilvl="8">
+      <w:startOverride w:val="1"/>
+    </w:lvlOverride>
+  </w:num>
+  <w:num w:numId="50" w16cid:durableId="943539099">
     <w:abstractNumId w:val="35"/>
     <w:lvlOverride w:ilvl="0">
       <w:startOverride w:val="1"/>

--- a/03-ControlStructures/03-ControlStructures.docx
+++ b/03-ControlStructures/03-ControlStructures.docx
@@ -5,16 +5,8 @@
     <w:p>
       <w:pPr>
         <w:pStyle w:val="Tytu"/>
-        <w:rPr>
-          <w:sz w:val="72"/>
-          <w:szCs w:val="72"/>
-        </w:rPr>
-      </w:pPr>
-      <w:r>
-        <w:rPr>
-          <w:sz w:val="72"/>
-          <w:szCs w:val="72"/>
-        </w:rPr>
+      </w:pPr>
+      <w:r>
         <w:t>Control Structures</w:t>
       </w:r>
     </w:p>
@@ -23,6 +15,7 @@
         <w:pStyle w:val="Nagwek1"/>
       </w:pPr>
       <w:r>
+        <w:lastRenderedPageBreak/>
         <w:t>Be</w:t>
       </w:r>
       <w:r>
@@ -365,10 +358,7 @@
         <w:t>un the program in debug mode</w:t>
       </w:r>
       <w:r>
-        <w:t>.</w:t>
-      </w:r>
-      <w:r>
-        <w:t xml:space="preserve"> </w:t>
+        <w:t xml:space="preserve">. </w:t>
       </w:r>
       <w:r>
         <w:t>Move between the marked breakpoi</w:t>
@@ -394,10 +384,7 @@
         <w:t>un the program in debug mode</w:t>
       </w:r>
       <w:r>
-        <w:t>.</w:t>
-      </w:r>
-      <w:r>
-        <w:t xml:space="preserve"> </w:t>
+        <w:t xml:space="preserve">. </w:t>
       </w:r>
       <w:r>
         <w:t xml:space="preserve">Add the variable </w:t>
@@ -456,11 +443,6 @@
           <w:rFonts w:ascii="Courier New" w:hAnsi="Courier New" w:cs="Courier New"/>
         </w:rPr>
         <w:br/>
-      </w:r>
-      <w:r>
-        <w:rPr>
-          <w:rFonts w:ascii="Courier New" w:hAnsi="Courier New" w:cs="Courier New"/>
-        </w:rPr>
         <w:t>number = 1</w:t>
       </w:r>
       <w:r>
@@ -468,11 +450,6 @@
           <w:rFonts w:ascii="Courier New" w:hAnsi="Courier New" w:cs="Courier New"/>
         </w:rPr>
         <w:br/>
-      </w:r>
-      <w:r>
-        <w:rPr>
-          <w:rFonts w:ascii="Courier New" w:hAnsi="Courier New" w:cs="Courier New"/>
-        </w:rPr>
         <w:t>while number &lt;= 5:</w:t>
       </w:r>
       <w:r>
@@ -480,11 +457,6 @@
           <w:rFonts w:ascii="Courier New" w:hAnsi="Courier New" w:cs="Courier New"/>
         </w:rPr>
         <w:br/>
-      </w:r>
-      <w:r>
-        <w:rPr>
-          <w:rFonts w:ascii="Courier New" w:hAnsi="Courier New" w:cs="Courier New"/>
-        </w:rPr>
         <w:t xml:space="preserve">  sum = sum + number</w:t>
       </w:r>
       <w:r>
@@ -492,11 +464,6 @@
           <w:rFonts w:ascii="Courier New" w:hAnsi="Courier New" w:cs="Courier New"/>
         </w:rPr>
         <w:br/>
-      </w:r>
-      <w:r>
-        <w:rPr>
-          <w:rFonts w:ascii="Courier New" w:hAnsi="Courier New" w:cs="Courier New"/>
-        </w:rPr>
         <w:t xml:space="preserve">  number = number + 1</w:t>
       </w:r>
       <w:r>
@@ -504,32 +471,36 @@
           <w:rFonts w:ascii="Courier New" w:hAnsi="Courier New" w:cs="Courier New"/>
         </w:rPr>
         <w:br/>
-      </w:r>
-      <w:r>
-        <w:rPr>
-          <w:rFonts w:ascii="Courier New" w:hAnsi="Courier New" w:cs="Courier New"/>
-        </w:rPr>
+        <w:t xml:space="preserve">message = </w:t>
+      </w:r>
+      <w:proofErr w:type="spellStart"/>
+      <w:r>
+        <w:rPr>
+          <w:rFonts w:ascii="Courier New" w:hAnsi="Courier New" w:cs="Courier New"/>
+        </w:rPr>
+        <w:t>f"Sum</w:t>
+      </w:r>
+      <w:proofErr w:type="spellEnd"/>
+      <w:r>
+        <w:rPr>
+          <w:rFonts w:ascii="Courier New" w:hAnsi="Courier New" w:cs="Courier New"/>
+        </w:rPr>
+        <w:t xml:space="preserve"> of numbers in &lt;1,5&gt; is {sum}"</w:t>
+      </w:r>
+      <w:r>
+        <w:rPr>
+          <w:rFonts w:ascii="Courier New" w:hAnsi="Courier New" w:cs="Courier New"/>
+        </w:rPr>
+        <w:br/>
+        <w:t>print(message)</w:t>
+      </w:r>
+    </w:p>
+    <w:p>
+      <w:pPr>
+        <w:pStyle w:val="Nagwek1"/>
+      </w:pPr>
+      <w:r>
         <w:lastRenderedPageBreak/>
-        <w:t>message = f"Sum of numbers in &lt;1,5&gt; is {sum}"</w:t>
-      </w:r>
-      <w:r>
-        <w:rPr>
-          <w:rFonts w:ascii="Courier New" w:hAnsi="Courier New" w:cs="Courier New"/>
-        </w:rPr>
-        <w:br/>
-      </w:r>
-      <w:r>
-        <w:rPr>
-          <w:rFonts w:ascii="Courier New" w:hAnsi="Courier New" w:cs="Courier New"/>
-        </w:rPr>
-        <w:t>print(message)</w:t>
-      </w:r>
-    </w:p>
-    <w:p>
-      <w:pPr>
-        <w:pStyle w:val="Nagwek1"/>
-      </w:pPr>
-      <w:r>
         <w:t>During Class</w:t>
       </w:r>
     </w:p>
@@ -574,37 +545,63 @@
         <w:rPr>
           <w:rFonts w:ascii="Courier New" w:hAnsi="Courier New" w:cs="Courier New"/>
         </w:rPr>
-        <w:t>Enter car speed</w:t>
-      </w:r>
-      <w:r>
-        <w:rPr>
-          <w:rFonts w:ascii="Courier New" w:hAnsi="Courier New" w:cs="Courier New"/>
-        </w:rPr>
-        <w:t xml:space="preserve"> km/h</w:t>
-      </w:r>
-      <w:r>
-        <w:rPr>
-          <w:rFonts w:ascii="Courier New" w:hAnsi="Courier New" w:cs="Courier New"/>
-        </w:rPr>
-        <w:t>: 157</w:t>
-      </w:r>
-      <w:r>
-        <w:rPr>
-          <w:rFonts w:ascii="Courier New" w:hAnsi="Courier New" w:cs="Courier New"/>
-        </w:rPr>
-        <w:br/>
-      </w:r>
-      <w:r>
-        <w:rPr>
-          <w:rFonts w:ascii="Courier New" w:hAnsi="Courier New" w:cs="Courier New"/>
-        </w:rPr>
-        <w:t>Warning</w:t>
-      </w:r>
-      <w:r>
-        <w:rPr>
-          <w:rFonts w:ascii="Courier New" w:hAnsi="Courier New" w:cs="Courier New"/>
-        </w:rPr>
-        <w:t>: Speed limit exceeded!!</w:t>
+        <w:t>speed_limit = 140</w:t>
+      </w:r>
+      <w:r>
+        <w:rPr>
+          <w:rFonts w:ascii="Courier New" w:hAnsi="Courier New" w:cs="Courier New"/>
+        </w:rPr>
+        <w:br/>
+      </w:r>
+      <w:r>
+        <w:rPr>
+          <w:rFonts w:ascii="Courier New" w:hAnsi="Courier New" w:cs="Courier New"/>
+        </w:rPr>
+        <w:t>car_speed = int(</w:t>
+      </w:r>
+      <w:r>
+        <w:rPr>
+          <w:rFonts w:ascii="Courier New" w:hAnsi="Courier New" w:cs="Courier New"/>
+        </w:rPr>
+        <w:t xml:space="preserve"> </w:t>
+      </w:r>
+      <w:r>
+        <w:rPr>
+          <w:rFonts w:ascii="Courier New" w:hAnsi="Courier New" w:cs="Courier New"/>
+        </w:rPr>
+        <w:t>input('Enter car speed km/h: ')</w:t>
+      </w:r>
+      <w:r>
+        <w:rPr>
+          <w:rFonts w:ascii="Courier New" w:hAnsi="Courier New" w:cs="Courier New"/>
+        </w:rPr>
+        <w:t xml:space="preserve"> </w:t>
+      </w:r>
+      <w:r>
+        <w:rPr>
+          <w:rFonts w:ascii="Courier New" w:hAnsi="Courier New" w:cs="Courier New"/>
+        </w:rPr>
+        <w:t>)</w:t>
+      </w:r>
+      <w:r>
+        <w:rPr>
+          <w:rFonts w:ascii="Courier New" w:hAnsi="Courier New" w:cs="Courier New"/>
+        </w:rPr>
+        <w:br/>
+      </w:r>
+      <w:r>
+        <w:rPr>
+          <w:rFonts w:ascii="Courier New" w:hAnsi="Courier New" w:cs="Courier New"/>
+        </w:rPr>
+        <w:br/>
+        <w:t>if car_speed &gt; speed_limit:</w:t>
+      </w:r>
+      <w:r>
+        <w:rPr>
+          <w:rFonts w:ascii="Courier New" w:hAnsi="Courier New" w:cs="Courier New"/>
+        </w:rPr>
+        <w:br/>
+        <w:t xml:space="preserve">    print('Warning: speed limit exceeded!!')</w:t>
       </w:r>
     </w:p>
     <w:p>
@@ -783,7 +780,13 @@
         <w:t xml:space="preserve">is </w:t>
       </w:r>
       <w:r>
-        <w:t>18. Write a program that checks that both are adults.</w:t>
+        <w:t xml:space="preserve">18. Write a program that checks that </w:t>
+      </w:r>
+      <w:r>
+        <w:t xml:space="preserve">two people </w:t>
+      </w:r>
+      <w:r>
+        <w:t>are adults.</w:t>
       </w:r>
       <w:r>
         <w:t xml:space="preserve"> Sample result:</w:t>
@@ -805,26 +808,70 @@
         <w:rPr>
           <w:rFonts w:ascii="Courier New" w:hAnsi="Courier New" w:cs="Courier New"/>
         </w:rPr>
-        <w:t>paul = 21</w:t>
-      </w:r>
-      <w:r>
-        <w:rPr>
-          <w:rFonts w:ascii="Courier New" w:hAnsi="Courier New" w:cs="Courier New"/>
-        </w:rPr>
-        <w:br/>
-        <w:t>annie = 18</w:t>
-      </w:r>
-      <w:r>
-        <w:rPr>
-          <w:rFonts w:ascii="Courier New" w:hAnsi="Courier New" w:cs="Courier New"/>
-        </w:rPr>
-        <w:br/>
-      </w:r>
-      <w:r>
-        <w:rPr>
-          <w:rFonts w:ascii="Courier New" w:hAnsi="Courier New" w:cs="Courier New"/>
-        </w:rPr>
-        <w:t>Both are adults</w:t>
+        <w:t xml:space="preserve">Enter </w:t>
+      </w:r>
+      <w:r>
+        <w:rPr>
+          <w:rFonts w:ascii="Courier New" w:hAnsi="Courier New" w:cs="Courier New"/>
+        </w:rPr>
+        <w:t>first person name: Peter</w:t>
+      </w:r>
+      <w:r>
+        <w:rPr>
+          <w:rFonts w:ascii="Courier New" w:hAnsi="Courier New" w:cs="Courier New"/>
+        </w:rPr>
+        <w:br/>
+        <w:t>Enter first person</w:t>
+      </w:r>
+      <w:r>
+        <w:rPr>
+          <w:rFonts w:ascii="Courier New" w:hAnsi="Courier New" w:cs="Courier New"/>
+        </w:rPr>
+        <w:t xml:space="preserve"> age:</w:t>
+      </w:r>
+      <w:r>
+        <w:rPr>
+          <w:rFonts w:ascii="Courier New" w:hAnsi="Courier New" w:cs="Courier New"/>
+        </w:rPr>
+        <w:t xml:space="preserve"> 21</w:t>
+      </w:r>
+      <w:r>
+        <w:rPr>
+          <w:rFonts w:ascii="Courier New" w:hAnsi="Courier New" w:cs="Courier New"/>
+        </w:rPr>
+        <w:br/>
+        <w:t>Enter second person name: Ann</w:t>
+      </w:r>
+      <w:r>
+        <w:rPr>
+          <w:rFonts w:ascii="Courier New" w:hAnsi="Courier New" w:cs="Courier New"/>
+        </w:rPr>
+        <w:br/>
+        <w:t>Enter second person age: 18</w:t>
+      </w:r>
+      <w:r>
+        <w:rPr>
+          <w:rFonts w:ascii="Courier New" w:hAnsi="Courier New" w:cs="Courier New"/>
+        </w:rPr>
+        <w:br/>
+      </w:r>
+      <w:r>
+        <w:rPr>
+          <w:rFonts w:ascii="Courier New" w:hAnsi="Courier New" w:cs="Courier New"/>
+        </w:rPr>
+        <w:t xml:space="preserve">Both </w:t>
+      </w:r>
+      <w:r>
+        <w:rPr>
+          <w:rFonts w:ascii="Courier New" w:hAnsi="Courier New" w:cs="Courier New"/>
+        </w:rPr>
+        <w:t xml:space="preserve">Peter and Ann </w:t>
+      </w:r>
+      <w:r>
+        <w:rPr>
+          <w:rFonts w:ascii="Courier New" w:hAnsi="Courier New" w:cs="Courier New"/>
+        </w:rPr>
+        <w:t>are adults</w:t>
       </w:r>
     </w:p>
     <w:p>
@@ -906,7 +953,25 @@
           <w:rFonts w:ascii="Courier New" w:hAnsi="Courier New" w:cs="Courier New"/>
         </w:rPr>
         <w:br/>
-        <w:t>At least one of entered numbers is not negative</w:t>
+        <w:t xml:space="preserve">At least one of entered numbers </w:t>
+      </w:r>
+      <w:r>
+        <w:rPr>
+          <w:rFonts w:ascii="Courier New" w:hAnsi="Courier New" w:cs="Courier New"/>
+        </w:rPr>
+        <w:t xml:space="preserve">25 </w:t>
+      </w:r>
+      <w:r>
+        <w:rPr>
+          <w:rFonts w:ascii="Courier New" w:hAnsi="Courier New" w:cs="Courier New"/>
+        </w:rPr>
+        <w:t xml:space="preserve">and -17 </w:t>
+      </w:r>
+      <w:r>
+        <w:rPr>
+          <w:rFonts w:ascii="Courier New" w:hAnsi="Courier New" w:cs="Courier New"/>
+        </w:rPr>
+        <w:t>is not negative</w:t>
       </w:r>
     </w:p>
     <w:p>
@@ -972,236 +1037,6 @@
           <w:lang w:val="en-US"/>
         </w:rPr>
         <w:t>.</w:t>
-      </w:r>
-    </w:p>
-    <w:p>
-      <w:pPr>
-        <w:pStyle w:val="Zadanie"/>
-        <w:rPr>
-          <w:lang w:val="en-US"/>
-        </w:rPr>
-      </w:pPr>
-      <w:r>
-        <w:rPr>
-          <w:lang w:val="en-US"/>
-        </w:rPr>
-        <w:t>Write a program that displays the sen</w:t>
-      </w:r>
-      <w:r>
-        <w:rPr>
-          <w:lang w:val="en-US"/>
-        </w:rPr>
-        <w:t xml:space="preserve">tence "Practice makes perfect" five times. </w:t>
-      </w:r>
-      <w:r>
-        <w:rPr>
-          <w:lang w:val="en-US"/>
-        </w:rPr>
-        <w:t>Use the "</w:t>
-      </w:r>
-      <w:r>
-        <w:rPr>
-          <w:lang w:val="en-US"/>
-        </w:rPr>
-        <w:t>for</w:t>
-      </w:r>
-      <w:r>
-        <w:rPr>
-          <w:lang w:val="en-US"/>
-        </w:rPr>
-        <w:t>" statement</w:t>
-      </w:r>
-      <w:r>
-        <w:rPr>
-          <w:lang w:val="en-US"/>
-        </w:rPr>
-        <w:t>.</w:t>
-      </w:r>
-    </w:p>
-    <w:p>
-      <w:pPr>
-        <w:pStyle w:val="Zadanie"/>
-      </w:pPr>
-      <w:r>
-        <w:t>Write a program that calculate</w:t>
-      </w:r>
-      <w:r>
-        <w:t>s</w:t>
-      </w:r>
-      <w:r>
-        <w:t xml:space="preserve"> the sum of </w:t>
-      </w:r>
-      <w:r>
-        <w:t xml:space="preserve">integer </w:t>
-      </w:r>
-      <w:r>
-        <w:t xml:space="preserve">numbers </w:t>
-      </w:r>
-      <w:r>
-        <w:t xml:space="preserve">in the range </w:t>
-      </w:r>
-      <w:r>
-        <w:t>&lt;1</w:t>
-      </w:r>
-      <w:r>
-        <w:t>,5</w:t>
-      </w:r>
-      <w:r>
-        <w:t>&gt;.</w:t>
-      </w:r>
-      <w:r>
-        <w:t xml:space="preserve"> </w:t>
-      </w:r>
-      <w:r>
-        <w:rPr>
-          <w:lang w:val="en-US"/>
-        </w:rPr>
-        <w:t>Use the "while" statement</w:t>
-      </w:r>
-      <w:r>
-        <w:rPr>
-          <w:lang w:val="en-US"/>
-        </w:rPr>
-        <w:t>.</w:t>
-      </w:r>
-    </w:p>
-    <w:p>
-      <w:pPr>
-        <w:pStyle w:val="Zadanie"/>
-      </w:pPr>
-      <w:r>
-        <w:t>Write a program that calculate</w:t>
-      </w:r>
-      <w:r>
-        <w:t>s</w:t>
-      </w:r>
-      <w:r>
-        <w:t xml:space="preserve"> the sum of </w:t>
-      </w:r>
-      <w:r>
-        <w:t xml:space="preserve">integer </w:t>
-      </w:r>
-      <w:r>
-        <w:t xml:space="preserve">numbers </w:t>
-      </w:r>
-      <w:r>
-        <w:t xml:space="preserve">in the range </w:t>
-      </w:r>
-      <w:r>
-        <w:t>&lt;1</w:t>
-      </w:r>
-      <w:r>
-        <w:t>,5</w:t>
-      </w:r>
-      <w:r>
-        <w:t>&gt;.</w:t>
-      </w:r>
-      <w:r>
-        <w:t xml:space="preserve"> </w:t>
-      </w:r>
-      <w:r>
-        <w:rPr>
-          <w:lang w:val="en-US"/>
-        </w:rPr>
-        <w:t>Use the "</w:t>
-      </w:r>
-      <w:r>
-        <w:rPr>
-          <w:lang w:val="en-US"/>
-        </w:rPr>
-        <w:t>for</w:t>
-      </w:r>
-      <w:r>
-        <w:rPr>
-          <w:lang w:val="en-US"/>
-        </w:rPr>
-        <w:t>" statement</w:t>
-      </w:r>
-      <w:r>
-        <w:rPr>
-          <w:lang w:val="en-US"/>
-        </w:rPr>
-        <w:t>.</w:t>
-      </w:r>
-    </w:p>
-    <w:p>
-      <w:pPr>
-        <w:pStyle w:val="Zadanie"/>
-      </w:pPr>
-      <w:r>
-        <w:t>Write a program that calculates value</w:t>
-      </w:r>
-      <w:r>
-        <w:t>s</w:t>
-      </w:r>
-      <w:r>
-        <w:t xml:space="preserve"> for the following fractions</w:t>
-      </w:r>
-      <w:r>
-        <w:t>:</w:t>
-      </w:r>
-      <w:r>
-        <w:t xml:space="preserve"> 1/2, 1/3, ..., 1/10. </w:t>
-      </w:r>
-      <w:r>
-        <w:t xml:space="preserve">First, </w:t>
-      </w:r>
-      <w:r>
-        <w:rPr>
-          <w:lang w:val="en-US"/>
-        </w:rPr>
-        <w:t>Use the "</w:t>
-      </w:r>
-      <w:r>
-        <w:rPr>
-          <w:lang w:val="en-US"/>
-        </w:rPr>
-        <w:t>while</w:t>
-      </w:r>
-      <w:r>
-        <w:rPr>
-          <w:lang w:val="en-US"/>
-        </w:rPr>
-        <w:t>" statement</w:t>
-      </w:r>
-      <w:r>
-        <w:rPr>
-          <w:lang w:val="en-US"/>
-        </w:rPr>
-        <w:t xml:space="preserve">, then, the </w:t>
-      </w:r>
-      <w:r>
-        <w:rPr>
-          <w:lang w:val="en-US"/>
-        </w:rPr>
-        <w:t>"</w:t>
-      </w:r>
-      <w:r>
-        <w:rPr>
-          <w:lang w:val="en-US"/>
-        </w:rPr>
-        <w:t>for</w:t>
-      </w:r>
-      <w:r>
-        <w:rPr>
-          <w:lang w:val="en-US"/>
-        </w:rPr>
-        <w:t xml:space="preserve">" </w:t>
-      </w:r>
-      <w:r>
-        <w:rPr>
-          <w:lang w:val="en-US"/>
-        </w:rPr>
-        <w:t>statement</w:t>
-      </w:r>
-      <w:r>
-        <w:rPr>
-          <w:lang w:val="en-US"/>
-        </w:rPr>
-        <w:t xml:space="preserve">. </w:t>
-      </w:r>
-      <w:r>
-        <w:t>Sample result:</w:t>
       </w:r>
     </w:p>
     <w:p>
@@ -1214,107 +1049,83 @@
         <w:ind w:left="1208"/>
         <w:rPr>
           <w:rFonts w:ascii="Courier New" w:hAnsi="Courier New" w:cs="Courier New"/>
-        </w:rPr>
-      </w:pPr>
-      <w:r>
-        <w:rPr>
-          <w:rFonts w:ascii="Courier New" w:hAnsi="Courier New" w:cs="Courier New"/>
-        </w:rPr>
-        <w:t>1/1 = 1.0</w:t>
-      </w:r>
-      <w:r>
-        <w:rPr>
-          <w:rFonts w:ascii="Courier New" w:hAnsi="Courier New" w:cs="Courier New"/>
-        </w:rPr>
-        <w:br/>
-        <w:t>1/2 = 0.5</w:t>
-      </w:r>
-      <w:r>
-        <w:rPr>
-          <w:rFonts w:ascii="Courier New" w:hAnsi="Courier New" w:cs="Courier New"/>
-        </w:rPr>
-        <w:br/>
-        <w:t>1/3 = 0.3333333333333333</w:t>
-      </w:r>
-      <w:r>
-        <w:rPr>
-          <w:rFonts w:ascii="Courier New" w:hAnsi="Courier New" w:cs="Courier New"/>
-        </w:rPr>
-        <w:br/>
-        <w:t>…</w:t>
-      </w:r>
-      <w:r>
-        <w:rPr>
-          <w:rFonts w:ascii="Courier New" w:hAnsi="Courier New" w:cs="Courier New"/>
-        </w:rPr>
-        <w:br/>
-        <w:t>1/10 = 0.1</w:t>
-      </w:r>
-    </w:p>
-    <w:p>
-      <w:pPr>
-        <w:pStyle w:val="Zadanie"/>
-      </w:pPr>
-      <w:r>
-        <w:t>Write a program that calculate</w:t>
-      </w:r>
-      <w:r>
-        <w:t>s</w:t>
-      </w:r>
-      <w:r>
-        <w:t xml:space="preserve"> the sum of </w:t>
-      </w:r>
-      <w:r>
-        <w:t xml:space="preserve">even </w:t>
-      </w:r>
-      <w:r>
-        <w:t xml:space="preserve">numbers </w:t>
-      </w:r>
-      <w:r>
-        <w:t xml:space="preserve">in the range </w:t>
-      </w:r>
-      <w:r>
-        <w:t>&lt;1</w:t>
-      </w:r>
-      <w:r>
-        <w:t>,</w:t>
-      </w:r>
-      <w:r>
-        <w:t>10</w:t>
-      </w:r>
-      <w:r>
-        <w:t>&gt;.</w:t>
-      </w:r>
-    </w:p>
-    <w:p>
-      <w:pPr>
-        <w:pStyle w:val="Nagwek2"/>
-      </w:pPr>
-      <w:r>
-        <w:t>Debugging</w:t>
-      </w:r>
-    </w:p>
-    <w:p>
-      <w:pPr>
-        <w:pStyle w:val="Zadanie"/>
-      </w:pPr>
-      <w:r>
-        <w:t xml:space="preserve">The following program calculates the sum of the integers in the range 1 to 5. Run the program in debug mode </w:t>
-      </w:r>
-      <w:r>
-        <w:t>and try to analy</w:t>
-      </w:r>
-      <w:r>
-        <w:t>s</w:t>
-      </w:r>
-      <w:r>
-        <w:t>e the program</w:t>
-      </w:r>
-      <w:r>
-        <w:t xml:space="preserve"> execution</w:t>
-      </w:r>
-      <w:r>
-        <w:t>. See how you can execute the program step by step and track changes in variable values.</w:t>
+          <w:lang w:val="en-US"/>
+        </w:rPr>
+      </w:pPr>
+      <w:r>
+        <w:rPr>
+          <w:rFonts w:ascii="Courier New" w:hAnsi="Courier New" w:cs="Courier New"/>
+          <w:lang w:val="en-US"/>
+        </w:rPr>
+        <w:t>i = 1</w:t>
+      </w:r>
+      <w:r>
+        <w:rPr>
+          <w:rFonts w:ascii="Courier New" w:hAnsi="Courier New" w:cs="Courier New"/>
+          <w:lang w:val="en-US"/>
+        </w:rPr>
+        <w:br/>
+        <w:t>while i &lt;= 4:</w:t>
+      </w:r>
+      <w:r>
+        <w:rPr>
+          <w:rFonts w:ascii="Courier New" w:hAnsi="Courier New" w:cs="Courier New"/>
+          <w:lang w:val="en-US"/>
+        </w:rPr>
+        <w:br/>
+        <w:t xml:space="preserve">    print('Practice makes perfect!!')</w:t>
+      </w:r>
+      <w:r>
+        <w:rPr>
+          <w:rFonts w:ascii="Courier New" w:hAnsi="Courier New" w:cs="Courier New"/>
+          <w:lang w:val="en-US"/>
+        </w:rPr>
+        <w:br/>
+        <w:t xml:space="preserve">    i = i + 1</w:t>
+      </w:r>
+    </w:p>
+    <w:p>
+      <w:pPr>
+        <w:pStyle w:val="Zadanie"/>
+        <w:rPr>
+          <w:lang w:val="en-US"/>
+        </w:rPr>
+      </w:pPr>
+      <w:r>
+        <w:rPr>
+          <w:lang w:val="en-US"/>
+        </w:rPr>
+        <w:t>Write a program that displays the sen</w:t>
+      </w:r>
+      <w:r>
+        <w:rPr>
+          <w:lang w:val="en-US"/>
+        </w:rPr>
+        <w:t xml:space="preserve">tence "Practice makes perfect" five times. </w:t>
+      </w:r>
+      <w:r>
+        <w:rPr>
+          <w:lang w:val="en-US"/>
+        </w:rPr>
+        <w:t>Use the "</w:t>
+      </w:r>
+      <w:r>
+        <w:rPr>
+          <w:lang w:val="en-US"/>
+        </w:rPr>
+        <w:t>for</w:t>
+      </w:r>
+      <w:r>
+        <w:rPr>
+          <w:lang w:val="en-US"/>
+        </w:rPr>
+        <w:t>" statement</w:t>
+      </w:r>
+      <w:r>
+        <w:rPr>
+          <w:lang w:val="en-US"/>
+        </w:rPr>
+        <w:t>.</w:t>
       </w:r>
     </w:p>
     <w:p>
@@ -1335,7 +1146,7 @@
           <w:rFonts w:ascii="Courier New" w:hAnsi="Courier New" w:cs="Courier New"/>
           <w:lang w:val="en-US"/>
         </w:rPr>
-        <w:t>sum = 0</w:t>
+        <w:t>for i in range(4):</w:t>
       </w:r>
       <w:r>
         <w:rPr>
@@ -1343,174 +1154,66 @@
           <w:lang w:val="en-US"/>
         </w:rPr>
         <w:br/>
-      </w:r>
-      <w:r>
-        <w:rPr>
-          <w:rFonts w:ascii="Courier New" w:hAnsi="Courier New" w:cs="Courier New"/>
+        <w:t xml:space="preserve">    print('Practice makes perfect!')</w:t>
+      </w:r>
+    </w:p>
+    <w:p>
+      <w:pPr>
+        <w:pStyle w:val="Zadanie"/>
+      </w:pPr>
+      <w:r>
+        <w:t>Write a program that calculate</w:t>
+      </w:r>
+      <w:r>
+        <w:t>s</w:t>
+      </w:r>
+      <w:r>
+        <w:t xml:space="preserve"> the sum of </w:t>
+      </w:r>
+      <w:r>
+        <w:t xml:space="preserve">integer </w:t>
+      </w:r>
+      <w:r>
+        <w:t xml:space="preserve">numbers </w:t>
+      </w:r>
+      <w:r>
+        <w:t xml:space="preserve">in the range </w:t>
+      </w:r>
+      <w:r>
+        <w:t>&lt;1</w:t>
+      </w:r>
+      <w:r>
+        <w:t>,5</w:t>
+      </w:r>
+      <w:r>
+        <w:t>&gt;.</w:t>
+      </w:r>
+      <w:r>
+        <w:t xml:space="preserve"> </w:t>
+      </w:r>
+      <w:r>
+        <w:rPr>
           <w:lang w:val="en-US"/>
         </w:rPr>
-        <w:t>number = 1</w:t>
-      </w:r>
-      <w:r>
-        <w:rPr>
-          <w:rFonts w:ascii="Courier New" w:hAnsi="Courier New" w:cs="Courier New"/>
+        <w:t>Use the "</w:t>
+      </w:r>
+      <w:r>
+        <w:rPr>
           <w:lang w:val="en-US"/>
         </w:rPr>
-        <w:br/>
-      </w:r>
-      <w:r>
-        <w:rPr>
-          <w:rFonts w:ascii="Courier New" w:hAnsi="Courier New" w:cs="Courier New"/>
+        <w:t>for</w:t>
+      </w:r>
+      <w:r>
+        <w:rPr>
           <w:lang w:val="en-US"/>
         </w:rPr>
-        <w:t>while number &lt;</w:t>
-      </w:r>
-      <w:r>
-        <w:rPr>
-          <w:rFonts w:ascii="Courier New" w:hAnsi="Courier New" w:cs="Courier New"/>
+        <w:t>" statement</w:t>
+      </w:r>
+      <w:r>
+        <w:rPr>
           <w:lang w:val="en-US"/>
         </w:rPr>
-        <w:t>=</w:t>
-      </w:r>
-      <w:r>
-        <w:rPr>
-          <w:rFonts w:ascii="Courier New" w:hAnsi="Courier New" w:cs="Courier New"/>
-          <w:lang w:val="en-US"/>
-        </w:rPr>
-        <w:t xml:space="preserve"> 5:</w:t>
-      </w:r>
-      <w:r>
-        <w:rPr>
-          <w:rFonts w:ascii="Courier New" w:hAnsi="Courier New" w:cs="Courier New"/>
-          <w:lang w:val="en-US"/>
-        </w:rPr>
-        <w:br/>
-        <w:t xml:space="preserve">  </w:t>
-      </w:r>
-      <w:r>
-        <w:rPr>
-          <w:rFonts w:ascii="Courier New" w:hAnsi="Courier New" w:cs="Courier New"/>
-          <w:lang w:val="en-US"/>
-        </w:rPr>
-        <w:t>sum = sum + number</w:t>
-      </w:r>
-      <w:r>
-        <w:rPr>
-          <w:rFonts w:ascii="Courier New" w:hAnsi="Courier New" w:cs="Courier New"/>
-          <w:lang w:val="en-US"/>
-        </w:rPr>
-        <w:br/>
-        <w:t xml:space="preserve">  </w:t>
-      </w:r>
-      <w:r>
-        <w:rPr>
-          <w:rFonts w:ascii="Courier New" w:hAnsi="Courier New" w:cs="Courier New"/>
-          <w:lang w:val="en-US"/>
-        </w:rPr>
-        <w:t>number = number + 1</w:t>
-      </w:r>
-      <w:r>
-        <w:rPr>
-          <w:rFonts w:ascii="Courier New" w:hAnsi="Courier New" w:cs="Courier New"/>
-          <w:lang w:val="en-US"/>
-        </w:rPr>
-        <w:br/>
-      </w:r>
-      <w:r>
-        <w:rPr>
-          <w:rFonts w:ascii="Courier New" w:hAnsi="Courier New" w:cs="Courier New"/>
-          <w:lang w:val="en-US"/>
-        </w:rPr>
-        <w:t>message = f</w:t>
-      </w:r>
-      <w:r>
-        <w:rPr>
-          <w:rFonts w:ascii="Courier New" w:hAnsi="Courier New" w:cs="Courier New"/>
-          <w:lang w:val="en-US"/>
-        </w:rPr>
-        <w:t xml:space="preserve">"Sum of numbers in &lt;1,5&gt; is </w:t>
-      </w:r>
-      <w:r>
-        <w:rPr>
-          <w:rFonts w:ascii="Courier New" w:hAnsi="Courier New" w:cs="Courier New"/>
-          <w:lang w:val="en-US"/>
-        </w:rPr>
-        <w:t>{sum}</w:t>
-      </w:r>
-      <w:r>
-        <w:rPr>
-          <w:rFonts w:ascii="Courier New" w:hAnsi="Courier New" w:cs="Courier New"/>
-          <w:lang w:val="en-US"/>
-        </w:rPr>
-        <w:t>"</w:t>
-      </w:r>
-      <w:r>
-        <w:rPr>
-          <w:rFonts w:ascii="Courier New" w:hAnsi="Courier New" w:cs="Courier New"/>
-          <w:lang w:val="en-US"/>
-        </w:rPr>
-        <w:br/>
-      </w:r>
-      <w:r>
-        <w:rPr>
-          <w:rFonts w:ascii="Courier New" w:hAnsi="Courier New" w:cs="Courier New"/>
-          <w:lang w:val="en-US"/>
-        </w:rPr>
-        <w:t>print(</w:t>
-      </w:r>
-      <w:r>
-        <w:rPr>
-          <w:rFonts w:ascii="Courier New" w:hAnsi="Courier New" w:cs="Courier New"/>
-          <w:lang w:val="en-US"/>
-        </w:rPr>
-        <w:t>message</w:t>
-      </w:r>
-      <w:r>
-        <w:rPr>
-          <w:rFonts w:ascii="Courier New" w:hAnsi="Courier New" w:cs="Courier New"/>
-          <w:lang w:val="en-US"/>
-        </w:rPr>
-        <w:t>)</w:t>
-      </w:r>
-    </w:p>
-    <w:p>
-      <w:pPr>
-        <w:pStyle w:val="Nagwek1"/>
-        <w:rPr>
-          <w:lang w:val="en-GB"/>
-        </w:rPr>
-      </w:pPr>
-      <w:r>
-        <w:t>After</w:t>
-      </w:r>
-      <w:r>
-        <w:t xml:space="preserve"> Class</w:t>
-      </w:r>
-    </w:p>
-    <w:p>
-      <w:pPr>
-        <w:pStyle w:val="Zadanie"/>
-      </w:pPr>
-      <w:r>
-        <w:t>Write a program that display</w:t>
-      </w:r>
-      <w:r>
-        <w:t>s</w:t>
-      </w:r>
-      <w:r>
-        <w:t xml:space="preserve"> </w:t>
-      </w:r>
-      <w:r>
-        <w:t xml:space="preserve">two </w:t>
-      </w:r>
-      <w:r>
-        <w:t xml:space="preserve">numbers entered </w:t>
-      </w:r>
-      <w:r>
-        <w:t>from</w:t>
-      </w:r>
-      <w:r>
-        <w:t xml:space="preserve"> the keyboard in ascending order.</w:t>
+        <w:t>.</w:t>
       </w:r>
     </w:p>
     <w:p>
@@ -1525,71 +1228,168 @@
           <w:rFonts w:ascii="Courier New" w:hAnsi="Courier New" w:cs="Courier New"/>
         </w:rPr>
       </w:pPr>
-      <w:r>
-        <w:rPr>
-          <w:rFonts w:ascii="Courier New" w:hAnsi="Courier New" w:cs="Courier New"/>
-        </w:rPr>
-        <w:t>Enter first number</w:t>
-      </w:r>
-      <w:r>
-        <w:rPr>
-          <w:rFonts w:ascii="Courier New" w:hAnsi="Courier New" w:cs="Courier New"/>
-        </w:rPr>
-        <w:t>: 27</w:t>
-      </w:r>
-      <w:r>
-        <w:rPr>
-          <w:rFonts w:ascii="Courier New" w:hAnsi="Courier New" w:cs="Courier New"/>
-        </w:rPr>
-        <w:br/>
-      </w:r>
-      <w:r>
-        <w:rPr>
-          <w:rFonts w:ascii="Courier New" w:hAnsi="Courier New" w:cs="Courier New"/>
-        </w:rPr>
-        <w:t>Enter second number</w:t>
-      </w:r>
-      <w:r>
-        <w:rPr>
-          <w:rFonts w:ascii="Courier New" w:hAnsi="Courier New" w:cs="Courier New"/>
-        </w:rPr>
-        <w:t>: 14</w:t>
-      </w:r>
-      <w:r>
-        <w:rPr>
-          <w:rFonts w:ascii="Courier New" w:hAnsi="Courier New" w:cs="Courier New"/>
-        </w:rPr>
-        <w:br/>
-      </w:r>
-      <w:r>
-        <w:rPr>
-          <w:rFonts w:ascii="Courier New" w:hAnsi="Courier New" w:cs="Courier New"/>
-        </w:rPr>
-        <w:t>Numbers in ascending order</w:t>
-      </w:r>
-      <w:r>
-        <w:rPr>
-          <w:rFonts w:ascii="Courier New" w:hAnsi="Courier New" w:cs="Courier New"/>
-        </w:rPr>
-        <w:t>: 14, 27</w:t>
-      </w:r>
-    </w:p>
-    <w:p>
-      <w:pPr>
-        <w:pStyle w:val="Zadanie"/>
-      </w:pPr>
-      <w:r>
-        <w:lastRenderedPageBreak/>
-        <w:t xml:space="preserve">Most </w:t>
-      </w:r>
-      <w:r>
-        <w:t xml:space="preserve">female </w:t>
-      </w:r>
-      <w:r>
-        <w:t>names in Polish end with the letter "a". Write a program that displays the name entered from the keyboard, provided it is a female name.</w:t>
-      </w:r>
-      <w:r>
-        <w:t xml:space="preserve"> Sample result:</w:t>
+      <w:bookmarkStart w:id="0" w:name="_Hlk147159891"/>
+      <w:r>
+        <w:rPr>
+          <w:rFonts w:ascii="Courier New" w:hAnsi="Courier New" w:cs="Courier New"/>
+        </w:rPr>
+        <w:t>sum = 0</w:t>
+      </w:r>
+      <w:r>
+        <w:rPr>
+          <w:rFonts w:ascii="Courier New" w:hAnsi="Courier New" w:cs="Courier New"/>
+        </w:rPr>
+        <w:br/>
+        <w:t>for i in range(1,6):</w:t>
+      </w:r>
+      <w:r>
+        <w:rPr>
+          <w:rFonts w:ascii="Courier New" w:hAnsi="Courier New" w:cs="Courier New"/>
+        </w:rPr>
+        <w:br/>
+        <w:t xml:space="preserve">    print(i)</w:t>
+      </w:r>
+      <w:r>
+        <w:rPr>
+          <w:rFonts w:ascii="Courier New" w:hAnsi="Courier New" w:cs="Courier New"/>
+        </w:rPr>
+        <w:br/>
+        <w:t xml:space="preserve">    sum = sum + i</w:t>
+      </w:r>
+      <w:r>
+        <w:rPr>
+          <w:rFonts w:ascii="Courier New" w:hAnsi="Courier New" w:cs="Courier New"/>
+        </w:rPr>
+        <w:br/>
+        <w:t>print(f'Sum is {sum}')</w:t>
+      </w:r>
+    </w:p>
+    <w:bookmarkEnd w:id="0"/>
+    <w:p>
+      <w:pPr>
+        <w:pStyle w:val="Zadanie"/>
+      </w:pPr>
+      <w:r>
+        <w:t>Write a program that calculate</w:t>
+      </w:r>
+      <w:r>
+        <w:t>s</w:t>
+      </w:r>
+      <w:r>
+        <w:t xml:space="preserve"> the sum of </w:t>
+      </w:r>
+      <w:r>
+        <w:t xml:space="preserve">integer </w:t>
+      </w:r>
+      <w:r>
+        <w:t xml:space="preserve">numbers </w:t>
+      </w:r>
+      <w:r>
+        <w:t xml:space="preserve">in the range </w:t>
+      </w:r>
+      <w:r>
+        <w:t>&lt;1</w:t>
+      </w:r>
+      <w:r>
+        <w:t>,5</w:t>
+      </w:r>
+      <w:r>
+        <w:t>&gt;.</w:t>
+      </w:r>
+      <w:r>
+        <w:t xml:space="preserve"> </w:t>
+      </w:r>
+      <w:r>
+        <w:rPr>
+          <w:lang w:val="en-US"/>
+        </w:rPr>
+        <w:t>Use the "while" statement</w:t>
+      </w:r>
+      <w:r>
+        <w:rPr>
+          <w:lang w:val="en-US"/>
+        </w:rPr>
+        <w:t>.</w:t>
+      </w:r>
+    </w:p>
+    <w:p>
+      <w:pPr>
+        <w:pStyle w:val="Zadanie"/>
+      </w:pPr>
+      <w:r>
+        <w:t>Write a program that calculates value</w:t>
+      </w:r>
+      <w:r>
+        <w:t>s</w:t>
+      </w:r>
+      <w:r>
+        <w:t xml:space="preserve"> for the following fractions</w:t>
+      </w:r>
+      <w:r>
+        <w:t>:</w:t>
+      </w:r>
+      <w:r>
+        <w:t xml:space="preserve"> 1/2, 1/3, ..., 1/10. </w:t>
+      </w:r>
+      <w:r>
+        <w:t xml:space="preserve">First, </w:t>
+      </w:r>
+      <w:r>
+        <w:rPr>
+          <w:lang w:val="en-US"/>
+        </w:rPr>
+        <w:t>Use the "</w:t>
+      </w:r>
+      <w:r>
+        <w:rPr>
+          <w:lang w:val="en-US"/>
+        </w:rPr>
+        <w:t>while</w:t>
+      </w:r>
+      <w:r>
+        <w:rPr>
+          <w:lang w:val="en-US"/>
+        </w:rPr>
+        <w:t>" statement</w:t>
+      </w:r>
+      <w:r>
+        <w:rPr>
+          <w:lang w:val="en-US"/>
+        </w:rPr>
+        <w:t xml:space="preserve">, then, the </w:t>
+      </w:r>
+      <w:r>
+        <w:rPr>
+          <w:lang w:val="en-US"/>
+        </w:rPr>
+        <w:t>"</w:t>
+      </w:r>
+      <w:r>
+        <w:rPr>
+          <w:lang w:val="en-US"/>
+        </w:rPr>
+        <w:t>for</w:t>
+      </w:r>
+      <w:r>
+        <w:rPr>
+          <w:lang w:val="en-US"/>
+        </w:rPr>
+        <w:t xml:space="preserve">" </w:t>
+      </w:r>
+      <w:r>
+        <w:rPr>
+          <w:lang w:val="en-US"/>
+        </w:rPr>
+        <w:t>statement</w:t>
+      </w:r>
+      <w:r>
+        <w:rPr>
+          <w:lang w:val="en-US"/>
+        </w:rPr>
+        <w:t xml:space="preserve">. </w:t>
+      </w:r>
+      <w:r>
+        <w:t>Sample result:</w:t>
       </w:r>
     </w:p>
     <w:p>
@@ -1602,61 +1402,107 @@
         <w:ind w:left="1208"/>
         <w:rPr>
           <w:rFonts w:ascii="Courier New" w:hAnsi="Courier New" w:cs="Courier New"/>
-          <w:lang w:val="en-US"/>
-        </w:rPr>
-      </w:pPr>
-      <w:r>
-        <w:rPr>
-          <w:rFonts w:ascii="Courier New" w:hAnsi="Courier New" w:cs="Courier New"/>
-          <w:lang w:val="en-US"/>
-        </w:rPr>
-        <w:t>Enter name: Anna</w:t>
-      </w:r>
-      <w:r>
-        <w:rPr>
-          <w:rFonts w:ascii="Courier New" w:hAnsi="Courier New" w:cs="Courier New"/>
-          <w:lang w:val="en-US"/>
-        </w:rPr>
-        <w:br/>
-        <w:t>Anna – Polish female name</w:t>
-      </w:r>
-    </w:p>
-    <w:p>
-      <w:pPr>
-        <w:pStyle w:val="Zadanie"/>
-      </w:pPr>
-      <w:r>
-        <w:t>Write a program t</w:t>
-      </w:r>
-      <w:r>
-        <w:t>hat</w:t>
-      </w:r>
-      <w:r>
-        <w:t xml:space="preserve"> calculate</w:t>
+        </w:rPr>
+      </w:pPr>
+      <w:r>
+        <w:rPr>
+          <w:rFonts w:ascii="Courier New" w:hAnsi="Courier New" w:cs="Courier New"/>
+        </w:rPr>
+        <w:t>1/1 = 1.0</w:t>
+      </w:r>
+      <w:r>
+        <w:rPr>
+          <w:rFonts w:ascii="Courier New" w:hAnsi="Courier New" w:cs="Courier New"/>
+        </w:rPr>
+        <w:br/>
+        <w:t>1/2 = 0.5</w:t>
+      </w:r>
+      <w:r>
+        <w:rPr>
+          <w:rFonts w:ascii="Courier New" w:hAnsi="Courier New" w:cs="Courier New"/>
+        </w:rPr>
+        <w:br/>
+        <w:t>1/3 = 0.3333333333333333</w:t>
+      </w:r>
+      <w:r>
+        <w:rPr>
+          <w:rFonts w:ascii="Courier New" w:hAnsi="Courier New" w:cs="Courier New"/>
+        </w:rPr>
+        <w:br/>
+        <w:t>…</w:t>
+      </w:r>
+      <w:r>
+        <w:rPr>
+          <w:rFonts w:ascii="Courier New" w:hAnsi="Courier New" w:cs="Courier New"/>
+        </w:rPr>
+        <w:br/>
+        <w:t>1/10 = 0.1</w:t>
+      </w:r>
+    </w:p>
+    <w:p>
+      <w:pPr>
+        <w:pStyle w:val="Zadanie"/>
+      </w:pPr>
+      <w:r>
+        <w:t>Write a program that calculate</w:t>
       </w:r>
       <w:r>
         <w:t>s</w:t>
       </w:r>
       <w:r>
-        <w:t xml:space="preserve"> a dog's age in </w:t>
-      </w:r>
-      <w:r>
-        <w:t xml:space="preserve">dog’s </w:t>
-      </w:r>
-      <w:r>
-        <w:t xml:space="preserve">years. For the first two years, a dog's life is </w:t>
-      </w:r>
-      <w:r>
-        <w:t xml:space="preserve">equal to </w:t>
-      </w:r>
-      <w:r>
-        <w:t xml:space="preserve">10.5 human years. After that, each dog year is </w:t>
-      </w:r>
-      <w:r>
-        <w:t xml:space="preserve">equal to </w:t>
-      </w:r>
-      <w:r>
-        <w:t>4 human years. Sample result:</w:t>
+        <w:t xml:space="preserve"> the sum of </w:t>
+      </w:r>
+      <w:r>
+        <w:t xml:space="preserve">even </w:t>
+      </w:r>
+      <w:r>
+        <w:t xml:space="preserve">numbers </w:t>
+      </w:r>
+      <w:r>
+        <w:t xml:space="preserve">in the range </w:t>
+      </w:r>
+      <w:r>
+        <w:t>&lt;1</w:t>
+      </w:r>
+      <w:r>
+        <w:t>,</w:t>
+      </w:r>
+      <w:r>
+        <w:t>10</w:t>
+      </w:r>
+      <w:r>
+        <w:t>&gt;.</w:t>
+      </w:r>
+    </w:p>
+    <w:p>
+      <w:pPr>
+        <w:pStyle w:val="Nagwek2"/>
+      </w:pPr>
+      <w:r>
+        <w:t>Debugging</w:t>
+      </w:r>
+    </w:p>
+    <w:p>
+      <w:pPr>
+        <w:pStyle w:val="Zadanie"/>
+      </w:pPr>
+      <w:r>
+        <w:t xml:space="preserve">The following program calculates the sum of the integers in the range 1 to 5. Run the program in debug mode </w:t>
+      </w:r>
+      <w:r>
+        <w:t>and try to analy</w:t>
+      </w:r>
+      <w:r>
+        <w:t>s</w:t>
+      </w:r>
+      <w:r>
+        <w:t>e the program</w:t>
+      </w:r>
+      <w:r>
+        <w:t xml:space="preserve"> execution</w:t>
+      </w:r>
+      <w:r>
+        <w:t>. See how you can execute the program step by step and track changes in variable values.</w:t>
       </w:r>
     </w:p>
     <w:p>
@@ -1675,51 +1521,76 @@
         <w:rPr>
           <w:rFonts w:ascii="Courier New" w:hAnsi="Courier New" w:cs="Courier New"/>
         </w:rPr>
-        <w:t>Enter the dog's age in human years</w:t>
-      </w:r>
-      <w:r>
-        <w:rPr>
-          <w:rFonts w:ascii="Courier New" w:hAnsi="Courier New" w:cs="Courier New"/>
-        </w:rPr>
-        <w:t>: 15</w:t>
-      </w:r>
-      <w:r>
-        <w:rPr>
-          <w:rFonts w:ascii="Courier New" w:hAnsi="Courier New" w:cs="Courier New"/>
-        </w:rPr>
-        <w:br/>
-      </w:r>
-      <w:r>
-        <w:rPr>
-          <w:rFonts w:ascii="Courier New" w:hAnsi="Courier New" w:cs="Courier New"/>
-        </w:rPr>
-        <w:t xml:space="preserve">The dog's age in </w:t>
-      </w:r>
-      <w:r>
-        <w:rPr>
-          <w:rFonts w:ascii="Courier New" w:hAnsi="Courier New" w:cs="Courier New"/>
-        </w:rPr>
-        <w:t xml:space="preserve">dog’s </w:t>
-      </w:r>
-      <w:r>
-        <w:rPr>
-          <w:rFonts w:ascii="Courier New" w:hAnsi="Courier New" w:cs="Courier New"/>
-        </w:rPr>
-        <w:t>years is 73 years</w:t>
-      </w:r>
-      <w:r>
-        <w:rPr>
-          <w:rFonts w:ascii="Courier New" w:hAnsi="Courier New" w:cs="Courier New"/>
-        </w:rPr>
-        <w:t>.</w:t>
-      </w:r>
-    </w:p>
-    <w:p>
-      <w:pPr>
-        <w:pStyle w:val="Zadanie"/>
-      </w:pPr>
-      <w:r>
-        <w:t>A computer program analyses the price of a product in an online store. If the product price decreases by at least 10%, the program displays a purchase recommendation:</w:t>
+        <w:t>sum = 0</w:t>
+      </w:r>
+      <w:r>
+        <w:rPr>
+          <w:rFonts w:ascii="Courier New" w:hAnsi="Courier New" w:cs="Courier New"/>
+        </w:rPr>
+        <w:br/>
+        <w:t>for i in range(1,6):</w:t>
+      </w:r>
+      <w:r>
+        <w:rPr>
+          <w:rFonts w:ascii="Courier New" w:hAnsi="Courier New" w:cs="Courier New"/>
+        </w:rPr>
+        <w:br/>
+        <w:t xml:space="preserve">    print(i)</w:t>
+      </w:r>
+      <w:r>
+        <w:rPr>
+          <w:rFonts w:ascii="Courier New" w:hAnsi="Courier New" w:cs="Courier New"/>
+        </w:rPr>
+        <w:br/>
+        <w:t xml:space="preserve">    sum = sum + i</w:t>
+      </w:r>
+      <w:r>
+        <w:rPr>
+          <w:rFonts w:ascii="Courier New" w:hAnsi="Courier New" w:cs="Courier New"/>
+        </w:rPr>
+        <w:br/>
+        <w:t>print(f'Sum is {sum}')</w:t>
+      </w:r>
+    </w:p>
+    <w:p>
+      <w:pPr>
+        <w:pStyle w:val="Nagwek1"/>
+        <w:rPr>
+          <w:lang w:val="en-GB"/>
+        </w:rPr>
+      </w:pPr>
+      <w:r>
+        <w:lastRenderedPageBreak/>
+        <w:t>After</w:t>
+      </w:r>
+      <w:r>
+        <w:t xml:space="preserve"> Class</w:t>
+      </w:r>
+    </w:p>
+    <w:p>
+      <w:pPr>
+        <w:pStyle w:val="Zadanie"/>
+      </w:pPr>
+      <w:r>
+        <w:t>Write a program that display</w:t>
+      </w:r>
+      <w:r>
+        <w:t>s</w:t>
+      </w:r>
+      <w:r>
+        <w:t xml:space="preserve"> </w:t>
+      </w:r>
+      <w:r>
+        <w:t xml:space="preserve">two </w:t>
+      </w:r>
+      <w:r>
+        <w:t xml:space="preserve">numbers entered </w:t>
+      </w:r>
+      <w:r>
+        <w:t>from</w:t>
+      </w:r>
+      <w:r>
+        <w:t xml:space="preserve"> the keyboard in ascending order.</w:t>
       </w:r>
     </w:p>
     <w:p>
@@ -1738,32 +1609,66 @@
         <w:rPr>
           <w:rFonts w:ascii="Courier New" w:hAnsi="Courier New" w:cs="Courier New"/>
         </w:rPr>
-        <w:t>Buy the product</w:t>
-      </w:r>
-      <w:r>
-        <w:rPr>
-          <w:rFonts w:ascii="Courier New" w:hAnsi="Courier New" w:cs="Courier New"/>
-        </w:rPr>
-        <w:t>!!</w:t>
-      </w:r>
-      <w:r>
-        <w:rPr>
-          <w:rFonts w:ascii="Courier New" w:hAnsi="Courier New" w:cs="Courier New"/>
-        </w:rPr>
-        <w:br/>
-        <w:t xml:space="preserve">Product price reduced by </w:t>
-      </w:r>
-      <w:r>
-        <w:rPr>
-          <w:rFonts w:ascii="Courier New" w:hAnsi="Courier New" w:cs="Courier New"/>
-        </w:rPr>
-        <w:t>17</w:t>
-      </w:r>
-      <w:r>
-        <w:rPr>
-          <w:rFonts w:ascii="Courier New" w:hAnsi="Courier New" w:cs="Courier New"/>
-        </w:rPr>
-        <w:t>%</w:t>
+        <w:t>Enter first number</w:t>
+      </w:r>
+      <w:r>
+        <w:rPr>
+          <w:rFonts w:ascii="Courier New" w:hAnsi="Courier New" w:cs="Courier New"/>
+        </w:rPr>
+        <w:t>: 27</w:t>
+      </w:r>
+      <w:r>
+        <w:rPr>
+          <w:rFonts w:ascii="Courier New" w:hAnsi="Courier New" w:cs="Courier New"/>
+        </w:rPr>
+        <w:br/>
+      </w:r>
+      <w:r>
+        <w:rPr>
+          <w:rFonts w:ascii="Courier New" w:hAnsi="Courier New" w:cs="Courier New"/>
+        </w:rPr>
+        <w:t>Enter second number</w:t>
+      </w:r>
+      <w:r>
+        <w:rPr>
+          <w:rFonts w:ascii="Courier New" w:hAnsi="Courier New" w:cs="Courier New"/>
+        </w:rPr>
+        <w:t>: 14</w:t>
+      </w:r>
+      <w:r>
+        <w:rPr>
+          <w:rFonts w:ascii="Courier New" w:hAnsi="Courier New" w:cs="Courier New"/>
+        </w:rPr>
+        <w:br/>
+      </w:r>
+      <w:r>
+        <w:rPr>
+          <w:rFonts w:ascii="Courier New" w:hAnsi="Courier New" w:cs="Courier New"/>
+        </w:rPr>
+        <w:t>Numbers in ascending order</w:t>
+      </w:r>
+      <w:r>
+        <w:rPr>
+          <w:rFonts w:ascii="Courier New" w:hAnsi="Courier New" w:cs="Courier New"/>
+        </w:rPr>
+        <w:t>: 14, 27</w:t>
+      </w:r>
+    </w:p>
+    <w:p>
+      <w:pPr>
+        <w:pStyle w:val="Zadanie"/>
+      </w:pPr>
+      <w:r>
+        <w:t xml:space="preserve">Most </w:t>
+      </w:r>
+      <w:r>
+        <w:t xml:space="preserve">female </w:t>
+      </w:r>
+      <w:r>
+        <w:t>names in Polish end with the letter "a". Write a program that displays the name entered from the keyboard, provided it is a female name.</w:t>
+      </w:r>
+      <w:r>
+        <w:t xml:space="preserve"> Sample result:</w:t>
       </w:r>
     </w:p>
     <w:p>
@@ -1774,9 +1679,63 @@
           <w:numId w:val="0"/>
         </w:numPr>
         <w:ind w:left="1208"/>
-      </w:pPr>
-      <w:r>
-        <w:t>Create such program. The current and previous price of the product are included in the variables. Sample result:</w:t>
+        <w:rPr>
+          <w:rFonts w:ascii="Courier New" w:hAnsi="Courier New" w:cs="Courier New"/>
+          <w:lang w:val="en-US"/>
+        </w:rPr>
+      </w:pPr>
+      <w:r>
+        <w:rPr>
+          <w:rFonts w:ascii="Courier New" w:hAnsi="Courier New" w:cs="Courier New"/>
+          <w:lang w:val="en-US"/>
+        </w:rPr>
+        <w:t>Enter name: Anna</w:t>
+      </w:r>
+      <w:r>
+        <w:rPr>
+          <w:rFonts w:ascii="Courier New" w:hAnsi="Courier New" w:cs="Courier New"/>
+          <w:lang w:val="en-US"/>
+        </w:rPr>
+        <w:br/>
+        <w:t>Anna – Polish female name</w:t>
+      </w:r>
+    </w:p>
+    <w:p>
+      <w:pPr>
+        <w:pStyle w:val="Zadanie"/>
+      </w:pPr>
+      <w:r>
+        <w:t>Write a program t</w:t>
+      </w:r>
+      <w:r>
+        <w:t>hat</w:t>
+      </w:r>
+      <w:r>
+        <w:t xml:space="preserve"> calculate</w:t>
+      </w:r>
+      <w:r>
+        <w:t>s</w:t>
+      </w:r>
+      <w:r>
+        <w:t xml:space="preserve"> a dog's age in </w:t>
+      </w:r>
+      <w:r>
+        <w:t xml:space="preserve">dog’s </w:t>
+      </w:r>
+      <w:r>
+        <w:t xml:space="preserve">years. For the first two years, a dog's life is </w:t>
+      </w:r>
+      <w:r>
+        <w:t xml:space="preserve">equal to </w:t>
+      </w:r>
+      <w:r>
+        <w:t xml:space="preserve">10.5 human years. After that, each dog year is </w:t>
+      </w:r>
+      <w:r>
+        <w:t xml:space="preserve">equal to </w:t>
+      </w:r>
+      <w:r>
+        <w:t>4 human years. Sample result:</w:t>
       </w:r>
     </w:p>
     <w:p>
@@ -1795,45 +1754,51 @@
         <w:rPr>
           <w:rFonts w:ascii="Courier New" w:hAnsi="Courier New" w:cs="Courier New"/>
         </w:rPr>
-        <w:t>Current product price: 140.00</w:t>
-      </w:r>
-      <w:r>
-        <w:rPr>
-          <w:rFonts w:ascii="Courier New" w:hAnsi="Courier New" w:cs="Courier New"/>
-        </w:rPr>
-        <w:br/>
-        <w:t>Previous product price: 200.00</w:t>
-      </w:r>
-      <w:r>
-        <w:rPr>
-          <w:rFonts w:ascii="Courier New" w:hAnsi="Courier New" w:cs="Courier New"/>
-        </w:rPr>
-        <w:br/>
-        <w:t>Buy the product!!</w:t>
-      </w:r>
-      <w:r>
-        <w:rPr>
-          <w:rFonts w:ascii="Courier New" w:hAnsi="Courier New" w:cs="Courier New"/>
-        </w:rPr>
-        <w:br/>
-        <w:t>Product price reduced by 30%</w:t>
-      </w:r>
-    </w:p>
-    <w:p>
-      <w:pPr>
-        <w:pStyle w:val="Zadanie"/>
-      </w:pPr>
-      <w:r>
-        <w:t xml:space="preserve">In one of the online stores, a 25% discount is charged for each product purchased over two. Write a program that calculates the amount to be paid. Read the number of purchased products </w:t>
-      </w:r>
-      <w:r>
-        <w:t xml:space="preserve">and the product price </w:t>
-      </w:r>
-      <w:r>
-        <w:t>from the keyboard.</w:t>
-      </w:r>
-      <w:r>
-        <w:t xml:space="preserve"> Sample result:</w:t>
+        <w:t>Enter the dog's age in human years</w:t>
+      </w:r>
+      <w:r>
+        <w:rPr>
+          <w:rFonts w:ascii="Courier New" w:hAnsi="Courier New" w:cs="Courier New"/>
+        </w:rPr>
+        <w:t>: 15</w:t>
+      </w:r>
+      <w:r>
+        <w:rPr>
+          <w:rFonts w:ascii="Courier New" w:hAnsi="Courier New" w:cs="Courier New"/>
+        </w:rPr>
+        <w:br/>
+      </w:r>
+      <w:r>
+        <w:rPr>
+          <w:rFonts w:ascii="Courier New" w:hAnsi="Courier New" w:cs="Courier New"/>
+        </w:rPr>
+        <w:t xml:space="preserve">The dog's age in </w:t>
+      </w:r>
+      <w:r>
+        <w:rPr>
+          <w:rFonts w:ascii="Courier New" w:hAnsi="Courier New" w:cs="Courier New"/>
+        </w:rPr>
+        <w:t xml:space="preserve">dog’s </w:t>
+      </w:r>
+      <w:r>
+        <w:rPr>
+          <w:rFonts w:ascii="Courier New" w:hAnsi="Courier New" w:cs="Courier New"/>
+        </w:rPr>
+        <w:t>years is 73 years</w:t>
+      </w:r>
+      <w:r>
+        <w:rPr>
+          <w:rFonts w:ascii="Courier New" w:hAnsi="Courier New" w:cs="Courier New"/>
+        </w:rPr>
+        <w:t>.</w:t>
+      </w:r>
+    </w:p>
+    <w:p>
+      <w:pPr>
+        <w:pStyle w:val="Zadanie"/>
+      </w:pPr>
+      <w:r>
+        <w:t>A computer program analyses the price of a product in an online store. If the product price decreases by at least 10%, the program displays a purchase recommendation:</w:t>
       </w:r>
     </w:p>
     <w:p>
@@ -1852,97 +1817,32 @@
         <w:rPr>
           <w:rFonts w:ascii="Courier New" w:hAnsi="Courier New" w:cs="Courier New"/>
         </w:rPr>
-        <w:t>Number of products purchased:</w:t>
-      </w:r>
-      <w:r>
-        <w:rPr>
-          <w:rFonts w:ascii="Courier New" w:hAnsi="Courier New" w:cs="Courier New"/>
-        </w:rPr>
-        <w:t xml:space="preserve"> 5</w:t>
-      </w:r>
-      <w:r>
-        <w:rPr>
-          <w:rFonts w:ascii="Courier New" w:hAnsi="Courier New" w:cs="Courier New"/>
-        </w:rPr>
-        <w:br/>
-      </w:r>
-      <w:r>
-        <w:rPr>
-          <w:rFonts w:ascii="Courier New" w:hAnsi="Courier New" w:cs="Courier New"/>
-        </w:rPr>
-        <w:t>Product price:</w:t>
-      </w:r>
-      <w:r>
-        <w:rPr>
-          <w:rFonts w:ascii="Courier New" w:hAnsi="Courier New" w:cs="Courier New"/>
-        </w:rPr>
-        <w:t xml:space="preserve"> 40</w:t>
-      </w:r>
-      <w:r>
-        <w:rPr>
-          <w:rFonts w:ascii="Courier New" w:hAnsi="Courier New" w:cs="Courier New"/>
-        </w:rPr>
-        <w:br/>
-        <w:t>Amount to pay:</w:t>
-      </w:r>
-      <w:r>
-        <w:rPr>
-          <w:rFonts w:ascii="Courier New" w:hAnsi="Courier New" w:cs="Courier New"/>
-        </w:rPr>
-        <w:t xml:space="preserve"> </w:t>
-      </w:r>
-      <w:r>
-        <w:rPr>
-          <w:rFonts w:ascii="Courier New" w:hAnsi="Courier New" w:cs="Courier New"/>
-        </w:rPr>
-        <w:t>170</w:t>
-      </w:r>
-      <w:r>
-        <w:rPr>
-          <w:rFonts w:ascii="Courier New" w:hAnsi="Courier New" w:cs="Courier New"/>
-        </w:rPr>
-        <w:t>.00</w:t>
-      </w:r>
-    </w:p>
-    <w:p>
-      <w:pPr>
-        <w:pStyle w:val="Zadanie"/>
-      </w:pPr>
-      <w:r>
-        <w:t xml:space="preserve">The speed of vehicles on highways in Poland is at least 40 km/h and not more than 140 km/h. Write a program that displays a message </w:t>
-      </w:r>
-      <w:r>
-        <w:t>when</w:t>
-      </w:r>
-      <w:r>
-        <w:t xml:space="preserve"> the </w:t>
-      </w:r>
-      <w:r>
-        <w:t>specified car</w:t>
-      </w:r>
-      <w:r>
-        <w:t xml:space="preserve"> speed</w:t>
-      </w:r>
-      <w:r>
-        <w:t>,</w:t>
-      </w:r>
-      <w:r>
-        <w:t xml:space="preserve"> read from the keyboard</w:t>
-      </w:r>
-      <w:r>
-        <w:t>,</w:t>
-      </w:r>
-      <w:r>
-        <w:t xml:space="preserve"> </w:t>
-      </w:r>
-      <w:r>
-        <w:t>has been exceeded</w:t>
-      </w:r>
-      <w:r>
-        <w:t>.</w:t>
-      </w:r>
-      <w:r>
-        <w:t xml:space="preserve"> Sample result:</w:t>
+        <w:t>Buy the product</w:t>
+      </w:r>
+      <w:r>
+        <w:rPr>
+          <w:rFonts w:ascii="Courier New" w:hAnsi="Courier New" w:cs="Courier New"/>
+        </w:rPr>
+        <w:t>!!</w:t>
+      </w:r>
+      <w:r>
+        <w:rPr>
+          <w:rFonts w:ascii="Courier New" w:hAnsi="Courier New" w:cs="Courier New"/>
+        </w:rPr>
+        <w:br/>
+        <w:t xml:space="preserve">Product price reduced by </w:t>
+      </w:r>
+      <w:r>
+        <w:rPr>
+          <w:rFonts w:ascii="Courier New" w:hAnsi="Courier New" w:cs="Courier New"/>
+        </w:rPr>
+        <w:t>17</w:t>
+      </w:r>
+      <w:r>
+        <w:rPr>
+          <w:rFonts w:ascii="Courier New" w:hAnsi="Courier New" w:cs="Courier New"/>
+        </w:rPr>
+        <w:t>%</w:t>
       </w:r>
     </w:p>
     <w:p>
@@ -1953,39 +1853,9 @@
           <w:numId w:val="0"/>
         </w:numPr>
         <w:ind w:left="1208"/>
-        <w:rPr>
-          <w:rFonts w:ascii="Courier New" w:hAnsi="Courier New" w:cs="Courier New"/>
-        </w:rPr>
-      </w:pPr>
-      <w:r>
-        <w:rPr>
-          <w:rFonts w:ascii="Courier New" w:hAnsi="Courier New" w:cs="Courier New"/>
-        </w:rPr>
-        <w:t xml:space="preserve">Enter car speed: </w:t>
-      </w:r>
-      <w:r>
-        <w:rPr>
-          <w:rFonts w:ascii="Courier New" w:hAnsi="Courier New" w:cs="Courier New"/>
-        </w:rPr>
-        <w:t>38</w:t>
-      </w:r>
-      <w:r>
-        <w:rPr>
-          <w:rFonts w:ascii="Courier New" w:hAnsi="Courier New" w:cs="Courier New"/>
-        </w:rPr>
-        <w:br/>
-      </w:r>
-      <w:r>
-        <w:rPr>
-          <w:rFonts w:ascii="Courier New" w:hAnsi="Courier New" w:cs="Courier New"/>
-        </w:rPr>
-        <w:t>Warning: invalid car speed</w:t>
-      </w:r>
-      <w:r>
-        <w:rPr>
-          <w:rFonts w:ascii="Courier New" w:hAnsi="Courier New" w:cs="Courier New"/>
-        </w:rPr>
-        <w:t>!!</w:t>
+      </w:pPr>
+      <w:r>
+        <w:t>Create such program. The current and previous price of the product are included in the variables. Sample result:</w:t>
       </w:r>
     </w:p>
     <w:p>
@@ -1996,9 +1866,53 @@
           <w:numId w:val="0"/>
         </w:numPr>
         <w:ind w:left="1208"/>
-      </w:pPr>
-      <w:r>
-        <w:t>Use the following variables in your program:</w:t>
+        <w:rPr>
+          <w:rFonts w:ascii="Courier New" w:hAnsi="Courier New" w:cs="Courier New"/>
+        </w:rPr>
+      </w:pPr>
+      <w:r>
+        <w:rPr>
+          <w:rFonts w:ascii="Courier New" w:hAnsi="Courier New" w:cs="Courier New"/>
+        </w:rPr>
+        <w:t>Current product price: 140.00</w:t>
+      </w:r>
+      <w:r>
+        <w:rPr>
+          <w:rFonts w:ascii="Courier New" w:hAnsi="Courier New" w:cs="Courier New"/>
+        </w:rPr>
+        <w:br/>
+        <w:t>Previous product price: 200.00</w:t>
+      </w:r>
+      <w:r>
+        <w:rPr>
+          <w:rFonts w:ascii="Courier New" w:hAnsi="Courier New" w:cs="Courier New"/>
+        </w:rPr>
+        <w:br/>
+        <w:t>Buy the product!!</w:t>
+      </w:r>
+      <w:r>
+        <w:rPr>
+          <w:rFonts w:ascii="Courier New" w:hAnsi="Courier New" w:cs="Courier New"/>
+        </w:rPr>
+        <w:br/>
+        <w:t>Product price reduced by 30%</w:t>
+      </w:r>
+    </w:p>
+    <w:p>
+      <w:pPr>
+        <w:pStyle w:val="Zadanie"/>
+      </w:pPr>
+      <w:r>
+        <w:t xml:space="preserve">In one of the online stores, a 25% discount is charged for each product purchased over two. Write a program that calculates the amount to be paid. Read the number of purchased products </w:t>
+      </w:r>
+      <w:r>
+        <w:t xml:space="preserve">and the product price </w:t>
+      </w:r>
+      <w:r>
+        <w:t>from the keyboard.</w:t>
+      </w:r>
+      <w:r>
+        <w:t xml:space="preserve"> Sample result:</w:t>
       </w:r>
     </w:p>
     <w:p>
@@ -2017,39 +1931,94 @@
         <w:rPr>
           <w:rFonts w:ascii="Courier New" w:hAnsi="Courier New" w:cs="Courier New"/>
         </w:rPr>
-        <w:t>car_speed</w:t>
-      </w:r>
-      <w:r>
-        <w:rPr>
-          <w:rFonts w:ascii="Courier New" w:hAnsi="Courier New" w:cs="Courier New"/>
-        </w:rPr>
-        <w:br/>
-        <w:t>speed_limit_min</w:t>
-      </w:r>
-      <w:r>
-        <w:rPr>
-          <w:rFonts w:ascii="Courier New" w:hAnsi="Courier New" w:cs="Courier New"/>
-        </w:rPr>
-        <w:br/>
-        <w:t>speed_limit_max</w:t>
-      </w:r>
-    </w:p>
-    <w:p>
-      <w:pPr>
-        <w:pStyle w:val="Zadanie"/>
-      </w:pPr>
-      <w:r>
-        <w:t xml:space="preserve">An influencer is a person who can influence other people's </w:t>
-      </w:r>
-      <w:r>
-        <w:t>behaviour</w:t>
-      </w:r>
-      <w:r>
-        <w:t xml:space="preserve">. An influencer communicates with other people using social networking sites. Write a program that checks whether a given person can be a good influencer, that is, whether the person has at least two of the following accounts: Facebook, Twitter or Instagram. Use logical </w:t>
-      </w:r>
-      <w:r>
-        <w:lastRenderedPageBreak/>
-        <w:t>type variables: facebook, twitter, instagram, the value of which indicates whether the person has an account on the social networking site.</w:t>
+        <w:t>Number of products purchased:</w:t>
+      </w:r>
+      <w:r>
+        <w:rPr>
+          <w:rFonts w:ascii="Courier New" w:hAnsi="Courier New" w:cs="Courier New"/>
+        </w:rPr>
+        <w:t xml:space="preserve"> 5</w:t>
+      </w:r>
+      <w:r>
+        <w:rPr>
+          <w:rFonts w:ascii="Courier New" w:hAnsi="Courier New" w:cs="Courier New"/>
+        </w:rPr>
+        <w:br/>
+      </w:r>
+      <w:r>
+        <w:rPr>
+          <w:rFonts w:ascii="Courier New" w:hAnsi="Courier New" w:cs="Courier New"/>
+        </w:rPr>
+        <w:t>Product price:</w:t>
+      </w:r>
+      <w:r>
+        <w:rPr>
+          <w:rFonts w:ascii="Courier New" w:hAnsi="Courier New" w:cs="Courier New"/>
+        </w:rPr>
+        <w:t xml:space="preserve"> 40</w:t>
+      </w:r>
+      <w:r>
+        <w:rPr>
+          <w:rFonts w:ascii="Courier New" w:hAnsi="Courier New" w:cs="Courier New"/>
+        </w:rPr>
+        <w:br/>
+        <w:t>Amount to pay:</w:t>
+      </w:r>
+      <w:r>
+        <w:rPr>
+          <w:rFonts w:ascii="Courier New" w:hAnsi="Courier New" w:cs="Courier New"/>
+        </w:rPr>
+        <w:t xml:space="preserve"> </w:t>
+      </w:r>
+      <w:r>
+        <w:rPr>
+          <w:rFonts w:ascii="Courier New" w:hAnsi="Courier New" w:cs="Courier New"/>
+        </w:rPr>
+        <w:t>170</w:t>
+      </w:r>
+      <w:r>
+        <w:rPr>
+          <w:rFonts w:ascii="Courier New" w:hAnsi="Courier New" w:cs="Courier New"/>
+        </w:rPr>
+        <w:t>.00</w:t>
+      </w:r>
+    </w:p>
+    <w:p>
+      <w:pPr>
+        <w:pStyle w:val="Zadanie"/>
+      </w:pPr>
+      <w:r>
+        <w:t xml:space="preserve">The speed of vehicles on highways in Poland is at least 40 km/h and not more than 140 km/h. Write a program that displays a message </w:t>
+      </w:r>
+      <w:r>
+        <w:t>when</w:t>
+      </w:r>
+      <w:r>
+        <w:t xml:space="preserve"> the </w:t>
+      </w:r>
+      <w:r>
+        <w:t>specified car</w:t>
+      </w:r>
+      <w:r>
+        <w:t xml:space="preserve"> speed</w:t>
+      </w:r>
+      <w:r>
+        <w:t>,</w:t>
+      </w:r>
+      <w:r>
+        <w:t xml:space="preserve"> read from the keyboard</w:t>
+      </w:r>
+      <w:r>
+        <w:t>,</w:t>
+      </w:r>
+      <w:r>
+        <w:t xml:space="preserve"> </w:t>
+      </w:r>
+      <w:r>
+        <w:t>has been exceeded</w:t>
+      </w:r>
+      <w:r>
+        <w:t>.</w:t>
       </w:r>
       <w:r>
         <w:t xml:space="preserve"> Sample result:</w:t>
@@ -2071,79 +2040,31 @@
         <w:rPr>
           <w:rFonts w:ascii="Courier New" w:hAnsi="Courier New" w:cs="Courier New"/>
         </w:rPr>
-        <w:t>f</w:t>
-      </w:r>
-      <w:r>
-        <w:rPr>
-          <w:rFonts w:ascii="Courier New" w:hAnsi="Courier New" w:cs="Courier New"/>
-        </w:rPr>
-        <w:t xml:space="preserve">acebook = </w:t>
-      </w:r>
-      <w:r>
-        <w:rPr>
-          <w:rFonts w:ascii="Courier New" w:hAnsi="Courier New" w:cs="Courier New"/>
-        </w:rPr>
-        <w:t>True</w:t>
-      </w:r>
-      <w:r>
-        <w:rPr>
-          <w:rFonts w:ascii="Courier New" w:hAnsi="Courier New" w:cs="Courier New"/>
-        </w:rPr>
-        <w:br/>
-      </w:r>
-      <w:r>
-        <w:rPr>
-          <w:rFonts w:ascii="Courier New" w:hAnsi="Courier New" w:cs="Courier New"/>
-        </w:rPr>
-        <w:t>twitter = False</w:t>
-      </w:r>
-      <w:r>
-        <w:rPr>
-          <w:rFonts w:ascii="Courier New" w:hAnsi="Courier New" w:cs="Courier New"/>
-        </w:rPr>
-        <w:br/>
-        <w:t>instagram = True</w:t>
-      </w:r>
-      <w:r>
-        <w:rPr>
-          <w:rFonts w:ascii="Courier New" w:hAnsi="Courier New" w:cs="Courier New"/>
-        </w:rPr>
-        <w:br/>
-      </w:r>
-      <w:r>
-        <w:rPr>
-          <w:rFonts w:ascii="Courier New" w:hAnsi="Courier New" w:cs="Courier New"/>
-        </w:rPr>
-        <w:t>A person can be a good influencer</w:t>
-      </w:r>
-      <w:r>
-        <w:rPr>
-          <w:rFonts w:ascii="Courier New" w:hAnsi="Courier New" w:cs="Courier New"/>
-        </w:rPr>
-        <w:t>!</w:t>
-      </w:r>
-    </w:p>
-    <w:p>
-      <w:pPr>
-        <w:pStyle w:val="Zadanie"/>
-      </w:pPr>
-      <w:r>
-        <w:t>EAN-13 (European Article Number) is a barcode for marking goods. The first 3 digits (590) usually indicate goods manufactured in Poland. Write a program that checks whether the EAN-13 number entered from the keyboard consists of exactly 13 characters (digits). Display a message if the number is correct.</w:t>
-      </w:r>
-      <w:r>
-        <w:t xml:space="preserve"> </w:t>
-      </w:r>
-      <w:r>
-        <w:t>Additionally, only when the article number is correct,</w:t>
-      </w:r>
-      <w:r>
-        <w:t xml:space="preserve"> </w:t>
-      </w:r>
-      <w:r>
-        <w:t>display a message when the product was manufactured in Poland.</w:t>
-      </w:r>
-      <w:r>
-        <w:t xml:space="preserve"> Sample result:</w:t>
+        <w:t xml:space="preserve">Enter car speed: </w:t>
+      </w:r>
+      <w:r>
+        <w:rPr>
+          <w:rFonts w:ascii="Courier New" w:hAnsi="Courier New" w:cs="Courier New"/>
+        </w:rPr>
+        <w:t>38</w:t>
+      </w:r>
+      <w:r>
+        <w:rPr>
+          <w:rFonts w:ascii="Courier New" w:hAnsi="Courier New" w:cs="Courier New"/>
+        </w:rPr>
+        <w:br/>
+      </w:r>
+      <w:r>
+        <w:rPr>
+          <w:rFonts w:ascii="Courier New" w:hAnsi="Courier New" w:cs="Courier New"/>
+        </w:rPr>
+        <w:t>Warning: invalid car speed</w:t>
+      </w:r>
+      <w:r>
+        <w:rPr>
+          <w:rFonts w:ascii="Courier New" w:hAnsi="Courier New" w:cs="Courier New"/>
+        </w:rPr>
+        <w:t>!!</w:t>
       </w:r>
     </w:p>
     <w:p>
@@ -2154,74 +2075,10 @@
           <w:numId w:val="0"/>
         </w:numPr>
         <w:ind w:left="1208"/>
-        <w:rPr>
-          <w:rFonts w:ascii="Courier New" w:hAnsi="Courier New" w:cs="Courier New"/>
-        </w:rPr>
-      </w:pPr>
-      <w:r>
-        <w:rPr>
-          <w:rFonts w:ascii="Courier New" w:hAnsi="Courier New" w:cs="Courier New"/>
-        </w:rPr>
-        <w:t>Enter EAN-13 article number: 590</w:t>
-      </w:r>
-      <w:r>
-        <w:rPr>
-          <w:rFonts w:ascii="Courier New" w:hAnsi="Courier New" w:cs="Courier New"/>
-        </w:rPr>
-        <w:t>1230094938</w:t>
-      </w:r>
-      <w:r>
-        <w:rPr>
-          <w:rFonts w:ascii="Courier New" w:hAnsi="Courier New" w:cs="Courier New"/>
-        </w:rPr>
-        <w:br/>
-      </w:r>
-      <w:r>
-        <w:rPr>
-          <w:rFonts w:ascii="Courier New" w:hAnsi="Courier New" w:cs="Courier New"/>
-        </w:rPr>
-        <w:t xml:space="preserve">Article </w:t>
-      </w:r>
-      <w:r>
-        <w:rPr>
-          <w:rFonts w:ascii="Courier New" w:hAnsi="Courier New" w:cs="Courier New"/>
-        </w:rPr>
-        <w:t>number is correct</w:t>
-      </w:r>
-      <w:r>
-        <w:rPr>
-          <w:rFonts w:ascii="Courier New" w:hAnsi="Courier New" w:cs="Courier New"/>
-        </w:rPr>
-        <w:br/>
-      </w:r>
-      <w:r>
-        <w:rPr>
-          <w:rFonts w:ascii="Courier New" w:hAnsi="Courier New" w:cs="Courier New"/>
-        </w:rPr>
-        <w:t>Article manufactured in Poland</w:t>
-      </w:r>
-    </w:p>
-    <w:p>
-      <w:pPr>
-        <w:pStyle w:val="Zadanie"/>
-      </w:pPr>
-      <w:r>
-        <w:t>A</w:t>
-      </w:r>
-      <w:r>
-        <w:t xml:space="preserve"> washing machine allows you to wash a jacket, which takes 40 minutes, wash underwear, which takes 70 minutes, and wash shoes, which takes 20 minutes. In addition, it is possible to program an additional rinse (15 minutes) and an additional spin</w:t>
-      </w:r>
-      <w:r>
-        <w:t xml:space="preserve"> (9 minutes)</w:t>
-      </w:r>
-      <w:r>
-        <w:t>. The washing machine settings are saved in variables</w:t>
-      </w:r>
-      <w:r>
-        <w:t xml:space="preserve">. </w:t>
-      </w:r>
-      <w:r>
-        <w:t>Write a program that calculates and displays the total washing time. Sample result:</w:t>
+      </w:pPr>
+      <w:r>
+        <w:lastRenderedPageBreak/>
+        <w:t>Use the following variables in your program:</w:t>
       </w:r>
     </w:p>
     <w:p>
@@ -2236,86 +2093,71 @@
           <w:rFonts w:ascii="Courier New" w:hAnsi="Courier New" w:cs="Courier New"/>
         </w:rPr>
       </w:pPr>
-      <w:r>
-        <w:rPr>
-          <w:rFonts w:ascii="Courier New" w:hAnsi="Courier New" w:cs="Courier New"/>
-        </w:rPr>
-        <w:t>washing_product</w:t>
-      </w:r>
-      <w:r>
-        <w:rPr>
-          <w:rFonts w:ascii="Courier New" w:hAnsi="Courier New" w:cs="Courier New"/>
-        </w:rPr>
-        <w:t xml:space="preserve"> = "</w:t>
-      </w:r>
-      <w:r>
-        <w:rPr>
-          <w:rFonts w:ascii="Courier New" w:hAnsi="Courier New" w:cs="Courier New"/>
-        </w:rPr>
-        <w:t>shoes</w:t>
-      </w:r>
-      <w:r>
-        <w:rPr>
-          <w:rFonts w:ascii="Courier New" w:hAnsi="Courier New" w:cs="Courier New"/>
-        </w:rPr>
-        <w:t>"</w:t>
-      </w:r>
-      <w:r>
-        <w:rPr>
-          <w:rFonts w:ascii="Courier New" w:hAnsi="Courier New" w:cs="Courier New"/>
-        </w:rPr>
-        <w:br/>
-      </w:r>
-      <w:r>
-        <w:rPr>
-          <w:rFonts w:ascii="Courier New" w:hAnsi="Courier New" w:cs="Courier New"/>
-        </w:rPr>
-        <w:t>rinse</w:t>
-      </w:r>
-      <w:r>
-        <w:rPr>
-          <w:rFonts w:ascii="Courier New" w:hAnsi="Courier New" w:cs="Courier New"/>
-        </w:rPr>
-        <w:t xml:space="preserve"> = True</w:t>
-      </w:r>
-      <w:r>
-        <w:rPr>
-          <w:rFonts w:ascii="Courier New" w:hAnsi="Courier New" w:cs="Courier New"/>
-        </w:rPr>
-        <w:br/>
-      </w:r>
-      <w:r>
-        <w:rPr>
-          <w:rFonts w:ascii="Courier New" w:hAnsi="Courier New" w:cs="Courier New"/>
-        </w:rPr>
-        <w:t>spin</w:t>
-      </w:r>
-      <w:r>
-        <w:rPr>
-          <w:rFonts w:ascii="Courier New" w:hAnsi="Courier New" w:cs="Courier New"/>
-        </w:rPr>
-        <w:t xml:space="preserve"> = False</w:t>
-      </w:r>
-      <w:r>
-        <w:rPr>
-          <w:rFonts w:ascii="Courier New" w:hAnsi="Courier New" w:cs="Courier New"/>
-        </w:rPr>
-        <w:br/>
-        <w:t xml:space="preserve">Total washing time: </w:t>
-      </w:r>
-      <w:r>
-        <w:rPr>
-          <w:rFonts w:ascii="Courier New" w:hAnsi="Courier New" w:cs="Courier New"/>
-        </w:rPr>
-        <w:t>35 minutes</w:t>
-      </w:r>
-    </w:p>
-    <w:p>
-      <w:pPr>
-        <w:pStyle w:val="Zadanie"/>
-      </w:pPr>
-      <w:r>
-        <w:t>Write a program that allows you to convert time in 24-hour format to 12-hour format. The time in 24-hour format (hh:mm) is read from the keyboard.</w:t>
+      <w:proofErr w:type="spellStart"/>
+      <w:r>
+        <w:rPr>
+          <w:rFonts w:ascii="Courier New" w:hAnsi="Courier New" w:cs="Courier New"/>
+        </w:rPr>
+        <w:t>car_speed</w:t>
+      </w:r>
+      <w:proofErr w:type="spellEnd"/>
+      <w:r>
+        <w:rPr>
+          <w:rFonts w:ascii="Courier New" w:hAnsi="Courier New" w:cs="Courier New"/>
+        </w:rPr>
+        <w:br/>
+      </w:r>
+      <w:proofErr w:type="spellStart"/>
+      <w:r>
+        <w:rPr>
+          <w:rFonts w:ascii="Courier New" w:hAnsi="Courier New" w:cs="Courier New"/>
+        </w:rPr>
+        <w:t>speed_limit_min</w:t>
+      </w:r>
+      <w:proofErr w:type="spellEnd"/>
+      <w:r>
+        <w:rPr>
+          <w:rFonts w:ascii="Courier New" w:hAnsi="Courier New" w:cs="Courier New"/>
+        </w:rPr>
+        <w:br/>
+      </w:r>
+      <w:proofErr w:type="spellStart"/>
+      <w:r>
+        <w:rPr>
+          <w:rFonts w:ascii="Courier New" w:hAnsi="Courier New" w:cs="Courier New"/>
+        </w:rPr>
+        <w:t>speed_limit_max</w:t>
+      </w:r>
+      <w:proofErr w:type="spellEnd"/>
+    </w:p>
+    <w:p>
+      <w:pPr>
+        <w:pStyle w:val="Zadanie"/>
+      </w:pPr>
+      <w:r>
+        <w:t xml:space="preserve">An influencer is a person who can influence other people's </w:t>
+      </w:r>
+      <w:r>
+        <w:t>behaviour</w:t>
+      </w:r>
+      <w:r>
+        <w:t xml:space="preserve">. An influencer communicates with other people using social networking sites. Write a program that checks whether a given person can be a good influencer, that is, whether the person has at least two of the following accounts: Facebook, Twitter or Instagram. Use logical type variables: </w:t>
+      </w:r>
+      <w:proofErr w:type="spellStart"/>
+      <w:r>
+        <w:t>facebook</w:t>
+      </w:r>
+      <w:proofErr w:type="spellEnd"/>
+      <w:r>
+        <w:t xml:space="preserve">, twitter, </w:t>
+      </w:r>
+      <w:proofErr w:type="spellStart"/>
+      <w:r>
+        <w:t>instagram</w:t>
+      </w:r>
+      <w:proofErr w:type="spellEnd"/>
+      <w:r>
+        <w:t>, the value of which indicates whether the person has an account on the social networking site.</w:t>
       </w:r>
       <w:r>
         <w:t xml:space="preserve"> Sample result:</w:t>
@@ -2333,68 +2175,98 @@
           <w:rFonts w:ascii="Courier New" w:hAnsi="Courier New" w:cs="Courier New"/>
         </w:rPr>
       </w:pPr>
-      <w:r>
-        <w:rPr>
-          <w:rFonts w:ascii="Courier New" w:hAnsi="Courier New" w:cs="Courier New"/>
-        </w:rPr>
-        <w:t>Enter time (</w:t>
-      </w:r>
-      <w:r>
-        <w:rPr>
-          <w:rFonts w:ascii="Courier New" w:hAnsi="Courier New" w:cs="Courier New"/>
-        </w:rPr>
-        <w:t>24-hour format): 1</w:t>
-      </w:r>
-      <w:r>
-        <w:rPr>
-          <w:rFonts w:ascii="Courier New" w:hAnsi="Courier New" w:cs="Courier New"/>
-        </w:rPr>
-        <w:t>6</w:t>
-      </w:r>
-      <w:r>
-        <w:rPr>
-          <w:rFonts w:ascii="Courier New" w:hAnsi="Courier New" w:cs="Courier New"/>
-        </w:rPr>
-        <w:t>:32</w:t>
-      </w:r>
-      <w:r>
-        <w:rPr>
-          <w:rFonts w:ascii="Courier New" w:hAnsi="Courier New" w:cs="Courier New"/>
-        </w:rPr>
-        <w:br/>
-        <w:t xml:space="preserve">Time in 12-hour format: </w:t>
-      </w:r>
-      <w:r>
-        <w:rPr>
-          <w:rFonts w:ascii="Courier New" w:hAnsi="Courier New" w:cs="Courier New"/>
-        </w:rPr>
-        <w:t>4</w:t>
-      </w:r>
-      <w:r>
-        <w:rPr>
-          <w:rFonts w:ascii="Courier New" w:hAnsi="Courier New" w:cs="Courier New"/>
-        </w:rPr>
-        <w:t>:</w:t>
-      </w:r>
-      <w:r>
-        <w:rPr>
-          <w:rFonts w:ascii="Courier New" w:hAnsi="Courier New" w:cs="Courier New"/>
-        </w:rPr>
-        <w:t>3</w:t>
-      </w:r>
-      <w:r>
-        <w:rPr>
-          <w:rFonts w:ascii="Courier New" w:hAnsi="Courier New" w:cs="Courier New"/>
-        </w:rPr>
-        <w:t>2pm</w:t>
-      </w:r>
-    </w:p>
-    <w:p>
-      <w:pPr>
-        <w:pStyle w:val="Zadanie"/>
-      </w:pPr>
-      <w:r>
-        <w:t>Let x and y denote the coordinates of a point on the plane. Write a program that determines in which quadrant of the coordinate system the point P (x, y) is located or on which axis it is located, or that it is located in the position (0,0) of the coordinate system. Sample result:</w:t>
+      <w:proofErr w:type="spellStart"/>
+      <w:r>
+        <w:rPr>
+          <w:rFonts w:ascii="Courier New" w:hAnsi="Courier New" w:cs="Courier New"/>
+        </w:rPr>
+        <w:t>f</w:t>
+      </w:r>
+      <w:r>
+        <w:rPr>
+          <w:rFonts w:ascii="Courier New" w:hAnsi="Courier New" w:cs="Courier New"/>
+        </w:rPr>
+        <w:t>acebook</w:t>
+      </w:r>
+      <w:proofErr w:type="spellEnd"/>
+      <w:r>
+        <w:rPr>
+          <w:rFonts w:ascii="Courier New" w:hAnsi="Courier New" w:cs="Courier New"/>
+        </w:rPr>
+        <w:t xml:space="preserve"> = </w:t>
+      </w:r>
+      <w:r>
+        <w:rPr>
+          <w:rFonts w:ascii="Courier New" w:hAnsi="Courier New" w:cs="Courier New"/>
+        </w:rPr>
+        <w:t>True</w:t>
+      </w:r>
+      <w:r>
+        <w:rPr>
+          <w:rFonts w:ascii="Courier New" w:hAnsi="Courier New" w:cs="Courier New"/>
+        </w:rPr>
+        <w:br/>
+      </w:r>
+      <w:r>
+        <w:rPr>
+          <w:rFonts w:ascii="Courier New" w:hAnsi="Courier New" w:cs="Courier New"/>
+        </w:rPr>
+        <w:t>twitter = False</w:t>
+      </w:r>
+      <w:r>
+        <w:rPr>
+          <w:rFonts w:ascii="Courier New" w:hAnsi="Courier New" w:cs="Courier New"/>
+        </w:rPr>
+        <w:br/>
+      </w:r>
+      <w:proofErr w:type="spellStart"/>
+      <w:r>
+        <w:rPr>
+          <w:rFonts w:ascii="Courier New" w:hAnsi="Courier New" w:cs="Courier New"/>
+        </w:rPr>
+        <w:t>instagram</w:t>
+      </w:r>
+      <w:proofErr w:type="spellEnd"/>
+      <w:r>
+        <w:rPr>
+          <w:rFonts w:ascii="Courier New" w:hAnsi="Courier New" w:cs="Courier New"/>
+        </w:rPr>
+        <w:t xml:space="preserve"> = True</w:t>
+      </w:r>
+      <w:r>
+        <w:rPr>
+          <w:rFonts w:ascii="Courier New" w:hAnsi="Courier New" w:cs="Courier New"/>
+        </w:rPr>
+        <w:br/>
+      </w:r>
+      <w:r>
+        <w:rPr>
+          <w:rFonts w:ascii="Courier New" w:hAnsi="Courier New" w:cs="Courier New"/>
+        </w:rPr>
+        <w:t>A person can be a good influencer!</w:t>
+      </w:r>
+    </w:p>
+    <w:p>
+      <w:pPr>
+        <w:pStyle w:val="Zadanie"/>
+      </w:pPr>
+      <w:r>
+        <w:t>EAN-13 (European Article Number) is a barcode for marking goods. The first 3 digits (590) usually indicate goods manufactured in Poland. Write a program that checks whether the EAN-13 number entered from the keyboard consists of exactly 13 characters (digits). Display a message if the number is correct.</w:t>
+      </w:r>
+      <w:r>
+        <w:t xml:space="preserve"> </w:t>
+      </w:r>
+      <w:r>
+        <w:t>Additionally, only when the article number is correct,</w:t>
+      </w:r>
+      <w:r>
+        <w:t xml:space="preserve"> </w:t>
+      </w:r>
+      <w:r>
+        <w:t>display a message when the product was manufactured in Poland.</w:t>
+      </w:r>
+      <w:r>
+        <w:t xml:space="preserve"> Sample result:</w:t>
       </w:r>
     </w:p>
     <w:p>
@@ -2413,49 +2285,66 @@
         <w:rPr>
           <w:rFonts w:ascii="Courier New" w:hAnsi="Courier New" w:cs="Courier New"/>
         </w:rPr>
-        <w:t>x = 5</w:t>
-      </w:r>
-      <w:r>
-        <w:rPr>
-          <w:rFonts w:ascii="Courier New" w:hAnsi="Courier New" w:cs="Courier New"/>
-        </w:rPr>
-        <w:br/>
-        <w:t>y = 2</w:t>
-      </w:r>
-      <w:r>
-        <w:rPr>
-          <w:rFonts w:ascii="Courier New" w:hAnsi="Courier New" w:cs="Courier New"/>
-        </w:rPr>
-        <w:br/>
-      </w:r>
-      <w:r>
-        <w:rPr>
-          <w:rFonts w:ascii="Courier New" w:hAnsi="Courier New" w:cs="Courier New"/>
-        </w:rPr>
-        <w:t>Point P(5,2) is in the first quadrant of the coordinate system</w:t>
-      </w:r>
-    </w:p>
-    <w:p>
-      <w:pPr>
-        <w:pStyle w:val="Zadanie"/>
-      </w:pPr>
-      <w:r>
-        <w:t>Yes-no question are often used in surveys to gauge people's attitudes with regard to specific ideas or beliefs.</w:t>
-      </w:r>
-      <w:r>
-        <w:t xml:space="preserve"> </w:t>
-      </w:r>
-      <w:r>
-        <w:t xml:space="preserve">Write a program that displays a survey consisting of </w:t>
-      </w:r>
-      <w:r>
-        <w:t>three</w:t>
-      </w:r>
-      <w:r>
-        <w:t xml:space="preserve"> questions. Save the answers to logical type variables. Then view the survey result.</w:t>
-      </w:r>
-      <w:r>
-        <w:t xml:space="preserve"> Sample result:</w:t>
+        <w:t>Enter EAN-13 article number: 590</w:t>
+      </w:r>
+      <w:r>
+        <w:rPr>
+          <w:rFonts w:ascii="Courier New" w:hAnsi="Courier New" w:cs="Courier New"/>
+        </w:rPr>
+        <w:t>1230094938</w:t>
+      </w:r>
+      <w:r>
+        <w:rPr>
+          <w:rFonts w:ascii="Courier New" w:hAnsi="Courier New" w:cs="Courier New"/>
+        </w:rPr>
+        <w:br/>
+      </w:r>
+      <w:r>
+        <w:rPr>
+          <w:rFonts w:ascii="Courier New" w:hAnsi="Courier New" w:cs="Courier New"/>
+        </w:rPr>
+        <w:t xml:space="preserve">Article </w:t>
+      </w:r>
+      <w:r>
+        <w:rPr>
+          <w:rFonts w:ascii="Courier New" w:hAnsi="Courier New" w:cs="Courier New"/>
+        </w:rPr>
+        <w:t>number is correct</w:t>
+      </w:r>
+      <w:r>
+        <w:rPr>
+          <w:rFonts w:ascii="Courier New" w:hAnsi="Courier New" w:cs="Courier New"/>
+        </w:rPr>
+        <w:br/>
+      </w:r>
+      <w:r>
+        <w:rPr>
+          <w:rFonts w:ascii="Courier New" w:hAnsi="Courier New" w:cs="Courier New"/>
+        </w:rPr>
+        <w:t>Article manufactured in Poland</w:t>
+      </w:r>
+    </w:p>
+    <w:p>
+      <w:pPr>
+        <w:pStyle w:val="Zadanie"/>
+      </w:pPr>
+      <w:r>
+        <w:t>A</w:t>
+      </w:r>
+      <w:r>
+        <w:t xml:space="preserve"> washing machine allows you to wash a jacket, which takes 40 minutes, wash underwear, which takes 70 minutes, and wash shoes, which takes 20 minutes. In addition, it is possible to program an additional rinse (15 minutes) and an additional spin</w:t>
+      </w:r>
+      <w:r>
+        <w:t xml:space="preserve"> (9 minutes)</w:t>
+      </w:r>
+      <w:r>
+        <w:t>. The washing machine settings are saved in variables</w:t>
+      </w:r>
+      <w:r>
+        <w:t xml:space="preserve">. </w:t>
+      </w:r>
+      <w:r>
+        <w:t>Write a program that calculates and displays the total washing time. Sample result:</w:t>
       </w:r>
     </w:p>
     <w:p>
@@ -2470,186 +2359,99 @@
           <w:rFonts w:ascii="Courier New" w:hAnsi="Courier New" w:cs="Courier New"/>
         </w:rPr>
       </w:pPr>
-      <w:r>
-        <w:rPr>
-          <w:rFonts w:ascii="Courier New" w:hAnsi="Courier New" w:cs="Courier New"/>
-        </w:rPr>
-        <w:lastRenderedPageBreak/>
-        <w:t>Are you interested in computer science?</w:t>
-      </w:r>
-      <w:r>
-        <w:rPr>
-          <w:rFonts w:ascii="Courier New" w:hAnsi="Courier New" w:cs="Courier New"/>
-        </w:rPr>
-        <w:t xml:space="preserve"> (Y/N):</w:t>
-      </w:r>
-      <w:r>
-        <w:rPr>
-          <w:rFonts w:ascii="Courier New" w:hAnsi="Courier New" w:cs="Courier New"/>
-        </w:rPr>
-        <w:t xml:space="preserve"> </w:t>
-      </w:r>
-      <w:r>
-        <w:rPr>
-          <w:rFonts w:ascii="Courier New" w:hAnsi="Courier New" w:cs="Courier New"/>
-        </w:rPr>
-        <w:t>Y</w:t>
-      </w:r>
-      <w:r>
-        <w:rPr>
-          <w:rFonts w:ascii="Courier New" w:hAnsi="Courier New" w:cs="Courier New"/>
-        </w:rPr>
-        <w:t xml:space="preserve"> </w:t>
-      </w:r>
-      <w:r>
-        <w:rPr>
-          <w:rFonts w:ascii="Courier New" w:hAnsi="Courier New" w:cs="Courier New"/>
-        </w:rPr>
-        <w:br/>
-      </w:r>
-      <w:r>
-        <w:rPr>
-          <w:rFonts w:ascii="Courier New" w:hAnsi="Courier New" w:cs="Courier New"/>
-        </w:rPr>
-        <w:t>Do you like playing computer games?</w:t>
-      </w:r>
-      <w:r>
-        <w:rPr>
-          <w:rFonts w:ascii="Courier New" w:hAnsi="Courier New" w:cs="Courier New"/>
-        </w:rPr>
-        <w:t xml:space="preserve"> (Y/N): </w:t>
-      </w:r>
-      <w:r>
-        <w:rPr>
-          <w:rFonts w:ascii="Courier New" w:hAnsi="Courier New" w:cs="Courier New"/>
-        </w:rPr>
-        <w:t>N</w:t>
-      </w:r>
-      <w:r>
-        <w:rPr>
-          <w:rFonts w:ascii="Courier New" w:hAnsi="Courier New" w:cs="Courier New"/>
-        </w:rPr>
-        <w:br/>
-      </w:r>
-      <w:r>
-        <w:rPr>
-          <w:rFonts w:ascii="Courier New" w:hAnsi="Courier New" w:cs="Courier New"/>
-        </w:rPr>
-        <w:t>Do you have an Instagram account?</w:t>
-      </w:r>
-      <w:r>
-        <w:rPr>
-          <w:rFonts w:ascii="Courier New" w:hAnsi="Courier New" w:cs="Courier New"/>
-        </w:rPr>
-        <w:t xml:space="preserve"> (Y/N): </w:t>
-      </w:r>
-      <w:r>
-        <w:rPr>
-          <w:rFonts w:ascii="Courier New" w:hAnsi="Courier New" w:cs="Courier New"/>
-        </w:rPr>
-        <w:t>Y</w:t>
-      </w:r>
-      <w:r>
-        <w:rPr>
-          <w:rFonts w:ascii="Courier New" w:hAnsi="Courier New" w:cs="Courier New"/>
-        </w:rPr>
-        <w:br/>
-        <w:t>Interested in computer science</w:t>
-      </w:r>
-      <w:r>
-        <w:rPr>
-          <w:rFonts w:ascii="Courier New" w:hAnsi="Courier New" w:cs="Courier New"/>
-        </w:rPr>
-        <w:t>: Yes</w:t>
-      </w:r>
-      <w:r>
-        <w:rPr>
-          <w:rFonts w:ascii="Courier New" w:hAnsi="Courier New" w:cs="Courier New"/>
-        </w:rPr>
-        <w:br/>
-        <w:t>Playing computer games: No</w:t>
-      </w:r>
-      <w:r>
-        <w:rPr>
-          <w:rFonts w:ascii="Courier New" w:hAnsi="Courier New" w:cs="Courier New"/>
-        </w:rPr>
-        <w:br/>
-        <w:t xml:space="preserve">Has </w:t>
-      </w:r>
-      <w:r>
-        <w:rPr>
-          <w:rFonts w:ascii="Courier New" w:hAnsi="Courier New" w:cs="Courier New"/>
-        </w:rPr>
-        <w:t>an Instagram account: Yes</w:t>
-      </w:r>
-    </w:p>
-    <w:p>
-      <w:pPr>
-        <w:pStyle w:val="Zadanie"/>
-      </w:pPr>
-      <w:r>
-        <w:t>Write a program that converts a decimal number into a binary number.</w:t>
-      </w:r>
-      <w:r>
-        <w:t xml:space="preserve"> </w:t>
-      </w:r>
-      <w:r>
-        <w:t>To convert a decimal number to binary, follow these steps:</w:t>
-      </w:r>
-    </w:p>
-    <w:p>
-      <w:pPr>
-        <w:pStyle w:val="Polecenie"/>
-      </w:pPr>
-      <w:r>
-        <w:t xml:space="preserve">Read a </w:t>
-      </w:r>
-      <w:r>
-        <w:t>decimal number</w:t>
-      </w:r>
-      <w:r>
-        <w:t xml:space="preserve"> from the keyboard</w:t>
-      </w:r>
-      <w:r>
-        <w:t>.</w:t>
-      </w:r>
-    </w:p>
-    <w:p>
-      <w:pPr>
-        <w:pStyle w:val="Polecenie"/>
-      </w:pPr>
-      <w:r>
-        <w:t>Divide the number by 2 and note the remainder.</w:t>
-      </w:r>
-    </w:p>
-    <w:p>
-      <w:pPr>
-        <w:pStyle w:val="Polecenie"/>
-      </w:pPr>
-      <w:r>
-        <w:t>Divide the quotient obtained by 2 and note the remainder.</w:t>
-      </w:r>
-    </w:p>
-    <w:p>
-      <w:pPr>
-        <w:pStyle w:val="Polecenie"/>
-      </w:pPr>
-      <w:r>
-        <w:t>Repeat the same process till we get 0 as the quotient.</w:t>
-      </w:r>
-    </w:p>
-    <w:p>
-      <w:pPr>
-        <w:pStyle w:val="Polecenie"/>
-      </w:pPr>
-      <w:r>
-        <w:t xml:space="preserve">Write the values of all the remainders starting from the bottom to the top. That will be the required </w:t>
-      </w:r>
-      <w:r>
-        <w:t>binary number</w:t>
-      </w:r>
-      <w:r>
-        <w:t>.</w:t>
+      <w:proofErr w:type="spellStart"/>
+      <w:r>
+        <w:rPr>
+          <w:rFonts w:ascii="Courier New" w:hAnsi="Courier New" w:cs="Courier New"/>
+        </w:rPr>
+        <w:t>washing_product</w:t>
+      </w:r>
+      <w:proofErr w:type="spellEnd"/>
+      <w:r>
+        <w:rPr>
+          <w:rFonts w:ascii="Courier New" w:hAnsi="Courier New" w:cs="Courier New"/>
+        </w:rPr>
+        <w:t xml:space="preserve"> = "</w:t>
+      </w:r>
+      <w:r>
+        <w:rPr>
+          <w:rFonts w:ascii="Courier New" w:hAnsi="Courier New" w:cs="Courier New"/>
+        </w:rPr>
+        <w:t>shoes</w:t>
+      </w:r>
+      <w:r>
+        <w:rPr>
+          <w:rFonts w:ascii="Courier New" w:hAnsi="Courier New" w:cs="Courier New"/>
+        </w:rPr>
+        <w:t>"</w:t>
+      </w:r>
+      <w:r>
+        <w:rPr>
+          <w:rFonts w:ascii="Courier New" w:hAnsi="Courier New" w:cs="Courier New"/>
+        </w:rPr>
+        <w:br/>
+      </w:r>
+      <w:r>
+        <w:rPr>
+          <w:rFonts w:ascii="Courier New" w:hAnsi="Courier New" w:cs="Courier New"/>
+        </w:rPr>
+        <w:t>rinse</w:t>
+      </w:r>
+      <w:r>
+        <w:rPr>
+          <w:rFonts w:ascii="Courier New" w:hAnsi="Courier New" w:cs="Courier New"/>
+        </w:rPr>
+        <w:t xml:space="preserve"> = True</w:t>
+      </w:r>
+      <w:r>
+        <w:rPr>
+          <w:rFonts w:ascii="Courier New" w:hAnsi="Courier New" w:cs="Courier New"/>
+        </w:rPr>
+        <w:br/>
+      </w:r>
+      <w:r>
+        <w:rPr>
+          <w:rFonts w:ascii="Courier New" w:hAnsi="Courier New" w:cs="Courier New"/>
+        </w:rPr>
+        <w:t>spin</w:t>
+      </w:r>
+      <w:r>
+        <w:rPr>
+          <w:rFonts w:ascii="Courier New" w:hAnsi="Courier New" w:cs="Courier New"/>
+        </w:rPr>
+        <w:t xml:space="preserve"> = False</w:t>
+      </w:r>
+      <w:r>
+        <w:rPr>
+          <w:rFonts w:ascii="Courier New" w:hAnsi="Courier New" w:cs="Courier New"/>
+        </w:rPr>
+        <w:br/>
+        <w:t xml:space="preserve">Total washing time: </w:t>
+      </w:r>
+      <w:r>
+        <w:rPr>
+          <w:rFonts w:ascii="Courier New" w:hAnsi="Courier New" w:cs="Courier New"/>
+        </w:rPr>
+        <w:t>35 minutes</w:t>
+      </w:r>
+    </w:p>
+    <w:p>
+      <w:pPr>
+        <w:pStyle w:val="Zadanie"/>
+      </w:pPr>
+      <w:r>
+        <w:t>Write a program that allows you to convert time in 24-hour format to 12-hour format. The time in 24-hour format (</w:t>
+      </w:r>
+      <w:proofErr w:type="spellStart"/>
+      <w:r>
+        <w:t>hh:mm</w:t>
+      </w:r>
+      <w:proofErr w:type="spellEnd"/>
+      <w:r>
+        <w:t>) is read from the keyboard.</w:t>
+      </w:r>
+      <w:r>
+        <w:t xml:space="preserve"> Sample result:</w:t>
       </w:r>
     </w:p>
     <w:p>
@@ -2660,9 +2462,72 @@
           <w:numId w:val="0"/>
         </w:numPr>
         <w:ind w:left="1208"/>
-      </w:pPr>
-      <w:r>
-        <w:t>Sample result:</w:t>
+        <w:rPr>
+          <w:rFonts w:ascii="Courier New" w:hAnsi="Courier New" w:cs="Courier New"/>
+        </w:rPr>
+      </w:pPr>
+      <w:r>
+        <w:rPr>
+          <w:rFonts w:ascii="Courier New" w:hAnsi="Courier New" w:cs="Courier New"/>
+        </w:rPr>
+        <w:t>Enter time (</w:t>
+      </w:r>
+      <w:r>
+        <w:rPr>
+          <w:rFonts w:ascii="Courier New" w:hAnsi="Courier New" w:cs="Courier New"/>
+        </w:rPr>
+        <w:t>24-hour format): 1</w:t>
+      </w:r>
+      <w:r>
+        <w:rPr>
+          <w:rFonts w:ascii="Courier New" w:hAnsi="Courier New" w:cs="Courier New"/>
+        </w:rPr>
+        <w:t>6</w:t>
+      </w:r>
+      <w:r>
+        <w:rPr>
+          <w:rFonts w:ascii="Courier New" w:hAnsi="Courier New" w:cs="Courier New"/>
+        </w:rPr>
+        <w:t>:32</w:t>
+      </w:r>
+      <w:r>
+        <w:rPr>
+          <w:rFonts w:ascii="Courier New" w:hAnsi="Courier New" w:cs="Courier New"/>
+        </w:rPr>
+        <w:br/>
+        <w:t xml:space="preserve">Time in 12-hour format: </w:t>
+      </w:r>
+      <w:r>
+        <w:rPr>
+          <w:rFonts w:ascii="Courier New" w:hAnsi="Courier New" w:cs="Courier New"/>
+        </w:rPr>
+        <w:t>4</w:t>
+      </w:r>
+      <w:r>
+        <w:rPr>
+          <w:rFonts w:ascii="Courier New" w:hAnsi="Courier New" w:cs="Courier New"/>
+        </w:rPr>
+        <w:t>:</w:t>
+      </w:r>
+      <w:r>
+        <w:rPr>
+          <w:rFonts w:ascii="Courier New" w:hAnsi="Courier New" w:cs="Courier New"/>
+        </w:rPr>
+        <w:t>3</w:t>
+      </w:r>
+      <w:r>
+        <w:rPr>
+          <w:rFonts w:ascii="Courier New" w:hAnsi="Courier New" w:cs="Courier New"/>
+        </w:rPr>
+        <w:t>2pm</w:t>
+      </w:r>
+    </w:p>
+    <w:p>
+      <w:pPr>
+        <w:pStyle w:val="Zadanie"/>
+      </w:pPr>
+      <w:r>
+        <w:t>Let x and y denote the coordinates of a point on the plane. Write a program that determines in which quadrant of the coordinate system the point P (x, y) is located or on which axis it is located, or that it is located in the position (0,0) of the coordinate system. Sample result:</w:t>
       </w:r>
     </w:p>
     <w:p>
@@ -2681,40 +2546,50 @@
         <w:rPr>
           <w:rFonts w:ascii="Courier New" w:hAnsi="Courier New" w:cs="Courier New"/>
         </w:rPr>
-        <w:t>Enter decimal number: 12</w:t>
-      </w:r>
-      <w:r>
-        <w:rPr>
-          <w:rFonts w:ascii="Courier New" w:hAnsi="Courier New" w:cs="Courier New"/>
-        </w:rPr>
-        <w:br/>
-        <w:t xml:space="preserve">12(10) = </w:t>
-      </w:r>
-      <w:r>
-        <w:rPr>
-          <w:rFonts w:ascii="Courier New" w:hAnsi="Courier New" w:cs="Courier New"/>
-        </w:rPr>
-        <w:t>1100(2)</w:t>
-      </w:r>
-    </w:p>
-    <w:p>
-      <w:pPr>
-        <w:pStyle w:val="Zadanie"/>
-      </w:pPr>
-      <w:r>
-        <w:t xml:space="preserve">There are coins of 1, 2 and 5 </w:t>
-      </w:r>
-      <w:r>
-        <w:t>Polish Z</w:t>
-      </w:r>
-      <w:r>
-        <w:t>lotys</w:t>
-      </w:r>
-      <w:r>
-        <w:t xml:space="preserve"> (PLN)</w:t>
-      </w:r>
-      <w:r>
-        <w:t>. Write a program showing any amount (natural number) read from the keyboard with as few coins as possible.</w:t>
+        <w:lastRenderedPageBreak/>
+        <w:t>x = 5</w:t>
+      </w:r>
+      <w:r>
+        <w:rPr>
+          <w:rFonts w:ascii="Courier New" w:hAnsi="Courier New" w:cs="Courier New"/>
+        </w:rPr>
+        <w:br/>
+        <w:t>y = 2</w:t>
+      </w:r>
+      <w:r>
+        <w:rPr>
+          <w:rFonts w:ascii="Courier New" w:hAnsi="Courier New" w:cs="Courier New"/>
+        </w:rPr>
+        <w:br/>
+      </w:r>
+      <w:r>
+        <w:rPr>
+          <w:rFonts w:ascii="Courier New" w:hAnsi="Courier New" w:cs="Courier New"/>
+        </w:rPr>
+        <w:t>Point P(5,2) is in the first quadrant of the coordinate system</w:t>
+      </w:r>
+    </w:p>
+    <w:p>
+      <w:pPr>
+        <w:pStyle w:val="Zadanie"/>
+      </w:pPr>
+      <w:r>
+        <w:t>Yes-no question are often used in surveys to gauge people's attitudes with regard to specific ideas or beliefs.</w:t>
+      </w:r>
+      <w:r>
+        <w:t xml:space="preserve"> </w:t>
+      </w:r>
+      <w:r>
+        <w:t xml:space="preserve">Write a program that displays a survey consisting of </w:t>
+      </w:r>
+      <w:r>
+        <w:t>three</w:t>
+      </w:r>
+      <w:r>
+        <w:t xml:space="preserve"> questions. Save the answers to logical type variables. Then view the survey result.</w:t>
+      </w:r>
+      <w:r>
+        <w:t xml:space="preserve"> Sample result:</w:t>
       </w:r>
     </w:p>
     <w:p>
@@ -2733,109 +2608,163 @@
         <w:rPr>
           <w:rFonts w:ascii="Courier New" w:hAnsi="Courier New" w:cs="Courier New"/>
         </w:rPr>
-        <w:t>Enter the amount in PLN</w:t>
-      </w:r>
-      <w:r>
-        <w:rPr>
-          <w:rFonts w:ascii="Courier New" w:hAnsi="Courier New" w:cs="Courier New"/>
-        </w:rPr>
-        <w:t>: 18</w:t>
-      </w:r>
-      <w:r>
-        <w:rPr>
-          <w:rFonts w:ascii="Courier New" w:hAnsi="Courier New" w:cs="Courier New"/>
-        </w:rPr>
-        <w:br/>
-        <w:t>The amount of PLN 18 in coins:</w:t>
-      </w:r>
-      <w:r>
-        <w:rPr>
-          <w:rFonts w:ascii="Courier New" w:hAnsi="Courier New" w:cs="Courier New"/>
-        </w:rPr>
-        <w:br/>
-        <w:t xml:space="preserve">5 zł – 3 </w:t>
-      </w:r>
-      <w:r>
-        <w:rPr>
-          <w:rFonts w:ascii="Courier New" w:hAnsi="Courier New" w:cs="Courier New"/>
-        </w:rPr>
-        <w:br/>
-        <w:t xml:space="preserve">2 zł – 1 </w:t>
-      </w:r>
-      <w:r>
-        <w:rPr>
-          <w:rFonts w:ascii="Courier New" w:hAnsi="Courier New" w:cs="Courier New"/>
-        </w:rPr>
-        <w:br/>
-        <w:t>1 zł – 1</w:t>
-      </w:r>
-    </w:p>
-    <w:p>
-      <w:pPr>
-        <w:pStyle w:val="Zadanie"/>
-      </w:pPr>
-      <w:r>
-        <w:t>Write a program that display</w:t>
-      </w:r>
-      <w:r>
-        <w:t>s</w:t>
-      </w:r>
-      <w:r>
-        <w:t xml:space="preserve"> numbers from 1 to 30. If the number is divisible by 3 then </w:t>
-      </w:r>
-      <w:r>
-        <w:t xml:space="preserve">the program </w:t>
-      </w:r>
-      <w:r>
-        <w:t>display</w:t>
-      </w:r>
-      <w:r>
-        <w:t>s</w:t>
-      </w:r>
-      <w:r>
-        <w:t xml:space="preserve"> the word 'THREE'</w:t>
-      </w:r>
-      <w:r>
-        <w:t>. Next</w:t>
-      </w:r>
-      <w:r>
-        <w:t xml:space="preserve">, if the number is divisible by 5 then </w:t>
-      </w:r>
-      <w:r>
-        <w:t xml:space="preserve">the program </w:t>
-      </w:r>
-      <w:r>
-        <w:t>displ</w:t>
-      </w:r>
-      <w:r>
-        <w:t>a</w:t>
-      </w:r>
-      <w:r>
-        <w:t>y</w:t>
-      </w:r>
-      <w:r>
-        <w:t>s</w:t>
-      </w:r>
-      <w:r>
-        <w:t xml:space="preserve"> the word 'FIVE'. </w:t>
-      </w:r>
-      <w:r>
-        <w:t>Finally</w:t>
-      </w:r>
-      <w:r>
-        <w:t xml:space="preserve">, if the number is divisible by both 3 and 5 then </w:t>
-      </w:r>
-      <w:r>
-        <w:t xml:space="preserve">the program </w:t>
-      </w:r>
-      <w:r>
-        <w:t>display</w:t>
-      </w:r>
-      <w:r>
-        <w:t>s</w:t>
-      </w:r>
-      <w:r>
-        <w:t xml:space="preserve"> the word 'BINGO'. Sample result:</w:t>
+        <w:t>Are you interested in computer science? (Y/N):</w:t>
+      </w:r>
+      <w:r>
+        <w:rPr>
+          <w:rFonts w:ascii="Courier New" w:hAnsi="Courier New" w:cs="Courier New"/>
+        </w:rPr>
+        <w:t xml:space="preserve"> </w:t>
+      </w:r>
+      <w:r>
+        <w:rPr>
+          <w:rFonts w:ascii="Courier New" w:hAnsi="Courier New" w:cs="Courier New"/>
+        </w:rPr>
+        <w:t>Y</w:t>
+      </w:r>
+      <w:r>
+        <w:rPr>
+          <w:rFonts w:ascii="Courier New" w:hAnsi="Courier New" w:cs="Courier New"/>
+        </w:rPr>
+        <w:t xml:space="preserve"> </w:t>
+      </w:r>
+      <w:r>
+        <w:rPr>
+          <w:rFonts w:ascii="Courier New" w:hAnsi="Courier New" w:cs="Courier New"/>
+        </w:rPr>
+        <w:br/>
+      </w:r>
+      <w:r>
+        <w:rPr>
+          <w:rFonts w:ascii="Courier New" w:hAnsi="Courier New" w:cs="Courier New"/>
+        </w:rPr>
+        <w:t xml:space="preserve">Do you like playing computer games? (Y/N): </w:t>
+      </w:r>
+      <w:r>
+        <w:rPr>
+          <w:rFonts w:ascii="Courier New" w:hAnsi="Courier New" w:cs="Courier New"/>
+        </w:rPr>
+        <w:t>N</w:t>
+      </w:r>
+      <w:r>
+        <w:rPr>
+          <w:rFonts w:ascii="Courier New" w:hAnsi="Courier New" w:cs="Courier New"/>
+        </w:rPr>
+        <w:br/>
+      </w:r>
+      <w:r>
+        <w:rPr>
+          <w:rFonts w:ascii="Courier New" w:hAnsi="Courier New" w:cs="Courier New"/>
+        </w:rPr>
+        <w:t xml:space="preserve">Do you have an Instagram account? (Y/N): </w:t>
+      </w:r>
+      <w:r>
+        <w:rPr>
+          <w:rFonts w:ascii="Courier New" w:hAnsi="Courier New" w:cs="Courier New"/>
+        </w:rPr>
+        <w:t>Y</w:t>
+      </w:r>
+      <w:r>
+        <w:rPr>
+          <w:rFonts w:ascii="Courier New" w:hAnsi="Courier New" w:cs="Courier New"/>
+        </w:rPr>
+        <w:br/>
+        <w:t>Interested in computer science</w:t>
+      </w:r>
+      <w:r>
+        <w:rPr>
+          <w:rFonts w:ascii="Courier New" w:hAnsi="Courier New" w:cs="Courier New"/>
+        </w:rPr>
+        <w:t>: Yes</w:t>
+      </w:r>
+      <w:r>
+        <w:rPr>
+          <w:rFonts w:ascii="Courier New" w:hAnsi="Courier New" w:cs="Courier New"/>
+        </w:rPr>
+        <w:br/>
+        <w:t>Playing computer games: No</w:t>
+      </w:r>
+      <w:r>
+        <w:rPr>
+          <w:rFonts w:ascii="Courier New" w:hAnsi="Courier New" w:cs="Courier New"/>
+        </w:rPr>
+        <w:br/>
+        <w:t xml:space="preserve">Has </w:t>
+      </w:r>
+      <w:r>
+        <w:rPr>
+          <w:rFonts w:ascii="Courier New" w:hAnsi="Courier New" w:cs="Courier New"/>
+        </w:rPr>
+        <w:t>an Instagram account: Yes</w:t>
+      </w:r>
+    </w:p>
+    <w:p>
+      <w:pPr>
+        <w:pStyle w:val="Zadanie"/>
+      </w:pPr>
+      <w:r>
+        <w:t>Write a program that converts a decimal number into a binary number.</w:t>
+      </w:r>
+      <w:r>
+        <w:t xml:space="preserve"> </w:t>
+      </w:r>
+      <w:r>
+        <w:t>To convert a decimal number to binary, follow these steps:</w:t>
+      </w:r>
+    </w:p>
+    <w:p>
+      <w:pPr>
+        <w:pStyle w:val="Polecenie"/>
+      </w:pPr>
+      <w:r>
+        <w:t xml:space="preserve">Read a </w:t>
+      </w:r>
+      <w:r>
+        <w:t>decimal number</w:t>
+      </w:r>
+      <w:r>
+        <w:t xml:space="preserve"> from the keyboard</w:t>
+      </w:r>
+      <w:r>
+        <w:t>.</w:t>
+      </w:r>
+    </w:p>
+    <w:p>
+      <w:pPr>
+        <w:pStyle w:val="Polecenie"/>
+      </w:pPr>
+      <w:r>
+        <w:t>Divide the number by 2 and note the remainder.</w:t>
+      </w:r>
+    </w:p>
+    <w:p>
+      <w:pPr>
+        <w:pStyle w:val="Polecenie"/>
+      </w:pPr>
+      <w:r>
+        <w:t>Divide the quotient obtained by 2 and note the remainder.</w:t>
+      </w:r>
+    </w:p>
+    <w:p>
+      <w:pPr>
+        <w:pStyle w:val="Polecenie"/>
+      </w:pPr>
+      <w:r>
+        <w:t>Repeat the same process till we get 0 as the quotient.</w:t>
+      </w:r>
+    </w:p>
+    <w:p>
+      <w:pPr>
+        <w:pStyle w:val="Polecenie"/>
+      </w:pPr>
+      <w:r>
+        <w:t xml:space="preserve">Write the values of all the remainders starting from the bottom to the top. That will be the required </w:t>
+      </w:r>
+      <w:r>
+        <w:t>binary number</w:t>
+      </w:r>
+      <w:r>
+        <w:t>.</w:t>
       </w:r>
     </w:p>
     <w:p>
@@ -2846,23 +2775,9 @@
           <w:numId w:val="0"/>
         </w:numPr>
         <w:ind w:left="1208"/>
-        <w:rPr>
-          <w:rFonts w:ascii="Courier New" w:hAnsi="Courier New" w:cs="Courier New"/>
-        </w:rPr>
-      </w:pPr>
-      <w:r>
-        <w:rPr>
-          <w:rFonts w:ascii="Courier New" w:hAnsi="Courier New" w:cs="Courier New"/>
-        </w:rPr>
-        <w:t>1 2 THREE 4 FIVE THREE 7 ...</w:t>
-      </w:r>
-    </w:p>
-    <w:p>
-      <w:pPr>
-        <w:pStyle w:val="Zadanie"/>
-      </w:pPr>
-      <w:r>
-        <w:t>Write a program that creates a multiplication table in the range 1 to 10 for any number entered by the user. Sample result:</w:t>
+      </w:pPr>
+      <w:r>
+        <w:t>Sample result:</w:t>
       </w:r>
     </w:p>
     <w:p>
@@ -2881,92 +2796,40 @@
         <w:rPr>
           <w:rFonts w:ascii="Courier New" w:hAnsi="Courier New" w:cs="Courier New"/>
         </w:rPr>
-        <w:t>Enter number</w:t>
-      </w:r>
-      <w:r>
-        <w:rPr>
-          <w:rFonts w:ascii="Courier New" w:hAnsi="Courier New" w:cs="Courier New"/>
-        </w:rPr>
-        <w:t>: 6</w:t>
-      </w:r>
-      <w:r>
-        <w:rPr>
-          <w:rFonts w:ascii="Courier New" w:hAnsi="Courier New" w:cs="Courier New"/>
-        </w:rPr>
-        <w:br/>
-        <w:t>6 x 1 = 6</w:t>
-      </w:r>
-      <w:r>
-        <w:rPr>
-          <w:rFonts w:ascii="Courier New" w:hAnsi="Courier New" w:cs="Courier New"/>
-        </w:rPr>
-        <w:br/>
-        <w:t>6 x 2 = 12</w:t>
-      </w:r>
-      <w:r>
-        <w:rPr>
-          <w:rFonts w:ascii="Courier New" w:hAnsi="Courier New" w:cs="Courier New"/>
-        </w:rPr>
-        <w:br/>
-        <w:t>6 x 3 = 18</w:t>
-      </w:r>
-      <w:r>
-        <w:rPr>
-          <w:rFonts w:ascii="Courier New" w:hAnsi="Courier New" w:cs="Courier New"/>
-        </w:rPr>
-        <w:br/>
-        <w:t>6 x 4 = 24</w:t>
-      </w:r>
-      <w:r>
-        <w:rPr>
-          <w:rFonts w:ascii="Courier New" w:hAnsi="Courier New" w:cs="Courier New"/>
-        </w:rPr>
-        <w:br/>
-        <w:t>6 x 5 = 30</w:t>
-      </w:r>
-      <w:r>
-        <w:rPr>
-          <w:rFonts w:ascii="Courier New" w:hAnsi="Courier New" w:cs="Courier New"/>
-        </w:rPr>
-        <w:br/>
-        <w:t>6 x 6 = 36</w:t>
-      </w:r>
-      <w:r>
-        <w:rPr>
-          <w:rFonts w:ascii="Courier New" w:hAnsi="Courier New" w:cs="Courier New"/>
-        </w:rPr>
-        <w:br/>
-        <w:t>6 x 7 = 42</w:t>
-      </w:r>
-      <w:r>
-        <w:rPr>
-          <w:rFonts w:ascii="Courier New" w:hAnsi="Courier New" w:cs="Courier New"/>
-        </w:rPr>
-        <w:br/>
-        <w:t>6 x 8 = 48</w:t>
-      </w:r>
-      <w:r>
-        <w:rPr>
-          <w:rFonts w:ascii="Courier New" w:hAnsi="Courier New" w:cs="Courier New"/>
-        </w:rPr>
-        <w:br/>
-        <w:t>6 x 9 = 54</w:t>
-      </w:r>
-      <w:r>
-        <w:rPr>
-          <w:rFonts w:ascii="Courier New" w:hAnsi="Courier New" w:cs="Courier New"/>
-        </w:rPr>
-        <w:br/>
-        <w:t>6 x 10 = 60</w:t>
-      </w:r>
-    </w:p>
-    <w:p>
-      <w:pPr>
-        <w:pStyle w:val="Zadanie"/>
-      </w:pPr>
-      <w:r>
-        <w:lastRenderedPageBreak/>
-        <w:t>Write a program that creates the following pattern. Sample result:</w:t>
+        <w:t>Enter decimal number: 12</w:t>
+      </w:r>
+      <w:r>
+        <w:rPr>
+          <w:rFonts w:ascii="Courier New" w:hAnsi="Courier New" w:cs="Courier New"/>
+        </w:rPr>
+        <w:br/>
+        <w:t xml:space="preserve">12(10) = </w:t>
+      </w:r>
+      <w:r>
+        <w:rPr>
+          <w:rFonts w:ascii="Courier New" w:hAnsi="Courier New" w:cs="Courier New"/>
+        </w:rPr>
+        <w:t>1100(2)</w:t>
+      </w:r>
+    </w:p>
+    <w:p>
+      <w:pPr>
+        <w:pStyle w:val="Zadanie"/>
+      </w:pPr>
+      <w:r>
+        <w:t xml:space="preserve">There are coins of 1, 2 and 5 </w:t>
+      </w:r>
+      <w:r>
+        <w:t>Polish Z</w:t>
+      </w:r>
+      <w:r>
+        <w:t>lotys</w:t>
+      </w:r>
+      <w:r>
+        <w:t xml:space="preserve"> (PLN)</w:t>
+      </w:r>
+      <w:r>
+        <w:t>. Write a program showing any amount (natural number) read from the keyboard with as few coins as possible.</w:t>
       </w:r>
     </w:p>
     <w:p>
@@ -2985,71 +2848,151 @@
         <w:rPr>
           <w:rFonts w:ascii="Courier New" w:hAnsi="Courier New" w:cs="Courier New"/>
         </w:rPr>
-        <w:t xml:space="preserve">* </w:t>
-      </w:r>
-      <w:r>
-        <w:rPr>
-          <w:rFonts w:ascii="Courier New" w:hAnsi="Courier New" w:cs="Courier New"/>
-        </w:rPr>
-        <w:br/>
-        <w:t xml:space="preserve">* * </w:t>
-      </w:r>
-      <w:r>
-        <w:rPr>
-          <w:rFonts w:ascii="Courier New" w:hAnsi="Courier New" w:cs="Courier New"/>
-        </w:rPr>
-        <w:br/>
-        <w:t xml:space="preserve">* * * </w:t>
-      </w:r>
-      <w:r>
-        <w:rPr>
-          <w:rFonts w:ascii="Courier New" w:hAnsi="Courier New" w:cs="Courier New"/>
-        </w:rPr>
-        <w:br/>
-        <w:t xml:space="preserve">* * * * </w:t>
-      </w:r>
-      <w:r>
-        <w:rPr>
-          <w:rFonts w:ascii="Courier New" w:hAnsi="Courier New" w:cs="Courier New"/>
-        </w:rPr>
-        <w:br/>
-        <w:t xml:space="preserve">* * * * * </w:t>
-      </w:r>
-      <w:r>
-        <w:rPr>
-          <w:rFonts w:ascii="Courier New" w:hAnsi="Courier New" w:cs="Courier New"/>
-        </w:rPr>
-        <w:br/>
-        <w:t xml:space="preserve">* * * * </w:t>
-      </w:r>
-      <w:r>
-        <w:rPr>
-          <w:rFonts w:ascii="Courier New" w:hAnsi="Courier New" w:cs="Courier New"/>
-        </w:rPr>
-        <w:br/>
-        <w:t xml:space="preserve">* * * </w:t>
-      </w:r>
-      <w:r>
-        <w:rPr>
-          <w:rFonts w:ascii="Courier New" w:hAnsi="Courier New" w:cs="Courier New"/>
-        </w:rPr>
-        <w:br/>
-        <w:t xml:space="preserve">* * </w:t>
-      </w:r>
-      <w:r>
-        <w:rPr>
-          <w:rFonts w:ascii="Courier New" w:hAnsi="Courier New" w:cs="Courier New"/>
-        </w:rPr>
-        <w:br/>
-        <w:t>*</w:t>
-      </w:r>
-    </w:p>
-    <w:p>
-      <w:pPr>
-        <w:pStyle w:val="Zadanie"/>
-      </w:pPr>
-      <w:r>
-        <w:t>Write a program that creates the following pattern. Sample result:</w:t>
+        <w:t>Enter the amount in PLN</w:t>
+      </w:r>
+      <w:r>
+        <w:rPr>
+          <w:rFonts w:ascii="Courier New" w:hAnsi="Courier New" w:cs="Courier New"/>
+        </w:rPr>
+        <w:t>: 18</w:t>
+      </w:r>
+      <w:r>
+        <w:rPr>
+          <w:rFonts w:ascii="Courier New" w:hAnsi="Courier New" w:cs="Courier New"/>
+        </w:rPr>
+        <w:br/>
+        <w:t>The amount of PLN 18 in coins:</w:t>
+      </w:r>
+      <w:r>
+        <w:rPr>
+          <w:rFonts w:ascii="Courier New" w:hAnsi="Courier New" w:cs="Courier New"/>
+        </w:rPr>
+        <w:br/>
+        <w:t xml:space="preserve">5 </w:t>
+      </w:r>
+      <w:proofErr w:type="spellStart"/>
+      <w:r>
+        <w:rPr>
+          <w:rFonts w:ascii="Courier New" w:hAnsi="Courier New" w:cs="Courier New"/>
+        </w:rPr>
+        <w:t>zł</w:t>
+      </w:r>
+      <w:proofErr w:type="spellEnd"/>
+      <w:r>
+        <w:rPr>
+          <w:rFonts w:ascii="Courier New" w:hAnsi="Courier New" w:cs="Courier New"/>
+        </w:rPr>
+        <w:t xml:space="preserve"> – 3 </w:t>
+      </w:r>
+      <w:r>
+        <w:rPr>
+          <w:rFonts w:ascii="Courier New" w:hAnsi="Courier New" w:cs="Courier New"/>
+        </w:rPr>
+        <w:br/>
+        <w:t xml:space="preserve">2 </w:t>
+      </w:r>
+      <w:proofErr w:type="spellStart"/>
+      <w:r>
+        <w:rPr>
+          <w:rFonts w:ascii="Courier New" w:hAnsi="Courier New" w:cs="Courier New"/>
+        </w:rPr>
+        <w:t>zł</w:t>
+      </w:r>
+      <w:proofErr w:type="spellEnd"/>
+      <w:r>
+        <w:rPr>
+          <w:rFonts w:ascii="Courier New" w:hAnsi="Courier New" w:cs="Courier New"/>
+        </w:rPr>
+        <w:t xml:space="preserve"> – 1 </w:t>
+      </w:r>
+      <w:r>
+        <w:rPr>
+          <w:rFonts w:ascii="Courier New" w:hAnsi="Courier New" w:cs="Courier New"/>
+        </w:rPr>
+        <w:br/>
+        <w:t xml:space="preserve">1 </w:t>
+      </w:r>
+      <w:proofErr w:type="spellStart"/>
+      <w:r>
+        <w:rPr>
+          <w:rFonts w:ascii="Courier New" w:hAnsi="Courier New" w:cs="Courier New"/>
+        </w:rPr>
+        <w:t>zł</w:t>
+      </w:r>
+      <w:proofErr w:type="spellEnd"/>
+      <w:r>
+        <w:rPr>
+          <w:rFonts w:ascii="Courier New" w:hAnsi="Courier New" w:cs="Courier New"/>
+        </w:rPr>
+        <w:t xml:space="preserve"> – 1</w:t>
+      </w:r>
+    </w:p>
+    <w:p>
+      <w:pPr>
+        <w:pStyle w:val="Zadanie"/>
+      </w:pPr>
+      <w:r>
+        <w:t>Write a program that display</w:t>
+      </w:r>
+      <w:r>
+        <w:t>s</w:t>
+      </w:r>
+      <w:r>
+        <w:t xml:space="preserve"> numbers from 1 to 30. If the number is divisible by 3 then </w:t>
+      </w:r>
+      <w:r>
+        <w:t xml:space="preserve">the program </w:t>
+      </w:r>
+      <w:r>
+        <w:t>display</w:t>
+      </w:r>
+      <w:r>
+        <w:t>s</w:t>
+      </w:r>
+      <w:r>
+        <w:t xml:space="preserve"> the word 'THREE'</w:t>
+      </w:r>
+      <w:r>
+        <w:t>. Next</w:t>
+      </w:r>
+      <w:r>
+        <w:t xml:space="preserve">, if the number is divisible by 5 then </w:t>
+      </w:r>
+      <w:r>
+        <w:t xml:space="preserve">the program </w:t>
+      </w:r>
+      <w:r>
+        <w:t>displ</w:t>
+      </w:r>
+      <w:r>
+        <w:t>a</w:t>
+      </w:r>
+      <w:r>
+        <w:t>y</w:t>
+      </w:r>
+      <w:r>
+        <w:t>s</w:t>
+      </w:r>
+      <w:r>
+        <w:t xml:space="preserve"> the word 'FIVE'. </w:t>
+      </w:r>
+      <w:r>
+        <w:t>Finally</w:t>
+      </w:r>
+      <w:r>
+        <w:t xml:space="preserve">, if the number is divisible by both 3 and 5 then </w:t>
+      </w:r>
+      <w:r>
+        <w:t xml:space="preserve">the program </w:t>
+      </w:r>
+      <w:r>
+        <w:t>display</w:t>
+      </w:r>
+      <w:r>
+        <w:t>s</w:t>
+      </w:r>
+      <w:r>
+        <w:t xml:space="preserve"> the word 'BINGO'. Sample result:</w:t>
       </w:r>
     </w:p>
     <w:p>
@@ -3068,77 +3011,15 @@
         <w:rPr>
           <w:rFonts w:ascii="Courier New" w:hAnsi="Courier New" w:cs="Courier New"/>
         </w:rPr>
-        <w:t>1</w:t>
-      </w:r>
-      <w:r>
-        <w:rPr>
-          <w:rFonts w:ascii="Courier New" w:hAnsi="Courier New" w:cs="Courier New"/>
-        </w:rPr>
-        <w:br/>
-        <w:t>22</w:t>
-      </w:r>
-      <w:r>
-        <w:rPr>
-          <w:rFonts w:ascii="Courier New" w:hAnsi="Courier New" w:cs="Courier New"/>
-        </w:rPr>
-        <w:br/>
-        <w:t>333</w:t>
-      </w:r>
-      <w:r>
-        <w:rPr>
-          <w:rFonts w:ascii="Courier New" w:hAnsi="Courier New" w:cs="Courier New"/>
-        </w:rPr>
-        <w:br/>
-        <w:t>4444</w:t>
-      </w:r>
-      <w:r>
-        <w:rPr>
-          <w:rFonts w:ascii="Courier New" w:hAnsi="Courier New" w:cs="Courier New"/>
-        </w:rPr>
-        <w:br/>
-        <w:t>55555</w:t>
-      </w:r>
-      <w:r>
-        <w:rPr>
-          <w:rFonts w:ascii="Courier New" w:hAnsi="Courier New" w:cs="Courier New"/>
-        </w:rPr>
-        <w:br/>
-        <w:t>666666</w:t>
-      </w:r>
-      <w:r>
-        <w:rPr>
-          <w:rFonts w:ascii="Courier New" w:hAnsi="Courier New" w:cs="Courier New"/>
-        </w:rPr>
-        <w:br/>
-        <w:t>7777777</w:t>
-      </w:r>
-      <w:r>
-        <w:rPr>
-          <w:rFonts w:ascii="Courier New" w:hAnsi="Courier New" w:cs="Courier New"/>
-        </w:rPr>
-        <w:br/>
-        <w:t>88888888</w:t>
-      </w:r>
-      <w:r>
-        <w:rPr>
-          <w:rFonts w:ascii="Courier New" w:hAnsi="Courier New" w:cs="Courier New"/>
-        </w:rPr>
-        <w:br/>
-        <w:t>999999999</w:t>
-      </w:r>
-    </w:p>
-    <w:p>
-      <w:pPr>
-        <w:pStyle w:val="Zadanie"/>
-      </w:pPr>
-      <w:r>
-        <w:t xml:space="preserve">The variables a and b contain the dimensions of the sides of the rectangle. Write a program that creates the following rectangle with dimensions a and b. </w:t>
-      </w:r>
-      <w:r>
-        <w:t>S</w:t>
-      </w:r>
-      <w:r>
-        <w:t>ample result for a = 4 and b = 15:</w:t>
+        <w:t>1 2 THREE 4 FIVE THREE 7 ...</w:t>
+      </w:r>
+    </w:p>
+    <w:p>
+      <w:pPr>
+        <w:pStyle w:val="Zadanie"/>
+      </w:pPr>
+      <w:r>
+        <w:t>Write a program that creates a multiplication table in the range 1 to 10 for any number entered by the user. Sample result:</w:t>
       </w:r>
     </w:p>
     <w:p>
@@ -3157,63 +3038,92 @@
         <w:rPr>
           <w:rFonts w:ascii="Courier New" w:hAnsi="Courier New" w:cs="Courier New"/>
         </w:rPr>
-        <w:t>***************</w:t>
-      </w:r>
-      <w:r>
-        <w:rPr>
-          <w:rFonts w:ascii="Courier New" w:hAnsi="Courier New" w:cs="Courier New"/>
-        </w:rPr>
-        <w:br/>
-        <w:t>*             *</w:t>
-      </w:r>
-      <w:r>
-        <w:rPr>
-          <w:rFonts w:ascii="Courier New" w:hAnsi="Courier New" w:cs="Courier New"/>
-        </w:rPr>
-        <w:br/>
-        <w:t>*             *</w:t>
-      </w:r>
-      <w:r>
-        <w:rPr>
-          <w:rFonts w:ascii="Courier New" w:hAnsi="Courier New" w:cs="Courier New"/>
-        </w:rPr>
-        <w:br/>
-        <w:t>***************</w:t>
-      </w:r>
-    </w:p>
-    <w:p>
-      <w:pPr>
-        <w:pStyle w:val="Zadanie"/>
-      </w:pPr>
-      <w:r>
-        <w:t xml:space="preserve">The 'university' variable contains the name of university where you </w:t>
-      </w:r>
-      <w:r>
-        <w:t xml:space="preserve">are </w:t>
-      </w:r>
-      <w:r>
-        <w:t>study</w:t>
-      </w:r>
-      <w:r>
-        <w:t>ing</w:t>
-      </w:r>
-      <w:r>
-        <w:t>. Write a program that display</w:t>
-      </w:r>
-      <w:r>
-        <w:t>s</w:t>
-      </w:r>
-      <w:r>
-        <w:t xml:space="preserve"> the contents of the variable </w:t>
-      </w:r>
-      <w:r>
-        <w:t xml:space="preserve">with an extra space between characters </w:t>
-      </w:r>
-      <w:r>
-        <w:t>(add a space between each character).</w:t>
-      </w:r>
-      <w:r>
-        <w:t xml:space="preserve"> Sample result:</w:t>
+        <w:lastRenderedPageBreak/>
+        <w:t>Enter number</w:t>
+      </w:r>
+      <w:r>
+        <w:rPr>
+          <w:rFonts w:ascii="Courier New" w:hAnsi="Courier New" w:cs="Courier New"/>
+        </w:rPr>
+        <w:t>: 6</w:t>
+      </w:r>
+      <w:r>
+        <w:rPr>
+          <w:rFonts w:ascii="Courier New" w:hAnsi="Courier New" w:cs="Courier New"/>
+        </w:rPr>
+        <w:br/>
+        <w:t>6 x 1 = 6</w:t>
+      </w:r>
+      <w:r>
+        <w:rPr>
+          <w:rFonts w:ascii="Courier New" w:hAnsi="Courier New" w:cs="Courier New"/>
+        </w:rPr>
+        <w:br/>
+        <w:t>6 x 2 = 12</w:t>
+      </w:r>
+      <w:r>
+        <w:rPr>
+          <w:rFonts w:ascii="Courier New" w:hAnsi="Courier New" w:cs="Courier New"/>
+        </w:rPr>
+        <w:br/>
+        <w:t>6 x 3 = 18</w:t>
+      </w:r>
+      <w:r>
+        <w:rPr>
+          <w:rFonts w:ascii="Courier New" w:hAnsi="Courier New" w:cs="Courier New"/>
+        </w:rPr>
+        <w:br/>
+        <w:t>6 x 4 = 24</w:t>
+      </w:r>
+      <w:r>
+        <w:rPr>
+          <w:rFonts w:ascii="Courier New" w:hAnsi="Courier New" w:cs="Courier New"/>
+        </w:rPr>
+        <w:br/>
+        <w:t>6 x 5 = 30</w:t>
+      </w:r>
+      <w:r>
+        <w:rPr>
+          <w:rFonts w:ascii="Courier New" w:hAnsi="Courier New" w:cs="Courier New"/>
+        </w:rPr>
+        <w:br/>
+        <w:t>6 x 6 = 36</w:t>
+      </w:r>
+      <w:r>
+        <w:rPr>
+          <w:rFonts w:ascii="Courier New" w:hAnsi="Courier New" w:cs="Courier New"/>
+        </w:rPr>
+        <w:br/>
+        <w:t>6 x 7 = 42</w:t>
+      </w:r>
+      <w:r>
+        <w:rPr>
+          <w:rFonts w:ascii="Courier New" w:hAnsi="Courier New" w:cs="Courier New"/>
+        </w:rPr>
+        <w:br/>
+        <w:t>6 x 8 = 48</w:t>
+      </w:r>
+      <w:r>
+        <w:rPr>
+          <w:rFonts w:ascii="Courier New" w:hAnsi="Courier New" w:cs="Courier New"/>
+        </w:rPr>
+        <w:br/>
+        <w:t>6 x 9 = 54</w:t>
+      </w:r>
+      <w:r>
+        <w:rPr>
+          <w:rFonts w:ascii="Courier New" w:hAnsi="Courier New" w:cs="Courier New"/>
+        </w:rPr>
+        <w:br/>
+        <w:t>6 x 10 = 60</w:t>
+      </w:r>
+    </w:p>
+    <w:p>
+      <w:pPr>
+        <w:pStyle w:val="Zadanie"/>
+      </w:pPr>
+      <w:r>
+        <w:t>Write a program that creates the following pattern. Sample result:</w:t>
       </w:r>
     </w:p>
     <w:p>
@@ -3226,448 +3136,77 @@
         <w:ind w:left="1208"/>
         <w:rPr>
           <w:rFonts w:ascii="Courier New" w:hAnsi="Courier New" w:cs="Courier New"/>
-          <w:lang w:val="pl-PL"/>
-        </w:rPr>
-      </w:pPr>
-      <w:r>
-        <w:rPr>
-          <w:rFonts w:ascii="Courier New" w:hAnsi="Courier New" w:cs="Courier New"/>
-          <w:lang w:val="pl-PL"/>
-        </w:rPr>
-        <w:t>K</w:t>
-      </w:r>
-      <w:r>
-        <w:rPr>
-          <w:rFonts w:ascii="Courier New" w:hAnsi="Courier New" w:cs="Courier New"/>
-          <w:lang w:val="pl-PL"/>
-        </w:rPr>
-        <w:t>rakow University of Economics</w:t>
-      </w:r>
-      <w:r>
-        <w:rPr>
-          <w:rFonts w:ascii="Courier New" w:hAnsi="Courier New" w:cs="Courier New"/>
-          <w:lang w:val="pl-PL"/>
-        </w:rPr>
-        <w:br/>
-      </w:r>
-      <w:r>
-        <w:rPr>
-          <w:rFonts w:ascii="Courier New" w:hAnsi="Courier New" w:cs="Courier New"/>
-          <w:lang w:val="pl-PL"/>
-        </w:rPr>
-        <w:t>K</w:t>
-      </w:r>
-      <w:r>
-        <w:rPr>
-          <w:rFonts w:ascii="Courier New" w:hAnsi="Courier New" w:cs="Courier New"/>
-          <w:lang w:val="pl-PL"/>
-        </w:rPr>
-        <w:t xml:space="preserve"> </w:t>
-      </w:r>
-      <w:r>
-        <w:rPr>
-          <w:rFonts w:ascii="Courier New" w:hAnsi="Courier New" w:cs="Courier New"/>
-          <w:lang w:val="pl-PL"/>
-        </w:rPr>
-        <w:t>r</w:t>
-      </w:r>
-      <w:r>
-        <w:rPr>
-          <w:rFonts w:ascii="Courier New" w:hAnsi="Courier New" w:cs="Courier New"/>
-          <w:lang w:val="pl-PL"/>
-        </w:rPr>
-        <w:t xml:space="preserve"> </w:t>
-      </w:r>
-      <w:r>
-        <w:rPr>
-          <w:rFonts w:ascii="Courier New" w:hAnsi="Courier New" w:cs="Courier New"/>
-          <w:lang w:val="pl-PL"/>
-        </w:rPr>
-        <w:t>a</w:t>
-      </w:r>
-      <w:r>
-        <w:rPr>
-          <w:rFonts w:ascii="Courier New" w:hAnsi="Courier New" w:cs="Courier New"/>
-          <w:lang w:val="pl-PL"/>
-        </w:rPr>
-        <w:t xml:space="preserve"> </w:t>
-      </w:r>
-      <w:r>
-        <w:rPr>
-          <w:rFonts w:ascii="Courier New" w:hAnsi="Courier New" w:cs="Courier New"/>
-          <w:lang w:val="pl-PL"/>
-        </w:rPr>
-        <w:t>k</w:t>
-      </w:r>
-      <w:r>
-        <w:rPr>
-          <w:rFonts w:ascii="Courier New" w:hAnsi="Courier New" w:cs="Courier New"/>
-          <w:lang w:val="pl-PL"/>
-        </w:rPr>
-        <w:t xml:space="preserve"> </w:t>
-      </w:r>
-      <w:r>
-        <w:rPr>
-          <w:rFonts w:ascii="Courier New" w:hAnsi="Courier New" w:cs="Courier New"/>
-          <w:lang w:val="pl-PL"/>
-        </w:rPr>
-        <w:t>o</w:t>
-      </w:r>
-      <w:r>
-        <w:rPr>
-          <w:rFonts w:ascii="Courier New" w:hAnsi="Courier New" w:cs="Courier New"/>
-          <w:lang w:val="pl-PL"/>
-        </w:rPr>
-        <w:t xml:space="preserve"> </w:t>
-      </w:r>
-      <w:r>
-        <w:rPr>
-          <w:rFonts w:ascii="Courier New" w:hAnsi="Courier New" w:cs="Courier New"/>
-          <w:lang w:val="pl-PL"/>
-        </w:rPr>
-        <w:t>w</w:t>
-      </w:r>
-      <w:r>
-        <w:rPr>
-          <w:rFonts w:ascii="Courier New" w:hAnsi="Courier New" w:cs="Courier New"/>
-          <w:lang w:val="pl-PL"/>
-        </w:rPr>
-        <w:t xml:space="preserve"> </w:t>
-      </w:r>
-      <w:r>
-        <w:rPr>
-          <w:rFonts w:ascii="Courier New" w:hAnsi="Courier New" w:cs="Courier New"/>
-          <w:lang w:val="pl-PL"/>
-        </w:rPr>
-        <w:t xml:space="preserve"> </w:t>
-      </w:r>
-      <w:r>
-        <w:rPr>
-          <w:rFonts w:ascii="Courier New" w:hAnsi="Courier New" w:cs="Courier New"/>
-          <w:lang w:val="pl-PL"/>
-        </w:rPr>
-        <w:t xml:space="preserve"> </w:t>
-      </w:r>
-      <w:r>
-        <w:rPr>
-          <w:rFonts w:ascii="Courier New" w:hAnsi="Courier New" w:cs="Courier New"/>
-          <w:lang w:val="pl-PL"/>
-        </w:rPr>
-        <w:t>U</w:t>
-      </w:r>
-      <w:r>
-        <w:rPr>
-          <w:rFonts w:ascii="Courier New" w:hAnsi="Courier New" w:cs="Courier New"/>
-          <w:lang w:val="pl-PL"/>
-        </w:rPr>
-        <w:t xml:space="preserve"> </w:t>
-      </w:r>
-      <w:r>
-        <w:rPr>
-          <w:rFonts w:ascii="Courier New" w:hAnsi="Courier New" w:cs="Courier New"/>
-          <w:lang w:val="pl-PL"/>
-        </w:rPr>
-        <w:t>n</w:t>
-      </w:r>
-      <w:r>
-        <w:rPr>
-          <w:rFonts w:ascii="Courier New" w:hAnsi="Courier New" w:cs="Courier New"/>
-          <w:lang w:val="pl-PL"/>
-        </w:rPr>
-        <w:t xml:space="preserve"> </w:t>
-      </w:r>
-      <w:r>
-        <w:rPr>
-          <w:rFonts w:ascii="Courier New" w:hAnsi="Courier New" w:cs="Courier New"/>
-          <w:lang w:val="pl-PL"/>
-        </w:rPr>
-        <w:t>i</w:t>
-      </w:r>
-      <w:r>
-        <w:rPr>
-          <w:rFonts w:ascii="Courier New" w:hAnsi="Courier New" w:cs="Courier New"/>
-          <w:lang w:val="pl-PL"/>
-        </w:rPr>
-        <w:t xml:space="preserve"> </w:t>
-      </w:r>
-      <w:r>
-        <w:rPr>
-          <w:rFonts w:ascii="Courier New" w:hAnsi="Courier New" w:cs="Courier New"/>
-          <w:lang w:val="pl-PL"/>
-        </w:rPr>
-        <w:t>v</w:t>
-      </w:r>
-      <w:r>
-        <w:rPr>
-          <w:rFonts w:ascii="Courier New" w:hAnsi="Courier New" w:cs="Courier New"/>
-          <w:lang w:val="pl-PL"/>
-        </w:rPr>
-        <w:t xml:space="preserve"> </w:t>
-      </w:r>
-      <w:r>
-        <w:rPr>
-          <w:rFonts w:ascii="Courier New" w:hAnsi="Courier New" w:cs="Courier New"/>
-          <w:lang w:val="pl-PL"/>
-        </w:rPr>
-        <w:t>e</w:t>
-      </w:r>
-      <w:r>
-        <w:rPr>
-          <w:rFonts w:ascii="Courier New" w:hAnsi="Courier New" w:cs="Courier New"/>
-          <w:lang w:val="pl-PL"/>
-        </w:rPr>
-        <w:t xml:space="preserve"> </w:t>
-      </w:r>
-      <w:r>
-        <w:rPr>
-          <w:rFonts w:ascii="Courier New" w:hAnsi="Courier New" w:cs="Courier New"/>
-          <w:lang w:val="pl-PL"/>
-        </w:rPr>
-        <w:t>r</w:t>
-      </w:r>
-      <w:r>
-        <w:rPr>
-          <w:rFonts w:ascii="Courier New" w:hAnsi="Courier New" w:cs="Courier New"/>
-          <w:lang w:val="pl-PL"/>
-        </w:rPr>
-        <w:t xml:space="preserve"> </w:t>
-      </w:r>
-      <w:r>
-        <w:rPr>
-          <w:rFonts w:ascii="Courier New" w:hAnsi="Courier New" w:cs="Courier New"/>
-          <w:lang w:val="pl-PL"/>
-        </w:rPr>
-        <w:t>s</w:t>
-      </w:r>
-      <w:r>
-        <w:rPr>
-          <w:rFonts w:ascii="Courier New" w:hAnsi="Courier New" w:cs="Courier New"/>
-          <w:lang w:val="pl-PL"/>
-        </w:rPr>
-        <w:t xml:space="preserve"> </w:t>
-      </w:r>
-      <w:r>
-        <w:rPr>
-          <w:rFonts w:ascii="Courier New" w:hAnsi="Courier New" w:cs="Courier New"/>
-          <w:lang w:val="pl-PL"/>
-        </w:rPr>
-        <w:t>i</w:t>
-      </w:r>
-      <w:r>
-        <w:rPr>
-          <w:rFonts w:ascii="Courier New" w:hAnsi="Courier New" w:cs="Courier New"/>
-          <w:lang w:val="pl-PL"/>
-        </w:rPr>
-        <w:t xml:space="preserve"> </w:t>
-      </w:r>
-      <w:r>
-        <w:rPr>
-          <w:rFonts w:ascii="Courier New" w:hAnsi="Courier New" w:cs="Courier New"/>
-          <w:lang w:val="pl-PL"/>
-        </w:rPr>
-        <w:t>t</w:t>
-      </w:r>
-      <w:r>
-        <w:rPr>
-          <w:rFonts w:ascii="Courier New" w:hAnsi="Courier New" w:cs="Courier New"/>
-          <w:lang w:val="pl-PL"/>
-        </w:rPr>
-        <w:t xml:space="preserve"> </w:t>
-      </w:r>
-      <w:r>
-        <w:rPr>
-          <w:rFonts w:ascii="Courier New" w:hAnsi="Courier New" w:cs="Courier New"/>
-          <w:lang w:val="pl-PL"/>
-        </w:rPr>
-        <w:t>y</w:t>
-      </w:r>
-      <w:r>
-        <w:rPr>
-          <w:rFonts w:ascii="Courier New" w:hAnsi="Courier New" w:cs="Courier New"/>
-          <w:lang w:val="pl-PL"/>
-        </w:rPr>
-        <w:t xml:space="preserve"> </w:t>
-      </w:r>
-      <w:r>
-        <w:rPr>
-          <w:rFonts w:ascii="Courier New" w:hAnsi="Courier New" w:cs="Courier New"/>
-          <w:lang w:val="pl-PL"/>
-        </w:rPr>
-        <w:t xml:space="preserve"> </w:t>
-      </w:r>
-      <w:r>
-        <w:rPr>
-          <w:rFonts w:ascii="Courier New" w:hAnsi="Courier New" w:cs="Courier New"/>
-          <w:lang w:val="pl-PL"/>
-        </w:rPr>
-        <w:t xml:space="preserve"> o</w:t>
-      </w:r>
-      <w:r>
-        <w:rPr>
-          <w:rFonts w:ascii="Courier New" w:hAnsi="Courier New" w:cs="Courier New"/>
-          <w:lang w:val="pl-PL"/>
-        </w:rPr>
-        <w:t xml:space="preserve"> </w:t>
-      </w:r>
-      <w:r>
-        <w:rPr>
-          <w:rFonts w:ascii="Courier New" w:hAnsi="Courier New" w:cs="Courier New"/>
-          <w:lang w:val="pl-PL"/>
-        </w:rPr>
-        <w:t>f</w:t>
-      </w:r>
-      <w:r>
-        <w:rPr>
-          <w:rFonts w:ascii="Courier New" w:hAnsi="Courier New" w:cs="Courier New"/>
-          <w:lang w:val="pl-PL"/>
-        </w:rPr>
-        <w:t xml:space="preserve">  </w:t>
-      </w:r>
-      <w:r>
-        <w:rPr>
-          <w:rFonts w:ascii="Courier New" w:hAnsi="Courier New" w:cs="Courier New"/>
-          <w:lang w:val="pl-PL"/>
-        </w:rPr>
-        <w:t xml:space="preserve"> E</w:t>
-      </w:r>
-      <w:r>
-        <w:rPr>
-          <w:rFonts w:ascii="Courier New" w:hAnsi="Courier New" w:cs="Courier New"/>
-          <w:lang w:val="pl-PL"/>
-        </w:rPr>
-        <w:t xml:space="preserve"> </w:t>
-      </w:r>
-      <w:r>
-        <w:rPr>
-          <w:rFonts w:ascii="Courier New" w:hAnsi="Courier New" w:cs="Courier New"/>
-          <w:lang w:val="pl-PL"/>
-        </w:rPr>
-        <w:t>c</w:t>
-      </w:r>
-      <w:r>
-        <w:rPr>
-          <w:rFonts w:ascii="Courier New" w:hAnsi="Courier New" w:cs="Courier New"/>
-          <w:lang w:val="pl-PL"/>
-        </w:rPr>
-        <w:t xml:space="preserve"> </w:t>
-      </w:r>
-      <w:r>
-        <w:rPr>
-          <w:rFonts w:ascii="Courier New" w:hAnsi="Courier New" w:cs="Courier New"/>
-          <w:lang w:val="pl-PL"/>
-        </w:rPr>
-        <w:t>o</w:t>
-      </w:r>
-      <w:r>
-        <w:rPr>
-          <w:rFonts w:ascii="Courier New" w:hAnsi="Courier New" w:cs="Courier New"/>
-          <w:lang w:val="pl-PL"/>
-        </w:rPr>
-        <w:t xml:space="preserve"> </w:t>
-      </w:r>
-      <w:r>
-        <w:rPr>
-          <w:rFonts w:ascii="Courier New" w:hAnsi="Courier New" w:cs="Courier New"/>
-          <w:lang w:val="pl-PL"/>
-        </w:rPr>
-        <w:t>n</w:t>
-      </w:r>
-      <w:r>
-        <w:rPr>
-          <w:rFonts w:ascii="Courier New" w:hAnsi="Courier New" w:cs="Courier New"/>
-          <w:lang w:val="pl-PL"/>
-        </w:rPr>
-        <w:t xml:space="preserve"> </w:t>
-      </w:r>
-      <w:r>
-        <w:rPr>
-          <w:rFonts w:ascii="Courier New" w:hAnsi="Courier New" w:cs="Courier New"/>
-          <w:lang w:val="pl-PL"/>
-        </w:rPr>
-        <w:t>o</w:t>
-      </w:r>
-      <w:r>
-        <w:rPr>
-          <w:rFonts w:ascii="Courier New" w:hAnsi="Courier New" w:cs="Courier New"/>
-          <w:lang w:val="pl-PL"/>
-        </w:rPr>
-        <w:t xml:space="preserve"> </w:t>
-      </w:r>
-      <w:r>
-        <w:rPr>
-          <w:rFonts w:ascii="Courier New" w:hAnsi="Courier New" w:cs="Courier New"/>
-          <w:lang w:val="pl-PL"/>
-        </w:rPr>
-        <w:t>m</w:t>
-      </w:r>
-      <w:r>
-        <w:rPr>
-          <w:rFonts w:ascii="Courier New" w:hAnsi="Courier New" w:cs="Courier New"/>
-          <w:lang w:val="pl-PL"/>
-        </w:rPr>
-        <w:t xml:space="preserve"> </w:t>
-      </w:r>
-      <w:r>
-        <w:rPr>
-          <w:rFonts w:ascii="Courier New" w:hAnsi="Courier New" w:cs="Courier New"/>
-          <w:lang w:val="pl-PL"/>
-        </w:rPr>
-        <w:t>i</w:t>
-      </w:r>
-      <w:r>
-        <w:rPr>
-          <w:rFonts w:ascii="Courier New" w:hAnsi="Courier New" w:cs="Courier New"/>
-          <w:lang w:val="pl-PL"/>
-        </w:rPr>
-        <w:t xml:space="preserve"> </w:t>
-      </w:r>
-      <w:r>
-        <w:rPr>
-          <w:rFonts w:ascii="Courier New" w:hAnsi="Courier New" w:cs="Courier New"/>
-          <w:lang w:val="pl-PL"/>
-        </w:rPr>
-        <w:t>c</w:t>
-      </w:r>
-      <w:r>
-        <w:rPr>
-          <w:rFonts w:ascii="Courier New" w:hAnsi="Courier New" w:cs="Courier New"/>
-          <w:lang w:val="pl-PL"/>
-        </w:rPr>
-        <w:t xml:space="preserve"> </w:t>
-      </w:r>
-      <w:r>
-        <w:rPr>
-          <w:rFonts w:ascii="Courier New" w:hAnsi="Courier New" w:cs="Courier New"/>
-          <w:lang w:val="pl-PL"/>
-        </w:rPr>
-        <w:t>s</w:t>
-      </w:r>
-      <w:r>
-        <w:rPr>
-          <w:rFonts w:ascii="Courier New" w:hAnsi="Courier New" w:cs="Courier New"/>
-          <w:lang w:val="pl-PL"/>
-        </w:rPr>
-        <w:t xml:space="preserve"> </w:t>
-      </w:r>
-    </w:p>
-    <w:p>
-      <w:pPr>
-        <w:pStyle w:val="Zadanie"/>
-      </w:pPr>
-      <w:r>
-        <w:t>The payment card is secured with a four-digit PIN code (0805). Write a program that check</w:t>
-      </w:r>
-      <w:r>
-        <w:t>s</w:t>
-      </w:r>
-      <w:r>
-        <w:t xml:space="preserve"> if the PIN code entered in the payment terminal is correct. The user has up to three </w:t>
-      </w:r>
-      <w:r>
-        <w:t xml:space="preserve">possibilities </w:t>
-      </w:r>
-      <w:r>
-        <w:t>for entering a PIN code. In case of three unsuccessful attempts, the card is blocked. Sample result:</w:t>
+        </w:rPr>
+      </w:pPr>
+      <w:r>
+        <w:rPr>
+          <w:rFonts w:ascii="Courier New" w:hAnsi="Courier New" w:cs="Courier New"/>
+        </w:rPr>
+        <w:t xml:space="preserve">* </w:t>
+      </w:r>
+      <w:r>
+        <w:rPr>
+          <w:rFonts w:ascii="Courier New" w:hAnsi="Courier New" w:cs="Courier New"/>
+        </w:rPr>
+        <w:br/>
+        <w:t xml:space="preserve">* * </w:t>
+      </w:r>
+      <w:r>
+        <w:rPr>
+          <w:rFonts w:ascii="Courier New" w:hAnsi="Courier New" w:cs="Courier New"/>
+        </w:rPr>
+        <w:br/>
+        <w:t xml:space="preserve">* * * </w:t>
+      </w:r>
+      <w:r>
+        <w:rPr>
+          <w:rFonts w:ascii="Courier New" w:hAnsi="Courier New" w:cs="Courier New"/>
+        </w:rPr>
+        <w:br/>
+        <w:t xml:space="preserve">* * * * </w:t>
+      </w:r>
+      <w:r>
+        <w:rPr>
+          <w:rFonts w:ascii="Courier New" w:hAnsi="Courier New" w:cs="Courier New"/>
+        </w:rPr>
+        <w:br/>
+        <w:t xml:space="preserve">* * * * * </w:t>
+      </w:r>
+      <w:r>
+        <w:rPr>
+          <w:rFonts w:ascii="Courier New" w:hAnsi="Courier New" w:cs="Courier New"/>
+        </w:rPr>
+        <w:br/>
+        <w:t xml:space="preserve">* * * * </w:t>
+      </w:r>
+      <w:r>
+        <w:rPr>
+          <w:rFonts w:ascii="Courier New" w:hAnsi="Courier New" w:cs="Courier New"/>
+        </w:rPr>
+        <w:br/>
+        <w:t xml:space="preserve">* * * </w:t>
+      </w:r>
+      <w:r>
+        <w:rPr>
+          <w:rFonts w:ascii="Courier New" w:hAnsi="Courier New" w:cs="Courier New"/>
+        </w:rPr>
+        <w:br/>
+        <w:t xml:space="preserve">* * </w:t>
+      </w:r>
+      <w:r>
+        <w:rPr>
+          <w:rFonts w:ascii="Courier New" w:hAnsi="Courier New" w:cs="Courier New"/>
+        </w:rPr>
+        <w:br/>
+        <w:t>*</w:t>
+      </w:r>
+    </w:p>
+    <w:p>
+      <w:pPr>
+        <w:pStyle w:val="Zadanie"/>
+      </w:pPr>
+      <w:r>
+        <w:t>Write a program that creates the following pattern. Sample result:</w:t>
       </w:r>
     </w:p>
     <w:p>
@@ -3686,187 +3225,77 @@
         <w:rPr>
           <w:rFonts w:ascii="Courier New" w:hAnsi="Courier New" w:cs="Courier New"/>
         </w:rPr>
-        <w:t>Enter the PIN code</w:t>
-      </w:r>
-      <w:r>
-        <w:rPr>
-          <w:rFonts w:ascii="Courier New" w:hAnsi="Courier New" w:cs="Courier New"/>
-        </w:rPr>
-        <w:t>: 2398</w:t>
-      </w:r>
-      <w:r>
-        <w:rPr>
-          <w:rFonts w:ascii="Courier New" w:hAnsi="Courier New" w:cs="Courier New"/>
-        </w:rPr>
-        <w:br/>
-      </w:r>
-      <w:r>
-        <w:rPr>
-          <w:rFonts w:ascii="Courier New" w:hAnsi="Courier New" w:cs="Courier New"/>
-        </w:rPr>
-        <w:t>Incorrect..</w:t>
-      </w:r>
-      <w:r>
-        <w:rPr>
-          <w:rFonts w:ascii="Courier New" w:hAnsi="Courier New" w:cs="Courier New"/>
-        </w:rPr>
-        <w:t>.</w:t>
-      </w:r>
-      <w:r>
-        <w:rPr>
-          <w:rFonts w:ascii="Courier New" w:hAnsi="Courier New" w:cs="Courier New"/>
-        </w:rPr>
-        <w:br/>
-      </w:r>
-      <w:r>
-        <w:rPr>
-          <w:rFonts w:ascii="Courier New" w:hAnsi="Courier New" w:cs="Courier New"/>
-        </w:rPr>
-        <w:t>Enter the PIN code</w:t>
-      </w:r>
-      <w:r>
-        <w:rPr>
-          <w:rFonts w:ascii="Courier New" w:hAnsi="Courier New" w:cs="Courier New"/>
-        </w:rPr>
-        <w:t>: 0912</w:t>
-      </w:r>
-      <w:r>
-        <w:rPr>
-          <w:rFonts w:ascii="Courier New" w:hAnsi="Courier New" w:cs="Courier New"/>
-        </w:rPr>
-        <w:br/>
-      </w:r>
-      <w:r>
-        <w:rPr>
-          <w:rFonts w:ascii="Courier New" w:hAnsi="Courier New" w:cs="Courier New"/>
-        </w:rPr>
-        <w:t>Incorrect..</w:t>
-      </w:r>
-      <w:r>
-        <w:rPr>
-          <w:rFonts w:ascii="Courier New" w:hAnsi="Courier New" w:cs="Courier New"/>
-        </w:rPr>
-        <w:t>.</w:t>
-      </w:r>
-      <w:r>
-        <w:rPr>
-          <w:rFonts w:ascii="Courier New" w:hAnsi="Courier New" w:cs="Courier New"/>
-        </w:rPr>
-        <w:br/>
-      </w:r>
-      <w:r>
-        <w:rPr>
-          <w:rFonts w:ascii="Courier New" w:hAnsi="Courier New" w:cs="Courier New"/>
-        </w:rPr>
-        <w:t>Enter the PIN code</w:t>
-      </w:r>
-      <w:r>
-        <w:rPr>
-          <w:rFonts w:ascii="Courier New" w:hAnsi="Courier New" w:cs="Courier New"/>
-        </w:rPr>
-        <w:t>: 7860</w:t>
-      </w:r>
-      <w:r>
-        <w:rPr>
-          <w:rFonts w:ascii="Courier New" w:hAnsi="Courier New" w:cs="Courier New"/>
-        </w:rPr>
-        <w:br/>
-      </w:r>
-      <w:r>
-        <w:rPr>
-          <w:rFonts w:ascii="Courier New" w:hAnsi="Courier New" w:cs="Courier New"/>
-        </w:rPr>
-        <w:t>Incorrect..</w:t>
-      </w:r>
-      <w:r>
-        <w:rPr>
-          <w:rFonts w:ascii="Courier New" w:hAnsi="Courier New" w:cs="Courier New"/>
-        </w:rPr>
-        <w:t>.</w:t>
-      </w:r>
-      <w:r>
-        <w:rPr>
-          <w:rFonts w:ascii="Courier New" w:hAnsi="Courier New" w:cs="Courier New"/>
-        </w:rPr>
-        <w:br/>
-      </w:r>
-      <w:r>
-        <w:rPr>
-          <w:rFonts w:ascii="Courier New" w:hAnsi="Courier New" w:cs="Courier New"/>
-        </w:rPr>
-        <w:t>Sorry, your</w:t>
-      </w:r>
-      <w:r>
-        <w:rPr>
-          <w:rFonts w:ascii="Courier New" w:hAnsi="Courier New" w:cs="Courier New"/>
-        </w:rPr>
-        <w:t xml:space="preserve"> payment card </w:t>
-      </w:r>
-      <w:r>
-        <w:rPr>
-          <w:rFonts w:ascii="Courier New" w:hAnsi="Courier New" w:cs="Courier New"/>
-        </w:rPr>
-        <w:t>has been</w:t>
-      </w:r>
-      <w:r>
-        <w:rPr>
-          <w:rFonts w:ascii="Courier New" w:hAnsi="Courier New" w:cs="Courier New"/>
-        </w:rPr>
-        <w:t xml:space="preserve"> blocked</w:t>
-      </w:r>
-      <w:r>
-        <w:rPr>
-          <w:rFonts w:ascii="Courier New" w:hAnsi="Courier New" w:cs="Courier New"/>
-        </w:rPr>
-        <w:t>.</w:t>
-      </w:r>
-    </w:p>
-    <w:p>
-      <w:pPr>
-        <w:pStyle w:val="Zadanie"/>
-      </w:pPr>
-      <w:r>
-        <w:lastRenderedPageBreak/>
-        <w:t>A</w:t>
-      </w:r>
-      <w:r>
-        <w:t xml:space="preserve"> computer numeric keyboard has the arrangement of the keys as below. The included program code displays the computer keyboard. Analy</w:t>
-      </w:r>
-      <w:r>
-        <w:t>s</w:t>
-      </w:r>
-      <w:r>
-        <w:t xml:space="preserve">e the program in terms of the displayed results. Do you understand each program </w:t>
-      </w:r>
-      <w:r>
-        <w:t>statement</w:t>
-      </w:r>
-      <w:r>
-        <w:t xml:space="preserve">? Then make a change in your program code. Replace the </w:t>
-      </w:r>
-      <w:r>
-        <w:t>‘</w:t>
-      </w:r>
-      <w:r>
-        <w:t>for</w:t>
-      </w:r>
-      <w:r>
-        <w:t>’</w:t>
-      </w:r>
-      <w:r>
-        <w:t xml:space="preserve"> with a </w:t>
-      </w:r>
-      <w:r>
-        <w:t>‘</w:t>
-      </w:r>
-      <w:r>
-        <w:t>while</w:t>
-      </w:r>
-      <w:r>
-        <w:t>’</w:t>
-      </w:r>
-      <w:r>
-        <w:t xml:space="preserve"> statement.</w:t>
+        <w:t>1</w:t>
+      </w:r>
+      <w:r>
+        <w:rPr>
+          <w:rFonts w:ascii="Courier New" w:hAnsi="Courier New" w:cs="Courier New"/>
+        </w:rPr>
+        <w:br/>
+        <w:t>22</w:t>
+      </w:r>
+      <w:r>
+        <w:rPr>
+          <w:rFonts w:ascii="Courier New" w:hAnsi="Courier New" w:cs="Courier New"/>
+        </w:rPr>
+        <w:br/>
+        <w:t>333</w:t>
+      </w:r>
+      <w:r>
+        <w:rPr>
+          <w:rFonts w:ascii="Courier New" w:hAnsi="Courier New" w:cs="Courier New"/>
+        </w:rPr>
+        <w:br/>
+        <w:t>4444</w:t>
+      </w:r>
+      <w:r>
+        <w:rPr>
+          <w:rFonts w:ascii="Courier New" w:hAnsi="Courier New" w:cs="Courier New"/>
+        </w:rPr>
+        <w:br/>
+        <w:t>55555</w:t>
+      </w:r>
+      <w:r>
+        <w:rPr>
+          <w:rFonts w:ascii="Courier New" w:hAnsi="Courier New" w:cs="Courier New"/>
+        </w:rPr>
+        <w:br/>
+        <w:t>666666</w:t>
+      </w:r>
+      <w:r>
+        <w:rPr>
+          <w:rFonts w:ascii="Courier New" w:hAnsi="Courier New" w:cs="Courier New"/>
+        </w:rPr>
+        <w:br/>
+        <w:t>7777777</w:t>
+      </w:r>
+      <w:r>
+        <w:rPr>
+          <w:rFonts w:ascii="Courier New" w:hAnsi="Courier New" w:cs="Courier New"/>
+        </w:rPr>
+        <w:br/>
+        <w:t>88888888</w:t>
+      </w:r>
+      <w:r>
+        <w:rPr>
+          <w:rFonts w:ascii="Courier New" w:hAnsi="Courier New" w:cs="Courier New"/>
+        </w:rPr>
+        <w:br/>
+        <w:t>999999999</w:t>
+      </w:r>
+    </w:p>
+    <w:p>
+      <w:pPr>
+        <w:pStyle w:val="Zadanie"/>
+      </w:pPr>
+      <w:r>
+        <w:t xml:space="preserve">The variables a and b contain the dimensions of the sides of the rectangle. Write a program that creates the following rectangle with dimensions a and b. </w:t>
+      </w:r>
+      <w:r>
+        <w:t>S</w:t>
+      </w:r>
+      <w:r>
+        <w:t>ample result for a = 4 and b = 15:</w:t>
       </w:r>
     </w:p>
     <w:p>
@@ -3879,31 +3308,69 @@
         <w:ind w:left="1208"/>
         <w:rPr>
           <w:rFonts w:ascii="Courier New" w:hAnsi="Courier New" w:cs="Courier New"/>
-          <w:lang w:val="en-US"/>
-        </w:rPr>
-      </w:pPr>
-      <w:r>
-        <w:rPr>
-          <w:rFonts w:ascii="Courier New" w:hAnsi="Courier New" w:cs="Courier New"/>
-          <w:lang w:val="en-US"/>
-        </w:rPr>
-        <w:t>7 8 9</w:t>
-      </w:r>
-      <w:r>
-        <w:rPr>
-          <w:rFonts w:ascii="Courier New" w:hAnsi="Courier New" w:cs="Courier New"/>
-          <w:lang w:val="en-US"/>
-        </w:rPr>
-        <w:br/>
-        <w:t>4 5 6</w:t>
-      </w:r>
-      <w:r>
-        <w:rPr>
-          <w:rFonts w:ascii="Courier New" w:hAnsi="Courier New" w:cs="Courier New"/>
-          <w:lang w:val="en-US"/>
-        </w:rPr>
-        <w:br/>
-        <w:t>1 2 3</w:t>
+        </w:rPr>
+      </w:pPr>
+      <w:r>
+        <w:rPr>
+          <w:rFonts w:ascii="Courier New" w:hAnsi="Courier New" w:cs="Courier New"/>
+        </w:rPr>
+        <w:t>***************</w:t>
+      </w:r>
+      <w:r>
+        <w:rPr>
+          <w:rFonts w:ascii="Courier New" w:hAnsi="Courier New" w:cs="Courier New"/>
+        </w:rPr>
+        <w:br/>
+        <w:t>*             *</w:t>
+      </w:r>
+      <w:r>
+        <w:rPr>
+          <w:rFonts w:ascii="Courier New" w:hAnsi="Courier New" w:cs="Courier New"/>
+        </w:rPr>
+        <w:br/>
+        <w:t>*             *</w:t>
+      </w:r>
+      <w:r>
+        <w:rPr>
+          <w:rFonts w:ascii="Courier New" w:hAnsi="Courier New" w:cs="Courier New"/>
+        </w:rPr>
+        <w:br/>
+        <w:t>***************</w:t>
+      </w:r>
+    </w:p>
+    <w:p>
+      <w:pPr>
+        <w:pStyle w:val="Zadanie"/>
+      </w:pPr>
+      <w:r>
+        <w:t xml:space="preserve">The 'university' variable contains the name of university where you </w:t>
+      </w:r>
+      <w:r>
+        <w:t xml:space="preserve">are </w:t>
+      </w:r>
+      <w:r>
+        <w:t>study</w:t>
+      </w:r>
+      <w:r>
+        <w:t>ing</w:t>
+      </w:r>
+      <w:r>
+        <w:t>. Write a program that display</w:t>
+      </w:r>
+      <w:r>
+        <w:t>s</w:t>
+      </w:r>
+      <w:r>
+        <w:t xml:space="preserve"> the contents of the variable </w:t>
+      </w:r>
+      <w:r>
+        <w:t xml:space="preserve">with an extra space between characters </w:t>
+      </w:r>
+      <w:r>
+        <w:t>(add a space between each character).</w:t>
+      </w:r>
+      <w:r>
+        <w:t xml:space="preserve"> Sample result:</w:t>
       </w:r>
     </w:p>
     <w:p>
@@ -3916,59 +3383,258 @@
         <w:ind w:left="1208"/>
         <w:rPr>
           <w:rFonts w:ascii="Courier New" w:hAnsi="Courier New" w:cs="Courier New"/>
-          <w:lang w:val="en-US"/>
-        </w:rPr>
-      </w:pPr>
-      <w:r>
-        <w:rPr>
-          <w:rFonts w:ascii="Courier New" w:hAnsi="Courier New" w:cs="Courier New"/>
-          <w:lang w:val="en-US"/>
-        </w:rPr>
-        <w:t>for i in range(6,-1,-3):</w:t>
-      </w:r>
-      <w:r>
-        <w:rPr>
-          <w:rFonts w:ascii="Courier New" w:hAnsi="Courier New" w:cs="Courier New"/>
-          <w:lang w:val="en-US"/>
-        </w:rPr>
-        <w:br/>
-        <w:t xml:space="preserve">    for j in range(1,4):</w:t>
-      </w:r>
-      <w:r>
-        <w:rPr>
-          <w:rFonts w:ascii="Courier New" w:hAnsi="Courier New" w:cs="Courier New"/>
-          <w:lang w:val="en-US"/>
-        </w:rPr>
-        <w:br/>
-        <w:t xml:space="preserve">        print(f' {i+j}',end='')</w:t>
-      </w:r>
-      <w:r>
-        <w:rPr>
-          <w:rFonts w:ascii="Courier New" w:hAnsi="Courier New" w:cs="Courier New"/>
-          <w:lang w:val="en-US"/>
-        </w:rPr>
-        <w:br/>
-        <w:t xml:space="preserve">    print()</w:t>
-      </w:r>
-    </w:p>
-    <w:p>
-      <w:pPr>
-        <w:pStyle w:val="Zadanie"/>
-      </w:pPr>
-      <w:r>
-        <w:t xml:space="preserve">Write a program that displays the first </w:t>
-      </w:r>
-      <w:r>
-        <w:t>twenty</w:t>
-      </w:r>
-      <w:r>
-        <w:t xml:space="preserve"> words of the Fibonacci sequence. The sequence is defined as follows: the first term is equal to 0, the second is equal to 1, each subsequent term is the sum of the previous two. Sample result</w:t>
-      </w:r>
-      <w:r>
-        <w:t>:</w:t>
-      </w:r>
-      <w:r>
+          <w:lang w:val="pl-PL"/>
+        </w:rPr>
+      </w:pPr>
+      <w:proofErr w:type="spellStart"/>
+      <w:r>
+        <w:rPr>
+          <w:rFonts w:ascii="Courier New" w:hAnsi="Courier New" w:cs="Courier New"/>
+          <w:lang w:val="pl-PL"/>
+        </w:rPr>
+        <w:t>K</w:t>
+      </w:r>
+      <w:r>
+        <w:rPr>
+          <w:rFonts w:ascii="Courier New" w:hAnsi="Courier New" w:cs="Courier New"/>
+          <w:lang w:val="pl-PL"/>
+        </w:rPr>
+        <w:t>rakow</w:t>
+      </w:r>
+      <w:proofErr w:type="spellEnd"/>
+      <w:r>
+        <w:rPr>
+          <w:rFonts w:ascii="Courier New" w:hAnsi="Courier New" w:cs="Courier New"/>
+          <w:lang w:val="pl-PL"/>
+        </w:rPr>
+        <w:t xml:space="preserve"> University of </w:t>
+      </w:r>
+      <w:proofErr w:type="spellStart"/>
+      <w:r>
+        <w:rPr>
+          <w:rFonts w:ascii="Courier New" w:hAnsi="Courier New" w:cs="Courier New"/>
+          <w:lang w:val="pl-PL"/>
+        </w:rPr>
+        <w:t>Economics</w:t>
+      </w:r>
+      <w:proofErr w:type="spellEnd"/>
+      <w:r>
+        <w:rPr>
+          <w:rFonts w:ascii="Courier New" w:hAnsi="Courier New" w:cs="Courier New"/>
+          <w:lang w:val="pl-PL"/>
+        </w:rPr>
+        <w:br/>
+        <w:t xml:space="preserve">K r a k o w   U n </w:t>
+      </w:r>
+      <w:r>
+        <w:rPr>
+          <w:rFonts w:ascii="Courier New" w:hAnsi="Courier New" w:cs="Courier New"/>
+          <w:lang w:val="pl-PL"/>
+        </w:rPr>
+        <w:t>i</w:t>
+      </w:r>
+      <w:r>
+        <w:rPr>
+          <w:rFonts w:ascii="Courier New" w:hAnsi="Courier New" w:cs="Courier New"/>
+          <w:lang w:val="pl-PL"/>
+        </w:rPr>
+        <w:t xml:space="preserve"> v e r s </w:t>
+      </w:r>
+      <w:r>
+        <w:rPr>
+          <w:rFonts w:ascii="Courier New" w:hAnsi="Courier New" w:cs="Courier New"/>
+          <w:lang w:val="pl-PL"/>
+        </w:rPr>
+        <w:t>i</w:t>
+      </w:r>
+      <w:r>
+        <w:rPr>
+          <w:rFonts w:ascii="Courier New" w:hAnsi="Courier New" w:cs="Courier New"/>
+          <w:lang w:val="pl-PL"/>
+        </w:rPr>
+        <w:t xml:space="preserve"> t y</w:t>
+      </w:r>
+      <w:r>
+        <w:rPr>
+          <w:rFonts w:ascii="Courier New" w:hAnsi="Courier New" w:cs="Courier New"/>
+          <w:lang w:val="pl-PL"/>
+        </w:rPr>
         <w:t xml:space="preserve"> </w:t>
+      </w:r>
+      <w:r>
+        <w:rPr>
+          <w:rFonts w:ascii="Courier New" w:hAnsi="Courier New" w:cs="Courier New"/>
+          <w:lang w:val="pl-PL"/>
+        </w:rPr>
+        <w:t xml:space="preserve">  o</w:t>
+      </w:r>
+      <w:r>
+        <w:rPr>
+          <w:rFonts w:ascii="Courier New" w:hAnsi="Courier New" w:cs="Courier New"/>
+          <w:lang w:val="pl-PL"/>
+        </w:rPr>
+        <w:t xml:space="preserve"> </w:t>
+      </w:r>
+      <w:r>
+        <w:rPr>
+          <w:rFonts w:ascii="Courier New" w:hAnsi="Courier New" w:cs="Courier New"/>
+          <w:lang w:val="pl-PL"/>
+        </w:rPr>
+        <w:t>f</w:t>
+      </w:r>
+      <w:r>
+        <w:rPr>
+          <w:rFonts w:ascii="Courier New" w:hAnsi="Courier New" w:cs="Courier New"/>
+          <w:lang w:val="pl-PL"/>
+        </w:rPr>
+        <w:t xml:space="preserve">  </w:t>
+      </w:r>
+      <w:r>
+        <w:rPr>
+          <w:rFonts w:ascii="Courier New" w:hAnsi="Courier New" w:cs="Courier New"/>
+          <w:lang w:val="pl-PL"/>
+        </w:rPr>
+        <w:t xml:space="preserve"> E</w:t>
+      </w:r>
+      <w:r>
+        <w:rPr>
+          <w:rFonts w:ascii="Courier New" w:hAnsi="Courier New" w:cs="Courier New"/>
+          <w:lang w:val="pl-PL"/>
+        </w:rPr>
+        <w:t xml:space="preserve"> </w:t>
+      </w:r>
+      <w:r>
+        <w:rPr>
+          <w:rFonts w:ascii="Courier New" w:hAnsi="Courier New" w:cs="Courier New"/>
+          <w:lang w:val="pl-PL"/>
+        </w:rPr>
+        <w:t>c</w:t>
+      </w:r>
+      <w:r>
+        <w:rPr>
+          <w:rFonts w:ascii="Courier New" w:hAnsi="Courier New" w:cs="Courier New"/>
+          <w:lang w:val="pl-PL"/>
+        </w:rPr>
+        <w:t xml:space="preserve"> </w:t>
+      </w:r>
+      <w:r>
+        <w:rPr>
+          <w:rFonts w:ascii="Courier New" w:hAnsi="Courier New" w:cs="Courier New"/>
+          <w:lang w:val="pl-PL"/>
+        </w:rPr>
+        <w:t>o</w:t>
+      </w:r>
+      <w:r>
+        <w:rPr>
+          <w:rFonts w:ascii="Courier New" w:hAnsi="Courier New" w:cs="Courier New"/>
+          <w:lang w:val="pl-PL"/>
+        </w:rPr>
+        <w:t xml:space="preserve"> </w:t>
+      </w:r>
+      <w:r>
+        <w:rPr>
+          <w:rFonts w:ascii="Courier New" w:hAnsi="Courier New" w:cs="Courier New"/>
+          <w:lang w:val="pl-PL"/>
+        </w:rPr>
+        <w:t>n</w:t>
+      </w:r>
+      <w:r>
+        <w:rPr>
+          <w:rFonts w:ascii="Courier New" w:hAnsi="Courier New" w:cs="Courier New"/>
+          <w:lang w:val="pl-PL"/>
+        </w:rPr>
+        <w:t xml:space="preserve"> </w:t>
+      </w:r>
+      <w:r>
+        <w:rPr>
+          <w:rFonts w:ascii="Courier New" w:hAnsi="Courier New" w:cs="Courier New"/>
+          <w:lang w:val="pl-PL"/>
+        </w:rPr>
+        <w:t>o</w:t>
+      </w:r>
+      <w:r>
+        <w:rPr>
+          <w:rFonts w:ascii="Courier New" w:hAnsi="Courier New" w:cs="Courier New"/>
+          <w:lang w:val="pl-PL"/>
+        </w:rPr>
+        <w:t xml:space="preserve"> </w:t>
+      </w:r>
+      <w:r>
+        <w:rPr>
+          <w:rFonts w:ascii="Courier New" w:hAnsi="Courier New" w:cs="Courier New"/>
+          <w:lang w:val="pl-PL"/>
+        </w:rPr>
+        <w:t>m</w:t>
+      </w:r>
+      <w:r>
+        <w:rPr>
+          <w:rFonts w:ascii="Courier New" w:hAnsi="Courier New" w:cs="Courier New"/>
+          <w:lang w:val="pl-PL"/>
+        </w:rPr>
+        <w:t xml:space="preserve"> </w:t>
+      </w:r>
+      <w:r>
+        <w:rPr>
+          <w:rFonts w:ascii="Courier New" w:hAnsi="Courier New" w:cs="Courier New"/>
+          <w:lang w:val="pl-PL"/>
+        </w:rPr>
+        <w:t>i</w:t>
+      </w:r>
+      <w:r>
+        <w:rPr>
+          <w:rFonts w:ascii="Courier New" w:hAnsi="Courier New" w:cs="Courier New"/>
+          <w:lang w:val="pl-PL"/>
+        </w:rPr>
+        <w:t xml:space="preserve"> </w:t>
+      </w:r>
+      <w:r>
+        <w:rPr>
+          <w:rFonts w:ascii="Courier New" w:hAnsi="Courier New" w:cs="Courier New"/>
+          <w:lang w:val="pl-PL"/>
+        </w:rPr>
+        <w:t>c</w:t>
+      </w:r>
+      <w:r>
+        <w:rPr>
+          <w:rFonts w:ascii="Courier New" w:hAnsi="Courier New" w:cs="Courier New"/>
+          <w:lang w:val="pl-PL"/>
+        </w:rPr>
+        <w:t xml:space="preserve"> </w:t>
+      </w:r>
+      <w:r>
+        <w:rPr>
+          <w:rFonts w:ascii="Courier New" w:hAnsi="Courier New" w:cs="Courier New"/>
+          <w:lang w:val="pl-PL"/>
+        </w:rPr>
+        <w:t>s</w:t>
+      </w:r>
+      <w:r>
+        <w:rPr>
+          <w:rFonts w:ascii="Courier New" w:hAnsi="Courier New" w:cs="Courier New"/>
+          <w:lang w:val="pl-PL"/>
+        </w:rPr>
+        <w:t xml:space="preserve"> </w:t>
+      </w:r>
+    </w:p>
+    <w:p>
+      <w:pPr>
+        <w:pStyle w:val="Zadanie"/>
+      </w:pPr>
+      <w:r>
+        <w:lastRenderedPageBreak/>
+        <w:t>The payment card is secured with a four-digit PIN code (0805). Write a program that check</w:t>
+      </w:r>
+      <w:r>
+        <w:t>s</w:t>
+      </w:r>
+      <w:r>
+        <w:t xml:space="preserve"> if the PIN code entered in the payment terminal is correct. The user has up to three </w:t>
+      </w:r>
+      <w:r>
+        <w:t xml:space="preserve">possibilities </w:t>
+      </w:r>
+      <w:r>
+        <w:t>for entering a PIN code. In case of three unsuccessful attempts, the card is blocked. Sample result:</w:t>
       </w:r>
     </w:p>
     <w:p>
@@ -3979,9 +3645,194 @@
           <w:numId w:val="0"/>
         </w:numPr>
         <w:ind w:left="1208"/>
-      </w:pPr>
-      <w:r>
-        <w:t>https://en.wikipedia.org/wiki/Fibonacci_number</w:t>
+        <w:rPr>
+          <w:rFonts w:ascii="Courier New" w:hAnsi="Courier New" w:cs="Courier New"/>
+        </w:rPr>
+      </w:pPr>
+      <w:r>
+        <w:rPr>
+          <w:rFonts w:ascii="Courier New" w:hAnsi="Courier New" w:cs="Courier New"/>
+        </w:rPr>
+        <w:t>Enter the PIN code</w:t>
+      </w:r>
+      <w:r>
+        <w:rPr>
+          <w:rFonts w:ascii="Courier New" w:hAnsi="Courier New" w:cs="Courier New"/>
+        </w:rPr>
+        <w:t>: 2398</w:t>
+      </w:r>
+      <w:r>
+        <w:rPr>
+          <w:rFonts w:ascii="Courier New" w:hAnsi="Courier New" w:cs="Courier New"/>
+        </w:rPr>
+        <w:br/>
+      </w:r>
+      <w:r>
+        <w:rPr>
+          <w:rFonts w:ascii="Courier New" w:hAnsi="Courier New" w:cs="Courier New"/>
+        </w:rPr>
+        <w:t>Incorrect..</w:t>
+      </w:r>
+      <w:r>
+        <w:rPr>
+          <w:rFonts w:ascii="Courier New" w:hAnsi="Courier New" w:cs="Courier New"/>
+        </w:rPr>
+        <w:t>.</w:t>
+      </w:r>
+      <w:r>
+        <w:rPr>
+          <w:rFonts w:ascii="Courier New" w:hAnsi="Courier New" w:cs="Courier New"/>
+        </w:rPr>
+        <w:br/>
+      </w:r>
+      <w:r>
+        <w:rPr>
+          <w:rFonts w:ascii="Courier New" w:hAnsi="Courier New" w:cs="Courier New"/>
+        </w:rPr>
+        <w:t>Enter the PIN code</w:t>
+      </w:r>
+      <w:r>
+        <w:rPr>
+          <w:rFonts w:ascii="Courier New" w:hAnsi="Courier New" w:cs="Courier New"/>
+        </w:rPr>
+        <w:t>: 0912</w:t>
+      </w:r>
+      <w:r>
+        <w:rPr>
+          <w:rFonts w:ascii="Courier New" w:hAnsi="Courier New" w:cs="Courier New"/>
+        </w:rPr>
+        <w:br/>
+      </w:r>
+      <w:r>
+        <w:rPr>
+          <w:rFonts w:ascii="Courier New" w:hAnsi="Courier New" w:cs="Courier New"/>
+        </w:rPr>
+        <w:t>Incorrect..</w:t>
+      </w:r>
+      <w:r>
+        <w:rPr>
+          <w:rFonts w:ascii="Courier New" w:hAnsi="Courier New" w:cs="Courier New"/>
+        </w:rPr>
+        <w:t>.</w:t>
+      </w:r>
+      <w:r>
+        <w:rPr>
+          <w:rFonts w:ascii="Courier New" w:hAnsi="Courier New" w:cs="Courier New"/>
+        </w:rPr>
+        <w:br/>
+      </w:r>
+      <w:r>
+        <w:rPr>
+          <w:rFonts w:ascii="Courier New" w:hAnsi="Courier New" w:cs="Courier New"/>
+        </w:rPr>
+        <w:t>Enter the PIN code</w:t>
+      </w:r>
+      <w:r>
+        <w:rPr>
+          <w:rFonts w:ascii="Courier New" w:hAnsi="Courier New" w:cs="Courier New"/>
+        </w:rPr>
+        <w:t>: 7860</w:t>
+      </w:r>
+      <w:r>
+        <w:rPr>
+          <w:rFonts w:ascii="Courier New" w:hAnsi="Courier New" w:cs="Courier New"/>
+        </w:rPr>
+        <w:br/>
+      </w:r>
+      <w:r>
+        <w:rPr>
+          <w:rFonts w:ascii="Courier New" w:hAnsi="Courier New" w:cs="Courier New"/>
+        </w:rPr>
+        <w:t>Incorrect..</w:t>
+      </w:r>
+      <w:r>
+        <w:rPr>
+          <w:rFonts w:ascii="Courier New" w:hAnsi="Courier New" w:cs="Courier New"/>
+        </w:rPr>
+        <w:t>.</w:t>
+      </w:r>
+      <w:r>
+        <w:rPr>
+          <w:rFonts w:ascii="Courier New" w:hAnsi="Courier New" w:cs="Courier New"/>
+        </w:rPr>
+        <w:br/>
+      </w:r>
+      <w:r>
+        <w:rPr>
+          <w:rFonts w:ascii="Courier New" w:hAnsi="Courier New" w:cs="Courier New"/>
+        </w:rPr>
+        <w:t>Sorry, your</w:t>
+      </w:r>
+      <w:r>
+        <w:rPr>
+          <w:rFonts w:ascii="Courier New" w:hAnsi="Courier New" w:cs="Courier New"/>
+        </w:rPr>
+        <w:t xml:space="preserve"> payment card </w:t>
+      </w:r>
+      <w:r>
+        <w:rPr>
+          <w:rFonts w:ascii="Courier New" w:hAnsi="Courier New" w:cs="Courier New"/>
+        </w:rPr>
+        <w:t>has been</w:t>
+      </w:r>
+      <w:r>
+        <w:rPr>
+          <w:rFonts w:ascii="Courier New" w:hAnsi="Courier New" w:cs="Courier New"/>
+        </w:rPr>
+        <w:t xml:space="preserve"> blocked</w:t>
+      </w:r>
+      <w:r>
+        <w:rPr>
+          <w:rFonts w:ascii="Courier New" w:hAnsi="Courier New" w:cs="Courier New"/>
+        </w:rPr>
+        <w:t>.</w:t>
+      </w:r>
+    </w:p>
+    <w:p>
+      <w:pPr>
+        <w:pStyle w:val="Zadanie"/>
+      </w:pPr>
+      <w:r>
+        <w:t>A</w:t>
+      </w:r>
+      <w:r>
+        <w:t xml:space="preserve"> computer numeric keyboard has the arrangement of the keys as below. The included program code displays the computer keyboard. Analy</w:t>
+      </w:r>
+      <w:r>
+        <w:t>s</w:t>
+      </w:r>
+      <w:r>
+        <w:t xml:space="preserve">e the program in terms of the displayed results. Do you understand each program </w:t>
+      </w:r>
+      <w:r>
+        <w:t>statement</w:t>
+      </w:r>
+      <w:r>
+        <w:t xml:space="preserve">? Then make a change in your program code. Replace the </w:t>
+      </w:r>
+      <w:r>
+        <w:t>‘</w:t>
+      </w:r>
+      <w:r>
+        <w:t>for</w:t>
+      </w:r>
+      <w:r>
+        <w:t>’</w:t>
+      </w:r>
+      <w:r>
+        <w:t xml:space="preserve"> with a </w:t>
+      </w:r>
+      <w:r>
+        <w:t>‘</w:t>
+      </w:r>
+      <w:r>
+        <w:t>while</w:t>
+      </w:r>
+      <w:r>
+        <w:t>’</w:t>
+      </w:r>
+      <w:r>
+        <w:t xml:space="preserve"> statement.</w:t>
       </w:r>
     </w:p>
     <w:p>
@@ -3994,27 +3845,31 @@
         <w:ind w:left="1208"/>
         <w:rPr>
           <w:rFonts w:ascii="Courier New" w:hAnsi="Courier New" w:cs="Courier New"/>
-        </w:rPr>
-      </w:pPr>
-      <w:r>
-        <w:rPr>
-          <w:rFonts w:ascii="Courier New" w:hAnsi="Courier New" w:cs="Courier New"/>
-        </w:rPr>
-        <w:t>0 1 1 2 3 5 8 13 21 34 ...</w:t>
-      </w:r>
-    </w:p>
-    <w:p>
-      <w:pPr>
-        <w:pStyle w:val="Zadanie"/>
-      </w:pPr>
-      <w:r>
-        <w:t>Write a program that calculate</w:t>
-      </w:r>
-      <w:r>
-        <w:t>s</w:t>
-      </w:r>
-      <w:r>
-        <w:t xml:space="preserve"> the sum and arithmetic mean of numbers entered from the keyboard. Entering 0 ends entering numbers. Sample result:</w:t>
+          <w:lang w:val="en-US"/>
+        </w:rPr>
+      </w:pPr>
+      <w:r>
+        <w:rPr>
+          <w:rFonts w:ascii="Courier New" w:hAnsi="Courier New" w:cs="Courier New"/>
+          <w:lang w:val="en-US"/>
+        </w:rPr>
+        <w:t>7 8 9</w:t>
+      </w:r>
+      <w:r>
+        <w:rPr>
+          <w:rFonts w:ascii="Courier New" w:hAnsi="Courier New" w:cs="Courier New"/>
+          <w:lang w:val="en-US"/>
+        </w:rPr>
+        <w:br/>
+        <w:t>4 5 6</w:t>
+      </w:r>
+      <w:r>
+        <w:rPr>
+          <w:rFonts w:ascii="Courier New" w:hAnsi="Courier New" w:cs="Courier New"/>
+          <w:lang w:val="en-US"/>
+        </w:rPr>
+        <w:br/>
+        <w:t>1 2 3</w:t>
       </w:r>
     </w:p>
     <w:p>
@@ -4027,133 +3882,75 @@
         <w:ind w:left="1208"/>
         <w:rPr>
           <w:rFonts w:ascii="Courier New" w:hAnsi="Courier New" w:cs="Courier New"/>
-        </w:rPr>
-      </w:pPr>
-      <w:r>
-        <w:rPr>
-          <w:rFonts w:ascii="Courier New" w:hAnsi="Courier New" w:cs="Courier New"/>
-        </w:rPr>
-        <w:t>Enter number</w:t>
-      </w:r>
-      <w:r>
-        <w:rPr>
-          <w:rFonts w:ascii="Courier New" w:hAnsi="Courier New" w:cs="Courier New"/>
-        </w:rPr>
-        <w:t>: 15</w:t>
-      </w:r>
-      <w:r>
-        <w:rPr>
-          <w:rFonts w:ascii="Courier New" w:hAnsi="Courier New" w:cs="Courier New"/>
-        </w:rPr>
-        <w:br/>
-      </w:r>
-      <w:r>
-        <w:rPr>
-          <w:rFonts w:ascii="Courier New" w:hAnsi="Courier New" w:cs="Courier New"/>
-        </w:rPr>
-        <w:t>Enter number</w:t>
-      </w:r>
-      <w:r>
-        <w:rPr>
-          <w:rFonts w:ascii="Courier New" w:hAnsi="Courier New" w:cs="Courier New"/>
-        </w:rPr>
-        <w:t>: 8</w:t>
-      </w:r>
-      <w:r>
-        <w:rPr>
-          <w:rFonts w:ascii="Courier New" w:hAnsi="Courier New" w:cs="Courier New"/>
-        </w:rPr>
-        <w:br/>
-      </w:r>
-      <w:r>
-        <w:rPr>
-          <w:rFonts w:ascii="Courier New" w:hAnsi="Courier New" w:cs="Courier New"/>
-        </w:rPr>
-        <w:t>Enter number</w:t>
-      </w:r>
-      <w:r>
-        <w:rPr>
-          <w:rFonts w:ascii="Courier New" w:hAnsi="Courier New" w:cs="Courier New"/>
-        </w:rPr>
-        <w:t>: 10</w:t>
-      </w:r>
-      <w:r>
-        <w:rPr>
-          <w:rFonts w:ascii="Courier New" w:hAnsi="Courier New" w:cs="Courier New"/>
-        </w:rPr>
-        <w:br/>
-      </w:r>
-      <w:r>
-        <w:rPr>
-          <w:rFonts w:ascii="Courier New" w:hAnsi="Courier New" w:cs="Courier New"/>
-        </w:rPr>
-        <w:t>Enter number</w:t>
-      </w:r>
-      <w:r>
-        <w:rPr>
-          <w:rFonts w:ascii="Courier New" w:hAnsi="Courier New" w:cs="Courier New"/>
-        </w:rPr>
-        <w:t>: 0</w:t>
-      </w:r>
-      <w:r>
-        <w:rPr>
-          <w:rFonts w:ascii="Courier New" w:hAnsi="Courier New" w:cs="Courier New"/>
-        </w:rPr>
-        <w:br/>
-        <w:t>RE</w:t>
-      </w:r>
-      <w:r>
-        <w:rPr>
-          <w:rFonts w:ascii="Courier New" w:hAnsi="Courier New" w:cs="Courier New"/>
-        </w:rPr>
-        <w:t>SULT</w:t>
-      </w:r>
-      <w:r>
-        <w:rPr>
-          <w:rFonts w:ascii="Courier New" w:hAnsi="Courier New" w:cs="Courier New"/>
-        </w:rPr>
-        <w:t xml:space="preserve">: </w:t>
-      </w:r>
-      <w:r>
-        <w:rPr>
-          <w:rFonts w:ascii="Courier New" w:hAnsi="Courier New" w:cs="Courier New"/>
-        </w:rPr>
-        <w:t>Quantity</w:t>
-      </w:r>
-      <w:r>
-        <w:rPr>
-          <w:rFonts w:ascii="Courier New" w:hAnsi="Courier New" w:cs="Courier New"/>
-        </w:rPr>
-        <w:t xml:space="preserve">=3, Sum=33, </w:t>
-      </w:r>
-      <w:r>
-        <w:rPr>
-          <w:rFonts w:ascii="Courier New" w:hAnsi="Courier New" w:cs="Courier New"/>
-        </w:rPr>
-        <w:t>Mean</w:t>
-      </w:r>
-      <w:r>
-        <w:rPr>
-          <w:rFonts w:ascii="Courier New" w:hAnsi="Courier New" w:cs="Courier New"/>
-        </w:rPr>
-        <w:t>=11</w:t>
-      </w:r>
-    </w:p>
-    <w:p>
-      <w:pPr>
-        <w:pStyle w:val="Zadanie"/>
-      </w:pPr>
-      <w:r>
-        <w:t xml:space="preserve">A natural number greater than 1 is called a prime if it has exactly 2 natural factors with the values 1 and this number. Write a program that finds N leading prime numbers. Read the value of N from the keyboard. Using </w:t>
-      </w:r>
-      <w:r>
-        <w:t xml:space="preserve">loop statements </w:t>
-      </w:r>
-      <w:r>
-        <w:t>check that the number N is divisible only by 1 and by N</w:t>
-      </w:r>
-      <w:r>
-        <w:t>.</w:t>
+          <w:lang w:val="en-US"/>
+        </w:rPr>
+      </w:pPr>
+      <w:r>
+        <w:rPr>
+          <w:rFonts w:ascii="Courier New" w:hAnsi="Courier New" w:cs="Courier New"/>
+          <w:lang w:val="en-US"/>
+        </w:rPr>
+        <w:t>for i in range(6,-1,-3):</w:t>
+      </w:r>
+      <w:r>
+        <w:rPr>
+          <w:rFonts w:ascii="Courier New" w:hAnsi="Courier New" w:cs="Courier New"/>
+          <w:lang w:val="en-US"/>
+        </w:rPr>
+        <w:br/>
+        <w:t xml:space="preserve">    for j in range(1,4):</w:t>
+      </w:r>
+      <w:r>
+        <w:rPr>
+          <w:rFonts w:ascii="Courier New" w:hAnsi="Courier New" w:cs="Courier New"/>
+          <w:lang w:val="en-US"/>
+        </w:rPr>
+        <w:br/>
+        <w:t xml:space="preserve">        print(f' {</w:t>
+      </w:r>
+      <w:proofErr w:type="spellStart"/>
+      <w:r>
+        <w:rPr>
+          <w:rFonts w:ascii="Courier New" w:hAnsi="Courier New" w:cs="Courier New"/>
+          <w:lang w:val="en-US"/>
+        </w:rPr>
+        <w:t>i+j</w:t>
+      </w:r>
+      <w:proofErr w:type="spellEnd"/>
+      <w:r>
+        <w:rPr>
+          <w:rFonts w:ascii="Courier New" w:hAnsi="Courier New" w:cs="Courier New"/>
+          <w:lang w:val="en-US"/>
+        </w:rPr>
+        <w:t>}',end='')</w:t>
+      </w:r>
+      <w:r>
+        <w:rPr>
+          <w:rFonts w:ascii="Courier New" w:hAnsi="Courier New" w:cs="Courier New"/>
+          <w:lang w:val="en-US"/>
+        </w:rPr>
+        <w:br/>
+        <w:t xml:space="preserve">    print()</w:t>
+      </w:r>
+    </w:p>
+    <w:p>
+      <w:pPr>
+        <w:pStyle w:val="Zadanie"/>
+      </w:pPr>
+      <w:r>
+        <w:t xml:space="preserve">Write a program that displays the first </w:t>
+      </w:r>
+      <w:r>
+        <w:t>twenty</w:t>
+      </w:r>
+      <w:r>
+        <w:t xml:space="preserve"> words of the Fibonacci sequence. The sequence is defined as follows: the first term is equal to 0, the second is equal to 1, each subsequent term is the sum of the previous two. Sample result</w:t>
+      </w:r>
+      <w:r>
+        <w:t>:</w:t>
+      </w:r>
+      <w:r>
+        <w:t xml:space="preserve"> </w:t>
       </w:r>
     </w:p>
     <w:p>
@@ -4164,6 +3961,191 @@
           <w:numId w:val="0"/>
         </w:numPr>
         <w:ind w:left="1208"/>
+      </w:pPr>
+      <w:r>
+        <w:t>https://en.wikipedia.org/wiki/Fibonacci_number</w:t>
+      </w:r>
+    </w:p>
+    <w:p>
+      <w:pPr>
+        <w:pStyle w:val="Zadanie"/>
+        <w:numPr>
+          <w:ilvl w:val="0"/>
+          <w:numId w:val="0"/>
+        </w:numPr>
+        <w:ind w:left="1208"/>
+        <w:rPr>
+          <w:rFonts w:ascii="Courier New" w:hAnsi="Courier New" w:cs="Courier New"/>
+        </w:rPr>
+      </w:pPr>
+      <w:r>
+        <w:rPr>
+          <w:rFonts w:ascii="Courier New" w:hAnsi="Courier New" w:cs="Courier New"/>
+        </w:rPr>
+        <w:t>0 1 1 2 3 5 8 13 21 34 ...</w:t>
+      </w:r>
+    </w:p>
+    <w:p>
+      <w:pPr>
+        <w:pStyle w:val="Zadanie"/>
+      </w:pPr>
+      <w:r>
+        <w:t>Write a program that calculate</w:t>
+      </w:r>
+      <w:r>
+        <w:t>s</w:t>
+      </w:r>
+      <w:r>
+        <w:t xml:space="preserve"> the sum and arithmetic mean of numbers entered from the keyboard. Entering 0 ends entering numbers. Sample result:</w:t>
+      </w:r>
+    </w:p>
+    <w:p>
+      <w:pPr>
+        <w:pStyle w:val="Zadanie"/>
+        <w:numPr>
+          <w:ilvl w:val="0"/>
+          <w:numId w:val="0"/>
+        </w:numPr>
+        <w:ind w:left="1208"/>
+        <w:rPr>
+          <w:rFonts w:ascii="Courier New" w:hAnsi="Courier New" w:cs="Courier New"/>
+        </w:rPr>
+      </w:pPr>
+      <w:r>
+        <w:rPr>
+          <w:rFonts w:ascii="Courier New" w:hAnsi="Courier New" w:cs="Courier New"/>
+        </w:rPr>
+        <w:t>Enter number</w:t>
+      </w:r>
+      <w:r>
+        <w:rPr>
+          <w:rFonts w:ascii="Courier New" w:hAnsi="Courier New" w:cs="Courier New"/>
+        </w:rPr>
+        <w:t>: 15</w:t>
+      </w:r>
+      <w:r>
+        <w:rPr>
+          <w:rFonts w:ascii="Courier New" w:hAnsi="Courier New" w:cs="Courier New"/>
+        </w:rPr>
+        <w:br/>
+      </w:r>
+      <w:r>
+        <w:rPr>
+          <w:rFonts w:ascii="Courier New" w:hAnsi="Courier New" w:cs="Courier New"/>
+        </w:rPr>
+        <w:t>Enter number</w:t>
+      </w:r>
+      <w:r>
+        <w:rPr>
+          <w:rFonts w:ascii="Courier New" w:hAnsi="Courier New" w:cs="Courier New"/>
+        </w:rPr>
+        <w:t>: 8</w:t>
+      </w:r>
+      <w:r>
+        <w:rPr>
+          <w:rFonts w:ascii="Courier New" w:hAnsi="Courier New" w:cs="Courier New"/>
+        </w:rPr>
+        <w:br/>
+      </w:r>
+      <w:r>
+        <w:rPr>
+          <w:rFonts w:ascii="Courier New" w:hAnsi="Courier New" w:cs="Courier New"/>
+        </w:rPr>
+        <w:t>Enter number</w:t>
+      </w:r>
+      <w:r>
+        <w:rPr>
+          <w:rFonts w:ascii="Courier New" w:hAnsi="Courier New" w:cs="Courier New"/>
+        </w:rPr>
+        <w:t>: 10</w:t>
+      </w:r>
+      <w:r>
+        <w:rPr>
+          <w:rFonts w:ascii="Courier New" w:hAnsi="Courier New" w:cs="Courier New"/>
+        </w:rPr>
+        <w:br/>
+      </w:r>
+      <w:r>
+        <w:rPr>
+          <w:rFonts w:ascii="Courier New" w:hAnsi="Courier New" w:cs="Courier New"/>
+        </w:rPr>
+        <w:t>Enter number</w:t>
+      </w:r>
+      <w:r>
+        <w:rPr>
+          <w:rFonts w:ascii="Courier New" w:hAnsi="Courier New" w:cs="Courier New"/>
+        </w:rPr>
+        <w:t>: 0</w:t>
+      </w:r>
+      <w:r>
+        <w:rPr>
+          <w:rFonts w:ascii="Courier New" w:hAnsi="Courier New" w:cs="Courier New"/>
+        </w:rPr>
+        <w:br/>
+        <w:t>RE</w:t>
+      </w:r>
+      <w:r>
+        <w:rPr>
+          <w:rFonts w:ascii="Courier New" w:hAnsi="Courier New" w:cs="Courier New"/>
+        </w:rPr>
+        <w:t>SULT</w:t>
+      </w:r>
+      <w:r>
+        <w:rPr>
+          <w:rFonts w:ascii="Courier New" w:hAnsi="Courier New" w:cs="Courier New"/>
+        </w:rPr>
+        <w:t xml:space="preserve">: </w:t>
+      </w:r>
+      <w:r>
+        <w:rPr>
+          <w:rFonts w:ascii="Courier New" w:hAnsi="Courier New" w:cs="Courier New"/>
+        </w:rPr>
+        <w:t>Quantity</w:t>
+      </w:r>
+      <w:r>
+        <w:rPr>
+          <w:rFonts w:ascii="Courier New" w:hAnsi="Courier New" w:cs="Courier New"/>
+        </w:rPr>
+        <w:t xml:space="preserve">=3, Sum=33, </w:t>
+      </w:r>
+      <w:r>
+        <w:rPr>
+          <w:rFonts w:ascii="Courier New" w:hAnsi="Courier New" w:cs="Courier New"/>
+        </w:rPr>
+        <w:t>Mean</w:t>
+      </w:r>
+      <w:r>
+        <w:rPr>
+          <w:rFonts w:ascii="Courier New" w:hAnsi="Courier New" w:cs="Courier New"/>
+        </w:rPr>
+        <w:t>=11</w:t>
+      </w:r>
+    </w:p>
+    <w:p>
+      <w:pPr>
+        <w:pStyle w:val="Zadanie"/>
+      </w:pPr>
+      <w:r>
+        <w:t xml:space="preserve">A natural number greater than 1 is called a prime if it has exactly 2 natural factors with the values 1 and this number. Write a program that finds N leading prime numbers. Read the value of N from the keyboard. Using </w:t>
+      </w:r>
+      <w:r>
+        <w:t xml:space="preserve">loop statements </w:t>
+      </w:r>
+      <w:r>
+        <w:t>check that the number N is divisible only by 1 and by N</w:t>
+      </w:r>
+      <w:r>
+        <w:t>.</w:t>
+      </w:r>
+    </w:p>
+    <w:p>
+      <w:pPr>
+        <w:pStyle w:val="Zadanie"/>
+        <w:numPr>
+          <w:ilvl w:val="0"/>
+          <w:numId w:val="0"/>
+        </w:numPr>
+        <w:ind w:left="1208"/>
         <w:rPr>
           <w:rFonts w:ascii="Courier New" w:hAnsi="Courier New" w:cs="Courier New"/>
         </w:rPr>
@@ -4198,6 +4180,7 @@
         <w:pStyle w:val="Zadanie"/>
       </w:pPr>
       <w:r>
+        <w:lastRenderedPageBreak/>
         <w:t>Write a program that displays a lottery coupon (numbers from 1 to 49) in the format as below.</w:t>
       </w:r>
     </w:p>
@@ -8364,10 +8347,11 @@
     <w:link w:val="Nagwek1Znak"/>
     <w:uiPriority w:val="9"/>
     <w:qFormat/>
-    <w:rsid w:val="00D3342D"/>
+    <w:rsid w:val="00C463F2"/>
     <w:pPr>
       <w:keepNext/>
       <w:keepLines/>
+      <w:pageBreakBefore/>
       <w:spacing w:before="720" w:after="0"/>
       <w:outlineLvl w:val="0"/>
     </w:pPr>
@@ -8375,7 +8359,7 @@
       <w:rFonts w:asciiTheme="majorHAnsi" w:eastAsiaTheme="majorEastAsia" w:hAnsiTheme="majorHAnsi" w:cstheme="majorBidi"/>
       <w:b/>
       <w:caps/>
-      <w:sz w:val="32"/>
+      <w:sz w:val="56"/>
       <w:szCs w:val="32"/>
     </w:rPr>
   </w:style>
@@ -8434,12 +8418,12 @@
     <w:basedOn w:val="Domylnaczcionkaakapitu"/>
     <w:link w:val="Nagwek1"/>
     <w:uiPriority w:val="9"/>
-    <w:rsid w:val="00D3342D"/>
+    <w:rsid w:val="00C463F2"/>
     <w:rPr>
       <w:rFonts w:asciiTheme="majorHAnsi" w:eastAsiaTheme="majorEastAsia" w:hAnsiTheme="majorHAnsi" w:cstheme="majorBidi"/>
       <w:b/>
       <w:caps/>
-      <w:sz w:val="32"/>
+      <w:sz w:val="56"/>
       <w:szCs w:val="32"/>
     </w:rPr>
   </w:style>
@@ -8463,7 +8447,7 @@
     <w:link w:val="TytuZnak"/>
     <w:uiPriority w:val="10"/>
     <w:qFormat/>
-    <w:rsid w:val="00F15CCE"/>
+    <w:rsid w:val="00C463F2"/>
     <w:pPr>
       <w:pBdr>
         <w:bottom w:val="thinThickSmallGap" w:sz="24" w:space="1" w:color="auto"/>
@@ -8477,7 +8461,7 @@
       <w:smallCaps/>
       <w:spacing w:val="-10"/>
       <w:kern w:val="28"/>
-      <w:sz w:val="56"/>
+      <w:sz w:val="144"/>
       <w:szCs w:val="56"/>
     </w:rPr>
   </w:style>
@@ -8486,14 +8470,14 @@
     <w:basedOn w:val="Domylnaczcionkaakapitu"/>
     <w:link w:val="Tytu"/>
     <w:uiPriority w:val="10"/>
-    <w:rsid w:val="00F15CCE"/>
+    <w:rsid w:val="00C463F2"/>
     <w:rPr>
       <w:rFonts w:asciiTheme="majorHAnsi" w:eastAsiaTheme="majorEastAsia" w:hAnsiTheme="majorHAnsi" w:cstheme="majorBidi"/>
       <w:b/>
       <w:smallCaps/>
       <w:spacing w:val="-10"/>
       <w:kern w:val="28"/>
-      <w:sz w:val="56"/>
+      <w:sz w:val="144"/>
       <w:szCs w:val="56"/>
     </w:rPr>
   </w:style>

--- a/03-ControlStructures/03-ControlStructures.docx
+++ b/03-ControlStructures/03-ControlStructures.docx
@@ -8755,14 +8755,14 @@
     <w:name w:val="Polecenie"/>
     <w:basedOn w:val="Normalny"/>
     <w:qFormat/>
-    <w:rsid w:val="00C46D37"/>
+    <w:rsid w:val="00646B50"/>
     <w:pPr>
       <w:numPr>
         <w:ilvl w:val="1"/>
         <w:numId w:val="37"/>
       </w:numPr>
       <w:spacing w:after="0"/>
-      <w:ind w:left="1281" w:hanging="357"/>
+      <w:ind w:left="1565" w:hanging="357"/>
     </w:pPr>
   </w:style>
 </w:styles>
